--- a/物理学/0703物理学課題.docx
+++ b/物理学/0703物理学課題.docx
@@ -726,11 +726,116 @@
       <w:pPr>
         <w:ind w:right="480"/>
         <w:rPr>
-          <w:rFonts w:hint="eastAsia"/>
-          <w:sz w:val="21"/>
-          <w:szCs w:val="21"/>
-        </w:rPr>
-      </w:pPr>
+          <w:sz w:val="21"/>
+          <w:szCs w:val="21"/>
+        </w:rPr>
+      </w:pPr>
+      <w:r>
+        <w:rPr>
+          <w:rFonts w:hint="eastAsia"/>
+          <w:noProof/>
+          <w:sz w:val="21"/>
+          <w:szCs w:val="21"/>
+        </w:rPr>
+        <mc:AlternateContent>
+          <mc:Choice Requires="wps">
+            <w:drawing>
+              <wp:anchor distT="0" distB="0" distL="114300" distR="114300" simplePos="0" relativeHeight="251659264" behindDoc="0" locked="0" layoutInCell="1" allowOverlap="1">
+                <wp:simplePos x="0" y="0"/>
+                <wp:positionH relativeFrom="column">
+                  <wp:posOffset>826021</wp:posOffset>
+                </wp:positionH>
+                <wp:positionV relativeFrom="paragraph">
+                  <wp:posOffset>1908076</wp:posOffset>
+                </wp:positionV>
+                <wp:extent cx="1156771" cy="1068637"/>
+                <wp:effectExtent l="0" t="0" r="12065" b="11430"/>
+                <wp:wrapNone/>
+                <wp:docPr id="4" name="Oval 4"/>
+                <wp:cNvGraphicFramePr/>
+                <a:graphic xmlns:a="http://schemas.openxmlformats.org/drawingml/2006/main">
+                  <a:graphicData uri="http://schemas.microsoft.com/office/word/2010/wordprocessingShape">
+                    <wps:wsp>
+                      <wps:cNvSpPr/>
+                      <wps:spPr>
+                        <a:xfrm>
+                          <a:off x="0" y="0"/>
+                          <a:ext cx="1156771" cy="1068637"/>
+                        </a:xfrm>
+                        <a:prstGeom prst="ellipse">
+                          <a:avLst/>
+                        </a:prstGeom>
+                      </wps:spPr>
+                      <wps:style>
+                        <a:lnRef idx="2">
+                          <a:schemeClr val="accent1">
+                            <a:shade val="50000"/>
+                          </a:schemeClr>
+                        </a:lnRef>
+                        <a:fillRef idx="1">
+                          <a:schemeClr val="accent1"/>
+                        </a:fillRef>
+                        <a:effectRef idx="0">
+                          <a:schemeClr val="accent1"/>
+                        </a:effectRef>
+                        <a:fontRef idx="minor">
+                          <a:schemeClr val="lt1"/>
+                        </a:fontRef>
+                      </wps:style>
+                      <wps:txbx>
+                        <w:txbxContent>
+                          <w:p>
+                            <w:pPr>
+                              <w:jc w:val="center"/>
+                            </w:pPr>
+                            <w:r>
+                              <w:rPr>
+                                <w:rFonts w:hint="eastAsia"/>
+                              </w:rPr>
+                              <w:t>A</w:t>
+                            </w:r>
+                          </w:p>
+                        </w:txbxContent>
+                      </wps:txbx>
+                      <wps:bodyPr rot="0" spcFirstLastPara="0" vertOverflow="overflow" horzOverflow="overflow" vert="horz" wrap="square" lIns="91440" tIns="45720" rIns="91440" bIns="45720" numCol="1" spcCol="0" rtlCol="0" fromWordArt="0" anchor="ctr" anchorCtr="0" forceAA="0" compatLnSpc="1">
+                        <a:prstTxWarp prst="textNoShape">
+                          <a:avLst/>
+                        </a:prstTxWarp>
+                        <a:noAutofit/>
+                      </wps:bodyPr>
+                    </wps:wsp>
+                  </a:graphicData>
+                </a:graphic>
+              </wp:anchor>
+            </w:drawing>
+          </mc:Choice>
+          <mc:Fallback>
+            <w:pict>
+              <v:oval id="Oval 4" o:spid="_x0000_s1026" style="position:absolute;margin-left:65.05pt;margin-top:150.25pt;width:91.1pt;height:84.15pt;z-index:251659264;visibility:visible;mso-wrap-style:square;mso-wrap-distance-left:9pt;mso-wrap-distance-top:0;mso-wrap-distance-right:9pt;mso-wrap-distance-bottom:0;mso-position-horizontal:absolute;mso-position-horizontal-relative:text;mso-position-vertical:absolute;mso-position-vertical-relative:text;v-text-anchor:middle" o:gfxdata="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" fillcolor="#4472c4 [3204]" strokecolor="#1f3763 [1604]" strokeweight="1pt">
+                <v:stroke joinstyle="miter"/>
+                <v:textbox>
+                  <w:txbxContent>
+                    <w:p>
+                      <w:pPr>
+                        <w:jc w:val="center"/>
+                        <w:rPr>
+                          <w:rFonts w:hint="eastAsia"/>
+                        </w:rPr>
+                      </w:pPr>
+                      <w:r>
+                        <w:rPr>
+                          <w:rFonts w:hint="eastAsia"/>
+                        </w:rPr>
+                        <w:t>A</w:t>
+                      </w:r>
+                    </w:p>
+                  </w:txbxContent>
+                </v:textbox>
+              </v:oval>
+            </w:pict>
+          </mc:Fallback>
+        </mc:AlternateContent>
+      </w:r>
       <w:r>
         <w:rPr>
           <w:rFonts w:hint="eastAsia"/>
@@ -900,9 +1005,2941 @@
           <w:szCs w:val="21"/>
         </w:rPr>
         <w:t>ことが起こる。</w:t>
+      </w:r>
+      <w:r>
+        <w:rPr>
+          <w:rFonts w:hint="eastAsia"/>
+          <w:sz w:val="21"/>
+          <w:szCs w:val="21"/>
+        </w:rPr>
+        <w:t>この現象は「コペンハーゲン解釈」と呼ばれ、観測の前では系の状態が重ね合わせ状態</w:t>
+      </w:r>
+      <w:r>
+        <w:rPr>
+          <w:sz w:val="21"/>
+          <w:szCs w:val="21"/>
+        </w:rPr>
+        <w:t>(</w:t>
+      </w:r>
+      <w:r>
+        <w:rPr>
+          <w:rFonts w:hint="eastAsia"/>
+          <w:sz w:val="21"/>
+          <w:szCs w:val="21"/>
+        </w:rPr>
+        <w:t>様々な実験結果になる場合が含まれている状態</w:t>
+      </w:r>
+      <w:r>
+        <w:rPr>
+          <w:sz w:val="21"/>
+          <w:szCs w:val="21"/>
+        </w:rPr>
+        <w:t>)</w:t>
+      </w:r>
+      <w:r>
+        <w:rPr>
+          <w:rFonts w:hint="eastAsia"/>
+          <w:sz w:val="21"/>
+          <w:szCs w:val="21"/>
+        </w:rPr>
+        <w:t>から状態</w:t>
+      </w:r>
+      <w:r>
+        <w:rPr>
+          <w:sz w:val="21"/>
+          <w:szCs w:val="21"/>
+        </w:rPr>
+        <w:t>A(</w:t>
+      </w:r>
+      <w:r>
+        <w:rPr>
+          <w:rFonts w:hint="eastAsia"/>
+          <w:sz w:val="21"/>
+          <w:szCs w:val="21"/>
+        </w:rPr>
+        <w:t>観測結果におけるベターな状態</w:t>
+      </w:r>
+      <w:r>
+        <w:rPr>
+          <w:sz w:val="21"/>
+          <w:szCs w:val="21"/>
+        </w:rPr>
+        <w:t>)</w:t>
+      </w:r>
+      <w:r>
+        <w:rPr>
+          <w:rFonts w:hint="eastAsia"/>
+          <w:sz w:val="21"/>
+          <w:szCs w:val="21"/>
+        </w:rPr>
+        <w:t>にシフトすることを表す。</w:t>
+      </w:r>
+      <w:r>
+        <w:rPr>
+          <w:rFonts w:hint="eastAsia"/>
+          <w:sz w:val="21"/>
+          <w:szCs w:val="21"/>
+        </w:rPr>
+        <w:t>下図がイメージとなる。</w:t>
+      </w:r>
+    </w:p>
+    <w:p>
+      <w:pPr>
+        <w:ind w:right="480"/>
+        <w:rPr>
+          <w:sz w:val="21"/>
+          <w:szCs w:val="21"/>
+        </w:rPr>
+      </w:pPr>
+      <w:r>
+        <w:rPr>
+          <w:rFonts w:hint="eastAsia"/>
+          <w:noProof/>
+          <w:sz w:val="21"/>
+          <w:szCs w:val="21"/>
+        </w:rPr>
+        <mc:AlternateContent>
+          <mc:Choice Requires="wps">
+            <w:drawing>
+              <wp:anchor distT="0" distB="0" distL="114300" distR="114300" simplePos="0" relativeHeight="251663360" behindDoc="0" locked="0" layoutInCell="1" allowOverlap="1" wp14:anchorId="25E5D0AA" wp14:editId="7C82D150">
+                <wp:simplePos x="0" y="0"/>
+                <wp:positionH relativeFrom="column">
+                  <wp:posOffset>1580354</wp:posOffset>
+                </wp:positionH>
+                <wp:positionV relativeFrom="paragraph">
+                  <wp:posOffset>192161</wp:posOffset>
+                </wp:positionV>
+                <wp:extent cx="1156771" cy="1068637"/>
+                <wp:effectExtent l="0" t="0" r="12065" b="11430"/>
+                <wp:wrapNone/>
+                <wp:docPr id="6" name="Oval 6"/>
+                <wp:cNvGraphicFramePr/>
+                <a:graphic xmlns:a="http://schemas.openxmlformats.org/drawingml/2006/main">
+                  <a:graphicData uri="http://schemas.microsoft.com/office/word/2010/wordprocessingShape">
+                    <wps:wsp>
+                      <wps:cNvSpPr/>
+                      <wps:spPr>
+                        <a:xfrm>
+                          <a:off x="0" y="0"/>
+                          <a:ext cx="1156771" cy="1068637"/>
+                        </a:xfrm>
+                        <a:prstGeom prst="ellipse">
+                          <a:avLst/>
+                        </a:prstGeom>
+                        <a:solidFill>
+                          <a:srgbClr val="7030A0"/>
+                        </a:solidFill>
+                        <a:ln>
+                          <a:solidFill>
+                            <a:srgbClr val="7030A0"/>
+                          </a:solidFill>
+                        </a:ln>
+                      </wps:spPr>
+                      <wps:style>
+                        <a:lnRef idx="2">
+                          <a:schemeClr val="accent1">
+                            <a:shade val="50000"/>
+                          </a:schemeClr>
+                        </a:lnRef>
+                        <a:fillRef idx="1">
+                          <a:schemeClr val="accent1"/>
+                        </a:fillRef>
+                        <a:effectRef idx="0">
+                          <a:schemeClr val="accent1"/>
+                        </a:effectRef>
+                        <a:fontRef idx="minor">
+                          <a:schemeClr val="lt1"/>
+                        </a:fontRef>
+                      </wps:style>
+                      <wps:txbx>
+                        <w:txbxContent>
+                          <w:p>
+                            <w:pPr>
+                              <w:jc w:val="center"/>
+                            </w:pPr>
+                            <w:r>
+                              <w:rPr>
+                                <w:rFonts w:hint="eastAsia"/>
+                              </w:rPr>
+                              <w:t>C</w:t>
+                            </w:r>
+                          </w:p>
+                        </w:txbxContent>
+                      </wps:txbx>
+                      <wps:bodyPr rot="0" spcFirstLastPara="0" vertOverflow="overflow" horzOverflow="overflow" vert="horz" wrap="square" lIns="91440" tIns="45720" rIns="91440" bIns="45720" numCol="1" spcCol="0" rtlCol="0" fromWordArt="0" anchor="ctr" anchorCtr="0" forceAA="0" compatLnSpc="1">
+                        <a:prstTxWarp prst="textNoShape">
+                          <a:avLst/>
+                        </a:prstTxWarp>
+                        <a:noAutofit/>
+                      </wps:bodyPr>
+                    </wps:wsp>
+                  </a:graphicData>
+                </a:graphic>
+              </wp:anchor>
+            </w:drawing>
+          </mc:Choice>
+          <mc:Fallback>
+            <w:pict>
+              <v:oval w14:anchorId="25E5D0AA" id="Oval 6" o:spid="_x0000_s1027" style="position:absolute;margin-left:124.45pt;margin-top:15.15pt;width:91.1pt;height:84.15pt;z-index:251663360;visibility:visible;mso-wrap-style:square;mso-wrap-distance-left:9pt;mso-wrap-distance-top:0;mso-wrap-distance-right:9pt;mso-wrap-distance-bottom:0;mso-position-horizontal:absolute;mso-position-horizontal-relative:text;mso-position-vertical:absolute;mso-position-vertical-relative:text;v-text-anchor:middle" o:gfxdata="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" fillcolor="#7030a0" strokecolor="#7030a0" strokeweight="1pt">
+                <v:stroke joinstyle="miter"/>
+                <v:textbox>
+                  <w:txbxContent>
+                    <w:p>
+                      <w:pPr>
+                        <w:jc w:val="center"/>
+                      </w:pPr>
+                      <w:r>
+                        <w:rPr>
+                          <w:rFonts w:hint="eastAsia"/>
+                        </w:rPr>
+                        <w:t>C</w:t>
+                      </w:r>
+                    </w:p>
+                  </w:txbxContent>
+                </v:textbox>
+              </v:oval>
+            </w:pict>
+          </mc:Fallback>
+        </mc:AlternateContent>
+      </w:r>
+      <w:r>
+        <w:rPr>
+          <w:rFonts w:hint="eastAsia"/>
+          <w:noProof/>
+          <w:sz w:val="21"/>
+          <w:szCs w:val="21"/>
+        </w:rPr>
+        <mc:AlternateContent>
+          <mc:Choice Requires="wps">
+            <w:drawing>
+              <wp:anchor distT="0" distB="0" distL="114300" distR="114300" simplePos="0" relativeHeight="251667456" behindDoc="0" locked="0" layoutInCell="1" allowOverlap="1" wp14:anchorId="15A9D4BF" wp14:editId="2F535C1C">
+                <wp:simplePos x="0" y="0"/>
+                <wp:positionH relativeFrom="column">
+                  <wp:posOffset>1219200</wp:posOffset>
+                </wp:positionH>
+                <wp:positionV relativeFrom="paragraph">
+                  <wp:posOffset>855008</wp:posOffset>
+                </wp:positionV>
+                <wp:extent cx="1156771" cy="1068637"/>
+                <wp:effectExtent l="0" t="0" r="12065" b="11430"/>
+                <wp:wrapNone/>
+                <wp:docPr id="8" name="Oval 8"/>
+                <wp:cNvGraphicFramePr/>
+                <a:graphic xmlns:a="http://schemas.openxmlformats.org/drawingml/2006/main">
+                  <a:graphicData uri="http://schemas.microsoft.com/office/word/2010/wordprocessingShape">
+                    <wps:wsp>
+                      <wps:cNvSpPr/>
+                      <wps:spPr>
+                        <a:xfrm>
+                          <a:off x="0" y="0"/>
+                          <a:ext cx="1156771" cy="1068637"/>
+                        </a:xfrm>
+                        <a:prstGeom prst="ellipse">
+                          <a:avLst/>
+                        </a:prstGeom>
+                        <a:solidFill>
+                          <a:schemeClr val="accent2"/>
+                        </a:solidFill>
+                        <a:ln>
+                          <a:solidFill>
+                            <a:schemeClr val="accent2"/>
+                          </a:solidFill>
+                        </a:ln>
+                      </wps:spPr>
+                      <wps:style>
+                        <a:lnRef idx="2">
+                          <a:schemeClr val="accent1">
+                            <a:shade val="50000"/>
+                          </a:schemeClr>
+                        </a:lnRef>
+                        <a:fillRef idx="1">
+                          <a:schemeClr val="accent1"/>
+                        </a:fillRef>
+                        <a:effectRef idx="0">
+                          <a:schemeClr val="accent1"/>
+                        </a:effectRef>
+                        <a:fontRef idx="minor">
+                          <a:schemeClr val="lt1"/>
+                        </a:fontRef>
+                      </wps:style>
+                      <wps:txbx>
+                        <w:txbxContent>
+                          <w:p>
+                            <w:pPr>
+                              <w:jc w:val="center"/>
+                            </w:pPr>
+                            <w:r>
+                              <w:rPr>
+                                <w:rFonts w:hint="eastAsia"/>
+                              </w:rPr>
+                              <w:t>E</w:t>
+                            </w:r>
+                          </w:p>
+                        </w:txbxContent>
+                      </wps:txbx>
+                      <wps:bodyPr rot="0" spcFirstLastPara="0" vertOverflow="overflow" horzOverflow="overflow" vert="horz" wrap="square" lIns="91440" tIns="45720" rIns="91440" bIns="45720" numCol="1" spcCol="0" rtlCol="0" fromWordArt="0" anchor="ctr" anchorCtr="0" forceAA="0" compatLnSpc="1">
+                        <a:prstTxWarp prst="textNoShape">
+                          <a:avLst/>
+                        </a:prstTxWarp>
+                        <a:noAutofit/>
+                      </wps:bodyPr>
+                    </wps:wsp>
+                  </a:graphicData>
+                </a:graphic>
+              </wp:anchor>
+            </w:drawing>
+          </mc:Choice>
+          <mc:Fallback>
+            <w:pict>
+              <v:oval w14:anchorId="15A9D4BF" id="Oval 8" o:spid="_x0000_s1028" style="position:absolute;margin-left:96pt;margin-top:67.3pt;width:91.1pt;height:84.15pt;z-index:251667456;visibility:visible;mso-wrap-style:square;mso-wrap-distance-left:9pt;mso-wrap-distance-top:0;mso-wrap-distance-right:9pt;mso-wrap-distance-bottom:0;mso-position-horizontal:absolute;mso-position-horizontal-relative:text;mso-position-vertical:absolute;mso-position-vertical-relative:text;v-text-anchor:middle" o:gfxdata="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" fillcolor="#ed7d31 [3205]" strokecolor="#ed7d31 [3205]" strokeweight="1pt">
+                <v:stroke joinstyle="miter"/>
+                <v:textbox>
+                  <w:txbxContent>
+                    <w:p>
+                      <w:pPr>
+                        <w:jc w:val="center"/>
+                      </w:pPr>
+                      <w:r>
+                        <w:rPr>
+                          <w:rFonts w:hint="eastAsia"/>
+                        </w:rPr>
+                        <w:t>E</w:t>
+                      </w:r>
+                    </w:p>
+                  </w:txbxContent>
+                </v:textbox>
+              </v:oval>
+            </w:pict>
+          </mc:Fallback>
+        </mc:AlternateContent>
+      </w:r>
+      <w:r>
+        <w:rPr>
+          <w:rFonts w:hint="eastAsia"/>
+          <w:noProof/>
+          <w:sz w:val="21"/>
+          <w:szCs w:val="21"/>
+        </w:rPr>
+        <mc:AlternateContent>
+          <mc:Choice Requires="wps">
+            <w:drawing>
+              <wp:anchor distT="0" distB="0" distL="114300" distR="114300" simplePos="0" relativeHeight="251665408" behindDoc="0" locked="0" layoutInCell="1" allowOverlap="1" wp14:anchorId="720BEF04" wp14:editId="4EDD64F0">
+                <wp:simplePos x="0" y="0"/>
+                <wp:positionH relativeFrom="column">
+                  <wp:posOffset>152400</wp:posOffset>
+                </wp:positionH>
+                <wp:positionV relativeFrom="paragraph">
+                  <wp:posOffset>151765</wp:posOffset>
+                </wp:positionV>
+                <wp:extent cx="1156771" cy="1068637"/>
+                <wp:effectExtent l="0" t="0" r="12065" b="11430"/>
+                <wp:wrapNone/>
+                <wp:docPr id="7" name="Oval 7"/>
+                <wp:cNvGraphicFramePr/>
+                <a:graphic xmlns:a="http://schemas.openxmlformats.org/drawingml/2006/main">
+                  <a:graphicData uri="http://schemas.microsoft.com/office/word/2010/wordprocessingShape">
+                    <wps:wsp>
+                      <wps:cNvSpPr/>
+                      <wps:spPr>
+                        <a:xfrm>
+                          <a:off x="0" y="0"/>
+                          <a:ext cx="1156771" cy="1068637"/>
+                        </a:xfrm>
+                        <a:prstGeom prst="ellipse">
+                          <a:avLst/>
+                        </a:prstGeom>
+                        <a:solidFill>
+                          <a:srgbClr val="92D050"/>
+                        </a:solidFill>
+                        <a:ln>
+                          <a:solidFill>
+                            <a:srgbClr val="92D050"/>
+                          </a:solidFill>
+                        </a:ln>
+                      </wps:spPr>
+                      <wps:style>
+                        <a:lnRef idx="2">
+                          <a:schemeClr val="accent1">
+                            <a:shade val="50000"/>
+                          </a:schemeClr>
+                        </a:lnRef>
+                        <a:fillRef idx="1">
+                          <a:schemeClr val="accent1"/>
+                        </a:fillRef>
+                        <a:effectRef idx="0">
+                          <a:schemeClr val="accent1"/>
+                        </a:effectRef>
+                        <a:fontRef idx="minor">
+                          <a:schemeClr val="lt1"/>
+                        </a:fontRef>
+                      </wps:style>
+                      <wps:txbx>
+                        <w:txbxContent>
+                          <w:p>
+                            <w:pPr>
+                              <w:jc w:val="center"/>
+                            </w:pPr>
+                            <w:r>
+                              <w:rPr>
+                                <w:rFonts w:hint="eastAsia"/>
+                              </w:rPr>
+                              <w:t>B</w:t>
+                            </w:r>
+                          </w:p>
+                        </w:txbxContent>
+                      </wps:txbx>
+                      <wps:bodyPr rot="0" spcFirstLastPara="0" vertOverflow="overflow" horzOverflow="overflow" vert="horz" wrap="square" lIns="91440" tIns="45720" rIns="91440" bIns="45720" numCol="1" spcCol="0" rtlCol="0" fromWordArt="0" anchor="ctr" anchorCtr="0" forceAA="0" compatLnSpc="1">
+                        <a:prstTxWarp prst="textNoShape">
+                          <a:avLst/>
+                        </a:prstTxWarp>
+                        <a:noAutofit/>
+                      </wps:bodyPr>
+                    </wps:wsp>
+                  </a:graphicData>
+                </a:graphic>
+              </wp:anchor>
+            </w:drawing>
+          </mc:Choice>
+          <mc:Fallback>
+            <w:pict>
+              <v:oval w14:anchorId="720BEF04" id="Oval 7" o:spid="_x0000_s1029" style="position:absolute;margin-left:12pt;margin-top:11.95pt;width:91.1pt;height:84.15pt;z-index:251665408;visibility:visible;mso-wrap-style:square;mso-wrap-distance-left:9pt;mso-wrap-distance-top:0;mso-wrap-distance-right:9pt;mso-wrap-distance-bottom:0;mso-position-horizontal:absolute;mso-position-horizontal-relative:text;mso-position-vertical:absolute;mso-position-vertical-relative:text;v-text-anchor:middle" o:gfxdata="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" fillcolor="#92d050" strokecolor="#92d050" strokeweight="1pt">
+                <v:stroke joinstyle="miter"/>
+                <v:textbox>
+                  <w:txbxContent>
+                    <w:p>
+                      <w:pPr>
+                        <w:jc w:val="center"/>
+                      </w:pPr>
+                      <w:r>
+                        <w:rPr>
+                          <w:rFonts w:hint="eastAsia"/>
+                        </w:rPr>
+                        <w:t>B</w:t>
+                      </w:r>
+                    </w:p>
+                  </w:txbxContent>
+                </v:textbox>
+              </v:oval>
+            </w:pict>
+          </mc:Fallback>
+        </mc:AlternateContent>
+      </w:r>
+      <w:r>
+        <w:rPr>
+          <w:rFonts w:hint="eastAsia"/>
+          <w:noProof/>
+          <w:sz w:val="21"/>
+          <w:szCs w:val="21"/>
+        </w:rPr>
+        <mc:AlternateContent>
+          <mc:Choice Requires="wps">
+            <w:drawing>
+              <wp:anchor distT="0" distB="0" distL="114300" distR="114300" simplePos="0" relativeHeight="251661312" behindDoc="0" locked="0" layoutInCell="1" allowOverlap="1" wp14:anchorId="750A97C4" wp14:editId="326D23C7">
+                <wp:simplePos x="0" y="0"/>
+                <wp:positionH relativeFrom="column">
+                  <wp:posOffset>247880</wp:posOffset>
+                </wp:positionH>
+                <wp:positionV relativeFrom="paragraph">
+                  <wp:posOffset>809104</wp:posOffset>
+                </wp:positionV>
+                <wp:extent cx="1156771" cy="1068637"/>
+                <wp:effectExtent l="0" t="0" r="12065" b="11430"/>
+                <wp:wrapNone/>
+                <wp:docPr id="5" name="Oval 5"/>
+                <wp:cNvGraphicFramePr/>
+                <a:graphic xmlns:a="http://schemas.openxmlformats.org/drawingml/2006/main">
+                  <a:graphicData uri="http://schemas.microsoft.com/office/word/2010/wordprocessingShape">
+                    <wps:wsp>
+                      <wps:cNvSpPr/>
+                      <wps:spPr>
+                        <a:xfrm>
+                          <a:off x="0" y="0"/>
+                          <a:ext cx="1156771" cy="1068637"/>
+                        </a:xfrm>
+                        <a:prstGeom prst="ellipse">
+                          <a:avLst/>
+                        </a:prstGeom>
+                        <a:solidFill>
+                          <a:srgbClr val="00B0F0"/>
+                        </a:solidFill>
+                        <a:ln>
+                          <a:solidFill>
+                            <a:srgbClr val="00B0F0"/>
+                          </a:solidFill>
+                        </a:ln>
+                      </wps:spPr>
+                      <wps:style>
+                        <a:lnRef idx="2">
+                          <a:schemeClr val="accent1">
+                            <a:shade val="50000"/>
+                          </a:schemeClr>
+                        </a:lnRef>
+                        <a:fillRef idx="1">
+                          <a:schemeClr val="accent1"/>
+                        </a:fillRef>
+                        <a:effectRef idx="0">
+                          <a:schemeClr val="accent1"/>
+                        </a:effectRef>
+                        <a:fontRef idx="minor">
+                          <a:schemeClr val="lt1"/>
+                        </a:fontRef>
+                      </wps:style>
+                      <wps:txbx>
+                        <w:txbxContent>
+                          <w:p>
+                            <w:pPr>
+                              <w:jc w:val="center"/>
+                            </w:pPr>
+                            <w:r>
+                              <w:rPr>
+                                <w:rFonts w:hint="eastAsia"/>
+                              </w:rPr>
+                              <w:t>D</w:t>
+                            </w:r>
+                          </w:p>
+                        </w:txbxContent>
+                      </wps:txbx>
+                      <wps:bodyPr rot="0" spcFirstLastPara="0" vertOverflow="overflow" horzOverflow="overflow" vert="horz" wrap="square" lIns="91440" tIns="45720" rIns="91440" bIns="45720" numCol="1" spcCol="0" rtlCol="0" fromWordArt="0" anchor="ctr" anchorCtr="0" forceAA="0" compatLnSpc="1">
+                        <a:prstTxWarp prst="textNoShape">
+                          <a:avLst/>
+                        </a:prstTxWarp>
+                        <a:noAutofit/>
+                      </wps:bodyPr>
+                    </wps:wsp>
+                  </a:graphicData>
+                </a:graphic>
+              </wp:anchor>
+            </w:drawing>
+          </mc:Choice>
+          <mc:Fallback>
+            <w:pict>
+              <v:oval w14:anchorId="750A97C4" id="Oval 5" o:spid="_x0000_s1030" style="position:absolute;margin-left:19.5pt;margin-top:63.7pt;width:91.1pt;height:84.15pt;z-index:251661312;visibility:visible;mso-wrap-style:square;mso-wrap-distance-left:9pt;mso-wrap-distance-top:0;mso-wrap-distance-right:9pt;mso-wrap-distance-bottom:0;mso-position-horizontal:absolute;mso-position-horizontal-relative:text;mso-position-vertical:absolute;mso-position-vertical-relative:text;v-text-anchor:middle" o:gfxdata="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" fillcolor="#00b0f0" strokecolor="#00b0f0" strokeweight="1pt">
+                <v:stroke joinstyle="miter"/>
+                <v:textbox>
+                  <w:txbxContent>
+                    <w:p>
+                      <w:pPr>
+                        <w:jc w:val="center"/>
+                      </w:pPr>
+                      <w:r>
+                        <w:rPr>
+                          <w:rFonts w:hint="eastAsia"/>
+                        </w:rPr>
+                        <w:t>D</w:t>
+                      </w:r>
+                    </w:p>
+                  </w:txbxContent>
+                </v:textbox>
+              </v:oval>
+            </w:pict>
+          </mc:Fallback>
+        </mc:AlternateContent>
+      </w:r>
+    </w:p>
+    <w:p>
+      <w:pPr>
+        <w:rPr>
+          <w:sz w:val="21"/>
+          <w:szCs w:val="21"/>
+        </w:rPr>
+      </w:pPr>
+    </w:p>
+    <w:p>
+      <w:pPr>
+        <w:jc w:val="center"/>
+        <w:rPr>
+          <w:sz w:val="21"/>
+          <w:szCs w:val="21"/>
+        </w:rPr>
+      </w:pPr>
+      <w:r>
+        <w:rPr>
+          <w:rFonts w:hint="eastAsia"/>
+          <w:noProof/>
+          <w:sz w:val="21"/>
+          <w:szCs w:val="21"/>
+        </w:rPr>
+        <mc:AlternateContent>
+          <mc:Choice Requires="wps">
+            <w:drawing>
+              <wp:anchor distT="0" distB="0" distL="114300" distR="114300" simplePos="0" relativeHeight="251669504" behindDoc="0" locked="0" layoutInCell="1" allowOverlap="1">
+                <wp:simplePos x="0" y="0"/>
+                <wp:positionH relativeFrom="column">
+                  <wp:posOffset>4059621</wp:posOffset>
+                </wp:positionH>
+                <wp:positionV relativeFrom="paragraph">
+                  <wp:posOffset>152553</wp:posOffset>
+                </wp:positionV>
+                <wp:extent cx="1158765" cy="1182414"/>
+                <wp:effectExtent l="0" t="0" r="10160" b="11430"/>
+                <wp:wrapNone/>
+                <wp:docPr id="1" name="円/楕円 1"/>
+                <wp:cNvGraphicFramePr/>
+                <a:graphic xmlns:a="http://schemas.openxmlformats.org/drawingml/2006/main">
+                  <a:graphicData uri="http://schemas.microsoft.com/office/word/2010/wordprocessingShape">
+                    <wps:wsp>
+                      <wps:cNvSpPr/>
+                      <wps:spPr>
+                        <a:xfrm>
+                          <a:off x="0" y="0"/>
+                          <a:ext cx="1158765" cy="1182414"/>
+                        </a:xfrm>
+                        <a:prstGeom prst="ellipse">
+                          <a:avLst/>
+                        </a:prstGeom>
+                      </wps:spPr>
+                      <wps:style>
+                        <a:lnRef idx="2">
+                          <a:schemeClr val="accent1">
+                            <a:shade val="50000"/>
+                          </a:schemeClr>
+                        </a:lnRef>
+                        <a:fillRef idx="1">
+                          <a:schemeClr val="accent1"/>
+                        </a:fillRef>
+                        <a:effectRef idx="0">
+                          <a:schemeClr val="accent1"/>
+                        </a:effectRef>
+                        <a:fontRef idx="minor">
+                          <a:schemeClr val="lt1"/>
+                        </a:fontRef>
+                      </wps:style>
+                      <wps:txbx>
+                        <w:txbxContent>
+                          <w:p>
+                            <w:pPr>
+                              <w:jc w:val="center"/>
+                            </w:pPr>
+                            <w:r>
+                              <w:rPr>
+                                <w:rFonts w:hint="eastAsia"/>
+                              </w:rPr>
+                              <w:t>A</w:t>
+                            </w:r>
+                          </w:p>
+                        </w:txbxContent>
+                      </wps:txbx>
+                      <wps:bodyPr rot="0" spcFirstLastPara="0" vertOverflow="overflow" horzOverflow="overflow" vert="horz" wrap="square" lIns="91440" tIns="45720" rIns="91440" bIns="45720" numCol="1" spcCol="0" rtlCol="0" fromWordArt="0" anchor="ctr" anchorCtr="0" forceAA="0" compatLnSpc="1">
+                        <a:prstTxWarp prst="textNoShape">
+                          <a:avLst/>
+                        </a:prstTxWarp>
+                        <a:noAutofit/>
+                      </wps:bodyPr>
+                    </wps:wsp>
+                  </a:graphicData>
+                </a:graphic>
+                <wp14:sizeRelH relativeFrom="margin">
+                  <wp14:pctWidth>0</wp14:pctWidth>
+                </wp14:sizeRelH>
+              </wp:anchor>
+            </w:drawing>
+          </mc:Choice>
+          <mc:Fallback>
+            <w:pict>
+              <v:oval id="円/楕円 1" o:spid="_x0000_s1031" style="position:absolute;left:0;text-align:left;margin-left:319.65pt;margin-top:12pt;width:91.25pt;height:93.1pt;z-index:251669504;visibility:visible;mso-wrap-style:square;mso-width-percent:0;mso-wrap-distance-left:9pt;mso-wrap-distance-top:0;mso-wrap-distance-right:9pt;mso-wrap-distance-bottom:0;mso-position-horizontal:absolute;mso-position-horizontal-relative:text;mso-position-vertical:absolute;mso-position-vertical-relative:text;mso-width-percent:0;mso-width-relative:margin;v-text-anchor:middle" o:gfxdata="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" fillcolor="#4472c4 [3204]" strokecolor="#1f3763 [1604]" strokeweight="1pt">
+                <v:stroke joinstyle="miter"/>
+                <v:textbox>
+                  <w:txbxContent>
+                    <w:p>
+                      <w:pPr>
+                        <w:jc w:val="center"/>
+                        <w:rPr>
+                          <w:rFonts w:hint="eastAsia"/>
+                        </w:rPr>
+                      </w:pPr>
+                      <w:r>
+                        <w:rPr>
+                          <w:rFonts w:hint="eastAsia"/>
+                        </w:rPr>
+                        <w:t>A</w:t>
+                      </w:r>
+                    </w:p>
+                  </w:txbxContent>
+                </v:textbox>
+              </v:oval>
+            </w:pict>
+          </mc:Fallback>
+        </mc:AlternateContent>
+      </w:r>
+      <w:r>
+        <w:rPr>
+          <w:rFonts w:hint="eastAsia"/>
+          <w:noProof/>
+          <w:sz w:val="21"/>
+          <w:szCs w:val="21"/>
+        </w:rPr>
+        <mc:AlternateContent>
+          <mc:Choice Requires="wps">
+            <w:drawing>
+              <wp:anchor distT="0" distB="0" distL="114300" distR="114300" simplePos="0" relativeHeight="251668480" behindDoc="0" locked="0" layoutInCell="1" allowOverlap="1">
+                <wp:simplePos x="0" y="0"/>
+                <wp:positionH relativeFrom="column">
+                  <wp:posOffset>2877207</wp:posOffset>
+                </wp:positionH>
+                <wp:positionV relativeFrom="paragraph">
+                  <wp:posOffset>483629</wp:posOffset>
+                </wp:positionV>
+                <wp:extent cx="782197" cy="614855"/>
+                <wp:effectExtent l="0" t="12700" r="31115" b="20320"/>
+                <wp:wrapNone/>
+                <wp:docPr id="9" name="Right Arrow 9"/>
+                <wp:cNvGraphicFramePr/>
+                <a:graphic xmlns:a="http://schemas.openxmlformats.org/drawingml/2006/main">
+                  <a:graphicData uri="http://schemas.microsoft.com/office/word/2010/wordprocessingShape">
+                    <wps:wsp>
+                      <wps:cNvSpPr/>
+                      <wps:spPr>
+                        <a:xfrm>
+                          <a:off x="0" y="0"/>
+                          <a:ext cx="782197" cy="614855"/>
+                        </a:xfrm>
+                        <a:prstGeom prst="rightArrow">
+                          <a:avLst/>
+                        </a:prstGeom>
+                      </wps:spPr>
+                      <wps:style>
+                        <a:lnRef idx="2">
+                          <a:schemeClr val="accent1">
+                            <a:shade val="50000"/>
+                          </a:schemeClr>
+                        </a:lnRef>
+                        <a:fillRef idx="1">
+                          <a:schemeClr val="accent1"/>
+                        </a:fillRef>
+                        <a:effectRef idx="0">
+                          <a:schemeClr val="accent1"/>
+                        </a:effectRef>
+                        <a:fontRef idx="minor">
+                          <a:schemeClr val="lt1"/>
+                        </a:fontRef>
+                      </wps:style>
+                      <wps:txbx>
+                        <w:txbxContent>
+                          <w:p>
+                            <w:pPr>
+                              <w:jc w:val="center"/>
+                            </w:pPr>
+                            <w:r>
+                              <w:rPr>
+                                <w:rFonts w:hint="eastAsia"/>
+                              </w:rPr>
+                              <w:t>観測</w:t>
+                            </w:r>
+                          </w:p>
+                        </w:txbxContent>
+                      </wps:txbx>
+                      <wps:bodyPr rot="0" spcFirstLastPara="0" vertOverflow="overflow" horzOverflow="overflow" vert="horz" wrap="square" lIns="91440" tIns="45720" rIns="91440" bIns="45720" numCol="1" spcCol="0" rtlCol="0" fromWordArt="0" anchor="ctr" anchorCtr="0" forceAA="0" compatLnSpc="1">
+                        <a:prstTxWarp prst="textNoShape">
+                          <a:avLst/>
+                        </a:prstTxWarp>
+                        <a:noAutofit/>
+                      </wps:bodyPr>
+                    </wps:wsp>
+                  </a:graphicData>
+                </a:graphic>
+                <wp14:sizeRelH relativeFrom="margin">
+                  <wp14:pctWidth>0</wp14:pctWidth>
+                </wp14:sizeRelH>
+                <wp14:sizeRelV relativeFrom="margin">
+                  <wp14:pctHeight>0</wp14:pctHeight>
+                </wp14:sizeRelV>
+              </wp:anchor>
+            </w:drawing>
+          </mc:Choice>
+          <mc:Fallback>
+            <w:pict>
+              <v:shapetype id="_x0000_t13" coordsize="21600,21600" o:spt="13" adj="16200,5400" path="m@0,l@0@1,0@1,0@2@0@2@0,21600,21600,10800xe">
+                <v:stroke joinstyle="miter"/>
+                <v:formulas>
+                  <v:f eqn="val #0"/>
+                  <v:f eqn="val #1"/>
+                  <v:f eqn="sum height 0 #1"/>
+                  <v:f eqn="sum 10800 0 #1"/>
+                  <v:f eqn="sum width 0 #0"/>
+                  <v:f eqn="prod @4 @3 10800"/>
+                  <v:f eqn="sum width 0 @5"/>
+                </v:formulas>
+                <v:path o:connecttype="custom" o:connectlocs="@0,0;0,10800;@0,21600;21600,10800" o:connectangles="270,180,90,0" textboxrect="0,@1,@6,@2"/>
+                <v:handles>
+                  <v:h position="#0,#1" xrange="0,21600" yrange="0,10800"/>
+                </v:handles>
+              </v:shapetype>
+              <v:shape id="Right Arrow 9" o:spid="_x0000_s1032" type="#_x0000_t13" style="position:absolute;left:0;text-align:left;margin-left:226.55pt;margin-top:38.1pt;width:61.6pt;height:48.4pt;z-index:251668480;visibility:visible;mso-wrap-style:square;mso-width-percent:0;mso-height-percent:0;mso-wrap-distance-left:9pt;mso-wrap-distance-top:0;mso-wrap-distance-right:9pt;mso-wrap-distance-bottom:0;mso-position-horizontal:absolute;mso-position-horizontal-relative:text;mso-position-vertical:absolute;mso-position-vertical-relative:text;mso-width-percent:0;mso-height-percent:0;mso-width-relative:margin;mso-height-relative:margin;v-text-anchor:middle" o:gfxdata="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" adj="13111" fillcolor="#4472c4 [3204]" strokecolor="#1f3763 [1604]" strokeweight="1pt">
+                <v:textbox>
+                  <w:txbxContent>
+                    <w:p>
+                      <w:pPr>
+                        <w:jc w:val="center"/>
+                        <w:rPr>
+                          <w:rFonts w:hint="eastAsia"/>
+                        </w:rPr>
+                      </w:pPr>
+                      <w:r>
+                        <w:rPr>
+                          <w:rFonts w:hint="eastAsia"/>
+                        </w:rPr>
+                        <w:t>観測</w:t>
+                      </w:r>
+                    </w:p>
+                  </w:txbxContent>
+                </v:textbox>
+              </v:shape>
+            </w:pict>
+          </mc:Fallback>
+        </mc:AlternateContent>
+      </w:r>
+      <w:r>
+        <w:rPr>
+          <w:rFonts w:hint="eastAsia"/>
+          <w:sz w:val="21"/>
+          <w:szCs w:val="21"/>
+        </w:rPr>
+        <w:t xml:space="preserve">　　　</w:t>
+      </w:r>
+    </w:p>
+    <w:p>
+      <w:pPr>
+        <w:rPr>
+          <w:sz w:val="21"/>
+          <w:szCs w:val="21"/>
+        </w:rPr>
+      </w:pPr>
+    </w:p>
+    <w:p>
+      <w:pPr>
+        <w:rPr>
+          <w:sz w:val="21"/>
+          <w:szCs w:val="21"/>
+        </w:rPr>
+      </w:pPr>
+    </w:p>
+    <w:p>
+      <w:pPr>
+        <w:rPr>
+          <w:sz w:val="21"/>
+          <w:szCs w:val="21"/>
+        </w:rPr>
+      </w:pPr>
+    </w:p>
+    <w:p>
+      <w:pPr>
+        <w:rPr>
+          <w:sz w:val="21"/>
+          <w:szCs w:val="21"/>
+        </w:rPr>
+      </w:pPr>
+    </w:p>
+    <w:p>
+      <w:pPr>
+        <w:rPr>
+          <w:sz w:val="21"/>
+          <w:szCs w:val="21"/>
+        </w:rPr>
+      </w:pPr>
+    </w:p>
+    <w:p>
+      <w:pPr>
+        <w:rPr>
+          <w:sz w:val="21"/>
+          <w:szCs w:val="21"/>
+        </w:rPr>
+      </w:pPr>
+    </w:p>
+    <w:p>
+      <w:pPr>
+        <w:rPr>
+          <w:sz w:val="21"/>
+          <w:szCs w:val="21"/>
+        </w:rPr>
+      </w:pPr>
+    </w:p>
+    <w:p>
+      <w:pPr>
+        <w:rPr>
+          <w:sz w:val="21"/>
+          <w:szCs w:val="21"/>
+        </w:rPr>
+      </w:pPr>
+    </w:p>
+    <w:p>
+      <w:pPr>
+        <w:rPr>
+          <w:sz w:val="21"/>
+          <w:szCs w:val="21"/>
+        </w:rPr>
+      </w:pPr>
+    </w:p>
+    <w:p>
+      <w:pPr>
+        <w:rPr>
+          <w:sz w:val="21"/>
+          <w:szCs w:val="21"/>
+        </w:rPr>
+      </w:pPr>
+    </w:p>
+    <w:p>
+      <w:pPr>
+        <w:ind w:firstLineChars="400" w:firstLine="840"/>
+        <w:rPr>
+          <w:sz w:val="21"/>
+          <w:szCs w:val="21"/>
+        </w:rPr>
+      </w:pPr>
+      <w:r>
+        <w:rPr>
+          <w:rFonts w:hint="eastAsia"/>
+          <w:sz w:val="21"/>
+          <w:szCs w:val="21"/>
+        </w:rPr>
+        <w:t>観測前</w:t>
+      </w:r>
+      <w:r>
+        <w:rPr>
+          <w:sz w:val="21"/>
+          <w:szCs w:val="21"/>
+        </w:rPr>
+        <w:t>:</w:t>
+      </w:r>
+      <w:r>
+        <w:rPr>
+          <w:sz w:val="21"/>
+          <w:szCs w:val="21"/>
+        </w:rPr>
+        <w:t>A</w:t>
+      </w:r>
+      <w:r>
+        <w:rPr>
+          <w:rFonts w:hint="eastAsia"/>
+          <w:sz w:val="21"/>
+          <w:szCs w:val="21"/>
+        </w:rPr>
+        <w:t>〜</w:t>
+      </w:r>
+      <w:r>
+        <w:rPr>
+          <w:sz w:val="21"/>
+          <w:szCs w:val="21"/>
+        </w:rPr>
+        <w:t>E</w:t>
+      </w:r>
+      <w:r>
+        <w:rPr>
+          <w:rFonts w:hint="eastAsia"/>
+          <w:sz w:val="21"/>
+          <w:szCs w:val="21"/>
+        </w:rPr>
+        <w:t>の</w:t>
+      </w:r>
+      <w:r>
+        <w:rPr>
+          <w:rFonts w:hint="eastAsia"/>
+          <w:sz w:val="21"/>
+          <w:szCs w:val="21"/>
+        </w:rPr>
+        <w:t>様々な実験結果になりうる</w:t>
+      </w:r>
+      <w:r>
+        <w:rPr>
+          <w:sz w:val="21"/>
+          <w:szCs w:val="21"/>
+        </w:rPr>
+        <w:tab/>
+      </w:r>
+      <w:r>
+        <w:rPr>
+          <w:sz w:val="21"/>
+          <w:szCs w:val="21"/>
+        </w:rPr>
+        <w:tab/>
+      </w:r>
+      <w:r>
+        <w:rPr>
+          <w:rFonts w:hint="eastAsia"/>
+          <w:sz w:val="21"/>
+          <w:szCs w:val="21"/>
+        </w:rPr>
+        <w:t>観測後</w:t>
+      </w:r>
+      <w:r>
+        <w:rPr>
+          <w:rFonts w:hint="eastAsia"/>
+          <w:sz w:val="21"/>
+          <w:szCs w:val="21"/>
+        </w:rPr>
+        <w:t>:</w:t>
+      </w:r>
+      <w:r>
+        <w:rPr>
+          <w:rFonts w:hint="eastAsia"/>
+          <w:sz w:val="21"/>
+          <w:szCs w:val="21"/>
+        </w:rPr>
+        <w:t>状態</w:t>
+      </w:r>
+      <w:r>
+        <w:rPr>
+          <w:rFonts w:hint="eastAsia"/>
+          <w:sz w:val="21"/>
+          <w:szCs w:val="21"/>
+        </w:rPr>
+        <w:t xml:space="preserve"> </w:t>
+      </w:r>
+      <w:r>
+        <w:rPr>
+          <w:sz w:val="21"/>
+          <w:szCs w:val="21"/>
+        </w:rPr>
+        <w:t>A</w:t>
+      </w:r>
+      <w:r>
+        <w:rPr>
+          <w:rFonts w:hint="eastAsia"/>
+          <w:sz w:val="21"/>
+          <w:szCs w:val="21"/>
+        </w:rPr>
+        <w:t>に落ち着く</w:t>
+      </w:r>
+    </w:p>
+    <w:p>
+      <w:pPr>
+        <w:ind w:firstLineChars="400" w:firstLine="840"/>
+        <w:jc w:val="center"/>
+        <w:rPr>
+          <w:sz w:val="21"/>
+          <w:szCs w:val="21"/>
+        </w:rPr>
+      </w:pPr>
+      <w:r>
+        <w:rPr>
+          <w:rFonts w:hint="eastAsia"/>
+          <w:sz w:val="21"/>
+          <w:szCs w:val="21"/>
+        </w:rPr>
+        <w:t>図</w:t>
+      </w:r>
+      <w:r>
+        <w:rPr>
+          <w:rFonts w:hint="eastAsia"/>
+          <w:sz w:val="21"/>
+          <w:szCs w:val="21"/>
+        </w:rPr>
+        <w:t>1</w:t>
+      </w:r>
+      <w:r>
+        <w:rPr>
+          <w:sz w:val="21"/>
+          <w:szCs w:val="21"/>
+        </w:rPr>
+        <w:t xml:space="preserve"> </w:t>
+      </w:r>
+      <w:r>
+        <w:rPr>
+          <w:rFonts w:hint="eastAsia"/>
+          <w:sz w:val="21"/>
+          <w:szCs w:val="21"/>
+        </w:rPr>
+        <w:t>コペンハーゲン解釈のイメージ</w:t>
+      </w:r>
+    </w:p>
+    <w:p>
+      <w:pPr>
+        <w:ind w:firstLineChars="400" w:firstLine="840"/>
+        <w:jc w:val="center"/>
+        <w:rPr>
+          <w:sz w:val="21"/>
+          <w:szCs w:val="21"/>
+        </w:rPr>
+      </w:pPr>
+    </w:p>
+    <w:p>
+      <w:pPr>
+        <w:rPr>
+          <w:sz w:val="21"/>
+          <w:szCs w:val="21"/>
+        </w:rPr>
+      </w:pPr>
+    </w:p>
+    <w:p>
+      <w:pPr>
+        <w:rPr>
+          <w:sz w:val="21"/>
+          <w:szCs w:val="21"/>
+        </w:rPr>
+      </w:pPr>
+      <w:r>
+        <w:rPr>
+          <w:rFonts w:hint="eastAsia"/>
+          <w:sz w:val="21"/>
+          <w:szCs w:val="21"/>
+        </w:rPr>
+        <w:t>このコペンハーゲン解釈のような実験前後での観測結果と予想の乖離はなぜ起きてしまうのか。それは観測時のスケールの問題で、</w:t>
+      </w:r>
+      <w:r>
+        <w:rPr>
+          <w:sz w:val="21"/>
+          <w:szCs w:val="21"/>
+        </w:rPr>
+        <w:t xml:space="preserve">A </w:t>
+      </w:r>
+      <w:r>
+        <w:rPr>
+          <w:rFonts w:hint="eastAsia"/>
+          <w:sz w:val="21"/>
+          <w:szCs w:val="21"/>
+        </w:rPr>
+        <w:t>〜</w:t>
+      </w:r>
+      <w:r>
+        <w:rPr>
+          <w:sz w:val="21"/>
+          <w:szCs w:val="21"/>
+        </w:rPr>
+        <w:t>E</w:t>
+      </w:r>
+      <w:r>
+        <w:rPr>
+          <w:rFonts w:hint="eastAsia"/>
+          <w:sz w:val="21"/>
+          <w:szCs w:val="21"/>
+        </w:rPr>
+        <w:t>の状態の分岐はミクロな世界での相互作用であり、こうした現象は結果に変化を及ぼす「観測」とは通常見なされないが、常に生じているという問題である。つまり、量子力学の状態について意識的に知ろうとしている人と、そうない人との間で</w:t>
+      </w:r>
+      <w:r>
+        <w:rPr>
+          <w:rFonts w:hint="eastAsia"/>
+          <w:sz w:val="21"/>
+          <w:szCs w:val="21"/>
+        </w:rPr>
+        <w:t>実験における意味合いが違っているようなことが起きてしまっているのである。</w:t>
+      </w:r>
+    </w:p>
+    <w:p>
+      <w:pPr>
+        <w:rPr>
+          <w:sz w:val="21"/>
+          <w:szCs w:val="21"/>
+        </w:rPr>
+      </w:pPr>
+      <w:r>
+        <w:rPr>
+          <w:rFonts w:hint="eastAsia"/>
+          <w:sz w:val="21"/>
+          <w:szCs w:val="21"/>
+        </w:rPr>
+        <w:t>そこで、この問題の解消するために出てきた理論が量子力学の多世界解釈</w:t>
+      </w:r>
+      <w:r>
+        <w:rPr>
+          <w:sz w:val="21"/>
+          <w:szCs w:val="21"/>
+        </w:rPr>
+        <w:t>(Hugh Everett, 1957)</w:t>
+      </w:r>
+      <w:r>
+        <w:rPr>
+          <w:rFonts w:hint="eastAsia"/>
+          <w:sz w:val="21"/>
+          <w:szCs w:val="21"/>
+        </w:rPr>
+        <w:t>である。</w:t>
+      </w:r>
+      <w:r>
+        <w:rPr>
+          <w:rFonts w:hint="eastAsia"/>
+          <w:sz w:val="21"/>
+          <w:szCs w:val="21"/>
+        </w:rPr>
+        <w:t>この理論の考えでは、量子系の問題はそれを取り巻く宇宙全体の状態を反映しているため観測という事象を完全に記述するためには観測者自身をそこに含める必要があると理論がある。</w:t>
+      </w:r>
+      <w:r>
+        <w:rPr>
+          <w:rFonts w:hint="eastAsia"/>
+          <w:sz w:val="21"/>
+          <w:szCs w:val="21"/>
+        </w:rPr>
+        <w:t>そのため、先ほどの例で言うと、ボールの着地点を調べる人を含め、その時点の宇宙に存在するあらゆるものを観測の記述の中に含めないと完全ではないということである。</w:t>
+      </w:r>
+      <w:r>
+        <w:rPr>
+          <w:rFonts w:hint="eastAsia"/>
+          <w:sz w:val="21"/>
+          <w:szCs w:val="21"/>
+        </w:rPr>
+        <w:t>この多世界解釈では、先ほどのコペンハーゲン解釈とは違い、観測後は</w:t>
+      </w:r>
+      <w:r>
+        <w:rPr>
+          <w:rFonts w:hint="eastAsia"/>
+          <w:sz w:val="21"/>
+          <w:szCs w:val="21"/>
+        </w:rPr>
+        <w:t>依然</w:t>
+      </w:r>
+      <w:r>
+        <w:rPr>
+          <w:rFonts w:hint="eastAsia"/>
+          <w:sz w:val="21"/>
+          <w:szCs w:val="21"/>
+        </w:rPr>
+        <w:t>として系の重ね合わせ状態にある。</w:t>
+      </w:r>
+      <w:r>
+        <w:rPr>
+          <w:rFonts w:hint="eastAsia"/>
+          <w:sz w:val="21"/>
+          <w:szCs w:val="21"/>
+        </w:rPr>
+        <w:t>観測を行う際に世界αでは観測者は系の状態が</w:t>
+      </w:r>
+      <w:r>
+        <w:rPr>
+          <w:sz w:val="21"/>
+          <w:szCs w:val="21"/>
+        </w:rPr>
+        <w:t>A</w:t>
+      </w:r>
+      <w:r>
+        <w:rPr>
+          <w:rFonts w:hint="eastAsia"/>
+          <w:sz w:val="21"/>
+          <w:szCs w:val="21"/>
+        </w:rPr>
+        <w:t>に変化したことを観測し、この特定のαという世界では</w:t>
+      </w:r>
+      <w:r>
+        <w:rPr>
+          <w:rFonts w:hint="eastAsia"/>
+          <w:sz w:val="21"/>
+          <w:szCs w:val="21"/>
+        </w:rPr>
+        <w:t xml:space="preserve"> </w:t>
+      </w:r>
+      <w:r>
+        <w:rPr>
+          <w:sz w:val="21"/>
+          <w:szCs w:val="21"/>
+        </w:rPr>
+        <w:t>A</w:t>
+      </w:r>
+      <w:r>
+        <w:rPr>
+          <w:rFonts w:hint="eastAsia"/>
+          <w:sz w:val="21"/>
+          <w:szCs w:val="21"/>
+        </w:rPr>
+        <w:t>という結果を得る。しかし、観測時に別の宇宙βが分岐して生じて、宇宙βでは、</w:t>
+      </w:r>
+      <w:r>
+        <w:rPr>
+          <w:sz w:val="21"/>
+          <w:szCs w:val="21"/>
+        </w:rPr>
+        <w:t>B</w:t>
+      </w:r>
+      <w:r>
+        <w:rPr>
+          <w:rFonts w:hint="eastAsia"/>
+          <w:sz w:val="21"/>
+          <w:szCs w:val="21"/>
+        </w:rPr>
+        <w:t>という結果を得る。</w:t>
+      </w:r>
+      <w:r>
+        <w:rPr>
+          <w:rFonts w:hint="eastAsia"/>
+          <w:sz w:val="21"/>
+          <w:szCs w:val="21"/>
+        </w:rPr>
+        <w:t>具体的には、観測者ごとに別々の宇宙が生じてそれぞれが並行世界に生きているということをこの多世界解釈では表している。</w:t>
+      </w:r>
+      <w:r>
+        <w:rPr>
+          <w:rFonts w:hint="eastAsia"/>
+          <w:sz w:val="21"/>
+          <w:szCs w:val="21"/>
+        </w:rPr>
+        <w:t>また、次頁の図２のようなイメージになる。</w:t>
+      </w:r>
+    </w:p>
+    <w:p>
+      <w:pPr>
+        <w:rPr>
+          <w:sz w:val="21"/>
+          <w:szCs w:val="21"/>
+        </w:rPr>
+      </w:pPr>
+    </w:p>
+    <w:p>
+      <w:pPr>
+        <w:ind w:right="480"/>
+        <w:rPr>
+          <w:sz w:val="21"/>
+          <w:szCs w:val="21"/>
+        </w:rPr>
+      </w:pPr>
+      <w:r>
+        <w:rPr>
+          <w:rFonts w:hint="eastAsia"/>
+          <w:noProof/>
+          <w:sz w:val="21"/>
+          <w:szCs w:val="21"/>
+        </w:rPr>
+        <w:lastRenderedPageBreak/>
+        <mc:AlternateContent>
+          <mc:Choice Requires="wps">
+            <w:drawing>
+              <wp:anchor distT="0" distB="0" distL="114300" distR="114300" simplePos="0" relativeHeight="251689984" behindDoc="0" locked="0" layoutInCell="1" allowOverlap="1" wp14:anchorId="5F893B9B" wp14:editId="2EC08433">
+                <wp:simplePos x="0" y="0"/>
+                <wp:positionH relativeFrom="column">
+                  <wp:posOffset>3569688</wp:posOffset>
+                </wp:positionH>
+                <wp:positionV relativeFrom="paragraph">
+                  <wp:posOffset>-209404</wp:posOffset>
+                </wp:positionV>
+                <wp:extent cx="1004341" cy="1019331"/>
+                <wp:effectExtent l="0" t="0" r="12065" b="9525"/>
+                <wp:wrapNone/>
+                <wp:docPr id="30" name="Oval 7"/>
+                <wp:cNvGraphicFramePr/>
+                <a:graphic xmlns:a="http://schemas.openxmlformats.org/drawingml/2006/main">
+                  <a:graphicData uri="http://schemas.microsoft.com/office/word/2010/wordprocessingShape">
+                    <wps:wsp>
+                      <wps:cNvSpPr/>
+                      <wps:spPr>
+                        <a:xfrm>
+                          <a:off x="0" y="0"/>
+                          <a:ext cx="1004341" cy="1019331"/>
+                        </a:xfrm>
+                        <a:prstGeom prst="ellipse">
+                          <a:avLst/>
+                        </a:prstGeom>
+                        <a:solidFill>
+                          <a:srgbClr val="92D050"/>
+                        </a:solidFill>
+                        <a:ln>
+                          <a:solidFill>
+                            <a:srgbClr val="92D050"/>
+                          </a:solidFill>
+                        </a:ln>
+                      </wps:spPr>
+                      <wps:style>
+                        <a:lnRef idx="2">
+                          <a:schemeClr val="accent1">
+                            <a:shade val="50000"/>
+                          </a:schemeClr>
+                        </a:lnRef>
+                        <a:fillRef idx="1">
+                          <a:schemeClr val="accent1"/>
+                        </a:fillRef>
+                        <a:effectRef idx="0">
+                          <a:schemeClr val="accent1"/>
+                        </a:effectRef>
+                        <a:fontRef idx="minor">
+                          <a:schemeClr val="lt1"/>
+                        </a:fontRef>
+                      </wps:style>
+                      <wps:txbx>
+                        <w:txbxContent>
+                          <w:p>
+                            <w:pPr>
+                              <w:jc w:val="center"/>
+                            </w:pPr>
+                            <w:r>
+                              <w:rPr>
+                                <w:rFonts w:hint="eastAsia"/>
+                              </w:rPr>
+                              <w:t>B</w:t>
+                            </w:r>
+                          </w:p>
+                        </w:txbxContent>
+                      </wps:txbx>
+                      <wps:bodyPr rot="0" spcFirstLastPara="0" vertOverflow="overflow" horzOverflow="overflow" vert="horz" wrap="square" lIns="91440" tIns="45720" rIns="91440" bIns="45720" numCol="1" spcCol="0" rtlCol="0" fromWordArt="0" anchor="ctr" anchorCtr="0" forceAA="0" compatLnSpc="1">
+                        <a:prstTxWarp prst="textNoShape">
+                          <a:avLst/>
+                        </a:prstTxWarp>
+                        <a:noAutofit/>
+                      </wps:bodyPr>
+                    </wps:wsp>
+                  </a:graphicData>
+                </a:graphic>
+                <wp14:sizeRelH relativeFrom="margin">
+                  <wp14:pctWidth>0</wp14:pctWidth>
+                </wp14:sizeRelH>
+                <wp14:sizeRelV relativeFrom="margin">
+                  <wp14:pctHeight>0</wp14:pctHeight>
+                </wp14:sizeRelV>
+              </wp:anchor>
+            </w:drawing>
+          </mc:Choice>
+          <mc:Fallback>
+            <w:pict>
+              <v:oval w14:anchorId="5F893B9B" id="_x0000_s1033" style="position:absolute;margin-left:281.1pt;margin-top:-16.5pt;width:79.1pt;height:80.25pt;z-index:251689984;visibility:visible;mso-wrap-style:square;mso-width-percent:0;mso-height-percent:0;mso-wrap-distance-left:9pt;mso-wrap-distance-top:0;mso-wrap-distance-right:9pt;mso-wrap-distance-bottom:0;mso-position-horizontal:absolute;mso-position-horizontal-relative:text;mso-position-vertical:absolute;mso-position-vertical-relative:text;mso-width-percent:0;mso-height-percent:0;mso-width-relative:margin;mso-height-relative:margin;v-text-anchor:middle" o:gfxdata="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" fillcolor="#92d050" strokecolor="#92d050" strokeweight="1pt">
+                <v:stroke joinstyle="miter"/>
+                <v:textbox>
+                  <w:txbxContent>
+                    <w:p>
+                      <w:pPr>
+                        <w:jc w:val="center"/>
+                      </w:pPr>
+                      <w:r>
+                        <w:rPr>
+                          <w:rFonts w:hint="eastAsia"/>
+                        </w:rPr>
+                        <w:t>B</w:t>
+                      </w:r>
+                    </w:p>
+                  </w:txbxContent>
+                </v:textbox>
+              </v:oval>
+            </w:pict>
+          </mc:Fallback>
+        </mc:AlternateContent>
+      </w:r>
+      <w:r>
+        <w:rPr>
+          <w:rFonts w:hint="eastAsia"/>
+          <w:noProof/>
+          <w:sz w:val="21"/>
+          <w:szCs w:val="21"/>
+        </w:rPr>
+        <mc:AlternateContent>
+          <mc:Choice Requires="wps">
+            <w:drawing>
+              <wp:anchor distT="0" distB="0" distL="114300" distR="114300" simplePos="0" relativeHeight="251679744" behindDoc="0" locked="0" layoutInCell="1" allowOverlap="1" wp14:anchorId="51A409CE" wp14:editId="1D18FA02">
+                <wp:simplePos x="0" y="0"/>
+                <wp:positionH relativeFrom="column">
+                  <wp:posOffset>4578496</wp:posOffset>
+                </wp:positionH>
+                <wp:positionV relativeFrom="paragraph">
+                  <wp:posOffset>-629587</wp:posOffset>
+                </wp:positionV>
+                <wp:extent cx="966865" cy="996846"/>
+                <wp:effectExtent l="0" t="0" r="11430" b="6985"/>
+                <wp:wrapNone/>
+                <wp:docPr id="24" name="円/楕円 24"/>
+                <wp:cNvGraphicFramePr/>
+                <a:graphic xmlns:a="http://schemas.openxmlformats.org/drawingml/2006/main">
+                  <a:graphicData uri="http://schemas.microsoft.com/office/word/2010/wordprocessingShape">
+                    <wps:wsp>
+                      <wps:cNvSpPr/>
+                      <wps:spPr>
+                        <a:xfrm>
+                          <a:off x="0" y="0"/>
+                          <a:ext cx="966865" cy="996846"/>
+                        </a:xfrm>
+                        <a:prstGeom prst="ellipse">
+                          <a:avLst/>
+                        </a:prstGeom>
+                      </wps:spPr>
+                      <wps:style>
+                        <a:lnRef idx="2">
+                          <a:schemeClr val="accent1">
+                            <a:shade val="50000"/>
+                          </a:schemeClr>
+                        </a:lnRef>
+                        <a:fillRef idx="1">
+                          <a:schemeClr val="accent1"/>
+                        </a:fillRef>
+                        <a:effectRef idx="0">
+                          <a:schemeClr val="accent1"/>
+                        </a:effectRef>
+                        <a:fontRef idx="minor">
+                          <a:schemeClr val="lt1"/>
+                        </a:fontRef>
+                      </wps:style>
+                      <wps:txbx>
+                        <w:txbxContent>
+                          <w:p>
+                            <w:pPr>
+                              <w:jc w:val="center"/>
+                            </w:pPr>
+                            <w:r>
+                              <w:rPr>
+                                <w:rFonts w:hint="eastAsia"/>
+                              </w:rPr>
+                              <w:t>A</w:t>
+                            </w:r>
+                          </w:p>
+                        </w:txbxContent>
+                      </wps:txbx>
+                      <wps:bodyPr rot="0" spcFirstLastPara="0" vertOverflow="overflow" horzOverflow="overflow" vert="horz" wrap="square" lIns="91440" tIns="45720" rIns="91440" bIns="45720" numCol="1" spcCol="0" rtlCol="0" fromWordArt="0" anchor="ctr" anchorCtr="0" forceAA="0" compatLnSpc="1">
+                        <a:prstTxWarp prst="textNoShape">
+                          <a:avLst/>
+                        </a:prstTxWarp>
+                        <a:noAutofit/>
+                      </wps:bodyPr>
+                    </wps:wsp>
+                  </a:graphicData>
+                </a:graphic>
+                <wp14:sizeRelH relativeFrom="margin">
+                  <wp14:pctWidth>0</wp14:pctWidth>
+                </wp14:sizeRelH>
+                <wp14:sizeRelV relativeFrom="margin">
+                  <wp14:pctHeight>0</wp14:pctHeight>
+                </wp14:sizeRelV>
+              </wp:anchor>
+            </w:drawing>
+          </mc:Choice>
+          <mc:Fallback>
+            <w:pict>
+              <v:oval w14:anchorId="51A409CE" id="円/楕円 24" o:spid="_x0000_s1034" style="position:absolute;margin-left:360.5pt;margin-top:-49.55pt;width:76.15pt;height:78.5pt;z-index:251679744;visibility:visible;mso-wrap-style:square;mso-width-percent:0;mso-height-percent:0;mso-wrap-distance-left:9pt;mso-wrap-distance-top:0;mso-wrap-distance-right:9pt;mso-wrap-distance-bottom:0;mso-position-horizontal:absolute;mso-position-horizontal-relative:text;mso-position-vertical:absolute;mso-position-vertical-relative:text;mso-width-percent:0;mso-height-percent:0;mso-width-relative:margin;mso-height-relative:margin;v-text-anchor:middle" o:gfxdata="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" fillcolor="#4472c4 [3204]" strokecolor="#1f3763 [1604]" strokeweight="1pt">
+                <v:stroke joinstyle="miter"/>
+                <v:textbox>
+                  <w:txbxContent>
+                    <w:p>
+                      <w:pPr>
+                        <w:jc w:val="center"/>
+                        <w:rPr>
+                          <w:rFonts w:hint="eastAsia"/>
+                        </w:rPr>
+                      </w:pPr>
+                      <w:r>
+                        <w:rPr>
+                          <w:rFonts w:hint="eastAsia"/>
+                        </w:rPr>
+                        <w:t>A</w:t>
+                      </w:r>
+                    </w:p>
+                  </w:txbxContent>
+                </v:textbox>
+              </v:oval>
+            </w:pict>
+          </mc:Fallback>
+        </mc:AlternateContent>
+      </w:r>
+      <w:r>
+        <w:rPr>
+          <w:rFonts w:hint="eastAsia"/>
+          <w:noProof/>
+          <w:sz w:val="21"/>
+          <w:szCs w:val="21"/>
+        </w:rPr>
+        <mc:AlternateContent>
+          <mc:Choice Requires="wps">
+            <w:drawing>
+              <wp:anchor distT="0" distB="0" distL="114300" distR="114300" simplePos="0" relativeHeight="251673600" behindDoc="0" locked="0" layoutInCell="1" allowOverlap="1" wp14:anchorId="6E971FD1" wp14:editId="36AC786E">
+                <wp:simplePos x="0" y="0"/>
+                <wp:positionH relativeFrom="column">
+                  <wp:posOffset>292307</wp:posOffset>
+                </wp:positionH>
+                <wp:positionV relativeFrom="paragraph">
+                  <wp:posOffset>149902</wp:posOffset>
+                </wp:positionV>
+                <wp:extent cx="1004341" cy="1019331"/>
+                <wp:effectExtent l="0" t="0" r="12065" b="9525"/>
+                <wp:wrapNone/>
+                <wp:docPr id="16" name="Oval 7"/>
+                <wp:cNvGraphicFramePr/>
+                <a:graphic xmlns:a="http://schemas.openxmlformats.org/drawingml/2006/main">
+                  <a:graphicData uri="http://schemas.microsoft.com/office/word/2010/wordprocessingShape">
+                    <wps:wsp>
+                      <wps:cNvSpPr/>
+                      <wps:spPr>
+                        <a:xfrm>
+                          <a:off x="0" y="0"/>
+                          <a:ext cx="1004341" cy="1019331"/>
+                        </a:xfrm>
+                        <a:prstGeom prst="ellipse">
+                          <a:avLst/>
+                        </a:prstGeom>
+                        <a:solidFill>
+                          <a:srgbClr val="92D050"/>
+                        </a:solidFill>
+                        <a:ln>
+                          <a:solidFill>
+                            <a:srgbClr val="92D050"/>
+                          </a:solidFill>
+                        </a:ln>
+                      </wps:spPr>
+                      <wps:style>
+                        <a:lnRef idx="2">
+                          <a:schemeClr val="accent1">
+                            <a:shade val="50000"/>
+                          </a:schemeClr>
+                        </a:lnRef>
+                        <a:fillRef idx="1">
+                          <a:schemeClr val="accent1"/>
+                        </a:fillRef>
+                        <a:effectRef idx="0">
+                          <a:schemeClr val="accent1"/>
+                        </a:effectRef>
+                        <a:fontRef idx="minor">
+                          <a:schemeClr val="lt1"/>
+                        </a:fontRef>
+                      </wps:style>
+                      <wps:txbx>
+                        <w:txbxContent>
+                          <w:p>
+                            <w:pPr>
+                              <w:jc w:val="center"/>
+                            </w:pPr>
+                            <w:r>
+                              <w:rPr>
+                                <w:rFonts w:hint="eastAsia"/>
+                              </w:rPr>
+                              <w:t>B</w:t>
+                            </w:r>
+                          </w:p>
+                        </w:txbxContent>
+                      </wps:txbx>
+                      <wps:bodyPr rot="0" spcFirstLastPara="0" vertOverflow="overflow" horzOverflow="overflow" vert="horz" wrap="square" lIns="91440" tIns="45720" rIns="91440" bIns="45720" numCol="1" spcCol="0" rtlCol="0" fromWordArt="0" anchor="ctr" anchorCtr="0" forceAA="0" compatLnSpc="1">
+                        <a:prstTxWarp prst="textNoShape">
+                          <a:avLst/>
+                        </a:prstTxWarp>
+                        <a:noAutofit/>
+                      </wps:bodyPr>
+                    </wps:wsp>
+                  </a:graphicData>
+                </a:graphic>
+                <wp14:sizeRelH relativeFrom="margin">
+                  <wp14:pctWidth>0</wp14:pctWidth>
+                </wp14:sizeRelH>
+                <wp14:sizeRelV relativeFrom="margin">
+                  <wp14:pctHeight>0</wp14:pctHeight>
+                </wp14:sizeRelV>
+              </wp:anchor>
+            </w:drawing>
+          </mc:Choice>
+          <mc:Fallback>
+            <w:pict>
+              <v:oval w14:anchorId="6E971FD1" id="_x0000_s1035" style="position:absolute;margin-left:23pt;margin-top:11.8pt;width:79.1pt;height:80.25pt;z-index:251673600;visibility:visible;mso-wrap-style:square;mso-width-percent:0;mso-height-percent:0;mso-wrap-distance-left:9pt;mso-wrap-distance-top:0;mso-wrap-distance-right:9pt;mso-wrap-distance-bottom:0;mso-position-horizontal:absolute;mso-position-horizontal-relative:text;mso-position-vertical:absolute;mso-position-vertical-relative:text;mso-width-percent:0;mso-height-percent:0;mso-width-relative:margin;mso-height-relative:margin;v-text-anchor:middle" o:gfxdata="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" fillcolor="#92d050" strokecolor="#92d050" strokeweight="1pt">
+                <v:stroke joinstyle="miter"/>
+                <v:textbox>
+                  <w:txbxContent>
+                    <w:p>
+                      <w:pPr>
+                        <w:jc w:val="center"/>
+                      </w:pPr>
+                      <w:r>
+                        <w:rPr>
+                          <w:rFonts w:hint="eastAsia"/>
+                        </w:rPr>
+                        <w:t>B</w:t>
+                      </w:r>
+                    </w:p>
+                  </w:txbxContent>
+                </v:textbox>
+              </v:oval>
+            </w:pict>
+          </mc:Fallback>
+        </mc:AlternateContent>
+      </w:r>
+      <w:r>
+        <w:rPr>
+          <w:rFonts w:hint="eastAsia"/>
+          <w:noProof/>
+          <w:sz w:val="21"/>
+          <w:szCs w:val="21"/>
+        </w:rPr>
+        <mc:AlternateContent>
+          <mc:Choice Requires="wps">
+            <w:drawing>
+              <wp:anchor distT="0" distB="0" distL="114300" distR="114300" simplePos="0" relativeHeight="251677696" behindDoc="0" locked="0" layoutInCell="1" allowOverlap="1">
+                <wp:simplePos x="0" y="0"/>
+                <wp:positionH relativeFrom="column">
+                  <wp:posOffset>884420</wp:posOffset>
+                </wp:positionH>
+                <wp:positionV relativeFrom="paragraph">
+                  <wp:posOffset>7496</wp:posOffset>
+                </wp:positionV>
+                <wp:extent cx="966865" cy="996846"/>
+                <wp:effectExtent l="0" t="0" r="11430" b="6985"/>
+                <wp:wrapNone/>
+                <wp:docPr id="20" name="円/楕円 20"/>
+                <wp:cNvGraphicFramePr/>
+                <a:graphic xmlns:a="http://schemas.openxmlformats.org/drawingml/2006/main">
+                  <a:graphicData uri="http://schemas.microsoft.com/office/word/2010/wordprocessingShape">
+                    <wps:wsp>
+                      <wps:cNvSpPr/>
+                      <wps:spPr>
+                        <a:xfrm>
+                          <a:off x="0" y="0"/>
+                          <a:ext cx="966865" cy="996846"/>
+                        </a:xfrm>
+                        <a:prstGeom prst="ellipse">
+                          <a:avLst/>
+                        </a:prstGeom>
+                      </wps:spPr>
+                      <wps:style>
+                        <a:lnRef idx="2">
+                          <a:schemeClr val="accent1">
+                            <a:shade val="50000"/>
+                          </a:schemeClr>
+                        </a:lnRef>
+                        <a:fillRef idx="1">
+                          <a:schemeClr val="accent1"/>
+                        </a:fillRef>
+                        <a:effectRef idx="0">
+                          <a:schemeClr val="accent1"/>
+                        </a:effectRef>
+                        <a:fontRef idx="minor">
+                          <a:schemeClr val="lt1"/>
+                        </a:fontRef>
+                      </wps:style>
+                      <wps:txbx>
+                        <w:txbxContent>
+                          <w:p>
+                            <w:pPr>
+                              <w:jc w:val="center"/>
+                            </w:pPr>
+                            <w:r>
+                              <w:rPr>
+                                <w:rFonts w:hint="eastAsia"/>
+                              </w:rPr>
+                              <w:t>A</w:t>
+                            </w:r>
+                          </w:p>
+                        </w:txbxContent>
+                      </wps:txbx>
+                      <wps:bodyPr rot="0" spcFirstLastPara="0" vertOverflow="overflow" horzOverflow="overflow" vert="horz" wrap="square" lIns="91440" tIns="45720" rIns="91440" bIns="45720" numCol="1" spcCol="0" rtlCol="0" fromWordArt="0" anchor="ctr" anchorCtr="0" forceAA="0" compatLnSpc="1">
+                        <a:prstTxWarp prst="textNoShape">
+                          <a:avLst/>
+                        </a:prstTxWarp>
+                        <a:noAutofit/>
+                      </wps:bodyPr>
+                    </wps:wsp>
+                  </a:graphicData>
+                </a:graphic>
+                <wp14:sizeRelH relativeFrom="margin">
+                  <wp14:pctWidth>0</wp14:pctWidth>
+                </wp14:sizeRelH>
+                <wp14:sizeRelV relativeFrom="margin">
+                  <wp14:pctHeight>0</wp14:pctHeight>
+                </wp14:sizeRelV>
+              </wp:anchor>
+            </w:drawing>
+          </mc:Choice>
+          <mc:Fallback>
+            <w:pict>
+              <v:oval id="円/楕円 20" o:spid="_x0000_s1036" style="position:absolute;margin-left:69.65pt;margin-top:.6pt;width:76.15pt;height:78.5pt;z-index:251677696;visibility:visible;mso-wrap-style:square;mso-width-percent:0;mso-height-percent:0;mso-wrap-distance-left:9pt;mso-wrap-distance-top:0;mso-wrap-distance-right:9pt;mso-wrap-distance-bottom:0;mso-position-horizontal:absolute;mso-position-horizontal-relative:text;mso-position-vertical:absolute;mso-position-vertical-relative:text;mso-width-percent:0;mso-height-percent:0;mso-width-relative:margin;mso-height-relative:margin;v-text-anchor:middle" o:gfxdata="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" fillcolor="#4472c4 [3204]" strokecolor="#1f3763 [1604]" strokeweight="1pt">
+                <v:stroke joinstyle="miter"/>
+                <v:textbox>
+                  <w:txbxContent>
+                    <w:p>
+                      <w:pPr>
+                        <w:jc w:val="center"/>
+                        <w:rPr>
+                          <w:rFonts w:hint="eastAsia"/>
+                        </w:rPr>
+                      </w:pPr>
+                      <w:r>
+                        <w:rPr>
+                          <w:rFonts w:hint="eastAsia"/>
+                        </w:rPr>
+                        <w:t>A</w:t>
+                      </w:r>
+                    </w:p>
+                  </w:txbxContent>
+                </v:textbox>
+              </v:oval>
+            </w:pict>
+          </mc:Fallback>
+        </mc:AlternateContent>
+      </w:r>
+    </w:p>
+    <w:p>
+      <w:pPr>
+        <w:rPr>
+          <w:sz w:val="21"/>
+          <w:szCs w:val="21"/>
+        </w:rPr>
+      </w:pPr>
+      <w:r>
+        <w:rPr>
+          <w:rFonts w:hint="eastAsia"/>
+          <w:noProof/>
+          <w:sz w:val="21"/>
+          <w:szCs w:val="21"/>
+        </w:rPr>
+        <mc:AlternateContent>
+          <mc:Choice Requires="wps">
+            <w:drawing>
+              <wp:anchor distT="0" distB="0" distL="114300" distR="114300" simplePos="0" relativeHeight="251683840" behindDoc="0" locked="0" layoutInCell="1" allowOverlap="1" wp14:anchorId="4C2EE989" wp14:editId="3EC1FCDE">
+                <wp:simplePos x="0" y="0"/>
+                <wp:positionH relativeFrom="column">
+                  <wp:posOffset>5163185</wp:posOffset>
+                </wp:positionH>
+                <wp:positionV relativeFrom="paragraph">
+                  <wp:posOffset>135890</wp:posOffset>
+                </wp:positionV>
+                <wp:extent cx="929005" cy="951230"/>
+                <wp:effectExtent l="0" t="0" r="10795" b="13970"/>
+                <wp:wrapNone/>
+                <wp:docPr id="26" name="Oval 6"/>
+                <wp:cNvGraphicFramePr/>
+                <a:graphic xmlns:a="http://schemas.openxmlformats.org/drawingml/2006/main">
+                  <a:graphicData uri="http://schemas.microsoft.com/office/word/2010/wordprocessingShape">
+                    <wps:wsp>
+                      <wps:cNvSpPr/>
+                      <wps:spPr>
+                        <a:xfrm>
+                          <a:off x="0" y="0"/>
+                          <a:ext cx="929005" cy="951230"/>
+                        </a:xfrm>
+                        <a:prstGeom prst="ellipse">
+                          <a:avLst/>
+                        </a:prstGeom>
+                        <a:solidFill>
+                          <a:srgbClr val="7030A0"/>
+                        </a:solidFill>
+                        <a:ln>
+                          <a:solidFill>
+                            <a:srgbClr val="7030A0"/>
+                          </a:solidFill>
+                        </a:ln>
+                      </wps:spPr>
+                      <wps:style>
+                        <a:lnRef idx="2">
+                          <a:schemeClr val="accent1">
+                            <a:shade val="50000"/>
+                          </a:schemeClr>
+                        </a:lnRef>
+                        <a:fillRef idx="1">
+                          <a:schemeClr val="accent1"/>
+                        </a:fillRef>
+                        <a:effectRef idx="0">
+                          <a:schemeClr val="accent1"/>
+                        </a:effectRef>
+                        <a:fontRef idx="minor">
+                          <a:schemeClr val="lt1"/>
+                        </a:fontRef>
+                      </wps:style>
+                      <wps:txbx>
+                        <w:txbxContent>
+                          <w:p>
+                            <w:pPr>
+                              <w:jc w:val="center"/>
+                            </w:pPr>
+                            <w:r>
+                              <w:rPr>
+                                <w:rFonts w:hint="eastAsia"/>
+                              </w:rPr>
+                              <w:t>C</w:t>
+                            </w:r>
+                          </w:p>
+                        </w:txbxContent>
+                      </wps:txbx>
+                      <wps:bodyPr rot="0" spcFirstLastPara="0" vertOverflow="overflow" horzOverflow="overflow" vert="horz" wrap="square" lIns="91440" tIns="45720" rIns="91440" bIns="45720" numCol="1" spcCol="0" rtlCol="0" fromWordArt="0" anchor="ctr" anchorCtr="0" forceAA="0" compatLnSpc="1">
+                        <a:prstTxWarp prst="textNoShape">
+                          <a:avLst/>
+                        </a:prstTxWarp>
+                        <a:noAutofit/>
+                      </wps:bodyPr>
+                    </wps:wsp>
+                  </a:graphicData>
+                </a:graphic>
+                <wp14:sizeRelH relativeFrom="margin">
+                  <wp14:pctWidth>0</wp14:pctWidth>
+                </wp14:sizeRelH>
+                <wp14:sizeRelV relativeFrom="margin">
+                  <wp14:pctHeight>0</wp14:pctHeight>
+                </wp14:sizeRelV>
+              </wp:anchor>
+            </w:drawing>
+          </mc:Choice>
+          <mc:Fallback>
+            <w:pict>
+              <v:oval w14:anchorId="4C2EE989" id="_x0000_s1037" style="position:absolute;margin-left:406.55pt;margin-top:10.7pt;width:73.15pt;height:74.9pt;z-index:251683840;visibility:visible;mso-wrap-style:square;mso-width-percent:0;mso-height-percent:0;mso-wrap-distance-left:9pt;mso-wrap-distance-top:0;mso-wrap-distance-right:9pt;mso-wrap-distance-bottom:0;mso-position-horizontal:absolute;mso-position-horizontal-relative:text;mso-position-vertical:absolute;mso-position-vertical-relative:text;mso-width-percent:0;mso-height-percent:0;mso-width-relative:margin;mso-height-relative:margin;v-text-anchor:middle" o:gfxdata="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" fillcolor="#7030a0" strokecolor="#7030a0" strokeweight="1pt">
+                <v:stroke joinstyle="miter"/>
+                <v:textbox>
+                  <w:txbxContent>
+                    <w:p>
+                      <w:pPr>
+                        <w:jc w:val="center"/>
+                      </w:pPr>
+                      <w:r>
+                        <w:rPr>
+                          <w:rFonts w:hint="eastAsia"/>
+                        </w:rPr>
+                        <w:t>C</w:t>
+                      </w:r>
+                    </w:p>
+                  </w:txbxContent>
+                </v:textbox>
+              </v:oval>
+            </w:pict>
+          </mc:Fallback>
+        </mc:AlternateContent>
+      </w:r>
+      <w:r>
+        <w:rPr>
+          <w:rFonts w:hint="eastAsia"/>
+          <w:noProof/>
+          <w:sz w:val="21"/>
+          <w:szCs w:val="21"/>
+        </w:rPr>
+        <mc:AlternateContent>
+          <mc:Choice Requires="wps">
+            <w:drawing>
+              <wp:anchor distT="0" distB="0" distL="114300" distR="114300" simplePos="0" relativeHeight="251672576" behindDoc="0" locked="0" layoutInCell="1" allowOverlap="1" wp14:anchorId="45ED8D89" wp14:editId="455B9464">
+                <wp:simplePos x="0" y="0"/>
+                <wp:positionH relativeFrom="column">
+                  <wp:posOffset>1581462</wp:posOffset>
+                </wp:positionH>
+                <wp:positionV relativeFrom="paragraph">
+                  <wp:posOffset>107263</wp:posOffset>
+                </wp:positionV>
+                <wp:extent cx="929390" cy="951844"/>
+                <wp:effectExtent l="0" t="0" r="10795" b="13970"/>
+                <wp:wrapNone/>
+                <wp:docPr id="14" name="Oval 6"/>
+                <wp:cNvGraphicFramePr/>
+                <a:graphic xmlns:a="http://schemas.openxmlformats.org/drawingml/2006/main">
+                  <a:graphicData uri="http://schemas.microsoft.com/office/word/2010/wordprocessingShape">
+                    <wps:wsp>
+                      <wps:cNvSpPr/>
+                      <wps:spPr>
+                        <a:xfrm>
+                          <a:off x="0" y="0"/>
+                          <a:ext cx="929390" cy="951844"/>
+                        </a:xfrm>
+                        <a:prstGeom prst="ellipse">
+                          <a:avLst/>
+                        </a:prstGeom>
+                        <a:solidFill>
+                          <a:srgbClr val="7030A0"/>
+                        </a:solidFill>
+                        <a:ln>
+                          <a:solidFill>
+                            <a:srgbClr val="7030A0"/>
+                          </a:solidFill>
+                        </a:ln>
+                      </wps:spPr>
+                      <wps:style>
+                        <a:lnRef idx="2">
+                          <a:schemeClr val="accent1">
+                            <a:shade val="50000"/>
+                          </a:schemeClr>
+                        </a:lnRef>
+                        <a:fillRef idx="1">
+                          <a:schemeClr val="accent1"/>
+                        </a:fillRef>
+                        <a:effectRef idx="0">
+                          <a:schemeClr val="accent1"/>
+                        </a:effectRef>
+                        <a:fontRef idx="minor">
+                          <a:schemeClr val="lt1"/>
+                        </a:fontRef>
+                      </wps:style>
+                      <wps:txbx>
+                        <w:txbxContent>
+                          <w:p>
+                            <w:pPr>
+                              <w:jc w:val="center"/>
+                            </w:pPr>
+                            <w:r>
+                              <w:rPr>
+                                <w:rFonts w:hint="eastAsia"/>
+                              </w:rPr>
+                              <w:t>C</w:t>
+                            </w:r>
+                          </w:p>
+                        </w:txbxContent>
+                      </wps:txbx>
+                      <wps:bodyPr rot="0" spcFirstLastPara="0" vertOverflow="overflow" horzOverflow="overflow" vert="horz" wrap="square" lIns="91440" tIns="45720" rIns="91440" bIns="45720" numCol="1" spcCol="0" rtlCol="0" fromWordArt="0" anchor="ctr" anchorCtr="0" forceAA="0" compatLnSpc="1">
+                        <a:prstTxWarp prst="textNoShape">
+                          <a:avLst/>
+                        </a:prstTxWarp>
+                        <a:noAutofit/>
+                      </wps:bodyPr>
+                    </wps:wsp>
+                  </a:graphicData>
+                </a:graphic>
+                <wp14:sizeRelH relativeFrom="margin">
+                  <wp14:pctWidth>0</wp14:pctWidth>
+                </wp14:sizeRelH>
+                <wp14:sizeRelV relativeFrom="margin">
+                  <wp14:pctHeight>0</wp14:pctHeight>
+                </wp14:sizeRelV>
+              </wp:anchor>
+            </w:drawing>
+          </mc:Choice>
+          <mc:Fallback>
+            <w:pict>
+              <v:oval w14:anchorId="45ED8D89" id="_x0000_s1038" style="position:absolute;margin-left:124.5pt;margin-top:8.45pt;width:73.2pt;height:74.95pt;z-index:251672576;visibility:visible;mso-wrap-style:square;mso-width-percent:0;mso-height-percent:0;mso-wrap-distance-left:9pt;mso-wrap-distance-top:0;mso-wrap-distance-right:9pt;mso-wrap-distance-bottom:0;mso-position-horizontal:absolute;mso-position-horizontal-relative:text;mso-position-vertical:absolute;mso-position-vertical-relative:text;mso-width-percent:0;mso-height-percent:0;mso-width-relative:margin;mso-height-relative:margin;v-text-anchor:middle" o:gfxdata="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" fillcolor="#7030a0" strokecolor="#7030a0" strokeweight="1pt">
+                <v:stroke joinstyle="miter"/>
+                <v:textbox>
+                  <w:txbxContent>
+                    <w:p>
+                      <w:pPr>
+                        <w:jc w:val="center"/>
+                      </w:pPr>
+                      <w:r>
+                        <w:rPr>
+                          <w:rFonts w:hint="eastAsia"/>
+                        </w:rPr>
+                        <w:t>C</w:t>
+                      </w:r>
+                    </w:p>
+                  </w:txbxContent>
+                </v:textbox>
+              </v:oval>
+            </w:pict>
+          </mc:Fallback>
+        </mc:AlternateContent>
+      </w:r>
+    </w:p>
+    <w:p>
+      <w:pPr>
+        <w:jc w:val="center"/>
+        <w:rPr>
+          <w:sz w:val="21"/>
+          <w:szCs w:val="21"/>
+        </w:rPr>
+      </w:pPr>
+      <w:r>
+        <w:rPr>
+          <w:rFonts w:hint="eastAsia"/>
+          <w:noProof/>
+          <w:sz w:val="21"/>
+          <w:szCs w:val="21"/>
+        </w:rPr>
+        <mc:AlternateContent>
+          <mc:Choice Requires="wps">
+            <w:drawing>
+              <wp:anchor distT="0" distB="0" distL="114300" distR="114300" simplePos="0" relativeHeight="251675648" behindDoc="0" locked="0" layoutInCell="1" allowOverlap="1" wp14:anchorId="25162764" wp14:editId="5DF1ED4F">
+                <wp:simplePos x="0" y="0"/>
+                <wp:positionH relativeFrom="column">
+                  <wp:posOffset>2877207</wp:posOffset>
+                </wp:positionH>
+                <wp:positionV relativeFrom="paragraph">
+                  <wp:posOffset>483629</wp:posOffset>
+                </wp:positionV>
+                <wp:extent cx="782197" cy="614855"/>
+                <wp:effectExtent l="0" t="12700" r="31115" b="20320"/>
+                <wp:wrapNone/>
+                <wp:docPr id="19" name="Right Arrow 9"/>
+                <wp:cNvGraphicFramePr/>
+                <a:graphic xmlns:a="http://schemas.openxmlformats.org/drawingml/2006/main">
+                  <a:graphicData uri="http://schemas.microsoft.com/office/word/2010/wordprocessingShape">
+                    <wps:wsp>
+                      <wps:cNvSpPr/>
+                      <wps:spPr>
+                        <a:xfrm>
+                          <a:off x="0" y="0"/>
+                          <a:ext cx="782197" cy="614855"/>
+                        </a:xfrm>
+                        <a:prstGeom prst="rightArrow">
+                          <a:avLst/>
+                        </a:prstGeom>
+                      </wps:spPr>
+                      <wps:style>
+                        <a:lnRef idx="2">
+                          <a:schemeClr val="accent1">
+                            <a:shade val="50000"/>
+                          </a:schemeClr>
+                        </a:lnRef>
+                        <a:fillRef idx="1">
+                          <a:schemeClr val="accent1"/>
+                        </a:fillRef>
+                        <a:effectRef idx="0">
+                          <a:schemeClr val="accent1"/>
+                        </a:effectRef>
+                        <a:fontRef idx="minor">
+                          <a:schemeClr val="lt1"/>
+                        </a:fontRef>
+                      </wps:style>
+                      <wps:txbx>
+                        <w:txbxContent>
+                          <w:p>
+                            <w:pPr>
+                              <w:jc w:val="center"/>
+                            </w:pPr>
+                            <w:r>
+                              <w:rPr>
+                                <w:rFonts w:hint="eastAsia"/>
+                              </w:rPr>
+                              <w:t>観測</w:t>
+                            </w:r>
+                          </w:p>
+                        </w:txbxContent>
+                      </wps:txbx>
+                      <wps:bodyPr rot="0" spcFirstLastPara="0" vertOverflow="overflow" horzOverflow="overflow" vert="horz" wrap="square" lIns="91440" tIns="45720" rIns="91440" bIns="45720" numCol="1" spcCol="0" rtlCol="0" fromWordArt="0" anchor="ctr" anchorCtr="0" forceAA="0" compatLnSpc="1">
+                        <a:prstTxWarp prst="textNoShape">
+                          <a:avLst/>
+                        </a:prstTxWarp>
+                        <a:noAutofit/>
+                      </wps:bodyPr>
+                    </wps:wsp>
+                  </a:graphicData>
+                </a:graphic>
+                <wp14:sizeRelH relativeFrom="margin">
+                  <wp14:pctWidth>0</wp14:pctWidth>
+                </wp14:sizeRelH>
+                <wp14:sizeRelV relativeFrom="margin">
+                  <wp14:pctHeight>0</wp14:pctHeight>
+                </wp14:sizeRelV>
+              </wp:anchor>
+            </w:drawing>
+          </mc:Choice>
+          <mc:Fallback>
+            <w:pict>
+              <v:shape w14:anchorId="25162764" id="_x0000_s1039" type="#_x0000_t13" style="position:absolute;left:0;text-align:left;margin-left:226.55pt;margin-top:38.1pt;width:61.6pt;height:48.4pt;z-index:251675648;visibility:visible;mso-wrap-style:square;mso-width-percent:0;mso-height-percent:0;mso-wrap-distance-left:9pt;mso-wrap-distance-top:0;mso-wrap-distance-right:9pt;mso-wrap-distance-bottom:0;mso-position-horizontal:absolute;mso-position-horizontal-relative:text;mso-position-vertical:absolute;mso-position-vertical-relative:text;mso-width-percent:0;mso-height-percent:0;mso-width-relative:margin;mso-height-relative:margin;v-text-anchor:middle" o:gfxdata="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" adj="13111" fillcolor="#4472c4 [3204]" strokecolor="#1f3763 [1604]" strokeweight="1pt">
+                <v:textbox>
+                  <w:txbxContent>
+                    <w:p>
+                      <w:pPr>
+                        <w:jc w:val="center"/>
+                        <w:rPr>
+                          <w:rFonts w:hint="eastAsia"/>
+                        </w:rPr>
+                      </w:pPr>
+                      <w:r>
+                        <w:rPr>
+                          <w:rFonts w:hint="eastAsia"/>
+                        </w:rPr>
+                        <w:t>観測</w:t>
+                      </w:r>
+                    </w:p>
+                  </w:txbxContent>
+                </v:textbox>
+              </v:shape>
+            </w:pict>
+          </mc:Fallback>
+        </mc:AlternateContent>
+      </w:r>
+      <w:r>
+        <w:rPr>
+          <w:rFonts w:hint="eastAsia"/>
+          <w:sz w:val="21"/>
+          <w:szCs w:val="21"/>
+        </w:rPr>
+        <w:t xml:space="preserve">　　　</w:t>
+      </w:r>
+    </w:p>
+    <w:p>
+      <w:pPr>
+        <w:rPr>
+          <w:sz w:val="21"/>
+          <w:szCs w:val="21"/>
+        </w:rPr>
+      </w:pPr>
+    </w:p>
+    <w:p>
+      <w:pPr>
+        <w:rPr>
+          <w:sz w:val="21"/>
+          <w:szCs w:val="21"/>
+        </w:rPr>
+      </w:pPr>
+      <w:r>
+        <w:rPr>
+          <w:rFonts w:hint="eastAsia"/>
+          <w:noProof/>
+          <w:sz w:val="21"/>
+          <w:szCs w:val="21"/>
+        </w:rPr>
+        <mc:AlternateContent>
+          <mc:Choice Requires="wps">
+            <w:drawing>
+              <wp:anchor distT="0" distB="0" distL="114300" distR="114300" simplePos="0" relativeHeight="251671552" behindDoc="0" locked="0" layoutInCell="1" allowOverlap="1" wp14:anchorId="1194F632" wp14:editId="1AB594AA">
+                <wp:simplePos x="0" y="0"/>
+                <wp:positionH relativeFrom="column">
+                  <wp:posOffset>487179</wp:posOffset>
+                </wp:positionH>
+                <wp:positionV relativeFrom="paragraph">
+                  <wp:posOffset>91138</wp:posOffset>
+                </wp:positionV>
+                <wp:extent cx="899389" cy="966501"/>
+                <wp:effectExtent l="0" t="0" r="15240" b="11430"/>
+                <wp:wrapNone/>
+                <wp:docPr id="17" name="Oval 5"/>
+                <wp:cNvGraphicFramePr/>
+                <a:graphic xmlns:a="http://schemas.openxmlformats.org/drawingml/2006/main">
+                  <a:graphicData uri="http://schemas.microsoft.com/office/word/2010/wordprocessingShape">
+                    <wps:wsp>
+                      <wps:cNvSpPr/>
+                      <wps:spPr>
+                        <a:xfrm>
+                          <a:off x="0" y="0"/>
+                          <a:ext cx="899389" cy="966501"/>
+                        </a:xfrm>
+                        <a:prstGeom prst="ellipse">
+                          <a:avLst/>
+                        </a:prstGeom>
+                        <a:solidFill>
+                          <a:srgbClr val="00B0F0"/>
+                        </a:solidFill>
+                        <a:ln>
+                          <a:solidFill>
+                            <a:srgbClr val="00B0F0"/>
+                          </a:solidFill>
+                        </a:ln>
+                      </wps:spPr>
+                      <wps:style>
+                        <a:lnRef idx="2">
+                          <a:schemeClr val="accent1">
+                            <a:shade val="50000"/>
+                          </a:schemeClr>
+                        </a:lnRef>
+                        <a:fillRef idx="1">
+                          <a:schemeClr val="accent1"/>
+                        </a:fillRef>
+                        <a:effectRef idx="0">
+                          <a:schemeClr val="accent1"/>
+                        </a:effectRef>
+                        <a:fontRef idx="minor">
+                          <a:schemeClr val="lt1"/>
+                        </a:fontRef>
+                      </wps:style>
+                      <wps:txbx>
+                        <w:txbxContent>
+                          <w:p>
+                            <w:pPr>
+                              <w:jc w:val="center"/>
+                            </w:pPr>
+                            <w:r>
+                              <w:rPr>
+                                <w:rFonts w:hint="eastAsia"/>
+                              </w:rPr>
+                              <w:t>D</w:t>
+                            </w:r>
+                          </w:p>
+                        </w:txbxContent>
+                      </wps:txbx>
+                      <wps:bodyPr rot="0" spcFirstLastPara="0" vertOverflow="overflow" horzOverflow="overflow" vert="horz" wrap="square" lIns="91440" tIns="45720" rIns="91440" bIns="45720" numCol="1" spcCol="0" rtlCol="0" fromWordArt="0" anchor="ctr" anchorCtr="0" forceAA="0" compatLnSpc="1">
+                        <a:prstTxWarp prst="textNoShape">
+                          <a:avLst/>
+                        </a:prstTxWarp>
+                        <a:noAutofit/>
+                      </wps:bodyPr>
+                    </wps:wsp>
+                  </a:graphicData>
+                </a:graphic>
+                <wp14:sizeRelH relativeFrom="margin">
+                  <wp14:pctWidth>0</wp14:pctWidth>
+                </wp14:sizeRelH>
+                <wp14:sizeRelV relativeFrom="margin">
+                  <wp14:pctHeight>0</wp14:pctHeight>
+                </wp14:sizeRelV>
+              </wp:anchor>
+            </w:drawing>
+          </mc:Choice>
+          <mc:Fallback>
+            <w:pict>
+              <v:oval w14:anchorId="1194F632" id="_x0000_s1040" style="position:absolute;margin-left:38.35pt;margin-top:7.2pt;width:70.8pt;height:76.1pt;z-index:251671552;visibility:visible;mso-wrap-style:square;mso-width-percent:0;mso-height-percent:0;mso-wrap-distance-left:9pt;mso-wrap-distance-top:0;mso-wrap-distance-right:9pt;mso-wrap-distance-bottom:0;mso-position-horizontal:absolute;mso-position-horizontal-relative:text;mso-position-vertical:absolute;mso-position-vertical-relative:text;mso-width-percent:0;mso-height-percent:0;mso-width-relative:margin;mso-height-relative:margin;v-text-anchor:middle" o:gfxdata="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" fillcolor="#00b0f0" strokecolor="#00b0f0" strokeweight="1pt">
+                <v:stroke joinstyle="miter"/>
+                <v:textbox>
+                  <w:txbxContent>
+                    <w:p>
+                      <w:pPr>
+                        <w:jc w:val="center"/>
+                      </w:pPr>
+                      <w:r>
+                        <w:rPr>
+                          <w:rFonts w:hint="eastAsia"/>
+                        </w:rPr>
+                        <w:t>D</w:t>
+                      </w:r>
+                    </w:p>
+                  </w:txbxContent>
+                </v:textbox>
+              </v:oval>
+            </w:pict>
+          </mc:Fallback>
+        </mc:AlternateContent>
+      </w:r>
+    </w:p>
+    <w:p>
+      <w:pPr>
+        <w:rPr>
+          <w:sz w:val="21"/>
+          <w:szCs w:val="21"/>
+        </w:rPr>
+      </w:pPr>
+      <w:r>
+        <w:rPr>
+          <w:rFonts w:hint="eastAsia"/>
+          <w:noProof/>
+          <w:sz w:val="21"/>
+          <w:szCs w:val="21"/>
+        </w:rPr>
+        <mc:AlternateContent>
+          <mc:Choice Requires="wps">
+            <w:drawing>
+              <wp:anchor distT="0" distB="0" distL="114300" distR="114300" simplePos="0" relativeHeight="251687936" behindDoc="0" locked="0" layoutInCell="1" allowOverlap="1" wp14:anchorId="11C6E6C0" wp14:editId="168F0C19">
+                <wp:simplePos x="0" y="0"/>
+                <wp:positionH relativeFrom="column">
+                  <wp:posOffset>3658630</wp:posOffset>
+                </wp:positionH>
+                <wp:positionV relativeFrom="paragraph">
+                  <wp:posOffset>39828</wp:posOffset>
+                </wp:positionV>
+                <wp:extent cx="899389" cy="966501"/>
+                <wp:effectExtent l="0" t="0" r="15240" b="11430"/>
+                <wp:wrapNone/>
+                <wp:docPr id="28" name="Oval 5"/>
+                <wp:cNvGraphicFramePr/>
+                <a:graphic xmlns:a="http://schemas.openxmlformats.org/drawingml/2006/main">
+                  <a:graphicData uri="http://schemas.microsoft.com/office/word/2010/wordprocessingShape">
+                    <wps:wsp>
+                      <wps:cNvSpPr/>
+                      <wps:spPr>
+                        <a:xfrm>
+                          <a:off x="0" y="0"/>
+                          <a:ext cx="899389" cy="966501"/>
+                        </a:xfrm>
+                        <a:prstGeom prst="ellipse">
+                          <a:avLst/>
+                        </a:prstGeom>
+                        <a:solidFill>
+                          <a:srgbClr val="00B0F0"/>
+                        </a:solidFill>
+                        <a:ln>
+                          <a:solidFill>
+                            <a:srgbClr val="00B0F0"/>
+                          </a:solidFill>
+                        </a:ln>
+                      </wps:spPr>
+                      <wps:style>
+                        <a:lnRef idx="2">
+                          <a:schemeClr val="accent1">
+                            <a:shade val="50000"/>
+                          </a:schemeClr>
+                        </a:lnRef>
+                        <a:fillRef idx="1">
+                          <a:schemeClr val="accent1"/>
+                        </a:fillRef>
+                        <a:effectRef idx="0">
+                          <a:schemeClr val="accent1"/>
+                        </a:effectRef>
+                        <a:fontRef idx="minor">
+                          <a:schemeClr val="lt1"/>
+                        </a:fontRef>
+                      </wps:style>
+                      <wps:txbx>
+                        <w:txbxContent>
+                          <w:p>
+                            <w:pPr>
+                              <w:jc w:val="center"/>
+                            </w:pPr>
+                            <w:r>
+                              <w:rPr>
+                                <w:rFonts w:hint="eastAsia"/>
+                              </w:rPr>
+                              <w:t>D</w:t>
+                            </w:r>
+                          </w:p>
+                        </w:txbxContent>
+                      </wps:txbx>
+                      <wps:bodyPr rot="0" spcFirstLastPara="0" vertOverflow="overflow" horzOverflow="overflow" vert="horz" wrap="square" lIns="91440" tIns="45720" rIns="91440" bIns="45720" numCol="1" spcCol="0" rtlCol="0" fromWordArt="0" anchor="ctr" anchorCtr="0" forceAA="0" compatLnSpc="1">
+                        <a:prstTxWarp prst="textNoShape">
+                          <a:avLst/>
+                        </a:prstTxWarp>
+                        <a:noAutofit/>
+                      </wps:bodyPr>
+                    </wps:wsp>
+                  </a:graphicData>
+                </a:graphic>
+                <wp14:sizeRelH relativeFrom="margin">
+                  <wp14:pctWidth>0</wp14:pctWidth>
+                </wp14:sizeRelH>
+                <wp14:sizeRelV relativeFrom="margin">
+                  <wp14:pctHeight>0</wp14:pctHeight>
+                </wp14:sizeRelV>
+              </wp:anchor>
+            </w:drawing>
+          </mc:Choice>
+          <mc:Fallback>
+            <w:pict>
+              <v:oval w14:anchorId="11C6E6C0" id="_x0000_s1041" style="position:absolute;margin-left:288.1pt;margin-top:3.15pt;width:70.8pt;height:76.1pt;z-index:251687936;visibility:visible;mso-wrap-style:square;mso-width-percent:0;mso-height-percent:0;mso-wrap-distance-left:9pt;mso-wrap-distance-top:0;mso-wrap-distance-right:9pt;mso-wrap-distance-bottom:0;mso-position-horizontal:absolute;mso-position-horizontal-relative:text;mso-position-vertical:absolute;mso-position-vertical-relative:text;mso-width-percent:0;mso-height-percent:0;mso-width-relative:margin;mso-height-relative:margin;v-text-anchor:middle" o:gfxdata="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" fillcolor="#00b0f0" strokecolor="#00b0f0" strokeweight="1pt">
+                <v:stroke joinstyle="miter"/>
+                <v:textbox>
+                  <w:txbxContent>
+                    <w:p>
+                      <w:pPr>
+                        <w:jc w:val="center"/>
+                      </w:pPr>
+                      <w:r>
+                        <w:rPr>
+                          <w:rFonts w:hint="eastAsia"/>
+                        </w:rPr>
+                        <w:t>D</w:t>
+                      </w:r>
+                    </w:p>
+                  </w:txbxContent>
+                </v:textbox>
+              </v:oval>
+            </w:pict>
+          </mc:Fallback>
+        </mc:AlternateContent>
+      </w:r>
+      <w:r>
+        <w:rPr>
+          <w:rFonts w:hint="eastAsia"/>
+          <w:noProof/>
+          <w:sz w:val="21"/>
+          <w:szCs w:val="21"/>
+        </w:rPr>
+        <mc:AlternateContent>
+          <mc:Choice Requires="wps">
+            <w:drawing>
+              <wp:anchor distT="0" distB="0" distL="114300" distR="114300" simplePos="0" relativeHeight="251674624" behindDoc="0" locked="0" layoutInCell="1" allowOverlap="1" wp14:anchorId="65588F13" wp14:editId="1175C870">
+                <wp:simplePos x="0" y="0"/>
+                <wp:positionH relativeFrom="column">
+                  <wp:posOffset>1221699</wp:posOffset>
+                </wp:positionH>
+                <wp:positionV relativeFrom="paragraph">
+                  <wp:posOffset>40369</wp:posOffset>
+                </wp:positionV>
+                <wp:extent cx="854440" cy="854440"/>
+                <wp:effectExtent l="0" t="0" r="9525" b="9525"/>
+                <wp:wrapNone/>
+                <wp:docPr id="15" name="Oval 8"/>
+                <wp:cNvGraphicFramePr/>
+                <a:graphic xmlns:a="http://schemas.openxmlformats.org/drawingml/2006/main">
+                  <a:graphicData uri="http://schemas.microsoft.com/office/word/2010/wordprocessingShape">
+                    <wps:wsp>
+                      <wps:cNvSpPr/>
+                      <wps:spPr>
+                        <a:xfrm>
+                          <a:off x="0" y="0"/>
+                          <a:ext cx="854440" cy="854440"/>
+                        </a:xfrm>
+                        <a:prstGeom prst="ellipse">
+                          <a:avLst/>
+                        </a:prstGeom>
+                        <a:solidFill>
+                          <a:schemeClr val="accent2"/>
+                        </a:solidFill>
+                        <a:ln>
+                          <a:solidFill>
+                            <a:schemeClr val="accent2"/>
+                          </a:solidFill>
+                        </a:ln>
+                      </wps:spPr>
+                      <wps:style>
+                        <a:lnRef idx="2">
+                          <a:schemeClr val="accent1">
+                            <a:shade val="50000"/>
+                          </a:schemeClr>
+                        </a:lnRef>
+                        <a:fillRef idx="1">
+                          <a:schemeClr val="accent1"/>
+                        </a:fillRef>
+                        <a:effectRef idx="0">
+                          <a:schemeClr val="accent1"/>
+                        </a:effectRef>
+                        <a:fontRef idx="minor">
+                          <a:schemeClr val="lt1"/>
+                        </a:fontRef>
+                      </wps:style>
+                      <wps:txbx>
+                        <w:txbxContent>
+                          <w:p>
+                            <w:pPr>
+                              <w:jc w:val="center"/>
+                            </w:pPr>
+                            <w:r>
+                              <w:rPr>
+                                <w:rFonts w:hint="eastAsia"/>
+                              </w:rPr>
+                              <w:t>E</w:t>
+                            </w:r>
+                          </w:p>
+                        </w:txbxContent>
+                      </wps:txbx>
+                      <wps:bodyPr rot="0" spcFirstLastPara="0" vertOverflow="overflow" horzOverflow="overflow" vert="horz" wrap="square" lIns="91440" tIns="45720" rIns="91440" bIns="45720" numCol="1" spcCol="0" rtlCol="0" fromWordArt="0" anchor="ctr" anchorCtr="0" forceAA="0" compatLnSpc="1">
+                        <a:prstTxWarp prst="textNoShape">
+                          <a:avLst/>
+                        </a:prstTxWarp>
+                        <a:noAutofit/>
+                      </wps:bodyPr>
+                    </wps:wsp>
+                  </a:graphicData>
+                </a:graphic>
+                <wp14:sizeRelH relativeFrom="margin">
+                  <wp14:pctWidth>0</wp14:pctWidth>
+                </wp14:sizeRelH>
+                <wp14:sizeRelV relativeFrom="margin">
+                  <wp14:pctHeight>0</wp14:pctHeight>
+                </wp14:sizeRelV>
+              </wp:anchor>
+            </w:drawing>
+          </mc:Choice>
+          <mc:Fallback>
+            <w:pict>
+              <v:oval w14:anchorId="65588F13" id="_x0000_s1042" style="position:absolute;margin-left:96.2pt;margin-top:3.2pt;width:67.3pt;height:67.3pt;z-index:251674624;visibility:visible;mso-wrap-style:square;mso-width-percent:0;mso-height-percent:0;mso-wrap-distance-left:9pt;mso-wrap-distance-top:0;mso-wrap-distance-right:9pt;mso-wrap-distance-bottom:0;mso-position-horizontal:absolute;mso-position-horizontal-relative:text;mso-position-vertical:absolute;mso-position-vertical-relative:text;mso-width-percent:0;mso-height-percent:0;mso-width-relative:margin;mso-height-relative:margin;v-text-anchor:middle" o:gfxdata="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" fillcolor="#ed7d31 [3205]" strokecolor="#ed7d31 [3205]" strokeweight="1pt">
+                <v:stroke joinstyle="miter"/>
+                <v:textbox>
+                  <w:txbxContent>
+                    <w:p>
+                      <w:pPr>
+                        <w:jc w:val="center"/>
+                      </w:pPr>
+                      <w:r>
+                        <w:rPr>
+                          <w:rFonts w:hint="eastAsia"/>
+                        </w:rPr>
+                        <w:t>E</w:t>
+                      </w:r>
+                    </w:p>
+                  </w:txbxContent>
+                </v:textbox>
+              </v:oval>
+            </w:pict>
+          </mc:Fallback>
+        </mc:AlternateContent>
+      </w:r>
+    </w:p>
+    <w:p>
+      <w:pPr>
+        <w:rPr>
+          <w:sz w:val="21"/>
+          <w:szCs w:val="21"/>
+        </w:rPr>
+      </w:pPr>
+      <w:r>
+        <w:rPr>
+          <w:rFonts w:hint="eastAsia"/>
+          <w:noProof/>
+          <w:sz w:val="21"/>
+          <w:szCs w:val="21"/>
+        </w:rPr>
+        <mc:AlternateContent>
+          <mc:Choice Requires="wps">
+            <w:drawing>
+              <wp:anchor distT="0" distB="0" distL="114300" distR="114300" simplePos="0" relativeHeight="251685888" behindDoc="0" locked="0" layoutInCell="1" allowOverlap="1" wp14:anchorId="2E8A73A8" wp14:editId="1083B78B">
+                <wp:simplePos x="0" y="0"/>
+                <wp:positionH relativeFrom="column">
+                  <wp:posOffset>4599305</wp:posOffset>
+                </wp:positionH>
+                <wp:positionV relativeFrom="paragraph">
+                  <wp:posOffset>79604</wp:posOffset>
+                </wp:positionV>
+                <wp:extent cx="854440" cy="854440"/>
+                <wp:effectExtent l="0" t="0" r="9525" b="9525"/>
+                <wp:wrapNone/>
+                <wp:docPr id="27" name="Oval 8"/>
+                <wp:cNvGraphicFramePr/>
+                <a:graphic xmlns:a="http://schemas.openxmlformats.org/drawingml/2006/main">
+                  <a:graphicData uri="http://schemas.microsoft.com/office/word/2010/wordprocessingShape">
+                    <wps:wsp>
+                      <wps:cNvSpPr/>
+                      <wps:spPr>
+                        <a:xfrm>
+                          <a:off x="0" y="0"/>
+                          <a:ext cx="854440" cy="854440"/>
+                        </a:xfrm>
+                        <a:prstGeom prst="ellipse">
+                          <a:avLst/>
+                        </a:prstGeom>
+                        <a:solidFill>
+                          <a:schemeClr val="accent2"/>
+                        </a:solidFill>
+                        <a:ln>
+                          <a:solidFill>
+                            <a:schemeClr val="accent2"/>
+                          </a:solidFill>
+                        </a:ln>
+                      </wps:spPr>
+                      <wps:style>
+                        <a:lnRef idx="2">
+                          <a:schemeClr val="accent1">
+                            <a:shade val="50000"/>
+                          </a:schemeClr>
+                        </a:lnRef>
+                        <a:fillRef idx="1">
+                          <a:schemeClr val="accent1"/>
+                        </a:fillRef>
+                        <a:effectRef idx="0">
+                          <a:schemeClr val="accent1"/>
+                        </a:effectRef>
+                        <a:fontRef idx="minor">
+                          <a:schemeClr val="lt1"/>
+                        </a:fontRef>
+                      </wps:style>
+                      <wps:txbx>
+                        <w:txbxContent>
+                          <w:p>
+                            <w:pPr>
+                              <w:jc w:val="center"/>
+                            </w:pPr>
+                            <w:r>
+                              <w:rPr>
+                                <w:rFonts w:hint="eastAsia"/>
+                              </w:rPr>
+                              <w:t>E</w:t>
+                            </w:r>
+                          </w:p>
+                        </w:txbxContent>
+                      </wps:txbx>
+                      <wps:bodyPr rot="0" spcFirstLastPara="0" vertOverflow="overflow" horzOverflow="overflow" vert="horz" wrap="square" lIns="91440" tIns="45720" rIns="91440" bIns="45720" numCol="1" spcCol="0" rtlCol="0" fromWordArt="0" anchor="ctr" anchorCtr="0" forceAA="0" compatLnSpc="1">
+                        <a:prstTxWarp prst="textNoShape">
+                          <a:avLst/>
+                        </a:prstTxWarp>
+                        <a:noAutofit/>
+                      </wps:bodyPr>
+                    </wps:wsp>
+                  </a:graphicData>
+                </a:graphic>
+                <wp14:sizeRelH relativeFrom="margin">
+                  <wp14:pctWidth>0</wp14:pctWidth>
+                </wp14:sizeRelH>
+                <wp14:sizeRelV relativeFrom="margin">
+                  <wp14:pctHeight>0</wp14:pctHeight>
+                </wp14:sizeRelV>
+              </wp:anchor>
+            </w:drawing>
+          </mc:Choice>
+          <mc:Fallback>
+            <w:pict>
+              <v:oval w14:anchorId="2E8A73A8" id="_x0000_s1043" style="position:absolute;margin-left:362.15pt;margin-top:6.25pt;width:67.3pt;height:67.3pt;z-index:251685888;visibility:visible;mso-wrap-style:square;mso-width-percent:0;mso-height-percent:0;mso-wrap-distance-left:9pt;mso-wrap-distance-top:0;mso-wrap-distance-right:9pt;mso-wrap-distance-bottom:0;mso-position-horizontal:absolute;mso-position-horizontal-relative:text;mso-position-vertical:absolute;mso-position-vertical-relative:text;mso-width-percent:0;mso-height-percent:0;mso-width-relative:margin;mso-height-relative:margin;v-text-anchor:middle" o:gfxdata="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" fillcolor="#ed7d31 [3205]" strokecolor="#ed7d31 [3205]" strokeweight="1pt">
+                <v:stroke joinstyle="miter"/>
+                <v:textbox>
+                  <w:txbxContent>
+                    <w:p>
+                      <w:pPr>
+                        <w:jc w:val="center"/>
+                      </w:pPr>
+                      <w:r>
+                        <w:rPr>
+                          <w:rFonts w:hint="eastAsia"/>
+                        </w:rPr>
+                        <w:t>E</w:t>
+                      </w:r>
+                    </w:p>
+                  </w:txbxContent>
+                </v:textbox>
+              </v:oval>
+            </w:pict>
+          </mc:Fallback>
+        </mc:AlternateContent>
+      </w:r>
+    </w:p>
+    <w:p>
+      <w:pPr>
+        <w:rPr>
+          <w:sz w:val="21"/>
+          <w:szCs w:val="21"/>
+        </w:rPr>
+      </w:pPr>
+    </w:p>
+    <w:p>
+      <w:pPr>
+        <w:rPr>
+          <w:sz w:val="21"/>
+          <w:szCs w:val="21"/>
+        </w:rPr>
+      </w:pPr>
+    </w:p>
+    <w:p>
+      <w:pPr>
+        <w:rPr>
+          <w:sz w:val="21"/>
+          <w:szCs w:val="21"/>
+        </w:rPr>
+      </w:pPr>
+    </w:p>
+    <w:p>
+      <w:pPr>
+        <w:rPr>
+          <w:sz w:val="21"/>
+          <w:szCs w:val="21"/>
+        </w:rPr>
+      </w:pPr>
+    </w:p>
+    <w:p>
+      <w:pPr>
+        <w:rPr>
+          <w:sz w:val="21"/>
+          <w:szCs w:val="21"/>
+        </w:rPr>
+      </w:pPr>
+    </w:p>
+    <w:p>
+      <w:pPr>
+        <w:ind w:firstLineChars="100" w:firstLine="210"/>
+        <w:rPr>
+          <w:sz w:val="21"/>
+          <w:szCs w:val="21"/>
+        </w:rPr>
+      </w:pPr>
+      <w:r>
+        <w:rPr>
+          <w:rFonts w:hint="eastAsia"/>
+          <w:sz w:val="21"/>
+          <w:szCs w:val="21"/>
+        </w:rPr>
+        <w:t>観測前</w:t>
+      </w:r>
+      <w:r>
+        <w:rPr>
+          <w:sz w:val="21"/>
+          <w:szCs w:val="21"/>
+        </w:rPr>
+        <w:t>:A</w:t>
+      </w:r>
+      <w:r>
+        <w:rPr>
+          <w:rFonts w:hint="eastAsia"/>
+          <w:sz w:val="21"/>
+          <w:szCs w:val="21"/>
+        </w:rPr>
+        <w:t>〜</w:t>
+      </w:r>
+      <w:r>
+        <w:rPr>
+          <w:sz w:val="21"/>
+          <w:szCs w:val="21"/>
+        </w:rPr>
+        <w:t>E</w:t>
+      </w:r>
+      <w:r>
+        <w:rPr>
+          <w:rFonts w:hint="eastAsia"/>
+          <w:sz w:val="21"/>
+          <w:szCs w:val="21"/>
+        </w:rPr>
+        <w:t>になりうる</w:t>
+      </w:r>
+      <w:r>
+        <w:rPr>
+          <w:rFonts w:hint="eastAsia"/>
+          <w:sz w:val="21"/>
+          <w:szCs w:val="21"/>
+        </w:rPr>
+        <w:t>(</w:t>
+      </w:r>
+      <w:r>
+        <w:rPr>
+          <w:rFonts w:hint="eastAsia"/>
+          <w:sz w:val="21"/>
+          <w:szCs w:val="21"/>
+        </w:rPr>
+        <w:t>まだ一つの宇宙</w:t>
+      </w:r>
+      <w:r>
+        <w:rPr>
+          <w:sz w:val="21"/>
+          <w:szCs w:val="21"/>
+        </w:rPr>
+        <w:t>)</w:t>
+      </w:r>
+      <w:r>
+        <w:rPr>
+          <w:sz w:val="21"/>
+          <w:szCs w:val="21"/>
+        </w:rPr>
+        <w:tab/>
+      </w:r>
+      <w:r>
+        <w:rPr>
+          <w:sz w:val="21"/>
+          <w:szCs w:val="21"/>
+        </w:rPr>
+        <w:t xml:space="preserve">  </w:t>
+      </w:r>
+      <w:r>
+        <w:rPr>
+          <w:rFonts w:hint="eastAsia"/>
+          <w:sz w:val="21"/>
+          <w:szCs w:val="21"/>
+        </w:rPr>
+        <w:t>観測後</w:t>
+      </w:r>
+      <w:r>
+        <w:rPr>
+          <w:rFonts w:hint="eastAsia"/>
+          <w:sz w:val="21"/>
+          <w:szCs w:val="21"/>
+        </w:rPr>
+        <w:t>:</w:t>
+      </w:r>
+      <w:r>
+        <w:rPr>
+          <w:rFonts w:hint="eastAsia"/>
+          <w:sz w:val="21"/>
+          <w:szCs w:val="21"/>
+        </w:rPr>
+        <w:t>観測者ごとに結果</w:t>
+      </w:r>
+      <w:r>
+        <w:rPr>
+          <w:sz w:val="21"/>
+          <w:szCs w:val="21"/>
+        </w:rPr>
+        <w:t>(</w:t>
+      </w:r>
+      <w:r>
+        <w:rPr>
+          <w:rFonts w:hint="eastAsia"/>
+          <w:sz w:val="21"/>
+          <w:szCs w:val="21"/>
+        </w:rPr>
+        <w:t>宇宙</w:t>
+      </w:r>
+      <w:r>
+        <w:rPr>
+          <w:rFonts w:hint="eastAsia"/>
+          <w:sz w:val="21"/>
+          <w:szCs w:val="21"/>
+        </w:rPr>
+        <w:t>)</w:t>
+      </w:r>
+      <w:r>
+        <w:rPr>
+          <w:rFonts w:hint="eastAsia"/>
+          <w:sz w:val="21"/>
+          <w:szCs w:val="21"/>
+        </w:rPr>
+        <w:t>が</w:t>
+      </w:r>
+      <w:r>
+        <w:rPr>
+          <w:rFonts w:hint="eastAsia"/>
+          <w:sz w:val="21"/>
+          <w:szCs w:val="21"/>
+        </w:rPr>
+        <w:t>落ち着く</w:t>
+      </w:r>
+    </w:p>
+    <w:p>
+      <w:pPr>
+        <w:ind w:firstLineChars="400" w:firstLine="840"/>
+        <w:jc w:val="center"/>
+        <w:rPr>
+          <w:sz w:val="21"/>
+          <w:szCs w:val="21"/>
+        </w:rPr>
+      </w:pPr>
+      <w:r>
+        <w:rPr>
+          <w:rFonts w:hint="eastAsia"/>
+          <w:sz w:val="21"/>
+          <w:szCs w:val="21"/>
+        </w:rPr>
+        <w:t>図</w:t>
+      </w:r>
+      <w:r>
+        <w:rPr>
+          <w:sz w:val="21"/>
+          <w:szCs w:val="21"/>
+        </w:rPr>
+        <w:t>2</w:t>
+      </w:r>
+      <w:r>
+        <w:rPr>
+          <w:rFonts w:hint="eastAsia"/>
+          <w:sz w:val="21"/>
+          <w:szCs w:val="21"/>
+        </w:rPr>
+        <w:t>多世界解釈のイメージ</w:t>
+      </w:r>
+    </w:p>
+    <w:p>
+      <w:pPr>
+        <w:rPr>
+          <w:sz w:val="21"/>
+          <w:szCs w:val="21"/>
+        </w:rPr>
+      </w:pPr>
+    </w:p>
+    <w:p>
+      <w:pPr>
+        <w:rPr>
+          <w:sz w:val="21"/>
+          <w:szCs w:val="21"/>
+        </w:rPr>
+      </w:pPr>
+      <w:r>
+        <w:rPr>
+          <w:rFonts w:hint="eastAsia"/>
+          <w:sz w:val="21"/>
+          <w:szCs w:val="21"/>
+        </w:rPr>
+        <w:t>この多世界解釈では、</w:t>
+      </w:r>
+      <w:r>
+        <w:rPr>
+          <w:rFonts w:hint="eastAsia"/>
+          <w:sz w:val="21"/>
+          <w:szCs w:val="21"/>
+        </w:rPr>
+        <w:t>世界全体の状態が多数のあらゆる並行世界へと分岐を続けていき、それらの世界が重ね合わせとして存在する。人間の観測者はそれぞれの世界の一部であり、それから逃れることはできないとしている</w:t>
+      </w:r>
+      <w:r>
+        <w:rPr>
+          <w:rFonts w:hint="eastAsia"/>
+          <w:sz w:val="21"/>
+          <w:szCs w:val="21"/>
+        </w:rPr>
+        <w:t>。</w:t>
+      </w:r>
+      <w:r>
+        <w:rPr>
+          <w:rFonts w:hint="eastAsia"/>
+          <w:sz w:val="21"/>
+          <w:szCs w:val="21"/>
+        </w:rPr>
+        <w:t>そして、</w:t>
+      </w:r>
+      <w:r>
+        <w:rPr>
+          <w:rFonts w:hint="eastAsia"/>
+          <w:sz w:val="21"/>
+          <w:szCs w:val="21"/>
+        </w:rPr>
+        <w:t>その世界のそれぞれの全てが量子力学の法則に従うのである。</w:t>
       </w:r>
       <w:bookmarkStart w:id="0" w:name="_GoBack"/>
       <w:bookmarkEnd w:id="0"/>
+    </w:p>
+    <w:p>
+      <w:pPr>
+        <w:rPr>
+          <w:sz w:val="21"/>
+          <w:szCs w:val="21"/>
+        </w:rPr>
+      </w:pPr>
+    </w:p>
+    <w:p>
+      <w:pPr>
+        <w:rPr>
+          <w:sz w:val="21"/>
+          <w:szCs w:val="21"/>
+        </w:rPr>
+      </w:pPr>
+    </w:p>
+    <w:p>
+      <w:pPr>
+        <w:rPr>
+          <w:sz w:val="21"/>
+          <w:szCs w:val="21"/>
+        </w:rPr>
+      </w:pPr>
+    </w:p>
+    <w:p>
+      <w:pPr>
+        <w:rPr>
+          <w:sz w:val="21"/>
+          <w:szCs w:val="21"/>
+        </w:rPr>
+      </w:pPr>
+    </w:p>
+    <w:p>
+      <w:pPr>
+        <w:rPr>
+          <w:sz w:val="21"/>
+          <w:szCs w:val="21"/>
+        </w:rPr>
+      </w:pPr>
+    </w:p>
+    <w:p>
+      <w:pPr>
+        <w:rPr>
+          <w:sz w:val="21"/>
+          <w:szCs w:val="21"/>
+        </w:rPr>
+      </w:pPr>
+    </w:p>
+    <w:p>
+      <w:pPr>
+        <w:rPr>
+          <w:sz w:val="21"/>
+          <w:szCs w:val="21"/>
+        </w:rPr>
+      </w:pPr>
     </w:p>
     <w:sectPr>
       <w:pgSz w:w="11900" w:h="16840" w:code="9"/>
@@ -919,7 +3956,7 @@
   <w:docDefaults>
     <w:rPrDefault>
       <w:rPr>
-        <w:rFonts w:asciiTheme="minorHAnsi" w:eastAsiaTheme="minorEastAsia" w:hAnsiTheme="minorHAnsi" w:cstheme="minorBidi"/>
+        <w:rFonts w:asciiTheme="minorHAnsi" w:eastAsiaTheme="minorEastAsia" w:hAnsiTheme="minorHAnsi" w:cs="Times New Roman (本文のフォント - コンプレ"/>
         <w:sz w:val="24"/>
         <w:szCs w:val="24"/>
         <w:lang w:val="en-US" w:eastAsia="ja-JP" w:bidi="ar-SA"/>
@@ -1304,17 +4341,17 @@
     <w:lsdException w:name="Hashtag" w:semiHidden="1" w:unhideWhenUsed="1"/>
     <w:lsdException w:name="Unresolved Mention" w:semiHidden="1" w:unhideWhenUsed="1"/>
   </w:latentStyles>
-  <w:style w:type="paragraph" w:default="1" w:styleId="Normal">
+  <w:style w:type="paragraph" w:default="1" w:styleId="a">
     <w:name w:val="Normal"/>
     <w:qFormat/>
   </w:style>
-  <w:style w:type="character" w:default="1" w:styleId="DefaultParagraphFont">
+  <w:style w:type="character" w:default="1" w:styleId="a0">
     <w:name w:val="Default Paragraph Font"/>
     <w:uiPriority w:val="1"/>
     <w:semiHidden/>
     <w:unhideWhenUsed/>
   </w:style>
-  <w:style w:type="table" w:default="1" w:styleId="TableNormal">
+  <w:style w:type="table" w:default="1" w:styleId="a1">
     <w:name w:val="Normal Table"/>
     <w:uiPriority w:val="99"/>
     <w:semiHidden/>
@@ -1329,7 +4366,7 @@
       </w:tblCellMar>
     </w:tblPr>
   </w:style>
-  <w:style w:type="numbering" w:default="1" w:styleId="NoList">
+  <w:style w:type="numbering" w:default="1" w:styleId="a2">
     <w:name w:val="No List"/>
     <w:uiPriority w:val="99"/>
     <w:semiHidden/>

--- a/物理学/0703物理学課題.docx
+++ b/物理学/0703物理学課題.docx
@@ -3838,6 +3838,7 @@
     <w:p>
       <w:pPr>
         <w:rPr>
+          <w:rFonts w:hint="eastAsia"/>
           <w:sz w:val="21"/>
           <w:szCs w:val="21"/>
         </w:rPr>
@@ -3880,66 +3881,1619 @@
           <w:sz w:val="21"/>
           <w:szCs w:val="21"/>
         </w:rPr>
-        <w:t>その世界のそれぞれの全てが量子力学の法則に従うのである。</w:t>
+        <w:t>その世界のそれぞれの全てが量子力学の法則に従うのである</w:t>
+      </w:r>
+      <w:r>
+        <w:rPr>
+          <w:rFonts w:hint="eastAsia"/>
+          <w:sz w:val="21"/>
+          <w:szCs w:val="21"/>
+        </w:rPr>
+        <w:t>。</w:t>
+      </w:r>
+    </w:p>
+    <w:p>
+      <w:pPr>
+        <w:rPr>
+          <w:sz w:val="21"/>
+          <w:szCs w:val="21"/>
+        </w:rPr>
+      </w:pPr>
+      <w:r>
+        <w:rPr>
+          <w:rFonts w:hint="eastAsia"/>
+          <w:sz w:val="21"/>
+          <w:szCs w:val="21"/>
+        </w:rPr>
+        <w:t>しかし、この量子力学の多世界解釈とマルチバース理論はここまで見ると、少し違うように見える。というのも、多世界解釈が並行して存在する多数の世界というより、</w:t>
+      </w:r>
+      <w:r>
+        <w:rPr>
+          <w:rFonts w:hint="eastAsia"/>
+          <w:sz w:val="21"/>
+          <w:szCs w:val="21"/>
+        </w:rPr>
+        <w:t>マルチバースは</w:t>
+      </w:r>
+      <w:r>
+        <w:rPr>
+          <w:rFonts w:hint="eastAsia"/>
+          <w:sz w:val="21"/>
+          <w:szCs w:val="21"/>
+        </w:rPr>
+        <w:t>連続した１つの</w:t>
+      </w:r>
+      <w:r>
+        <w:rPr>
+          <w:rFonts w:hint="eastAsia"/>
+          <w:sz w:val="21"/>
+          <w:szCs w:val="21"/>
+        </w:rPr>
+        <w:t>実</w:t>
+      </w:r>
+      <w:r>
+        <w:rPr>
+          <w:rFonts w:hint="eastAsia"/>
+          <w:sz w:val="21"/>
+          <w:szCs w:val="21"/>
+        </w:rPr>
+        <w:t>空間にそれぞれ存在しているように見える。</w:t>
+      </w:r>
+      <w:r>
+        <w:rPr>
+          <w:rFonts w:hint="eastAsia"/>
+          <w:sz w:val="21"/>
+          <w:szCs w:val="21"/>
+        </w:rPr>
+        <w:t>イメージとして</w:t>
+      </w:r>
+      <w:r>
+        <w:rPr>
+          <w:rFonts w:hint="eastAsia"/>
+          <w:sz w:val="21"/>
+          <w:szCs w:val="21"/>
+        </w:rPr>
+        <w:t>図</w:t>
+      </w:r>
+      <w:r>
+        <w:rPr>
+          <w:sz w:val="21"/>
+          <w:szCs w:val="21"/>
+        </w:rPr>
+        <w:t>3</w:t>
+      </w:r>
+      <w:r>
+        <w:rPr>
+          <w:rFonts w:hint="eastAsia"/>
+          <w:sz w:val="21"/>
+          <w:szCs w:val="21"/>
+        </w:rPr>
+        <w:t>を見て欲しい。</w:t>
+      </w:r>
+    </w:p>
+    <w:p>
+      <w:pPr>
+        <w:rPr>
+          <w:rFonts w:hint="eastAsia"/>
+          <w:sz w:val="21"/>
+          <w:szCs w:val="21"/>
+        </w:rPr>
+      </w:pPr>
+      <w:r>
+        <w:rPr>
+          <w:rFonts w:hint="eastAsia"/>
+          <w:noProof/>
+          <w:sz w:val="21"/>
+          <w:szCs w:val="21"/>
+        </w:rPr>
+        <mc:AlternateContent>
+          <mc:Choice Requires="wps">
+            <w:drawing>
+              <wp:anchor distT="0" distB="0" distL="114300" distR="114300" simplePos="0" relativeHeight="251702272" behindDoc="0" locked="0" layoutInCell="1" allowOverlap="1" wp14:anchorId="3455837C" wp14:editId="4FA20523">
+                <wp:simplePos x="0" y="0"/>
+                <wp:positionH relativeFrom="column">
+                  <wp:posOffset>3469898</wp:posOffset>
+                </wp:positionH>
+                <wp:positionV relativeFrom="paragraph">
+                  <wp:posOffset>146685</wp:posOffset>
+                </wp:positionV>
+                <wp:extent cx="1004341" cy="1019331"/>
+                <wp:effectExtent l="0" t="0" r="12065" b="9525"/>
+                <wp:wrapNone/>
+                <wp:docPr id="2" name="Oval 7"/>
+                <wp:cNvGraphicFramePr/>
+                <a:graphic xmlns:a="http://schemas.openxmlformats.org/drawingml/2006/main">
+                  <a:graphicData uri="http://schemas.microsoft.com/office/word/2010/wordprocessingShape">
+                    <wps:wsp>
+                      <wps:cNvSpPr/>
+                      <wps:spPr>
+                        <a:xfrm>
+                          <a:off x="0" y="0"/>
+                          <a:ext cx="1004341" cy="1019331"/>
+                        </a:xfrm>
+                        <a:prstGeom prst="ellipse">
+                          <a:avLst/>
+                        </a:prstGeom>
+                        <a:solidFill>
+                          <a:srgbClr val="92D050"/>
+                        </a:solidFill>
+                        <a:ln>
+                          <a:solidFill>
+                            <a:srgbClr val="92D050"/>
+                          </a:solidFill>
+                        </a:ln>
+                      </wps:spPr>
+                      <wps:style>
+                        <a:lnRef idx="2">
+                          <a:schemeClr val="accent1">
+                            <a:shade val="50000"/>
+                          </a:schemeClr>
+                        </a:lnRef>
+                        <a:fillRef idx="1">
+                          <a:schemeClr val="accent1"/>
+                        </a:fillRef>
+                        <a:effectRef idx="0">
+                          <a:schemeClr val="accent1"/>
+                        </a:effectRef>
+                        <a:fontRef idx="minor">
+                          <a:schemeClr val="lt1"/>
+                        </a:fontRef>
+                      </wps:style>
+                      <wps:txbx>
+                        <w:txbxContent>
+                          <w:p>
+                            <w:pPr>
+                              <w:jc w:val="center"/>
+                            </w:pPr>
+                            <w:r>
+                              <w:rPr>
+                                <w:rFonts w:hint="eastAsia"/>
+                              </w:rPr>
+                              <w:t>B</w:t>
+                            </w:r>
+                          </w:p>
+                        </w:txbxContent>
+                      </wps:txbx>
+                      <wps:bodyPr rot="0" spcFirstLastPara="0" vertOverflow="overflow" horzOverflow="overflow" vert="horz" wrap="square" lIns="91440" tIns="45720" rIns="91440" bIns="45720" numCol="1" spcCol="0" rtlCol="0" fromWordArt="0" anchor="ctr" anchorCtr="0" forceAA="0" compatLnSpc="1">
+                        <a:prstTxWarp prst="textNoShape">
+                          <a:avLst/>
+                        </a:prstTxWarp>
+                        <a:noAutofit/>
+                      </wps:bodyPr>
+                    </wps:wsp>
+                  </a:graphicData>
+                </a:graphic>
+                <wp14:sizeRelH relativeFrom="margin">
+                  <wp14:pctWidth>0</wp14:pctWidth>
+                </wp14:sizeRelH>
+                <wp14:sizeRelV relativeFrom="margin">
+                  <wp14:pctHeight>0</wp14:pctHeight>
+                </wp14:sizeRelV>
+              </wp:anchor>
+            </w:drawing>
+          </mc:Choice>
+          <mc:Fallback>
+            <w:pict>
+              <v:oval w14:anchorId="3455837C" id="_x0000_s1044" style="position:absolute;margin-left:273.2pt;margin-top:11.55pt;width:79.1pt;height:80.25pt;z-index:251702272;visibility:visible;mso-wrap-style:square;mso-width-percent:0;mso-height-percent:0;mso-wrap-distance-left:9pt;mso-wrap-distance-top:0;mso-wrap-distance-right:9pt;mso-wrap-distance-bottom:0;mso-position-horizontal:absolute;mso-position-horizontal-relative:text;mso-position-vertical:absolute;mso-position-vertical-relative:text;mso-width-percent:0;mso-height-percent:0;mso-width-relative:margin;mso-height-relative:margin;v-text-anchor:middle" o:gfxdata="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" fillcolor="#92d050" strokecolor="#92d050" strokeweight="1pt">
+                <v:stroke joinstyle="miter"/>
+                <v:textbox>
+                  <w:txbxContent>
+                    <w:p>
+                      <w:pPr>
+                        <w:jc w:val="center"/>
+                      </w:pPr>
+                      <w:r>
+                        <w:rPr>
+                          <w:rFonts w:hint="eastAsia"/>
+                        </w:rPr>
+                        <w:t>B</w:t>
+                      </w:r>
+                    </w:p>
+                  </w:txbxContent>
+                </v:textbox>
+              </v:oval>
+            </w:pict>
+          </mc:Fallback>
+        </mc:AlternateContent>
+      </w:r>
+      <w:r>
+        <w:rPr>
+          <w:noProof/>
+          <w:sz w:val="21"/>
+          <w:szCs w:val="21"/>
+        </w:rPr>
+        <mc:AlternateContent>
+          <mc:Choice Requires="wps">
+            <w:drawing>
+              <wp:anchor distT="0" distB="0" distL="114300" distR="114300" simplePos="0" relativeHeight="251703296" behindDoc="0" locked="0" layoutInCell="1" allowOverlap="1">
+                <wp:simplePos x="0" y="0"/>
+                <wp:positionH relativeFrom="column">
+                  <wp:posOffset>-74141</wp:posOffset>
+                </wp:positionH>
+                <wp:positionV relativeFrom="paragraph">
+                  <wp:posOffset>13095</wp:posOffset>
+                </wp:positionV>
+                <wp:extent cx="2866768" cy="2618740"/>
+                <wp:effectExtent l="0" t="0" r="16510" b="10160"/>
+                <wp:wrapNone/>
+                <wp:docPr id="29" name="ドーナツ 29"/>
+                <wp:cNvGraphicFramePr/>
+                <a:graphic xmlns:a="http://schemas.openxmlformats.org/drawingml/2006/main">
+                  <a:graphicData uri="http://schemas.microsoft.com/office/word/2010/wordprocessingShape">
+                    <wps:wsp>
+                      <wps:cNvSpPr/>
+                      <wps:spPr>
+                        <a:xfrm>
+                          <a:off x="0" y="0"/>
+                          <a:ext cx="2866768" cy="2618740"/>
+                        </a:xfrm>
+                        <a:prstGeom prst="donut">
+                          <a:avLst>
+                            <a:gd name="adj" fmla="val 1686"/>
+                          </a:avLst>
+                        </a:prstGeom>
+                      </wps:spPr>
+                      <wps:style>
+                        <a:lnRef idx="2">
+                          <a:schemeClr val="accent1">
+                            <a:shade val="50000"/>
+                          </a:schemeClr>
+                        </a:lnRef>
+                        <a:fillRef idx="1">
+                          <a:schemeClr val="accent1"/>
+                        </a:fillRef>
+                        <a:effectRef idx="0">
+                          <a:schemeClr val="accent1"/>
+                        </a:effectRef>
+                        <a:fontRef idx="minor">
+                          <a:schemeClr val="lt1"/>
+                        </a:fontRef>
+                      </wps:style>
+                      <wps:bodyPr rot="0" spcFirstLastPara="0" vertOverflow="overflow" horzOverflow="overflow" vert="horz" wrap="square" lIns="91440" tIns="45720" rIns="91440" bIns="45720" numCol="1" spcCol="0" rtlCol="0" fromWordArt="0" anchor="ctr" anchorCtr="0" forceAA="0" compatLnSpc="1">
+                        <a:prstTxWarp prst="textNoShape">
+                          <a:avLst/>
+                        </a:prstTxWarp>
+                        <a:noAutofit/>
+                      </wps:bodyPr>
+                    </wps:wsp>
+                  </a:graphicData>
+                </a:graphic>
+                <wp14:sizeRelH relativeFrom="margin">
+                  <wp14:pctWidth>0</wp14:pctWidth>
+                </wp14:sizeRelH>
+                <wp14:sizeRelV relativeFrom="margin">
+                  <wp14:pctHeight>0</wp14:pctHeight>
+                </wp14:sizeRelV>
+              </wp:anchor>
+            </w:drawing>
+          </mc:Choice>
+          <mc:Fallback>
+            <w:pict>
+              <v:shapetype w14:anchorId="048597D3" id="_x0000_t23" coordsize="21600,21600" o:spt="23" adj="5400" path="m,10800qy10800,,21600,10800,10800,21600,,10800xm@0,10800qy10800@2@1,10800,10800@0@0,10800xe">
+                <v:formulas>
+                  <v:f eqn="val #0"/>
+                  <v:f eqn="sum width 0 #0"/>
+                  <v:f eqn="sum height 0 #0"/>
+                  <v:f eqn="prod @0 2929 10000"/>
+                  <v:f eqn="sum width 0 @3"/>
+                  <v:f eqn="sum height 0 @3"/>
+                </v:formulas>
+                <v:path o:connecttype="custom" o:connectlocs="10800,0;3163,3163;0,10800;3163,18437;10800,21600;18437,18437;21600,10800;18437,3163" textboxrect="3163,3163,18437,18437"/>
+                <v:handles>
+                  <v:h position="#0,center" xrange="0,10800"/>
+                </v:handles>
+              </v:shapetype>
+              <v:shape id="ドーナツ 29" o:spid="_x0000_s1026" type="#_x0000_t23" style="position:absolute;left:0;text-align:left;margin-left:-5.85pt;margin-top:1.05pt;width:225.75pt;height:206.2pt;z-index:251703296;visibility:visible;mso-wrap-style:square;mso-width-percent:0;mso-height-percent:0;mso-wrap-distance-left:9pt;mso-wrap-distance-top:0;mso-wrap-distance-right:9pt;mso-wrap-distance-bottom:0;mso-position-horizontal:absolute;mso-position-horizontal-relative:text;mso-position-vertical:absolute;mso-position-vertical-relative:text;mso-width-percent:0;mso-height-percent:0;mso-width-relative:margin;mso-height-relative:margin;v-text-anchor:middle" o:gfxdata="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" adj="333" fillcolor="#4472c4 [3204]" strokecolor="#1f3763 [1604]" strokeweight="1pt">
+                <v:stroke joinstyle="miter"/>
+              </v:shape>
+            </w:pict>
+          </mc:Fallback>
+        </mc:AlternateContent>
+      </w:r>
+    </w:p>
+    <w:p>
+      <w:pPr>
+        <w:ind w:right="480"/>
+        <w:rPr>
+          <w:sz w:val="21"/>
+          <w:szCs w:val="21"/>
+        </w:rPr>
+      </w:pPr>
+      <w:r>
+        <w:rPr>
+          <w:rFonts w:hint="eastAsia"/>
+          <w:noProof/>
+          <w:sz w:val="21"/>
+          <w:szCs w:val="21"/>
+        </w:rPr>
+        <mc:AlternateContent>
+          <mc:Choice Requires="wps">
+            <w:drawing>
+              <wp:anchor distT="0" distB="0" distL="114300" distR="114300" simplePos="0" relativeHeight="251698176" behindDoc="0" locked="0" layoutInCell="1" allowOverlap="1" wp14:anchorId="15ABE86F" wp14:editId="7F00A032">
+                <wp:simplePos x="0" y="0"/>
+                <wp:positionH relativeFrom="column">
+                  <wp:posOffset>4581216</wp:posOffset>
+                </wp:positionH>
+                <wp:positionV relativeFrom="paragraph">
+                  <wp:posOffset>128407</wp:posOffset>
+                </wp:positionV>
+                <wp:extent cx="966865" cy="996846"/>
+                <wp:effectExtent l="0" t="0" r="11430" b="6985"/>
+                <wp:wrapNone/>
+                <wp:docPr id="3" name="円/楕円 3"/>
+                <wp:cNvGraphicFramePr/>
+                <a:graphic xmlns:a="http://schemas.openxmlformats.org/drawingml/2006/main">
+                  <a:graphicData uri="http://schemas.microsoft.com/office/word/2010/wordprocessingShape">
+                    <wps:wsp>
+                      <wps:cNvSpPr/>
+                      <wps:spPr>
+                        <a:xfrm>
+                          <a:off x="0" y="0"/>
+                          <a:ext cx="966865" cy="996846"/>
+                        </a:xfrm>
+                        <a:prstGeom prst="ellipse">
+                          <a:avLst/>
+                        </a:prstGeom>
+                      </wps:spPr>
+                      <wps:style>
+                        <a:lnRef idx="2">
+                          <a:schemeClr val="accent1">
+                            <a:shade val="50000"/>
+                          </a:schemeClr>
+                        </a:lnRef>
+                        <a:fillRef idx="1">
+                          <a:schemeClr val="accent1"/>
+                        </a:fillRef>
+                        <a:effectRef idx="0">
+                          <a:schemeClr val="accent1"/>
+                        </a:effectRef>
+                        <a:fontRef idx="minor">
+                          <a:schemeClr val="lt1"/>
+                        </a:fontRef>
+                      </wps:style>
+                      <wps:txbx>
+                        <w:txbxContent>
+                          <w:p>
+                            <w:pPr>
+                              <w:jc w:val="center"/>
+                            </w:pPr>
+                            <w:r>
+                              <w:rPr>
+                                <w:rFonts w:hint="eastAsia"/>
+                              </w:rPr>
+                              <w:t>A</w:t>
+                            </w:r>
+                          </w:p>
+                        </w:txbxContent>
+                      </wps:txbx>
+                      <wps:bodyPr rot="0" spcFirstLastPara="0" vertOverflow="overflow" horzOverflow="overflow" vert="horz" wrap="square" lIns="91440" tIns="45720" rIns="91440" bIns="45720" numCol="1" spcCol="0" rtlCol="0" fromWordArt="0" anchor="ctr" anchorCtr="0" forceAA="0" compatLnSpc="1">
+                        <a:prstTxWarp prst="textNoShape">
+                          <a:avLst/>
+                        </a:prstTxWarp>
+                        <a:noAutofit/>
+                      </wps:bodyPr>
+                    </wps:wsp>
+                  </a:graphicData>
+                </a:graphic>
+                <wp14:sizeRelH relativeFrom="margin">
+                  <wp14:pctWidth>0</wp14:pctWidth>
+                </wp14:sizeRelH>
+                <wp14:sizeRelV relativeFrom="margin">
+                  <wp14:pctHeight>0</wp14:pctHeight>
+                </wp14:sizeRelV>
+              </wp:anchor>
+            </w:drawing>
+          </mc:Choice>
+          <mc:Fallback>
+            <w:pict>
+              <v:oval w14:anchorId="15ABE86F" id="円/楕円 3" o:spid="_x0000_s1045" style="position:absolute;margin-left:360.75pt;margin-top:10.1pt;width:76.15pt;height:78.5pt;z-index:251698176;visibility:visible;mso-wrap-style:square;mso-width-percent:0;mso-height-percent:0;mso-wrap-distance-left:9pt;mso-wrap-distance-top:0;mso-wrap-distance-right:9pt;mso-wrap-distance-bottom:0;mso-position-horizontal:absolute;mso-position-horizontal-relative:text;mso-position-vertical:absolute;mso-position-vertical-relative:text;mso-width-percent:0;mso-height-percent:0;mso-width-relative:margin;mso-height-relative:margin;v-text-anchor:middle" o:gfxdata="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" fillcolor="#4472c4 [3204]" strokecolor="#1f3763 [1604]" strokeweight="1pt">
+                <v:stroke joinstyle="miter"/>
+                <v:textbox>
+                  <w:txbxContent>
+                    <w:p>
+                      <w:pPr>
+                        <w:jc w:val="center"/>
+                      </w:pPr>
+                      <w:r>
+                        <w:rPr>
+                          <w:rFonts w:hint="eastAsia"/>
+                        </w:rPr>
+                        <w:t>A</w:t>
+                      </w:r>
+                    </w:p>
+                  </w:txbxContent>
+                </v:textbox>
+              </v:oval>
+            </w:pict>
+          </mc:Fallback>
+        </mc:AlternateContent>
+      </w:r>
+    </w:p>
+    <w:p>
+      <w:pPr>
+        <w:rPr>
+          <w:sz w:val="21"/>
+          <w:szCs w:val="21"/>
+        </w:rPr>
+      </w:pPr>
+      <w:r>
+        <w:rPr>
+          <w:rFonts w:hint="eastAsia"/>
+          <w:noProof/>
+          <w:sz w:val="21"/>
+          <w:szCs w:val="21"/>
+        </w:rPr>
+        <mc:AlternateContent>
+          <mc:Choice Requires="wps">
+            <w:drawing>
+              <wp:anchor distT="0" distB="0" distL="114300" distR="114300" simplePos="0" relativeHeight="251697152" behindDoc="0" locked="0" layoutInCell="1" allowOverlap="1" wp14:anchorId="61FF3ED5" wp14:editId="181A5DA7">
+                <wp:simplePos x="0" y="0"/>
+                <wp:positionH relativeFrom="column">
+                  <wp:posOffset>956808</wp:posOffset>
+                </wp:positionH>
+                <wp:positionV relativeFrom="paragraph">
+                  <wp:posOffset>43540</wp:posOffset>
+                </wp:positionV>
+                <wp:extent cx="966470" cy="1014850"/>
+                <wp:effectExtent l="0" t="0" r="11430" b="13970"/>
+                <wp:wrapNone/>
+                <wp:docPr id="11" name="円/楕円 11"/>
+                <wp:cNvGraphicFramePr/>
+                <a:graphic xmlns:a="http://schemas.openxmlformats.org/drawingml/2006/main">
+                  <a:graphicData uri="http://schemas.microsoft.com/office/word/2010/wordprocessingShape">
+                    <wps:wsp>
+                      <wps:cNvSpPr/>
+                      <wps:spPr>
+                        <a:xfrm>
+                          <a:off x="0" y="0"/>
+                          <a:ext cx="966470" cy="1014850"/>
+                        </a:xfrm>
+                        <a:prstGeom prst="ellipse">
+                          <a:avLst/>
+                        </a:prstGeom>
+                      </wps:spPr>
+                      <wps:style>
+                        <a:lnRef idx="2">
+                          <a:schemeClr val="accent1">
+                            <a:shade val="50000"/>
+                          </a:schemeClr>
+                        </a:lnRef>
+                        <a:fillRef idx="1">
+                          <a:schemeClr val="accent1"/>
+                        </a:fillRef>
+                        <a:effectRef idx="0">
+                          <a:schemeClr val="accent1"/>
+                        </a:effectRef>
+                        <a:fontRef idx="minor">
+                          <a:schemeClr val="lt1"/>
+                        </a:fontRef>
+                      </wps:style>
+                      <wps:txbx>
+                        <w:txbxContent>
+                          <w:p>
+                            <w:pPr>
+                              <w:jc w:val="center"/>
+                            </w:pPr>
+                            <w:r>
+                              <w:rPr>
+                                <w:rFonts w:hint="eastAsia"/>
+                              </w:rPr>
+                              <w:t>A</w:t>
+                            </w:r>
+                          </w:p>
+                        </w:txbxContent>
+                      </wps:txbx>
+                      <wps:bodyPr rot="0" spcFirstLastPara="0" vertOverflow="overflow" horzOverflow="overflow" vert="horz" wrap="square" lIns="91440" tIns="45720" rIns="91440" bIns="45720" numCol="1" spcCol="0" rtlCol="0" fromWordArt="0" anchor="ctr" anchorCtr="0" forceAA="0" compatLnSpc="1">
+                        <a:prstTxWarp prst="textNoShape">
+                          <a:avLst/>
+                        </a:prstTxWarp>
+                        <a:noAutofit/>
+                      </wps:bodyPr>
+                    </wps:wsp>
+                  </a:graphicData>
+                </a:graphic>
+                <wp14:sizeRelH relativeFrom="margin">
+                  <wp14:pctWidth>0</wp14:pctWidth>
+                </wp14:sizeRelH>
+                <wp14:sizeRelV relativeFrom="margin">
+                  <wp14:pctHeight>0</wp14:pctHeight>
+                </wp14:sizeRelV>
+              </wp:anchor>
+            </w:drawing>
+          </mc:Choice>
+          <mc:Fallback>
+            <w:pict>
+              <v:oval w14:anchorId="61FF3ED5" id="円/楕円 11" o:spid="_x0000_s1046" style="position:absolute;margin-left:75.35pt;margin-top:3.45pt;width:76.1pt;height:79.9pt;z-index:251697152;visibility:visible;mso-wrap-style:square;mso-width-percent:0;mso-height-percent:0;mso-wrap-distance-left:9pt;mso-wrap-distance-top:0;mso-wrap-distance-right:9pt;mso-wrap-distance-bottom:0;mso-position-horizontal:absolute;mso-position-horizontal-relative:text;mso-position-vertical:absolute;mso-position-vertical-relative:text;mso-width-percent:0;mso-height-percent:0;mso-width-relative:margin;mso-height-relative:margin;v-text-anchor:middle" o:gfxdata="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" fillcolor="#4472c4 [3204]" strokecolor="#1f3763 [1604]" strokeweight="1pt">
+                <v:stroke joinstyle="miter"/>
+                <v:textbox>
+                  <w:txbxContent>
+                    <w:p>
+                      <w:pPr>
+                        <w:jc w:val="center"/>
+                      </w:pPr>
+                      <w:r>
+                        <w:rPr>
+                          <w:rFonts w:hint="eastAsia"/>
+                        </w:rPr>
+                        <w:t>A</w:t>
+                      </w:r>
+                    </w:p>
+                  </w:txbxContent>
+                </v:textbox>
+              </v:oval>
+            </w:pict>
+          </mc:Fallback>
+        </mc:AlternateContent>
+      </w:r>
+    </w:p>
+    <w:p>
+      <w:pPr>
+        <w:jc w:val="center"/>
+        <w:rPr>
+          <w:sz w:val="21"/>
+          <w:szCs w:val="21"/>
+        </w:rPr>
+      </w:pPr>
+      <w:r>
+        <w:rPr>
+          <w:rFonts w:hint="eastAsia"/>
+          <w:noProof/>
+          <w:sz w:val="21"/>
+          <w:szCs w:val="21"/>
+        </w:rPr>
+        <mc:AlternateContent>
+          <mc:Choice Requires="wps">
+            <w:drawing>
+              <wp:anchor distT="0" distB="0" distL="114300" distR="114300" simplePos="0" relativeHeight="251694080" behindDoc="0" locked="0" layoutInCell="1" allowOverlap="1" wp14:anchorId="560E8F01" wp14:editId="0791087C">
+                <wp:simplePos x="0" y="0"/>
+                <wp:positionH relativeFrom="column">
+                  <wp:posOffset>292100</wp:posOffset>
+                </wp:positionH>
+                <wp:positionV relativeFrom="paragraph">
+                  <wp:posOffset>15875</wp:posOffset>
+                </wp:positionV>
+                <wp:extent cx="1003935" cy="1019175"/>
+                <wp:effectExtent l="0" t="0" r="12065" b="9525"/>
+                <wp:wrapNone/>
+                <wp:docPr id="10" name="Oval 7"/>
+                <wp:cNvGraphicFramePr/>
+                <a:graphic xmlns:a="http://schemas.openxmlformats.org/drawingml/2006/main">
+                  <a:graphicData uri="http://schemas.microsoft.com/office/word/2010/wordprocessingShape">
+                    <wps:wsp>
+                      <wps:cNvSpPr/>
+                      <wps:spPr>
+                        <a:xfrm>
+                          <a:off x="0" y="0"/>
+                          <a:ext cx="1003935" cy="1019175"/>
+                        </a:xfrm>
+                        <a:prstGeom prst="ellipse">
+                          <a:avLst/>
+                        </a:prstGeom>
+                        <a:solidFill>
+                          <a:srgbClr val="92D050"/>
+                        </a:solidFill>
+                        <a:ln>
+                          <a:solidFill>
+                            <a:srgbClr val="92D050"/>
+                          </a:solidFill>
+                        </a:ln>
+                      </wps:spPr>
+                      <wps:style>
+                        <a:lnRef idx="2">
+                          <a:schemeClr val="accent1">
+                            <a:shade val="50000"/>
+                          </a:schemeClr>
+                        </a:lnRef>
+                        <a:fillRef idx="1">
+                          <a:schemeClr val="accent1"/>
+                        </a:fillRef>
+                        <a:effectRef idx="0">
+                          <a:schemeClr val="accent1"/>
+                        </a:effectRef>
+                        <a:fontRef idx="minor">
+                          <a:schemeClr val="lt1"/>
+                        </a:fontRef>
+                      </wps:style>
+                      <wps:txbx>
+                        <w:txbxContent>
+                          <w:p>
+                            <w:pPr>
+                              <w:jc w:val="center"/>
+                            </w:pPr>
+                            <w:r>
+                              <w:rPr>
+                                <w:rFonts w:hint="eastAsia"/>
+                              </w:rPr>
+                              <w:t>B</w:t>
+                            </w:r>
+                          </w:p>
+                        </w:txbxContent>
+                      </wps:txbx>
+                      <wps:bodyPr rot="0" spcFirstLastPara="0" vertOverflow="overflow" horzOverflow="overflow" vert="horz" wrap="square" lIns="91440" tIns="45720" rIns="91440" bIns="45720" numCol="1" spcCol="0" rtlCol="0" fromWordArt="0" anchor="ctr" anchorCtr="0" forceAA="0" compatLnSpc="1">
+                        <a:prstTxWarp prst="textNoShape">
+                          <a:avLst/>
+                        </a:prstTxWarp>
+                        <a:noAutofit/>
+                      </wps:bodyPr>
+                    </wps:wsp>
+                  </a:graphicData>
+                </a:graphic>
+                <wp14:sizeRelH relativeFrom="margin">
+                  <wp14:pctWidth>0</wp14:pctWidth>
+                </wp14:sizeRelH>
+                <wp14:sizeRelV relativeFrom="margin">
+                  <wp14:pctHeight>0</wp14:pctHeight>
+                </wp14:sizeRelV>
+              </wp:anchor>
+            </w:drawing>
+          </mc:Choice>
+          <mc:Fallback>
+            <w:pict>
+              <v:oval w14:anchorId="560E8F01" id="_x0000_s1047" style="position:absolute;left:0;text-align:left;margin-left:23pt;margin-top:1.25pt;width:79.05pt;height:80.25pt;z-index:251694080;visibility:visible;mso-wrap-style:square;mso-width-percent:0;mso-height-percent:0;mso-wrap-distance-left:9pt;mso-wrap-distance-top:0;mso-wrap-distance-right:9pt;mso-wrap-distance-bottom:0;mso-position-horizontal:absolute;mso-position-horizontal-relative:text;mso-position-vertical:absolute;mso-position-vertical-relative:text;mso-width-percent:0;mso-height-percent:0;mso-width-relative:margin;mso-height-relative:margin;v-text-anchor:middle" o:gfxdata="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" fillcolor="#92d050" strokecolor="#92d050" strokeweight="1pt">
+                <v:stroke joinstyle="miter"/>
+                <v:textbox>
+                  <w:txbxContent>
+                    <w:p>
+                      <w:pPr>
+                        <w:jc w:val="center"/>
+                      </w:pPr>
+                      <w:r>
+                        <w:rPr>
+                          <w:rFonts w:hint="eastAsia"/>
+                        </w:rPr>
+                        <w:t>B</w:t>
+                      </w:r>
+                    </w:p>
+                  </w:txbxContent>
+                </v:textbox>
+              </v:oval>
+            </w:pict>
+          </mc:Fallback>
+        </mc:AlternateContent>
+      </w:r>
+      <w:r>
+        <w:rPr>
+          <w:rFonts w:hint="eastAsia"/>
+          <w:sz w:val="21"/>
+          <w:szCs w:val="21"/>
+        </w:rPr>
+        <w:t xml:space="preserve">　　　</w:t>
+      </w:r>
+    </w:p>
+    <w:p>
+      <w:pPr>
+        <w:rPr>
+          <w:sz w:val="21"/>
+          <w:szCs w:val="21"/>
+        </w:rPr>
+      </w:pPr>
+    </w:p>
+    <w:p>
+      <w:pPr>
+        <w:rPr>
+          <w:sz w:val="21"/>
+          <w:szCs w:val="21"/>
+        </w:rPr>
+      </w:pPr>
+      <w:r>
+        <w:rPr>
+          <w:rFonts w:hint="eastAsia"/>
+          <w:noProof/>
+          <w:sz w:val="21"/>
+          <w:szCs w:val="21"/>
+        </w:rPr>
+        <mc:AlternateContent>
+          <mc:Choice Requires="wps">
+            <w:drawing>
+              <wp:anchor distT="0" distB="0" distL="114300" distR="114300" simplePos="0" relativeHeight="251693056" behindDoc="0" locked="0" layoutInCell="1" allowOverlap="1" wp14:anchorId="23F18594" wp14:editId="039E3432">
+                <wp:simplePos x="0" y="0"/>
+                <wp:positionH relativeFrom="column">
+                  <wp:posOffset>1212817</wp:posOffset>
+                </wp:positionH>
+                <wp:positionV relativeFrom="paragraph">
+                  <wp:posOffset>114231</wp:posOffset>
+                </wp:positionV>
+                <wp:extent cx="929390" cy="951844"/>
+                <wp:effectExtent l="0" t="0" r="10795" b="13970"/>
+                <wp:wrapNone/>
+                <wp:docPr id="13" name="Oval 6"/>
+                <wp:cNvGraphicFramePr/>
+                <a:graphic xmlns:a="http://schemas.openxmlformats.org/drawingml/2006/main">
+                  <a:graphicData uri="http://schemas.microsoft.com/office/word/2010/wordprocessingShape">
+                    <wps:wsp>
+                      <wps:cNvSpPr/>
+                      <wps:spPr>
+                        <a:xfrm>
+                          <a:off x="0" y="0"/>
+                          <a:ext cx="929390" cy="951844"/>
+                        </a:xfrm>
+                        <a:prstGeom prst="ellipse">
+                          <a:avLst/>
+                        </a:prstGeom>
+                        <a:solidFill>
+                          <a:srgbClr val="7030A0"/>
+                        </a:solidFill>
+                        <a:ln>
+                          <a:solidFill>
+                            <a:srgbClr val="7030A0"/>
+                          </a:solidFill>
+                        </a:ln>
+                      </wps:spPr>
+                      <wps:style>
+                        <a:lnRef idx="2">
+                          <a:schemeClr val="accent1">
+                            <a:shade val="50000"/>
+                          </a:schemeClr>
+                        </a:lnRef>
+                        <a:fillRef idx="1">
+                          <a:schemeClr val="accent1"/>
+                        </a:fillRef>
+                        <a:effectRef idx="0">
+                          <a:schemeClr val="accent1"/>
+                        </a:effectRef>
+                        <a:fontRef idx="minor">
+                          <a:schemeClr val="lt1"/>
+                        </a:fontRef>
+                      </wps:style>
+                      <wps:txbx>
+                        <w:txbxContent>
+                          <w:p>
+                            <w:pPr>
+                              <w:jc w:val="center"/>
+                            </w:pPr>
+                            <w:r>
+                              <w:rPr>
+                                <w:rFonts w:hint="eastAsia"/>
+                              </w:rPr>
+                              <w:t>C</w:t>
+                            </w:r>
+                          </w:p>
+                        </w:txbxContent>
+                      </wps:txbx>
+                      <wps:bodyPr rot="0" spcFirstLastPara="0" vertOverflow="overflow" horzOverflow="overflow" vert="horz" wrap="square" lIns="91440" tIns="45720" rIns="91440" bIns="45720" numCol="1" spcCol="0" rtlCol="0" fromWordArt="0" anchor="ctr" anchorCtr="0" forceAA="0" compatLnSpc="1">
+                        <a:prstTxWarp prst="textNoShape">
+                          <a:avLst/>
+                        </a:prstTxWarp>
+                        <a:noAutofit/>
+                      </wps:bodyPr>
+                    </wps:wsp>
+                  </a:graphicData>
+                </a:graphic>
+                <wp14:sizeRelH relativeFrom="margin">
+                  <wp14:pctWidth>0</wp14:pctWidth>
+                </wp14:sizeRelH>
+                <wp14:sizeRelV relativeFrom="margin">
+                  <wp14:pctHeight>0</wp14:pctHeight>
+                </wp14:sizeRelV>
+              </wp:anchor>
+            </w:drawing>
+          </mc:Choice>
+          <mc:Fallback>
+            <w:pict>
+              <v:oval w14:anchorId="23F18594" id="_x0000_s1048" style="position:absolute;margin-left:95.5pt;margin-top:9pt;width:73.2pt;height:74.95pt;z-index:251693056;visibility:visible;mso-wrap-style:square;mso-width-percent:0;mso-height-percent:0;mso-wrap-distance-left:9pt;mso-wrap-distance-top:0;mso-wrap-distance-right:9pt;mso-wrap-distance-bottom:0;mso-position-horizontal:absolute;mso-position-horizontal-relative:text;mso-position-vertical:absolute;mso-position-vertical-relative:text;mso-width-percent:0;mso-height-percent:0;mso-width-relative:margin;mso-height-relative:margin;v-text-anchor:middle" o:gfxdata="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" fillcolor="#7030a0" strokecolor="#7030a0" strokeweight="1pt">
+                <v:stroke joinstyle="miter"/>
+                <v:textbox>
+                  <w:txbxContent>
+                    <w:p>
+                      <w:pPr>
+                        <w:jc w:val="center"/>
+                      </w:pPr>
+                      <w:r>
+                        <w:rPr>
+                          <w:rFonts w:hint="eastAsia"/>
+                        </w:rPr>
+                        <w:t>C</w:t>
+                      </w:r>
+                    </w:p>
+                  </w:txbxContent>
+                </v:textbox>
+              </v:oval>
+            </w:pict>
+          </mc:Fallback>
+        </mc:AlternateContent>
+      </w:r>
+    </w:p>
+    <w:p>
+      <w:pPr>
+        <w:rPr>
+          <w:sz w:val="21"/>
+          <w:szCs w:val="21"/>
+        </w:rPr>
+      </w:pPr>
+      <w:r>
+        <w:rPr>
+          <w:rFonts w:hint="eastAsia"/>
+          <w:noProof/>
+          <w:sz w:val="21"/>
+          <w:szCs w:val="21"/>
+        </w:rPr>
+        <mc:AlternateContent>
+          <mc:Choice Requires="wps">
+            <w:drawing>
+              <wp:anchor distT="0" distB="0" distL="114300" distR="114300" simplePos="0" relativeHeight="251699200" behindDoc="0" locked="0" layoutInCell="1" allowOverlap="1" wp14:anchorId="46879534" wp14:editId="5A73B4F2">
+                <wp:simplePos x="0" y="0"/>
+                <wp:positionH relativeFrom="column">
+                  <wp:posOffset>5309870</wp:posOffset>
+                </wp:positionH>
+                <wp:positionV relativeFrom="paragraph">
+                  <wp:posOffset>68426</wp:posOffset>
+                </wp:positionV>
+                <wp:extent cx="929005" cy="951230"/>
+                <wp:effectExtent l="0" t="0" r="10795" b="13970"/>
+                <wp:wrapNone/>
+                <wp:docPr id="12" name="Oval 6"/>
+                <wp:cNvGraphicFramePr/>
+                <a:graphic xmlns:a="http://schemas.openxmlformats.org/drawingml/2006/main">
+                  <a:graphicData uri="http://schemas.microsoft.com/office/word/2010/wordprocessingShape">
+                    <wps:wsp>
+                      <wps:cNvSpPr/>
+                      <wps:spPr>
+                        <a:xfrm>
+                          <a:off x="0" y="0"/>
+                          <a:ext cx="929005" cy="951230"/>
+                        </a:xfrm>
+                        <a:prstGeom prst="ellipse">
+                          <a:avLst/>
+                        </a:prstGeom>
+                        <a:solidFill>
+                          <a:srgbClr val="7030A0"/>
+                        </a:solidFill>
+                        <a:ln>
+                          <a:solidFill>
+                            <a:srgbClr val="7030A0"/>
+                          </a:solidFill>
+                        </a:ln>
+                      </wps:spPr>
+                      <wps:style>
+                        <a:lnRef idx="2">
+                          <a:schemeClr val="accent1">
+                            <a:shade val="50000"/>
+                          </a:schemeClr>
+                        </a:lnRef>
+                        <a:fillRef idx="1">
+                          <a:schemeClr val="accent1"/>
+                        </a:fillRef>
+                        <a:effectRef idx="0">
+                          <a:schemeClr val="accent1"/>
+                        </a:effectRef>
+                        <a:fontRef idx="minor">
+                          <a:schemeClr val="lt1"/>
+                        </a:fontRef>
+                      </wps:style>
+                      <wps:txbx>
+                        <w:txbxContent>
+                          <w:p>
+                            <w:pPr>
+                              <w:jc w:val="center"/>
+                            </w:pPr>
+                            <w:r>
+                              <w:rPr>
+                                <w:rFonts w:hint="eastAsia"/>
+                              </w:rPr>
+                              <w:t>C</w:t>
+                            </w:r>
+                          </w:p>
+                        </w:txbxContent>
+                      </wps:txbx>
+                      <wps:bodyPr rot="0" spcFirstLastPara="0" vertOverflow="overflow" horzOverflow="overflow" vert="horz" wrap="square" lIns="91440" tIns="45720" rIns="91440" bIns="45720" numCol="1" spcCol="0" rtlCol="0" fromWordArt="0" anchor="ctr" anchorCtr="0" forceAA="0" compatLnSpc="1">
+                        <a:prstTxWarp prst="textNoShape">
+                          <a:avLst/>
+                        </a:prstTxWarp>
+                        <a:noAutofit/>
+                      </wps:bodyPr>
+                    </wps:wsp>
+                  </a:graphicData>
+                </a:graphic>
+                <wp14:sizeRelH relativeFrom="margin">
+                  <wp14:pctWidth>0</wp14:pctWidth>
+                </wp14:sizeRelH>
+                <wp14:sizeRelV relativeFrom="margin">
+                  <wp14:pctHeight>0</wp14:pctHeight>
+                </wp14:sizeRelV>
+              </wp:anchor>
+            </w:drawing>
+          </mc:Choice>
+          <mc:Fallback>
+            <w:pict>
+              <v:oval w14:anchorId="46879534" id="_x0000_s1049" style="position:absolute;margin-left:418.1pt;margin-top:5.4pt;width:73.15pt;height:74.9pt;z-index:251699200;visibility:visible;mso-wrap-style:square;mso-width-percent:0;mso-height-percent:0;mso-wrap-distance-left:9pt;mso-wrap-distance-top:0;mso-wrap-distance-right:9pt;mso-wrap-distance-bottom:0;mso-position-horizontal:absolute;mso-position-horizontal-relative:text;mso-position-vertical:absolute;mso-position-vertical-relative:text;mso-width-percent:0;mso-height-percent:0;mso-width-relative:margin;mso-height-relative:margin;v-text-anchor:middle" o:gfxdata="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" fillcolor="#7030a0" strokecolor="#7030a0" strokeweight="1pt">
+                <v:stroke joinstyle="miter"/>
+                <v:textbox>
+                  <w:txbxContent>
+                    <w:p>
+                      <w:pPr>
+                        <w:jc w:val="center"/>
+                      </w:pPr>
+                      <w:r>
+                        <w:rPr>
+                          <w:rFonts w:hint="eastAsia"/>
+                        </w:rPr>
+                        <w:t>C</w:t>
+                      </w:r>
+                    </w:p>
+                  </w:txbxContent>
+                </v:textbox>
+              </v:oval>
+            </w:pict>
+          </mc:Fallback>
+        </mc:AlternateContent>
+      </w:r>
+    </w:p>
+    <w:p>
+      <w:pPr>
+        <w:rPr>
+          <w:sz w:val="21"/>
+          <w:szCs w:val="21"/>
+        </w:rPr>
+      </w:pPr>
+      <w:r>
+        <w:rPr>
+          <w:rFonts w:hint="eastAsia"/>
+          <w:noProof/>
+          <w:sz w:val="21"/>
+          <w:szCs w:val="21"/>
+        </w:rPr>
+        <mc:AlternateContent>
+          <mc:Choice Requires="wps">
+            <w:drawing>
+              <wp:anchor distT="0" distB="0" distL="114300" distR="114300" simplePos="0" relativeHeight="251692032" behindDoc="0" locked="0" layoutInCell="1" allowOverlap="1" wp14:anchorId="265ECC16" wp14:editId="1DC824E9">
+                <wp:simplePos x="0" y="0"/>
+                <wp:positionH relativeFrom="column">
+                  <wp:posOffset>486376</wp:posOffset>
+                </wp:positionH>
+                <wp:positionV relativeFrom="paragraph">
+                  <wp:posOffset>110833</wp:posOffset>
+                </wp:positionV>
+                <wp:extent cx="899389" cy="966501"/>
+                <wp:effectExtent l="0" t="0" r="15240" b="11430"/>
+                <wp:wrapNone/>
+                <wp:docPr id="21" name="Oval 5"/>
+                <wp:cNvGraphicFramePr/>
+                <a:graphic xmlns:a="http://schemas.openxmlformats.org/drawingml/2006/main">
+                  <a:graphicData uri="http://schemas.microsoft.com/office/word/2010/wordprocessingShape">
+                    <wps:wsp>
+                      <wps:cNvSpPr/>
+                      <wps:spPr>
+                        <a:xfrm>
+                          <a:off x="0" y="0"/>
+                          <a:ext cx="899389" cy="966501"/>
+                        </a:xfrm>
+                        <a:prstGeom prst="ellipse">
+                          <a:avLst/>
+                        </a:prstGeom>
+                        <a:solidFill>
+                          <a:srgbClr val="00B0F0"/>
+                        </a:solidFill>
+                        <a:ln>
+                          <a:solidFill>
+                            <a:srgbClr val="00B0F0"/>
+                          </a:solidFill>
+                        </a:ln>
+                      </wps:spPr>
+                      <wps:style>
+                        <a:lnRef idx="2">
+                          <a:schemeClr val="accent1">
+                            <a:shade val="50000"/>
+                          </a:schemeClr>
+                        </a:lnRef>
+                        <a:fillRef idx="1">
+                          <a:schemeClr val="accent1"/>
+                        </a:fillRef>
+                        <a:effectRef idx="0">
+                          <a:schemeClr val="accent1"/>
+                        </a:effectRef>
+                        <a:fontRef idx="minor">
+                          <a:schemeClr val="lt1"/>
+                        </a:fontRef>
+                      </wps:style>
+                      <wps:txbx>
+                        <w:txbxContent>
+                          <w:p>
+                            <w:pPr>
+                              <w:jc w:val="center"/>
+                            </w:pPr>
+                            <w:r>
+                              <w:rPr>
+                                <w:rFonts w:hint="eastAsia"/>
+                              </w:rPr>
+                              <w:t>D</w:t>
+                            </w:r>
+                          </w:p>
+                        </w:txbxContent>
+                      </wps:txbx>
+                      <wps:bodyPr rot="0" spcFirstLastPara="0" vertOverflow="overflow" horzOverflow="overflow" vert="horz" wrap="square" lIns="91440" tIns="45720" rIns="91440" bIns="45720" numCol="1" spcCol="0" rtlCol="0" fromWordArt="0" anchor="ctr" anchorCtr="0" forceAA="0" compatLnSpc="1">
+                        <a:prstTxWarp prst="textNoShape">
+                          <a:avLst/>
+                        </a:prstTxWarp>
+                        <a:noAutofit/>
+                      </wps:bodyPr>
+                    </wps:wsp>
+                  </a:graphicData>
+                </a:graphic>
+                <wp14:sizeRelH relativeFrom="margin">
+                  <wp14:pctWidth>0</wp14:pctWidth>
+                </wp14:sizeRelH>
+                <wp14:sizeRelV relativeFrom="margin">
+                  <wp14:pctHeight>0</wp14:pctHeight>
+                </wp14:sizeRelV>
+              </wp:anchor>
+            </w:drawing>
+          </mc:Choice>
+          <mc:Fallback>
+            <w:pict>
+              <v:oval w14:anchorId="265ECC16" id="_x0000_s1050" style="position:absolute;margin-left:38.3pt;margin-top:8.75pt;width:70.8pt;height:76.1pt;z-index:251692032;visibility:visible;mso-wrap-style:square;mso-width-percent:0;mso-height-percent:0;mso-wrap-distance-left:9pt;mso-wrap-distance-top:0;mso-wrap-distance-right:9pt;mso-wrap-distance-bottom:0;mso-position-horizontal:absolute;mso-position-horizontal-relative:text;mso-position-vertical:absolute;mso-position-vertical-relative:text;mso-width-percent:0;mso-height-percent:0;mso-width-relative:margin;mso-height-relative:margin;v-text-anchor:middle" o:gfxdata="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" fillcolor="#00b0f0" strokecolor="#00b0f0" strokeweight="1pt">
+                <v:stroke joinstyle="miter"/>
+                <v:textbox>
+                  <w:txbxContent>
+                    <w:p>
+                      <w:pPr>
+                        <w:jc w:val="center"/>
+                      </w:pPr>
+                      <w:r>
+                        <w:rPr>
+                          <w:rFonts w:hint="eastAsia"/>
+                        </w:rPr>
+                        <w:t>D</w:t>
+                      </w:r>
+                    </w:p>
+                  </w:txbxContent>
+                </v:textbox>
+              </v:oval>
+            </w:pict>
+          </mc:Fallback>
+        </mc:AlternateContent>
+      </w:r>
+      <w:r>
+        <w:rPr>
+          <w:rFonts w:hint="eastAsia"/>
+          <w:noProof/>
+          <w:sz w:val="21"/>
+          <w:szCs w:val="21"/>
+        </w:rPr>
+        <mc:AlternateContent>
+          <mc:Choice Requires="wps">
+            <w:drawing>
+              <wp:anchor distT="0" distB="0" distL="114300" distR="114300" simplePos="0" relativeHeight="251701248" behindDoc="0" locked="0" layoutInCell="1" allowOverlap="1" wp14:anchorId="223CCBF9" wp14:editId="1169D452">
+                <wp:simplePos x="0" y="0"/>
+                <wp:positionH relativeFrom="column">
+                  <wp:posOffset>3658235</wp:posOffset>
+                </wp:positionH>
+                <wp:positionV relativeFrom="paragraph">
+                  <wp:posOffset>67704</wp:posOffset>
+                </wp:positionV>
+                <wp:extent cx="899389" cy="966501"/>
+                <wp:effectExtent l="0" t="0" r="15240" b="11430"/>
+                <wp:wrapNone/>
+                <wp:docPr id="22" name="Oval 5"/>
+                <wp:cNvGraphicFramePr/>
+                <a:graphic xmlns:a="http://schemas.openxmlformats.org/drawingml/2006/main">
+                  <a:graphicData uri="http://schemas.microsoft.com/office/word/2010/wordprocessingShape">
+                    <wps:wsp>
+                      <wps:cNvSpPr/>
+                      <wps:spPr>
+                        <a:xfrm>
+                          <a:off x="0" y="0"/>
+                          <a:ext cx="899389" cy="966501"/>
+                        </a:xfrm>
+                        <a:prstGeom prst="ellipse">
+                          <a:avLst/>
+                        </a:prstGeom>
+                        <a:solidFill>
+                          <a:srgbClr val="00B0F0"/>
+                        </a:solidFill>
+                        <a:ln>
+                          <a:solidFill>
+                            <a:srgbClr val="00B0F0"/>
+                          </a:solidFill>
+                        </a:ln>
+                      </wps:spPr>
+                      <wps:style>
+                        <a:lnRef idx="2">
+                          <a:schemeClr val="accent1">
+                            <a:shade val="50000"/>
+                          </a:schemeClr>
+                        </a:lnRef>
+                        <a:fillRef idx="1">
+                          <a:schemeClr val="accent1"/>
+                        </a:fillRef>
+                        <a:effectRef idx="0">
+                          <a:schemeClr val="accent1"/>
+                        </a:effectRef>
+                        <a:fontRef idx="minor">
+                          <a:schemeClr val="lt1"/>
+                        </a:fontRef>
+                      </wps:style>
+                      <wps:txbx>
+                        <w:txbxContent>
+                          <w:p>
+                            <w:pPr>
+                              <w:jc w:val="center"/>
+                            </w:pPr>
+                            <w:r>
+                              <w:rPr>
+                                <w:rFonts w:hint="eastAsia"/>
+                              </w:rPr>
+                              <w:t>D</w:t>
+                            </w:r>
+                          </w:p>
+                        </w:txbxContent>
+                      </wps:txbx>
+                      <wps:bodyPr rot="0" spcFirstLastPara="0" vertOverflow="overflow" horzOverflow="overflow" vert="horz" wrap="square" lIns="91440" tIns="45720" rIns="91440" bIns="45720" numCol="1" spcCol="0" rtlCol="0" fromWordArt="0" anchor="ctr" anchorCtr="0" forceAA="0" compatLnSpc="1">
+                        <a:prstTxWarp prst="textNoShape">
+                          <a:avLst/>
+                        </a:prstTxWarp>
+                        <a:noAutofit/>
+                      </wps:bodyPr>
+                    </wps:wsp>
+                  </a:graphicData>
+                </a:graphic>
+                <wp14:sizeRelH relativeFrom="margin">
+                  <wp14:pctWidth>0</wp14:pctWidth>
+                </wp14:sizeRelH>
+                <wp14:sizeRelV relativeFrom="margin">
+                  <wp14:pctHeight>0</wp14:pctHeight>
+                </wp14:sizeRelV>
+              </wp:anchor>
+            </w:drawing>
+          </mc:Choice>
+          <mc:Fallback>
+            <w:pict>
+              <v:oval w14:anchorId="223CCBF9" id="_x0000_s1051" style="position:absolute;margin-left:288.05pt;margin-top:5.35pt;width:70.8pt;height:76.1pt;z-index:251701248;visibility:visible;mso-wrap-style:square;mso-width-percent:0;mso-height-percent:0;mso-wrap-distance-left:9pt;mso-wrap-distance-top:0;mso-wrap-distance-right:9pt;mso-wrap-distance-bottom:0;mso-position-horizontal:absolute;mso-position-horizontal-relative:text;mso-position-vertical:absolute;mso-position-vertical-relative:text;mso-width-percent:0;mso-height-percent:0;mso-width-relative:margin;mso-height-relative:margin;v-text-anchor:middle" o:gfxdata="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" fillcolor="#00b0f0" strokecolor="#00b0f0" strokeweight="1pt">
+                <v:stroke joinstyle="miter"/>
+                <v:textbox>
+                  <w:txbxContent>
+                    <w:p>
+                      <w:pPr>
+                        <w:jc w:val="center"/>
+                      </w:pPr>
+                      <w:r>
+                        <w:rPr>
+                          <w:rFonts w:hint="eastAsia"/>
+                        </w:rPr>
+                        <w:t>D</w:t>
+                      </w:r>
+                    </w:p>
+                  </w:txbxContent>
+                </v:textbox>
+              </v:oval>
+            </w:pict>
+          </mc:Fallback>
+        </mc:AlternateContent>
+      </w:r>
+    </w:p>
+    <w:p>
+      <w:pPr>
+        <w:rPr>
+          <w:sz w:val="21"/>
+          <w:szCs w:val="21"/>
+        </w:rPr>
+      </w:pPr>
+      <w:r>
+        <w:rPr>
+          <w:rFonts w:hint="eastAsia"/>
+          <w:noProof/>
+          <w:sz w:val="21"/>
+          <w:szCs w:val="21"/>
+        </w:rPr>
+        <mc:AlternateContent>
+          <mc:Choice Requires="wps">
+            <w:drawing>
+              <wp:anchor distT="0" distB="0" distL="114300" distR="114300" simplePos="0" relativeHeight="251695104" behindDoc="0" locked="0" layoutInCell="1" allowOverlap="1" wp14:anchorId="2402FE7F" wp14:editId="21EA042A">
+                <wp:simplePos x="0" y="0"/>
+                <wp:positionH relativeFrom="column">
+                  <wp:posOffset>1140786</wp:posOffset>
+                </wp:positionH>
+                <wp:positionV relativeFrom="paragraph">
+                  <wp:posOffset>165271</wp:posOffset>
+                </wp:positionV>
+                <wp:extent cx="854440" cy="854440"/>
+                <wp:effectExtent l="0" t="0" r="9525" b="9525"/>
+                <wp:wrapNone/>
+                <wp:docPr id="23" name="Oval 8"/>
+                <wp:cNvGraphicFramePr/>
+                <a:graphic xmlns:a="http://schemas.openxmlformats.org/drawingml/2006/main">
+                  <a:graphicData uri="http://schemas.microsoft.com/office/word/2010/wordprocessingShape">
+                    <wps:wsp>
+                      <wps:cNvSpPr/>
+                      <wps:spPr>
+                        <a:xfrm>
+                          <a:off x="0" y="0"/>
+                          <a:ext cx="854440" cy="854440"/>
+                        </a:xfrm>
+                        <a:prstGeom prst="ellipse">
+                          <a:avLst/>
+                        </a:prstGeom>
+                        <a:solidFill>
+                          <a:schemeClr val="accent2"/>
+                        </a:solidFill>
+                        <a:ln>
+                          <a:solidFill>
+                            <a:schemeClr val="accent2"/>
+                          </a:solidFill>
+                        </a:ln>
+                      </wps:spPr>
+                      <wps:style>
+                        <a:lnRef idx="2">
+                          <a:schemeClr val="accent1">
+                            <a:shade val="50000"/>
+                          </a:schemeClr>
+                        </a:lnRef>
+                        <a:fillRef idx="1">
+                          <a:schemeClr val="accent1"/>
+                        </a:fillRef>
+                        <a:effectRef idx="0">
+                          <a:schemeClr val="accent1"/>
+                        </a:effectRef>
+                        <a:fontRef idx="minor">
+                          <a:schemeClr val="lt1"/>
+                        </a:fontRef>
+                      </wps:style>
+                      <wps:txbx>
+                        <w:txbxContent>
+                          <w:p>
+                            <w:pPr>
+                              <w:jc w:val="center"/>
+                            </w:pPr>
+                            <w:r>
+                              <w:rPr>
+                                <w:rFonts w:hint="eastAsia"/>
+                              </w:rPr>
+                              <w:t>E</w:t>
+                            </w:r>
+                          </w:p>
+                        </w:txbxContent>
+                      </wps:txbx>
+                      <wps:bodyPr rot="0" spcFirstLastPara="0" vertOverflow="overflow" horzOverflow="overflow" vert="horz" wrap="square" lIns="91440" tIns="45720" rIns="91440" bIns="45720" numCol="1" spcCol="0" rtlCol="0" fromWordArt="0" anchor="ctr" anchorCtr="0" forceAA="0" compatLnSpc="1">
+                        <a:prstTxWarp prst="textNoShape">
+                          <a:avLst/>
+                        </a:prstTxWarp>
+                        <a:noAutofit/>
+                      </wps:bodyPr>
+                    </wps:wsp>
+                  </a:graphicData>
+                </a:graphic>
+                <wp14:sizeRelH relativeFrom="margin">
+                  <wp14:pctWidth>0</wp14:pctWidth>
+                </wp14:sizeRelH>
+                <wp14:sizeRelV relativeFrom="margin">
+                  <wp14:pctHeight>0</wp14:pctHeight>
+                </wp14:sizeRelV>
+              </wp:anchor>
+            </w:drawing>
+          </mc:Choice>
+          <mc:Fallback>
+            <w:pict>
+              <v:oval w14:anchorId="2402FE7F" id="_x0000_s1052" style="position:absolute;margin-left:89.85pt;margin-top:13pt;width:67.3pt;height:67.3pt;z-index:251695104;visibility:visible;mso-wrap-style:square;mso-width-percent:0;mso-height-percent:0;mso-wrap-distance-left:9pt;mso-wrap-distance-top:0;mso-wrap-distance-right:9pt;mso-wrap-distance-bottom:0;mso-position-horizontal:absolute;mso-position-horizontal-relative:text;mso-position-vertical:absolute;mso-position-vertical-relative:text;mso-width-percent:0;mso-height-percent:0;mso-width-relative:margin;mso-height-relative:margin;v-text-anchor:middle" o:gfxdata="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" fillcolor="#ed7d31 [3205]" strokecolor="#ed7d31 [3205]" strokeweight="1pt">
+                <v:stroke joinstyle="miter"/>
+                <v:textbox>
+                  <w:txbxContent>
+                    <w:p>
+                      <w:pPr>
+                        <w:jc w:val="center"/>
+                      </w:pPr>
+                      <w:r>
+                        <w:rPr>
+                          <w:rFonts w:hint="eastAsia"/>
+                        </w:rPr>
+                        <w:t>E</w:t>
+                      </w:r>
+                    </w:p>
+                  </w:txbxContent>
+                </v:textbox>
+              </v:oval>
+            </w:pict>
+          </mc:Fallback>
+        </mc:AlternateContent>
+      </w:r>
+    </w:p>
+    <w:p>
+      <w:pPr>
+        <w:rPr>
+          <w:sz w:val="21"/>
+          <w:szCs w:val="21"/>
+        </w:rPr>
+      </w:pPr>
+    </w:p>
+    <w:p>
+      <w:pPr>
+        <w:rPr>
+          <w:sz w:val="21"/>
+          <w:szCs w:val="21"/>
+        </w:rPr>
+      </w:pPr>
+      <w:r>
+        <w:rPr>
+          <w:rFonts w:hint="eastAsia"/>
+          <w:noProof/>
+          <w:sz w:val="21"/>
+          <w:szCs w:val="21"/>
+        </w:rPr>
+        <mc:AlternateContent>
+          <mc:Choice Requires="wps">
+            <w:drawing>
+              <wp:anchor distT="0" distB="0" distL="114300" distR="114300" simplePos="0" relativeHeight="251700224" behindDoc="0" locked="0" layoutInCell="1" allowOverlap="1" wp14:anchorId="29AE7150" wp14:editId="243DCA6E">
+                <wp:simplePos x="0" y="0"/>
+                <wp:positionH relativeFrom="column">
+                  <wp:posOffset>4580581</wp:posOffset>
+                </wp:positionH>
+                <wp:positionV relativeFrom="paragraph">
+                  <wp:posOffset>66314</wp:posOffset>
+                </wp:positionV>
+                <wp:extent cx="854440" cy="854440"/>
+                <wp:effectExtent l="0" t="0" r="9525" b="9525"/>
+                <wp:wrapNone/>
+                <wp:docPr id="25" name="Oval 8"/>
+                <wp:cNvGraphicFramePr/>
+                <a:graphic xmlns:a="http://schemas.openxmlformats.org/drawingml/2006/main">
+                  <a:graphicData uri="http://schemas.microsoft.com/office/word/2010/wordprocessingShape">
+                    <wps:wsp>
+                      <wps:cNvSpPr/>
+                      <wps:spPr>
+                        <a:xfrm>
+                          <a:off x="0" y="0"/>
+                          <a:ext cx="854440" cy="854440"/>
+                        </a:xfrm>
+                        <a:prstGeom prst="ellipse">
+                          <a:avLst/>
+                        </a:prstGeom>
+                        <a:solidFill>
+                          <a:schemeClr val="accent2"/>
+                        </a:solidFill>
+                        <a:ln>
+                          <a:solidFill>
+                            <a:schemeClr val="accent2"/>
+                          </a:solidFill>
+                        </a:ln>
+                      </wps:spPr>
+                      <wps:style>
+                        <a:lnRef idx="2">
+                          <a:schemeClr val="accent1">
+                            <a:shade val="50000"/>
+                          </a:schemeClr>
+                        </a:lnRef>
+                        <a:fillRef idx="1">
+                          <a:schemeClr val="accent1"/>
+                        </a:fillRef>
+                        <a:effectRef idx="0">
+                          <a:schemeClr val="accent1"/>
+                        </a:effectRef>
+                        <a:fontRef idx="minor">
+                          <a:schemeClr val="lt1"/>
+                        </a:fontRef>
+                      </wps:style>
+                      <wps:txbx>
+                        <w:txbxContent>
+                          <w:p>
+                            <w:pPr>
+                              <w:jc w:val="center"/>
+                            </w:pPr>
+                            <w:r>
+                              <w:rPr>
+                                <w:rFonts w:hint="eastAsia"/>
+                              </w:rPr>
+                              <w:t>E</w:t>
+                            </w:r>
+                          </w:p>
+                        </w:txbxContent>
+                      </wps:txbx>
+                      <wps:bodyPr rot="0" spcFirstLastPara="0" vertOverflow="overflow" horzOverflow="overflow" vert="horz" wrap="square" lIns="91440" tIns="45720" rIns="91440" bIns="45720" numCol="1" spcCol="0" rtlCol="0" fromWordArt="0" anchor="ctr" anchorCtr="0" forceAA="0" compatLnSpc="1">
+                        <a:prstTxWarp prst="textNoShape">
+                          <a:avLst/>
+                        </a:prstTxWarp>
+                        <a:noAutofit/>
+                      </wps:bodyPr>
+                    </wps:wsp>
+                  </a:graphicData>
+                </a:graphic>
+                <wp14:sizeRelH relativeFrom="margin">
+                  <wp14:pctWidth>0</wp14:pctWidth>
+                </wp14:sizeRelH>
+                <wp14:sizeRelV relativeFrom="margin">
+                  <wp14:pctHeight>0</wp14:pctHeight>
+                </wp14:sizeRelV>
+              </wp:anchor>
+            </w:drawing>
+          </mc:Choice>
+          <mc:Fallback>
+            <w:pict>
+              <v:oval w14:anchorId="29AE7150" id="_x0000_s1053" style="position:absolute;margin-left:360.7pt;margin-top:5.2pt;width:67.3pt;height:67.3pt;z-index:251700224;visibility:visible;mso-wrap-style:square;mso-width-percent:0;mso-height-percent:0;mso-wrap-distance-left:9pt;mso-wrap-distance-top:0;mso-wrap-distance-right:9pt;mso-wrap-distance-bottom:0;mso-position-horizontal:absolute;mso-position-horizontal-relative:text;mso-position-vertical:absolute;mso-position-vertical-relative:text;mso-width-percent:0;mso-height-percent:0;mso-width-relative:margin;mso-height-relative:margin;v-text-anchor:middle" o:gfxdata="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" fillcolor="#ed7d31 [3205]" strokecolor="#ed7d31 [3205]" strokeweight="1pt">
+                <v:stroke joinstyle="miter"/>
+                <v:textbox>
+                  <w:txbxContent>
+                    <w:p>
+                      <w:pPr>
+                        <w:jc w:val="center"/>
+                      </w:pPr>
+                      <w:r>
+                        <w:rPr>
+                          <w:rFonts w:hint="eastAsia"/>
+                        </w:rPr>
+                        <w:t>E</w:t>
+                      </w:r>
+                    </w:p>
+                  </w:txbxContent>
+                </v:textbox>
+              </v:oval>
+            </w:pict>
+          </mc:Fallback>
+        </mc:AlternateContent>
+      </w:r>
+    </w:p>
+    <w:p>
+      <w:pPr>
+        <w:rPr>
+          <w:sz w:val="21"/>
+          <w:szCs w:val="21"/>
+        </w:rPr>
+      </w:pPr>
+    </w:p>
+    <w:p>
+      <w:pPr>
+        <w:rPr>
+          <w:sz w:val="21"/>
+          <w:szCs w:val="21"/>
+        </w:rPr>
+      </w:pPr>
+    </w:p>
+    <w:p>
+      <w:pPr>
+        <w:rPr>
+          <w:sz w:val="21"/>
+          <w:szCs w:val="21"/>
+        </w:rPr>
+      </w:pPr>
+    </w:p>
+    <w:p>
+      <w:pPr>
+        <w:rPr>
+          <w:sz w:val="21"/>
+          <w:szCs w:val="21"/>
+        </w:rPr>
+      </w:pPr>
+    </w:p>
+    <w:p>
+      <w:pPr>
+        <w:rPr>
+          <w:sz w:val="21"/>
+          <w:szCs w:val="21"/>
+        </w:rPr>
+      </w:pPr>
+    </w:p>
+    <w:p>
+      <w:pPr>
+        <w:rPr>
+          <w:sz w:val="21"/>
+          <w:szCs w:val="21"/>
+        </w:rPr>
+      </w:pPr>
+    </w:p>
+    <w:p>
+      <w:pPr>
+        <w:rPr>
+          <w:sz w:val="21"/>
+          <w:szCs w:val="21"/>
+        </w:rPr>
+      </w:pPr>
+      <w:r>
+        <w:rPr>
+          <w:rFonts w:hint="eastAsia"/>
+          <w:sz w:val="21"/>
+          <w:szCs w:val="21"/>
+        </w:rPr>
+        <w:t>マルチバース</w:t>
+      </w:r>
+      <w:r>
+        <w:rPr>
+          <w:sz w:val="21"/>
+          <w:szCs w:val="21"/>
+        </w:rPr>
+        <w:t>:</w:t>
+      </w:r>
+      <w:r>
+        <w:rPr>
+          <w:rFonts w:hint="eastAsia"/>
+          <w:sz w:val="21"/>
+          <w:szCs w:val="21"/>
+        </w:rPr>
+        <w:t>一つの実空間の中に複数の世界が存在</w:t>
+      </w:r>
+      <w:r>
+        <w:rPr>
+          <w:sz w:val="21"/>
+          <w:szCs w:val="21"/>
+        </w:rPr>
+        <w:tab/>
+      </w:r>
+      <w:r>
+        <w:rPr>
+          <w:sz w:val="21"/>
+          <w:szCs w:val="21"/>
+        </w:rPr>
+        <w:tab/>
+      </w:r>
+      <w:r>
+        <w:rPr>
+          <w:rFonts w:hint="eastAsia"/>
+          <w:sz w:val="21"/>
+          <w:szCs w:val="21"/>
+        </w:rPr>
+        <w:t>多世界理論</w:t>
+      </w:r>
+      <w:r>
+        <w:rPr>
+          <w:sz w:val="21"/>
+          <w:szCs w:val="21"/>
+        </w:rPr>
+        <w:t>:</w:t>
+      </w:r>
+      <w:r>
+        <w:rPr>
+          <w:rFonts w:hint="eastAsia"/>
+          <w:sz w:val="21"/>
+          <w:szCs w:val="21"/>
+        </w:rPr>
+        <w:t>複数の世界が存在</w:t>
+      </w:r>
+    </w:p>
+    <w:p>
+      <w:pPr>
+        <w:jc w:val="center"/>
+        <w:rPr>
+          <w:sz w:val="21"/>
+          <w:szCs w:val="21"/>
+        </w:rPr>
+      </w:pPr>
+      <w:r>
+        <w:rPr>
+          <w:rFonts w:hint="eastAsia"/>
+          <w:sz w:val="21"/>
+          <w:szCs w:val="21"/>
+        </w:rPr>
+        <w:t>図</w:t>
+      </w:r>
+      <w:r>
+        <w:rPr>
+          <w:rFonts w:hint="eastAsia"/>
+          <w:sz w:val="21"/>
+          <w:szCs w:val="21"/>
+        </w:rPr>
+        <w:t>3</w:t>
+      </w:r>
+      <w:r>
+        <w:rPr>
+          <w:rFonts w:hint="eastAsia"/>
+          <w:sz w:val="21"/>
+          <w:szCs w:val="21"/>
+        </w:rPr>
+        <w:t xml:space="preserve">　マルチバース、多世界解釈のそれぞれのイメージ</w:t>
+      </w:r>
+    </w:p>
+    <w:p>
+      <w:pPr>
+        <w:jc w:val="center"/>
+        <w:rPr>
+          <w:sz w:val="21"/>
+          <w:szCs w:val="21"/>
+        </w:rPr>
+      </w:pPr>
+    </w:p>
+    <w:p>
+      <w:pPr>
+        <w:rPr>
+          <w:rFonts w:hint="eastAsia"/>
+          <w:sz w:val="21"/>
+          <w:szCs w:val="21"/>
+        </w:rPr>
+      </w:pPr>
+      <w:r>
+        <w:rPr>
+          <w:rFonts w:hint="eastAsia"/>
+          <w:sz w:val="21"/>
+          <w:szCs w:val="21"/>
+        </w:rPr>
+        <w:t>この二つの考え方が同居するのは矛盾が生じてしまい、単一の十空間が存在するのか、それとも複数空間が確立の枝分かれとして完全に別世界としてそれぞれが存在しているのか、両者は相容れない理論となっている。</w:t>
       </w:r>
       <w:bookmarkStart w:id="0" w:name="_GoBack"/>
       <w:bookmarkEnd w:id="0"/>
-    </w:p>
-    <w:p>
-      <w:pPr>
-        <w:rPr>
-          <w:sz w:val="21"/>
-          <w:szCs w:val="21"/>
-        </w:rPr>
-      </w:pPr>
-    </w:p>
-    <w:p>
-      <w:pPr>
-        <w:rPr>
-          <w:sz w:val="21"/>
-          <w:szCs w:val="21"/>
-        </w:rPr>
-      </w:pPr>
-    </w:p>
-    <w:p>
-      <w:pPr>
-        <w:rPr>
-          <w:sz w:val="21"/>
-          <w:szCs w:val="21"/>
-        </w:rPr>
-      </w:pPr>
-    </w:p>
-    <w:p>
-      <w:pPr>
-        <w:rPr>
-          <w:sz w:val="21"/>
-          <w:szCs w:val="21"/>
-        </w:rPr>
-      </w:pPr>
-    </w:p>
-    <w:p>
-      <w:pPr>
-        <w:rPr>
-          <w:sz w:val="21"/>
-          <w:szCs w:val="21"/>
-        </w:rPr>
-      </w:pPr>
-    </w:p>
-    <w:p>
-      <w:pPr>
-        <w:rPr>
-          <w:sz w:val="21"/>
-          <w:szCs w:val="21"/>
-        </w:rPr>
-      </w:pPr>
-    </w:p>
-    <w:p>
-      <w:pPr>
-        <w:rPr>
-          <w:sz w:val="21"/>
-          <w:szCs w:val="21"/>
-        </w:rPr>
-      </w:pPr>
     </w:p>
     <w:sectPr>
       <w:pgSz w:w="11900" w:h="16840" w:code="9"/>

--- a/物理学/0703物理学課題.docx
+++ b/物理学/0703物理学課題.docx
@@ -63,14 +63,15 @@
           <w:sz w:val="32"/>
           <w:szCs w:val="32"/>
         </w:rPr>
-        <w:t>実験番号　番　法学部政治学科</w:t>
-      </w:r>
-      <w:r>
-        <w:rPr>
+        <w:t>実験番号</w:t>
+      </w:r>
+      <w:r>
+        <w:rPr>
+          <w:rFonts w:hint="eastAsia"/>
           <w:sz w:val="32"/>
           <w:szCs w:val="32"/>
         </w:rPr>
-        <w:t>2</w:t>
+        <w:t>27</w:t>
       </w:r>
       <w:r>
         <w:rPr>
@@ -78,14 +79,14 @@
           <w:sz w:val="32"/>
           <w:szCs w:val="32"/>
         </w:rPr>
-        <w:t>年</w:t>
+        <w:t>番　法学部政治学科</w:t>
       </w:r>
       <w:r>
         <w:rPr>
           <w:sz w:val="32"/>
           <w:szCs w:val="32"/>
         </w:rPr>
-        <w:t>I</w:t>
+        <w:t>2</w:t>
       </w:r>
       <w:r>
         <w:rPr>
@@ -93,13 +94,28 @@
           <w:sz w:val="32"/>
           <w:szCs w:val="32"/>
         </w:rPr>
-        <w:t>組</w:t>
+        <w:t>年</w:t>
       </w:r>
       <w:r>
         <w:rPr>
           <w:sz w:val="32"/>
           <w:szCs w:val="32"/>
         </w:rPr>
+        <w:t>I</w:t>
+      </w:r>
+      <w:r>
+        <w:rPr>
+          <w:rFonts w:hint="eastAsia"/>
+          <w:sz w:val="32"/>
+          <w:szCs w:val="32"/>
+        </w:rPr>
+        <w:t>組</w:t>
+      </w:r>
+      <w:r>
+        <w:rPr>
+          <w:sz w:val="32"/>
+          <w:szCs w:val="32"/>
+        </w:rPr>
         <w:t xml:space="preserve"> </w:t>
       </w:r>
     </w:p>
@@ -404,18 +420,8 @@
           <w:sz w:val="21"/>
           <w:szCs w:val="21"/>
         </w:rPr>
-        <w:t xml:space="preserve">Alan </w:t>
-      </w:r>
-      <w:proofErr w:type="spellStart"/>
-      <w:r>
-        <w:rPr>
-          <w:rFonts w:hint="eastAsia"/>
-          <w:sz w:val="21"/>
-          <w:szCs w:val="21"/>
-        </w:rPr>
-        <w:t>Guth</w:t>
-      </w:r>
-      <w:proofErr w:type="spellEnd"/>
+        <w:t>Alan Guth</w:t>
+      </w:r>
       <w:r>
         <w:rPr>
           <w:rFonts w:hint="eastAsia"/>
@@ -3838,7 +3844,6 @@
     <w:p>
       <w:pPr>
         <w:rPr>
-          <w:rFonts w:hint="eastAsia"/>
           <w:sz w:val="21"/>
           <w:szCs w:val="21"/>
         </w:rPr>
@@ -3974,7 +3979,6 @@
     <w:p>
       <w:pPr>
         <w:rPr>
-          <w:rFonts w:hint="eastAsia"/>
           <w:sz w:val="21"/>
           <w:szCs w:val="21"/>
         </w:rPr>
@@ -5479,7 +5483,6 @@
     <w:p>
       <w:pPr>
         <w:rPr>
-          <w:rFonts w:hint="eastAsia"/>
           <w:sz w:val="21"/>
           <w:szCs w:val="21"/>
         </w:rPr>
@@ -5492,8 +5495,3761 @@
         </w:rPr>
         <w:t>この二つの考え方が同居するのは矛盾が生じてしまい、単一の十空間が存在するのか、それとも複数空間が確立の枝分かれとして完全に別世界としてそれぞれが存在しているのか、両者は相容れない理論となっている。</w:t>
       </w:r>
+      <w:r>
+        <w:rPr>
+          <w:rFonts w:hint="eastAsia"/>
+          <w:sz w:val="21"/>
+          <w:szCs w:val="21"/>
+        </w:rPr>
+        <w:t>しかし、</w:t>
+      </w:r>
+      <w:r>
+        <w:rPr>
+          <w:sz w:val="21"/>
+          <w:szCs w:val="21"/>
+        </w:rPr>
+        <w:t>2011</w:t>
+      </w:r>
+      <w:r>
+        <w:rPr>
+          <w:rFonts w:hint="eastAsia"/>
+          <w:sz w:val="21"/>
+          <w:szCs w:val="21"/>
+        </w:rPr>
+        <w:t>年、今回の記事の著者である野村泰紀氏は永久インフレーションを続けるマルチバースとエヴェレット流の量子力学の多世界解釈がある意味において同じ概念であるということを提唱した。野村氏はこの味方にでは、</w:t>
+      </w:r>
+      <w:r>
+        <w:rPr>
+          <w:rFonts w:hint="eastAsia"/>
+          <w:sz w:val="21"/>
+          <w:szCs w:val="21"/>
+        </w:rPr>
+        <w:t>「</w:t>
+      </w:r>
+      <w:r>
+        <w:rPr>
+          <w:rFonts w:hint="eastAsia"/>
+          <w:sz w:val="21"/>
+          <w:szCs w:val="21"/>
+        </w:rPr>
+        <w:t>マルチバースの無限に続くインフレーションによって生じる無限に大きな空間というのは一種の幻である</w:t>
+      </w:r>
+      <w:r>
+        <w:rPr>
+          <w:rFonts w:hint="eastAsia"/>
+          <w:sz w:val="21"/>
+          <w:szCs w:val="21"/>
+        </w:rPr>
+        <w:t>」と</w:t>
+      </w:r>
+    </w:p>
+    <w:p>
+      <w:pPr>
+        <w:rPr>
+          <w:sz w:val="21"/>
+          <w:szCs w:val="21"/>
+        </w:rPr>
+      </w:pPr>
+      <w:r>
+        <w:rPr>
+          <w:rFonts w:hint="eastAsia"/>
+          <w:sz w:val="21"/>
+          <w:szCs w:val="21"/>
+        </w:rPr>
+        <w:lastRenderedPageBreak/>
+        <w:t>の</w:t>
+      </w:r>
+      <w:r>
+        <w:rPr>
+          <w:rFonts w:hint="eastAsia"/>
+          <w:sz w:val="21"/>
+          <w:szCs w:val="21"/>
+        </w:rPr>
+        <w:t>べていて、結論として</w:t>
+      </w:r>
+      <w:r>
+        <w:rPr>
+          <w:rFonts w:hint="eastAsia"/>
+          <w:sz w:val="21"/>
+          <w:szCs w:val="21"/>
+        </w:rPr>
+        <w:t>「インフレーションで生じた多数の泡宇宙は単一の実空間に存在するのではなく、枝分かれしていく確率の木の異なる枝に対応している」</w:t>
+      </w:r>
+      <w:r>
+        <w:rPr>
+          <w:rFonts w:hint="eastAsia"/>
+          <w:sz w:val="21"/>
+          <w:szCs w:val="21"/>
+        </w:rPr>
+        <w:t>としている。</w:t>
+      </w:r>
+      <w:r>
+        <w:rPr>
+          <w:rFonts w:hint="eastAsia"/>
+          <w:sz w:val="21"/>
+          <w:szCs w:val="21"/>
+        </w:rPr>
+        <w:t>では、どのような理論でこの問題が解消されていくのか。この記事ではブラックホールの例を使って荒らしている。</w:t>
+      </w:r>
+    </w:p>
+    <w:p>
+      <w:pPr>
+        <w:rPr>
+          <w:sz w:val="21"/>
+          <w:szCs w:val="21"/>
+        </w:rPr>
+      </w:pPr>
+    </w:p>
+    <w:p>
+      <w:pPr>
+        <w:ind w:right="480"/>
+        <w:rPr>
+          <w:sz w:val="28"/>
+          <w:szCs w:val="28"/>
+        </w:rPr>
+      </w:pPr>
+      <w:r>
+        <w:rPr>
+          <w:sz w:val="28"/>
+          <w:szCs w:val="28"/>
+        </w:rPr>
+        <w:t>(2</w:t>
+      </w:r>
+      <w:r>
+        <w:rPr>
+          <w:rFonts w:hint="eastAsia"/>
+          <w:sz w:val="28"/>
+          <w:szCs w:val="28"/>
+        </w:rPr>
+        <w:t>)</w:t>
+      </w:r>
+      <w:r>
+        <w:rPr>
+          <w:rFonts w:hint="eastAsia"/>
+          <w:sz w:val="28"/>
+          <w:szCs w:val="28"/>
+        </w:rPr>
+        <w:t>ブラックホールのパラドックス</w:t>
+      </w:r>
+    </w:p>
+    <w:p>
+      <w:pPr>
+        <w:ind w:right="480"/>
+        <w:rPr>
+          <w:sz w:val="21"/>
+          <w:szCs w:val="21"/>
+        </w:rPr>
+      </w:pPr>
+      <w:r>
+        <w:rPr>
+          <w:rFonts w:hint="eastAsia"/>
+          <w:sz w:val="21"/>
+          <w:szCs w:val="21"/>
+        </w:rPr>
+        <w:t>このブラックホールの例では量子力学の多世界解釈でマルチバース理論をどのように説明できるかを表している。</w:t>
+      </w:r>
+      <w:r>
+        <w:rPr>
+          <w:rFonts w:hint="eastAsia"/>
+          <w:sz w:val="21"/>
+          <w:szCs w:val="21"/>
+        </w:rPr>
+        <w:t>例として、</w:t>
+      </w:r>
+      <w:r>
+        <w:rPr>
+          <w:rFonts w:hint="eastAsia"/>
+          <w:sz w:val="21"/>
+          <w:szCs w:val="21"/>
+        </w:rPr>
+        <w:t>ケース</w:t>
+      </w:r>
+      <w:r>
+        <w:rPr>
+          <w:sz w:val="21"/>
+          <w:szCs w:val="21"/>
+        </w:rPr>
+        <w:t>A,B</w:t>
+      </w:r>
+      <w:r>
+        <w:rPr>
+          <w:rFonts w:hint="eastAsia"/>
+          <w:sz w:val="21"/>
+          <w:szCs w:val="21"/>
+        </w:rPr>
+        <w:t>の二つを考える。両者ともにブラックホールに１冊の本を落とし、それをブラックホールの外から観察する状況が前提となっている。この時の本自体はブラックホールのから決して脱出できないが、「ホーキング現象</w:t>
+      </w:r>
+      <w:r>
+        <w:rPr>
+          <w:sz w:val="21"/>
+          <w:szCs w:val="21"/>
+        </w:rPr>
+        <w:t>(</w:t>
+      </w:r>
+      <w:r>
+        <w:rPr>
+          <w:rFonts w:hint="eastAsia"/>
+          <w:sz w:val="21"/>
+          <w:szCs w:val="21"/>
+        </w:rPr>
+        <w:t>ブラックホール自体のかすかな放射を発することにより、外部観察者はこの放射を詳細に調べることで本に含まれていた情報を再び構築できる</w:t>
+      </w:r>
+      <w:r>
+        <w:rPr>
+          <w:sz w:val="21"/>
+          <w:szCs w:val="21"/>
+        </w:rPr>
+        <w:t>)</w:t>
+      </w:r>
+      <w:r>
+        <w:rPr>
+          <w:rFonts w:hint="eastAsia"/>
+          <w:sz w:val="21"/>
+          <w:szCs w:val="21"/>
+        </w:rPr>
+        <w:t>」</w:t>
+      </w:r>
+      <w:r>
+        <w:rPr>
+          <w:rFonts w:hint="eastAsia"/>
+          <w:sz w:val="21"/>
+          <w:szCs w:val="21"/>
+        </w:rPr>
+        <w:t>という物理学の理論により、本の情報が失われることがない事も考慮する。ケース</w:t>
+      </w:r>
+      <w:r>
+        <w:rPr>
+          <w:sz w:val="21"/>
+          <w:szCs w:val="21"/>
+        </w:rPr>
+        <w:t>A</w:t>
+      </w:r>
+      <w:r>
+        <w:rPr>
+          <w:rFonts w:hint="eastAsia"/>
+          <w:sz w:val="21"/>
+          <w:szCs w:val="21"/>
+        </w:rPr>
+        <w:t>では本のみをブラックホールに落とし</w:t>
+      </w:r>
+      <w:r>
+        <w:rPr>
+          <w:rFonts w:hint="eastAsia"/>
+          <w:sz w:val="21"/>
+          <w:szCs w:val="21"/>
+        </w:rPr>
+        <w:t>、観察者はブラックホールの外からその本の情報を元に観察を行う事ができる。一方、ケース</w:t>
+      </w:r>
+      <w:r>
+        <w:rPr>
+          <w:rFonts w:hint="eastAsia"/>
+          <w:sz w:val="21"/>
+          <w:szCs w:val="21"/>
+        </w:rPr>
+        <w:t>B</w:t>
+      </w:r>
+      <w:r>
+        <w:rPr>
+          <w:rFonts w:hint="eastAsia"/>
+          <w:sz w:val="21"/>
+          <w:szCs w:val="21"/>
+        </w:rPr>
+        <w:t>では本と一緒にブラックホールを観察者が落下してくる場合を考えている。</w:t>
+      </w:r>
+      <w:r>
+        <w:rPr>
+          <w:rFonts w:hint="eastAsia"/>
+          <w:sz w:val="21"/>
+          <w:szCs w:val="21"/>
+        </w:rPr>
+        <w:t>だから、内部観察者にとっては本の情報もブラックホール内に永久に留まり続ける。しかし、ケース</w:t>
+      </w:r>
+      <w:r>
+        <w:rPr>
+          <w:sz w:val="21"/>
+          <w:szCs w:val="21"/>
+        </w:rPr>
+        <w:t>A</w:t>
+      </w:r>
+      <w:r>
+        <w:rPr>
+          <w:rFonts w:hint="eastAsia"/>
+          <w:sz w:val="21"/>
+          <w:szCs w:val="21"/>
+        </w:rPr>
+        <w:t>を考えた時に本の情報はブラックホールの外にあるように見える。図</w:t>
+      </w:r>
+      <w:r>
+        <w:rPr>
+          <w:sz w:val="21"/>
+          <w:szCs w:val="21"/>
+        </w:rPr>
+        <w:t>4</w:t>
+      </w:r>
+      <w:r>
+        <w:rPr>
+          <w:rFonts w:hint="eastAsia"/>
+          <w:sz w:val="21"/>
+          <w:szCs w:val="21"/>
+        </w:rPr>
+        <w:t>がイメージとなっている。</w:t>
+      </w:r>
+    </w:p>
+    <w:p>
+      <w:pPr>
+        <w:ind w:right="480"/>
+        <w:rPr>
+          <w:sz w:val="21"/>
+          <w:szCs w:val="21"/>
+        </w:rPr>
+      </w:pPr>
+      <w:r>
+        <w:rPr>
+          <w:noProof/>
+          <w:sz w:val="21"/>
+          <w:szCs w:val="21"/>
+        </w:rPr>
+        <mc:AlternateContent>
+          <mc:Choice Requires="wps">
+            <w:drawing>
+              <wp:anchor distT="0" distB="0" distL="114300" distR="114300" simplePos="0" relativeHeight="251715584" behindDoc="0" locked="0" layoutInCell="1" allowOverlap="1">
+                <wp:simplePos x="0" y="0"/>
+                <wp:positionH relativeFrom="column">
+                  <wp:posOffset>3317788</wp:posOffset>
+                </wp:positionH>
+                <wp:positionV relativeFrom="paragraph">
+                  <wp:posOffset>120461</wp:posOffset>
+                </wp:positionV>
+                <wp:extent cx="1223319" cy="352168"/>
+                <wp:effectExtent l="0" t="0" r="46990" b="54610"/>
+                <wp:wrapNone/>
+                <wp:docPr id="37" name="直線矢印コネクタ 37"/>
+                <wp:cNvGraphicFramePr/>
+                <a:graphic xmlns:a="http://schemas.openxmlformats.org/drawingml/2006/main">
+                  <a:graphicData uri="http://schemas.microsoft.com/office/word/2010/wordprocessingShape">
+                    <wps:wsp>
+                      <wps:cNvCnPr/>
+                      <wps:spPr>
+                        <a:xfrm>
+                          <a:off x="0" y="0"/>
+                          <a:ext cx="1223319" cy="352168"/>
+                        </a:xfrm>
+                        <a:prstGeom prst="straightConnector1">
+                          <a:avLst/>
+                        </a:prstGeom>
+                        <a:ln>
+                          <a:tailEnd type="triangle"/>
+                        </a:ln>
+                      </wps:spPr>
+                      <wps:style>
+                        <a:lnRef idx="1">
+                          <a:schemeClr val="accent1"/>
+                        </a:lnRef>
+                        <a:fillRef idx="0">
+                          <a:schemeClr val="accent1"/>
+                        </a:fillRef>
+                        <a:effectRef idx="0">
+                          <a:schemeClr val="accent1"/>
+                        </a:effectRef>
+                        <a:fontRef idx="minor">
+                          <a:schemeClr val="tx1"/>
+                        </a:fontRef>
+                      </wps:style>
+                      <wps:bodyPr/>
+                    </wps:wsp>
+                  </a:graphicData>
+                </a:graphic>
+              </wp:anchor>
+            </w:drawing>
+          </mc:Choice>
+          <mc:Fallback>
+            <w:pict>
+              <v:shapetype w14:anchorId="03768FED" id="_x0000_t32" coordsize="21600,21600" o:spt="32" o:oned="t" path="m,l21600,21600e" filled="f">
+                <v:path arrowok="t" fillok="f" o:connecttype="none"/>
+                <o:lock v:ext="edit" shapetype="t"/>
+              </v:shapetype>
+              <v:shape id="直線矢印コネクタ 37" o:spid="_x0000_s1026" type="#_x0000_t32" style="position:absolute;left:0;text-align:left;margin-left:261.25pt;margin-top:9.5pt;width:96.3pt;height:27.75pt;z-index:251715584;visibility:visible;mso-wrap-style:square;mso-wrap-distance-left:9pt;mso-wrap-distance-top:0;mso-wrap-distance-right:9pt;mso-wrap-distance-bottom:0;mso-position-horizontal:absolute;mso-position-horizontal-relative:text;mso-position-vertical:absolute;mso-position-vertical-relative:text" o:gfxdata="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" strokecolor="#4472c4 [3204]" strokeweight=".5pt">
+                <v:stroke endarrow="block" joinstyle="miter"/>
+              </v:shape>
+            </w:pict>
+          </mc:Fallback>
+        </mc:AlternateContent>
+      </w:r>
+      <w:r>
+        <w:rPr>
+          <w:noProof/>
+          <w:sz w:val="21"/>
+          <w:szCs w:val="21"/>
+        </w:rPr>
+        <mc:AlternateContent>
+          <mc:Choice Requires="wps">
+            <w:drawing>
+              <wp:anchor distT="0" distB="0" distL="114300" distR="114300" simplePos="0" relativeHeight="251704320" behindDoc="0" locked="0" layoutInCell="1" allowOverlap="1">
+                <wp:simplePos x="0" y="0"/>
+                <wp:positionH relativeFrom="column">
+                  <wp:posOffset>1754659</wp:posOffset>
+                </wp:positionH>
+                <wp:positionV relativeFrom="paragraph">
+                  <wp:posOffset>71034</wp:posOffset>
+                </wp:positionV>
+                <wp:extent cx="1896745" cy="1976755"/>
+                <wp:effectExtent l="0" t="0" r="8255" b="17145"/>
+                <wp:wrapNone/>
+                <wp:docPr id="18" name="ドーナツ 18"/>
+                <wp:cNvGraphicFramePr/>
+                <a:graphic xmlns:a="http://schemas.openxmlformats.org/drawingml/2006/main">
+                  <a:graphicData uri="http://schemas.microsoft.com/office/word/2010/wordprocessingShape">
+                    <wps:wsp>
+                      <wps:cNvSpPr/>
+                      <wps:spPr>
+                        <a:xfrm>
+                          <a:off x="0" y="0"/>
+                          <a:ext cx="1896745" cy="1976755"/>
+                        </a:xfrm>
+                        <a:prstGeom prst="donut">
+                          <a:avLst>
+                            <a:gd name="adj" fmla="val 1868"/>
+                          </a:avLst>
+                        </a:prstGeom>
+                      </wps:spPr>
+                      <wps:style>
+                        <a:lnRef idx="2">
+                          <a:schemeClr val="accent1">
+                            <a:shade val="50000"/>
+                          </a:schemeClr>
+                        </a:lnRef>
+                        <a:fillRef idx="1">
+                          <a:schemeClr val="accent1"/>
+                        </a:fillRef>
+                        <a:effectRef idx="0">
+                          <a:schemeClr val="accent1"/>
+                        </a:effectRef>
+                        <a:fontRef idx="minor">
+                          <a:schemeClr val="lt1"/>
+                        </a:fontRef>
+                      </wps:style>
+                      <wps:bodyPr rot="0" spcFirstLastPara="0" vertOverflow="overflow" horzOverflow="overflow" vert="horz" wrap="square" lIns="91440" tIns="45720" rIns="91440" bIns="45720" numCol="1" spcCol="0" rtlCol="0" fromWordArt="0" anchor="ctr" anchorCtr="0" forceAA="0" compatLnSpc="1">
+                        <a:prstTxWarp prst="textNoShape">
+                          <a:avLst/>
+                        </a:prstTxWarp>
+                        <a:noAutofit/>
+                      </wps:bodyPr>
+                    </wps:wsp>
+                  </a:graphicData>
+                </a:graphic>
+              </wp:anchor>
+            </w:drawing>
+          </mc:Choice>
+          <mc:Fallback>
+            <w:pict>
+              <v:shapetype w14:anchorId="7014BD26" id="_x0000_t23" coordsize="21600,21600" o:spt="23" adj="5400" path="m,10800qy10800,,21600,10800,10800,21600,,10800xm@0,10800qy10800@2@1,10800,10800@0@0,10800xe">
+                <v:formulas>
+                  <v:f eqn="val #0"/>
+                  <v:f eqn="sum width 0 #0"/>
+                  <v:f eqn="sum height 0 #0"/>
+                  <v:f eqn="prod @0 2929 10000"/>
+                  <v:f eqn="sum width 0 @3"/>
+                  <v:f eqn="sum height 0 @3"/>
+                </v:formulas>
+                <v:path o:connecttype="custom" o:connectlocs="10800,0;3163,3163;0,10800;3163,18437;10800,21600;18437,18437;21600,10800;18437,3163" textboxrect="3163,3163,18437,18437"/>
+                <v:handles>
+                  <v:h position="#0,center" xrange="0,10800"/>
+                </v:handles>
+              </v:shapetype>
+              <v:shape id="ドーナツ 18" o:spid="_x0000_s1026" type="#_x0000_t23" style="position:absolute;left:0;text-align:left;margin-left:138.15pt;margin-top:5.6pt;width:149.35pt;height:155.65pt;z-index:251704320;visibility:visible;mso-wrap-style:square;mso-wrap-distance-left:9pt;mso-wrap-distance-top:0;mso-wrap-distance-right:9pt;mso-wrap-distance-bottom:0;mso-position-horizontal:absolute;mso-position-horizontal-relative:text;mso-position-vertical:absolute;mso-position-vertical-relative:text;v-text-anchor:middle" o:gfxdata="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" adj="403" fillcolor="#4472c4 [3204]" strokecolor="#1f3763 [1604]" strokeweight="1pt">
+                <v:stroke joinstyle="miter"/>
+              </v:shape>
+            </w:pict>
+          </mc:Fallback>
+        </mc:AlternateContent>
+      </w:r>
+    </w:p>
+    <w:p>
+      <w:pPr>
+        <w:ind w:right="480"/>
+        <w:rPr>
+          <w:sz w:val="21"/>
+          <w:szCs w:val="21"/>
+        </w:rPr>
+      </w:pPr>
+      <w:r>
+        <w:rPr>
+          <w:noProof/>
+          <w:sz w:val="21"/>
+          <w:szCs w:val="21"/>
+        </w:rPr>
+        <mc:AlternateContent>
+          <mc:Choice Requires="wps">
+            <w:drawing>
+              <wp:anchor distT="0" distB="0" distL="114300" distR="114300" simplePos="0" relativeHeight="251706368" behindDoc="0" locked="0" layoutInCell="1" allowOverlap="1" wp14:anchorId="74AD860C" wp14:editId="3FFC814E">
+                <wp:simplePos x="0" y="0"/>
+                <wp:positionH relativeFrom="column">
+                  <wp:posOffset>1964724</wp:posOffset>
+                </wp:positionH>
+                <wp:positionV relativeFrom="paragraph">
+                  <wp:posOffset>155609</wp:posOffset>
+                </wp:positionV>
+                <wp:extent cx="1457960" cy="1526060"/>
+                <wp:effectExtent l="0" t="0" r="15240" b="10795"/>
+                <wp:wrapNone/>
+                <wp:docPr id="31" name="ドーナツ 31"/>
+                <wp:cNvGraphicFramePr/>
+                <a:graphic xmlns:a="http://schemas.openxmlformats.org/drawingml/2006/main">
+                  <a:graphicData uri="http://schemas.microsoft.com/office/word/2010/wordprocessingShape">
+                    <wps:wsp>
+                      <wps:cNvSpPr/>
+                      <wps:spPr>
+                        <a:xfrm>
+                          <a:off x="0" y="0"/>
+                          <a:ext cx="1457960" cy="1526060"/>
+                        </a:xfrm>
+                        <a:prstGeom prst="donut">
+                          <a:avLst>
+                            <a:gd name="adj" fmla="val 1891"/>
+                          </a:avLst>
+                        </a:prstGeom>
+                      </wps:spPr>
+                      <wps:style>
+                        <a:lnRef idx="2">
+                          <a:schemeClr val="accent1">
+                            <a:shade val="50000"/>
+                          </a:schemeClr>
+                        </a:lnRef>
+                        <a:fillRef idx="1">
+                          <a:schemeClr val="accent1"/>
+                        </a:fillRef>
+                        <a:effectRef idx="0">
+                          <a:schemeClr val="accent1"/>
+                        </a:effectRef>
+                        <a:fontRef idx="minor">
+                          <a:schemeClr val="lt1"/>
+                        </a:fontRef>
+                      </wps:style>
+                      <wps:bodyPr rot="0" spcFirstLastPara="0" vertOverflow="overflow" horzOverflow="overflow" vert="horz" wrap="square" lIns="91440" tIns="45720" rIns="91440" bIns="45720" numCol="1" spcCol="0" rtlCol="0" fromWordArt="0" anchor="ctr" anchorCtr="0" forceAA="0" compatLnSpc="1">
+                        <a:prstTxWarp prst="textNoShape">
+                          <a:avLst/>
+                        </a:prstTxWarp>
+                        <a:noAutofit/>
+                      </wps:bodyPr>
+                    </wps:wsp>
+                  </a:graphicData>
+                </a:graphic>
+                <wp14:sizeRelH relativeFrom="margin">
+                  <wp14:pctWidth>0</wp14:pctWidth>
+                </wp14:sizeRelH>
+                <wp14:sizeRelV relativeFrom="margin">
+                  <wp14:pctHeight>0</wp14:pctHeight>
+                </wp14:sizeRelV>
+              </wp:anchor>
+            </w:drawing>
+          </mc:Choice>
+          <mc:Fallback>
+            <w:pict>
+              <v:shape w14:anchorId="7F57B305" id="ドーナツ 31" o:spid="_x0000_s1026" type="#_x0000_t23" style="position:absolute;left:0;text-align:left;margin-left:154.7pt;margin-top:12.25pt;width:114.8pt;height:120.15pt;z-index:251706368;visibility:visible;mso-wrap-style:square;mso-width-percent:0;mso-height-percent:0;mso-wrap-distance-left:9pt;mso-wrap-distance-top:0;mso-wrap-distance-right:9pt;mso-wrap-distance-bottom:0;mso-position-horizontal:absolute;mso-position-horizontal-relative:text;mso-position-vertical:absolute;mso-position-vertical-relative:text;mso-width-percent:0;mso-height-percent:0;mso-width-relative:margin;mso-height-relative:margin;v-text-anchor:middle" o:gfxdata="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" adj="408" fillcolor="#4472c4 [3204]" strokecolor="#1f3763 [1604]" strokeweight="1pt">
+                <v:stroke joinstyle="miter"/>
+              </v:shape>
+            </w:pict>
+          </mc:Fallback>
+        </mc:AlternateContent>
+      </w:r>
+      <w:r>
+        <w:rPr>
+          <w:sz w:val="21"/>
+          <w:szCs w:val="21"/>
+        </w:rPr>
+        <w:tab/>
+      </w:r>
+      <w:r>
+        <w:rPr>
+          <w:sz w:val="21"/>
+          <w:szCs w:val="21"/>
+        </w:rPr>
+        <w:tab/>
+      </w:r>
+      <w:r>
+        <w:rPr>
+          <w:rFonts w:hint="eastAsia"/>
+          <w:sz w:val="21"/>
+          <w:szCs w:val="21"/>
+        </w:rPr>
+        <w:t>ブラックホール</w:t>
+      </w:r>
+      <w:r>
+        <w:rPr>
+          <w:rFonts w:hint="eastAsia"/>
+          <w:sz w:val="21"/>
+          <w:szCs w:val="21"/>
+        </w:rPr>
+        <w:t>→</w:t>
+      </w:r>
+    </w:p>
+    <w:p>
+      <w:pPr>
+        <w:ind w:right="480"/>
+        <w:rPr>
+          <w:sz w:val="21"/>
+          <w:szCs w:val="21"/>
+        </w:rPr>
+      </w:pPr>
+      <w:r>
+        <w:rPr>
+          <w:noProof/>
+          <w:sz w:val="21"/>
+          <w:szCs w:val="21"/>
+        </w:rPr>
+        <mc:AlternateContent>
+          <mc:Choice Requires="wps">
+            <w:drawing>
+              <wp:anchor distT="0" distB="0" distL="114300" distR="114300" simplePos="0" relativeHeight="251717632" behindDoc="0" locked="0" layoutInCell="1" allowOverlap="1" wp14:anchorId="65244446" wp14:editId="3B5C1FE0">
+                <wp:simplePos x="0" y="0"/>
+                <wp:positionH relativeFrom="column">
+                  <wp:posOffset>4540645</wp:posOffset>
+                </wp:positionH>
+                <wp:positionV relativeFrom="paragraph">
+                  <wp:posOffset>30463</wp:posOffset>
+                </wp:positionV>
+                <wp:extent cx="320915" cy="315097"/>
+                <wp:effectExtent l="0" t="0" r="9525" b="15240"/>
+                <wp:wrapNone/>
+                <wp:docPr id="38" name="正方形/長方形 38"/>
+                <wp:cNvGraphicFramePr/>
+                <a:graphic xmlns:a="http://schemas.openxmlformats.org/drawingml/2006/main">
+                  <a:graphicData uri="http://schemas.microsoft.com/office/word/2010/wordprocessingShape">
+                    <wps:wsp>
+                      <wps:cNvSpPr/>
+                      <wps:spPr>
+                        <a:xfrm>
+                          <a:off x="0" y="0"/>
+                          <a:ext cx="320915" cy="315097"/>
+                        </a:xfrm>
+                        <a:prstGeom prst="rect">
+                          <a:avLst/>
+                        </a:prstGeom>
+                        <a:gradFill flip="none" rotWithShape="1">
+                          <a:gsLst>
+                            <a:gs pos="0">
+                              <a:schemeClr val="accent2">
+                                <a:tint val="66000"/>
+                                <a:satMod val="160000"/>
+                              </a:schemeClr>
+                            </a:gs>
+                            <a:gs pos="50000">
+                              <a:schemeClr val="accent2">
+                                <a:tint val="44500"/>
+                                <a:satMod val="160000"/>
+                              </a:schemeClr>
+                            </a:gs>
+                            <a:gs pos="100000">
+                              <a:schemeClr val="accent2">
+                                <a:tint val="23500"/>
+                                <a:satMod val="160000"/>
+                              </a:schemeClr>
+                            </a:gs>
+                          </a:gsLst>
+                          <a:path path="circle">
+                            <a:fillToRect l="50000" t="50000" r="50000" b="50000"/>
+                          </a:path>
+                          <a:tileRect/>
+                        </a:gradFill>
+                      </wps:spPr>
+                      <wps:style>
+                        <a:lnRef idx="2">
+                          <a:schemeClr val="accent1">
+                            <a:shade val="50000"/>
+                          </a:schemeClr>
+                        </a:lnRef>
+                        <a:fillRef idx="1">
+                          <a:schemeClr val="accent1"/>
+                        </a:fillRef>
+                        <a:effectRef idx="0">
+                          <a:schemeClr val="accent1"/>
+                        </a:effectRef>
+                        <a:fontRef idx="minor">
+                          <a:schemeClr val="lt1"/>
+                        </a:fontRef>
+                      </wps:style>
+                      <wps:txbx>
+                        <w:txbxContent>
+                          <w:p>
+                            <w:pPr>
+                              <w:rPr>
+                                <w:sz w:val="18"/>
+                              </w:rPr>
+                            </w:pPr>
+                            <w:r>
+                              <w:rPr>
+                                <w:rFonts w:hint="eastAsia"/>
+                                <w:sz w:val="18"/>
+                              </w:rPr>
+                              <w:t>本</w:t>
+                            </w:r>
+                          </w:p>
+                        </w:txbxContent>
+                      </wps:txbx>
+                      <wps:bodyPr rot="0" spcFirstLastPara="0" vertOverflow="overflow" horzOverflow="overflow" vert="horz" wrap="square" lIns="91440" tIns="45720" rIns="91440" bIns="45720" numCol="1" spcCol="0" rtlCol="0" fromWordArt="0" anchor="ctr" anchorCtr="0" forceAA="0" compatLnSpc="1">
+                        <a:prstTxWarp prst="textNoShape">
+                          <a:avLst/>
+                        </a:prstTxWarp>
+                        <a:noAutofit/>
+                      </wps:bodyPr>
+                    </wps:wsp>
+                  </a:graphicData>
+                </a:graphic>
+                <wp14:sizeRelH relativeFrom="margin">
+                  <wp14:pctWidth>0</wp14:pctWidth>
+                </wp14:sizeRelH>
+                <wp14:sizeRelV relativeFrom="margin">
+                  <wp14:pctHeight>0</wp14:pctHeight>
+                </wp14:sizeRelV>
+              </wp:anchor>
+            </w:drawing>
+          </mc:Choice>
+          <mc:Fallback>
+            <w:pict>
+              <v:rect w14:anchorId="65244446" id="正方形/長方形 38" o:spid="_x0000_s1054" style="position:absolute;margin-left:357.55pt;margin-top:2.4pt;width:25.25pt;height:24.8pt;z-index:251717632;visibility:visible;mso-wrap-style:square;mso-width-percent:0;mso-height-percent:0;mso-wrap-distance-left:9pt;mso-wrap-distance-top:0;mso-wrap-distance-right:9pt;mso-wrap-distance-bottom:0;mso-position-horizontal:absolute;mso-position-horizontal-relative:text;mso-position-vertical:absolute;mso-position-vertical-relative:text;mso-width-percent:0;mso-height-percent:0;mso-width-relative:margin;mso-height-relative:margin;v-text-anchor:middle" o:gfxdata="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" fillcolor="#f3a977 [2133]" strokecolor="#1f3763 [1604]" strokeweight="1pt">
+                <v:fill color2="#fbe1d0 [757]" rotate="t" focusposition=".5,.5" focussize="" colors="0 #ffac89;.5 #ffcbb8;1 #ffe5dd" focus="100%" type="gradientRadial"/>
+                <v:textbox>
+                  <w:txbxContent>
+                    <w:p>
+                      <w:pPr>
+                        <w:rPr>
+                          <w:sz w:val="18"/>
+                        </w:rPr>
+                      </w:pPr>
+                      <w:r>
+                        <w:rPr>
+                          <w:rFonts w:hint="eastAsia"/>
+                          <w:sz w:val="18"/>
+                        </w:rPr>
+                        <w:t>本</w:t>
+                      </w:r>
+                    </w:p>
+                  </w:txbxContent>
+                </v:textbox>
+              </v:rect>
+            </w:pict>
+          </mc:Fallback>
+        </mc:AlternateContent>
+      </w:r>
+      <w:r>
+        <w:rPr>
+          <w:noProof/>
+          <w:sz w:val="21"/>
+          <w:szCs w:val="21"/>
+        </w:rPr>
+        <mc:AlternateContent>
+          <mc:Choice Requires="wps">
+            <w:drawing>
+              <wp:anchor distT="0" distB="0" distL="114300" distR="114300" simplePos="0" relativeHeight="251714560" behindDoc="0" locked="0" layoutInCell="1" allowOverlap="1" wp14:anchorId="6B7804F0" wp14:editId="7662635F">
+                <wp:simplePos x="0" y="0"/>
+                <wp:positionH relativeFrom="column">
+                  <wp:posOffset>4989195</wp:posOffset>
+                </wp:positionH>
+                <wp:positionV relativeFrom="paragraph">
+                  <wp:posOffset>117475</wp:posOffset>
+                </wp:positionV>
+                <wp:extent cx="147320" cy="197485"/>
+                <wp:effectExtent l="0" t="0" r="17780" b="18415"/>
+                <wp:wrapNone/>
+                <wp:docPr id="36" name="スマイル 36"/>
+                <wp:cNvGraphicFramePr/>
+                <a:graphic xmlns:a="http://schemas.openxmlformats.org/drawingml/2006/main">
+                  <a:graphicData uri="http://schemas.microsoft.com/office/word/2010/wordprocessingShape">
+                    <wps:wsp>
+                      <wps:cNvSpPr/>
+                      <wps:spPr>
+                        <a:xfrm>
+                          <a:off x="0" y="0"/>
+                          <a:ext cx="147320" cy="197485"/>
+                        </a:xfrm>
+                        <a:prstGeom prst="smileyFace">
+                          <a:avLst/>
+                        </a:prstGeom>
+                      </wps:spPr>
+                      <wps:style>
+                        <a:lnRef idx="2">
+                          <a:schemeClr val="accent1">
+                            <a:shade val="50000"/>
+                          </a:schemeClr>
+                        </a:lnRef>
+                        <a:fillRef idx="1">
+                          <a:schemeClr val="accent1"/>
+                        </a:fillRef>
+                        <a:effectRef idx="0">
+                          <a:schemeClr val="accent1"/>
+                        </a:effectRef>
+                        <a:fontRef idx="minor">
+                          <a:schemeClr val="lt1"/>
+                        </a:fontRef>
+                      </wps:style>
+                      <wps:bodyPr rot="0" spcFirstLastPara="0" vertOverflow="overflow" horzOverflow="overflow" vert="horz" wrap="square" lIns="91440" tIns="45720" rIns="91440" bIns="45720" numCol="1" spcCol="0" rtlCol="0" fromWordArt="0" anchor="ctr" anchorCtr="0" forceAA="0" compatLnSpc="1">
+                        <a:prstTxWarp prst="textNoShape">
+                          <a:avLst/>
+                        </a:prstTxWarp>
+                        <a:noAutofit/>
+                      </wps:bodyPr>
+                    </wps:wsp>
+                  </a:graphicData>
+                </a:graphic>
+                <wp14:sizeRelH relativeFrom="margin">
+                  <wp14:pctWidth>0</wp14:pctWidth>
+                </wp14:sizeRelH>
+              </wp:anchor>
+            </w:drawing>
+          </mc:Choice>
+          <mc:Fallback>
+            <w:pict>
+              <v:shapetype w14:anchorId="39E17FA2" id="_x0000_t96" coordsize="21600,21600" o:spt="96" adj="17520" path="m10800,qx,10800,10800,21600,21600,10800,10800,xem7340,6445qx6215,7570,7340,8695,8465,7570,7340,6445xnfem14260,6445qx13135,7570,14260,8695,15385,7570,14260,6445xnfem4960@0c8853@3,12747@3,16640@0nfe">
+                <v:formulas>
+                  <v:f eqn="sum 33030 0 #0"/>
+                  <v:f eqn="prod #0 4 3"/>
+                  <v:f eqn="prod @0 1 3"/>
+                  <v:f eqn="sum @1 0 @2"/>
+                </v:formulas>
+                <v:path o:extrusionok="f" gradientshapeok="t" o:connecttype="custom" o:connectlocs="10800,0;3163,3163;0,10800;3163,18437;10800,21600;18437,18437;21600,10800;18437,3163" textboxrect="3163,3163,18437,18437"/>
+                <v:handles>
+                  <v:h position="center,#0" yrange="15510,17520"/>
+                </v:handles>
+                <o:complex v:ext="view"/>
+              </v:shapetype>
+              <v:shape id="スマイル 36" o:spid="_x0000_s1026" type="#_x0000_t96" style="position:absolute;left:0;text-align:left;margin-left:392.85pt;margin-top:9.25pt;width:11.6pt;height:15.55pt;z-index:251714560;visibility:visible;mso-wrap-style:square;mso-width-percent:0;mso-wrap-distance-left:9pt;mso-wrap-distance-top:0;mso-wrap-distance-right:9pt;mso-wrap-distance-bottom:0;mso-position-horizontal:absolute;mso-position-horizontal-relative:text;mso-position-vertical:absolute;mso-position-vertical-relative:text;mso-width-percent:0;mso-width-relative:margin;v-text-anchor:middle" o:gfxdata="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" fillcolor="#4472c4 [3204]" strokecolor="#1f3763 [1604]" strokeweight="1pt">
+                <v:stroke joinstyle="miter"/>
+              </v:shape>
+            </w:pict>
+          </mc:Fallback>
+        </mc:AlternateContent>
+      </w:r>
+      <w:r>
+        <w:rPr>
+          <w:sz w:val="21"/>
+          <w:szCs w:val="21"/>
+        </w:rPr>
+        <w:tab/>
+      </w:r>
+      <w:r>
+        <w:rPr>
+          <w:sz w:val="21"/>
+          <w:szCs w:val="21"/>
+        </w:rPr>
+        <w:tab/>
+      </w:r>
+      <w:r>
+        <w:rPr>
+          <w:sz w:val="21"/>
+          <w:szCs w:val="21"/>
+        </w:rPr>
+        <w:tab/>
+      </w:r>
+      <w:r>
+        <w:rPr>
+          <w:sz w:val="21"/>
+          <w:szCs w:val="21"/>
+        </w:rPr>
+        <w:tab/>
+      </w:r>
+      <w:r>
+        <w:rPr>
+          <w:sz w:val="21"/>
+          <w:szCs w:val="21"/>
+        </w:rPr>
+        <w:tab/>
+      </w:r>
+      <w:r>
+        <w:rPr>
+          <w:sz w:val="21"/>
+          <w:szCs w:val="21"/>
+        </w:rPr>
+        <w:tab/>
+      </w:r>
+      <w:r>
+        <w:rPr>
+          <w:sz w:val="21"/>
+          <w:szCs w:val="21"/>
+        </w:rPr>
+        <w:tab/>
+      </w:r>
+      <w:r>
+        <w:rPr>
+          <w:sz w:val="21"/>
+          <w:szCs w:val="21"/>
+        </w:rPr>
+        <w:tab/>
+      </w:r>
+      <w:r>
+        <w:rPr>
+          <w:sz w:val="21"/>
+          <w:szCs w:val="21"/>
+        </w:rPr>
+        <w:tab/>
+      </w:r>
+      <w:r>
+        <w:rPr>
+          <w:sz w:val="21"/>
+          <w:szCs w:val="21"/>
+        </w:rPr>
+        <w:tab/>
+        <w:t xml:space="preserve">          </w:t>
+      </w:r>
+      <w:r>
+        <w:rPr>
+          <w:rFonts w:hint="eastAsia"/>
+          <w:sz w:val="21"/>
+          <w:szCs w:val="21"/>
+        </w:rPr>
+        <w:t xml:space="preserve">A </w:t>
+      </w:r>
+    </w:p>
+    <w:p>
+      <w:pPr>
+        <w:ind w:right="480"/>
+        <w:rPr>
+          <w:sz w:val="21"/>
+          <w:szCs w:val="21"/>
+        </w:rPr>
+      </w:pPr>
+      <w:r>
+        <w:rPr>
+          <w:noProof/>
+          <w:sz w:val="21"/>
+          <w:szCs w:val="21"/>
+        </w:rPr>
+        <mc:AlternateContent>
+          <mc:Choice Requires="wps">
+            <w:drawing>
+              <wp:anchor distT="0" distB="0" distL="114300" distR="114300" simplePos="0" relativeHeight="251719680" behindDoc="0" locked="0" layoutInCell="1" allowOverlap="1" wp14:anchorId="2FD622D8" wp14:editId="45038BA4">
+                <wp:simplePos x="0" y="0"/>
+                <wp:positionH relativeFrom="column">
+                  <wp:posOffset>3700849</wp:posOffset>
+                </wp:positionH>
+                <wp:positionV relativeFrom="paragraph">
+                  <wp:posOffset>107984</wp:posOffset>
+                </wp:positionV>
+                <wp:extent cx="765810" cy="45719"/>
+                <wp:effectExtent l="0" t="25400" r="21590" b="69215"/>
+                <wp:wrapNone/>
+                <wp:docPr id="39" name="直線矢印コネクタ 39"/>
+                <wp:cNvGraphicFramePr/>
+                <a:graphic xmlns:a="http://schemas.openxmlformats.org/drawingml/2006/main">
+                  <a:graphicData uri="http://schemas.microsoft.com/office/word/2010/wordprocessingShape">
+                    <wps:wsp>
+                      <wps:cNvCnPr/>
+                      <wps:spPr>
+                        <a:xfrm>
+                          <a:off x="0" y="0"/>
+                          <a:ext cx="765810" cy="45719"/>
+                        </a:xfrm>
+                        <a:prstGeom prst="straightConnector1">
+                          <a:avLst/>
+                        </a:prstGeom>
+                        <a:ln>
+                          <a:tailEnd type="triangle"/>
+                        </a:ln>
+                      </wps:spPr>
+                      <wps:style>
+                        <a:lnRef idx="1">
+                          <a:schemeClr val="accent1"/>
+                        </a:lnRef>
+                        <a:fillRef idx="0">
+                          <a:schemeClr val="accent1"/>
+                        </a:fillRef>
+                        <a:effectRef idx="0">
+                          <a:schemeClr val="accent1"/>
+                        </a:effectRef>
+                        <a:fontRef idx="minor">
+                          <a:schemeClr val="tx1"/>
+                        </a:fontRef>
+                      </wps:style>
+                      <wps:bodyPr/>
+                    </wps:wsp>
+                  </a:graphicData>
+                </a:graphic>
+                <wp14:sizeRelH relativeFrom="margin">
+                  <wp14:pctWidth>0</wp14:pctWidth>
+                </wp14:sizeRelH>
+                <wp14:sizeRelV relativeFrom="margin">
+                  <wp14:pctHeight>0</wp14:pctHeight>
+                </wp14:sizeRelV>
+              </wp:anchor>
+            </w:drawing>
+          </mc:Choice>
+          <mc:Fallback>
+            <w:pict>
+              <v:shape w14:anchorId="07BACB6B" id="直線矢印コネクタ 39" o:spid="_x0000_s1026" type="#_x0000_t32" style="position:absolute;left:0;text-align:left;margin-left:291.4pt;margin-top:8.5pt;width:60.3pt;height:3.6pt;z-index:251719680;visibility:visible;mso-wrap-style:square;mso-width-percent:0;mso-height-percent:0;mso-wrap-distance-left:9pt;mso-wrap-distance-top:0;mso-wrap-distance-right:9pt;mso-wrap-distance-bottom:0;mso-position-horizontal:absolute;mso-position-horizontal-relative:text;mso-position-vertical:absolute;mso-position-vertical-relative:text;mso-width-percent:0;mso-height-percent:0;mso-width-relative:margin;mso-height-relative:margin" o:gfxdata="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" strokecolor="#4472c4 [3204]" strokeweight=".5pt">
+                <v:stroke endarrow="block" joinstyle="miter"/>
+              </v:shape>
+            </w:pict>
+          </mc:Fallback>
+        </mc:AlternateContent>
+      </w:r>
+    </w:p>
+    <w:p>
+      <w:pPr>
+        <w:ind w:right="480"/>
+        <w:rPr>
+          <w:sz w:val="21"/>
+          <w:szCs w:val="21"/>
+        </w:rPr>
+      </w:pPr>
+      <w:r>
+        <w:rPr>
+          <w:noProof/>
+          <w:sz w:val="21"/>
+          <w:szCs w:val="21"/>
+        </w:rPr>
+        <mc:AlternateContent>
+          <mc:Choice Requires="wps">
+            <w:drawing>
+              <wp:anchor distT="0" distB="0" distL="114300" distR="114300" simplePos="0" relativeHeight="251708416" behindDoc="0" locked="0" layoutInCell="1" allowOverlap="1" wp14:anchorId="5BF8E5DC" wp14:editId="769714AA">
+                <wp:simplePos x="0" y="0"/>
+                <wp:positionH relativeFrom="column">
+                  <wp:posOffset>2273643</wp:posOffset>
+                </wp:positionH>
+                <wp:positionV relativeFrom="paragraph">
+                  <wp:posOffset>19462</wp:posOffset>
+                </wp:positionV>
+                <wp:extent cx="809368" cy="797011"/>
+                <wp:effectExtent l="0" t="0" r="16510" b="15875"/>
+                <wp:wrapNone/>
+                <wp:docPr id="32" name="ドーナツ 32"/>
+                <wp:cNvGraphicFramePr/>
+                <a:graphic xmlns:a="http://schemas.openxmlformats.org/drawingml/2006/main">
+                  <a:graphicData uri="http://schemas.microsoft.com/office/word/2010/wordprocessingShape">
+                    <wps:wsp>
+                      <wps:cNvSpPr/>
+                      <wps:spPr>
+                        <a:xfrm>
+                          <a:off x="0" y="0"/>
+                          <a:ext cx="809368" cy="797011"/>
+                        </a:xfrm>
+                        <a:prstGeom prst="donut">
+                          <a:avLst>
+                            <a:gd name="adj" fmla="val 1891"/>
+                          </a:avLst>
+                        </a:prstGeom>
+                      </wps:spPr>
+                      <wps:style>
+                        <a:lnRef idx="2">
+                          <a:schemeClr val="accent1">
+                            <a:shade val="50000"/>
+                          </a:schemeClr>
+                        </a:lnRef>
+                        <a:fillRef idx="1">
+                          <a:schemeClr val="accent1"/>
+                        </a:fillRef>
+                        <a:effectRef idx="0">
+                          <a:schemeClr val="accent1"/>
+                        </a:effectRef>
+                        <a:fontRef idx="minor">
+                          <a:schemeClr val="lt1"/>
+                        </a:fontRef>
+                      </wps:style>
+                      <wps:bodyPr rot="0" spcFirstLastPara="0" vertOverflow="overflow" horzOverflow="overflow" vert="horz" wrap="square" lIns="91440" tIns="45720" rIns="91440" bIns="45720" numCol="1" spcCol="0" rtlCol="0" fromWordArt="0" anchor="ctr" anchorCtr="0" forceAA="0" compatLnSpc="1">
+                        <a:prstTxWarp prst="textNoShape">
+                          <a:avLst/>
+                        </a:prstTxWarp>
+                        <a:noAutofit/>
+                      </wps:bodyPr>
+                    </wps:wsp>
+                  </a:graphicData>
+                </a:graphic>
+                <wp14:sizeRelH relativeFrom="margin">
+                  <wp14:pctWidth>0</wp14:pctWidth>
+                </wp14:sizeRelH>
+                <wp14:sizeRelV relativeFrom="margin">
+                  <wp14:pctHeight>0</wp14:pctHeight>
+                </wp14:sizeRelV>
+              </wp:anchor>
+            </w:drawing>
+          </mc:Choice>
+          <mc:Fallback>
+            <w:pict>
+              <v:shape w14:anchorId="7D2624B3" id="ドーナツ 32" o:spid="_x0000_s1026" type="#_x0000_t23" style="position:absolute;left:0;text-align:left;margin-left:179.05pt;margin-top:1.55pt;width:63.75pt;height:62.75pt;z-index:251708416;visibility:visible;mso-wrap-style:square;mso-width-percent:0;mso-height-percent:0;mso-wrap-distance-left:9pt;mso-wrap-distance-top:0;mso-wrap-distance-right:9pt;mso-wrap-distance-bottom:0;mso-position-horizontal:absolute;mso-position-horizontal-relative:text;mso-position-vertical:absolute;mso-position-vertical-relative:text;mso-width-percent:0;mso-height-percent:0;mso-width-relative:margin;mso-height-relative:margin;v-text-anchor:middle" o:gfxdata="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" adj="402" fillcolor="#4472c4 [3204]" strokecolor="#1f3763 [1604]" strokeweight="1pt">
+                <v:stroke joinstyle="miter"/>
+              </v:shape>
+            </w:pict>
+          </mc:Fallback>
+        </mc:AlternateContent>
+      </w:r>
+      <w:r>
+        <w:rPr>
+          <w:sz w:val="21"/>
+          <w:szCs w:val="21"/>
+        </w:rPr>
+        <w:tab/>
+      </w:r>
+      <w:r>
+        <w:rPr>
+          <w:sz w:val="21"/>
+          <w:szCs w:val="21"/>
+        </w:rPr>
+        <w:tab/>
+      </w:r>
+      <w:r>
+        <w:rPr>
+          <w:sz w:val="21"/>
+          <w:szCs w:val="21"/>
+        </w:rPr>
+        <w:tab/>
+      </w:r>
+      <w:r>
+        <w:rPr>
+          <w:sz w:val="21"/>
+          <w:szCs w:val="21"/>
+        </w:rPr>
+        <w:tab/>
+      </w:r>
+      <w:r>
+        <w:rPr>
+          <w:sz w:val="21"/>
+          <w:szCs w:val="21"/>
+        </w:rPr>
+        <w:tab/>
+      </w:r>
+      <w:r>
+        <w:rPr>
+          <w:sz w:val="21"/>
+          <w:szCs w:val="21"/>
+        </w:rPr>
+        <w:tab/>
+      </w:r>
+      <w:r>
+        <w:rPr>
+          <w:sz w:val="21"/>
+          <w:szCs w:val="21"/>
+        </w:rPr>
+        <w:tab/>
+      </w:r>
+      <w:r>
+        <w:rPr>
+          <w:sz w:val="21"/>
+          <w:szCs w:val="21"/>
+        </w:rPr>
+        <w:tab/>
+      </w:r>
+      <w:r>
+        <w:rPr>
+          <w:sz w:val="21"/>
+          <w:szCs w:val="21"/>
+        </w:rPr>
+        <w:tab/>
+        <w:t xml:space="preserve">        </w:t>
+      </w:r>
+      <w:r>
+        <w:rPr>
+          <w:rFonts w:hint="eastAsia"/>
+          <w:sz w:val="16"/>
+          <w:szCs w:val="16"/>
+        </w:rPr>
+        <w:t>ホーキング現象により</w:t>
+      </w:r>
+    </w:p>
+    <w:p>
+      <w:pPr>
+        <w:ind w:right="480"/>
+        <w:rPr>
+          <w:sz w:val="21"/>
+          <w:szCs w:val="21"/>
+        </w:rPr>
+      </w:pPr>
+      <w:r>
+        <w:rPr>
+          <w:noProof/>
+          <w:sz w:val="21"/>
+          <w:szCs w:val="21"/>
+        </w:rPr>
+        <mc:AlternateContent>
+          <mc:Choice Requires="wps">
+            <w:drawing>
+              <wp:anchor distT="0" distB="0" distL="114300" distR="114300" simplePos="0" relativeHeight="251712512" behindDoc="0" locked="0" layoutInCell="1" allowOverlap="1">
+                <wp:simplePos x="0" y="0"/>
+                <wp:positionH relativeFrom="column">
+                  <wp:posOffset>2471197</wp:posOffset>
+                </wp:positionH>
+                <wp:positionV relativeFrom="paragraph">
+                  <wp:posOffset>198755</wp:posOffset>
+                </wp:positionV>
+                <wp:extent cx="320915" cy="315097"/>
+                <wp:effectExtent l="0" t="0" r="9525" b="15240"/>
+                <wp:wrapNone/>
+                <wp:docPr id="35" name="正方形/長方形 35"/>
+                <wp:cNvGraphicFramePr/>
+                <a:graphic xmlns:a="http://schemas.openxmlformats.org/drawingml/2006/main">
+                  <a:graphicData uri="http://schemas.microsoft.com/office/word/2010/wordprocessingShape">
+                    <wps:wsp>
+                      <wps:cNvSpPr/>
+                      <wps:spPr>
+                        <a:xfrm>
+                          <a:off x="0" y="0"/>
+                          <a:ext cx="320915" cy="315097"/>
+                        </a:xfrm>
+                        <a:prstGeom prst="rect">
+                          <a:avLst/>
+                        </a:prstGeom>
+                        <a:solidFill>
+                          <a:schemeClr val="accent2"/>
+                        </a:solidFill>
+                      </wps:spPr>
+                      <wps:style>
+                        <a:lnRef idx="2">
+                          <a:schemeClr val="accent1">
+                            <a:shade val="50000"/>
+                          </a:schemeClr>
+                        </a:lnRef>
+                        <a:fillRef idx="1">
+                          <a:schemeClr val="accent1"/>
+                        </a:fillRef>
+                        <a:effectRef idx="0">
+                          <a:schemeClr val="accent1"/>
+                        </a:effectRef>
+                        <a:fontRef idx="minor">
+                          <a:schemeClr val="lt1"/>
+                        </a:fontRef>
+                      </wps:style>
+                      <wps:txbx>
+                        <w:txbxContent>
+                          <w:p>
+                            <w:pPr>
+                              <w:rPr>
+                                <w:sz w:val="18"/>
+                              </w:rPr>
+                            </w:pPr>
+                            <w:r>
+                              <w:rPr>
+                                <w:rFonts w:hint="eastAsia"/>
+                                <w:sz w:val="18"/>
+                              </w:rPr>
+                              <w:t>本</w:t>
+                            </w:r>
+                          </w:p>
+                        </w:txbxContent>
+                      </wps:txbx>
+                      <wps:bodyPr rot="0" spcFirstLastPara="0" vertOverflow="overflow" horzOverflow="overflow" vert="horz" wrap="square" lIns="91440" tIns="45720" rIns="91440" bIns="45720" numCol="1" spcCol="0" rtlCol="0" fromWordArt="0" anchor="ctr" anchorCtr="0" forceAA="0" compatLnSpc="1">
+                        <a:prstTxWarp prst="textNoShape">
+                          <a:avLst/>
+                        </a:prstTxWarp>
+                        <a:noAutofit/>
+                      </wps:bodyPr>
+                    </wps:wsp>
+                  </a:graphicData>
+                </a:graphic>
+                <wp14:sizeRelH relativeFrom="margin">
+                  <wp14:pctWidth>0</wp14:pctWidth>
+                </wp14:sizeRelH>
+                <wp14:sizeRelV relativeFrom="margin">
+                  <wp14:pctHeight>0</wp14:pctHeight>
+                </wp14:sizeRelV>
+              </wp:anchor>
+            </w:drawing>
+          </mc:Choice>
+          <mc:Fallback>
+            <w:pict>
+              <v:rect id="正方形/長方形 35" o:spid="_x0000_s1055" style="position:absolute;margin-left:194.6pt;margin-top:15.65pt;width:25.25pt;height:24.8pt;z-index:251712512;visibility:visible;mso-wrap-style:square;mso-width-percent:0;mso-height-percent:0;mso-wrap-distance-left:9pt;mso-wrap-distance-top:0;mso-wrap-distance-right:9pt;mso-wrap-distance-bottom:0;mso-position-horizontal:absolute;mso-position-horizontal-relative:text;mso-position-vertical:absolute;mso-position-vertical-relative:text;mso-width-percent:0;mso-height-percent:0;mso-width-relative:margin;mso-height-relative:margin;v-text-anchor:middle" o:gfxdata="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" fillcolor="#ed7d31 [3205]" strokecolor="#1f3763 [1604]" strokeweight="1pt">
+                <v:textbox>
+                  <w:txbxContent>
+                    <w:p>
+                      <w:pPr>
+                        <w:rPr>
+                          <w:sz w:val="18"/>
+                        </w:rPr>
+                      </w:pPr>
+                      <w:r>
+                        <w:rPr>
+                          <w:rFonts w:hint="eastAsia"/>
+                          <w:sz w:val="18"/>
+                        </w:rPr>
+                        <w:t>本</w:t>
+                      </w:r>
+                    </w:p>
+                  </w:txbxContent>
+                </v:textbox>
+              </v:rect>
+            </w:pict>
+          </mc:Fallback>
+        </mc:AlternateContent>
+      </w:r>
+      <w:r>
+        <w:rPr>
+          <w:noProof/>
+          <w:sz w:val="21"/>
+          <w:szCs w:val="21"/>
+        </w:rPr>
+        <mc:AlternateContent>
+          <mc:Choice Requires="wps">
+            <w:drawing>
+              <wp:anchor distT="0" distB="0" distL="114300" distR="114300" simplePos="0" relativeHeight="251725824" behindDoc="0" locked="0" layoutInCell="1" allowOverlap="1" wp14:anchorId="69E1056A" wp14:editId="78999942">
+                <wp:simplePos x="0" y="0"/>
+                <wp:positionH relativeFrom="column">
+                  <wp:posOffset>3756453</wp:posOffset>
+                </wp:positionH>
+                <wp:positionV relativeFrom="paragraph">
+                  <wp:posOffset>228530</wp:posOffset>
+                </wp:positionV>
+                <wp:extent cx="710205" cy="185060"/>
+                <wp:effectExtent l="0" t="38100" r="1270" b="18415"/>
+                <wp:wrapNone/>
+                <wp:docPr id="42" name="直線矢印コネクタ 42"/>
+                <wp:cNvGraphicFramePr/>
+                <a:graphic xmlns:a="http://schemas.openxmlformats.org/drawingml/2006/main">
+                  <a:graphicData uri="http://schemas.microsoft.com/office/word/2010/wordprocessingShape">
+                    <wps:wsp>
+                      <wps:cNvCnPr/>
+                      <wps:spPr>
+                        <a:xfrm flipV="1">
+                          <a:off x="0" y="0"/>
+                          <a:ext cx="710205" cy="185060"/>
+                        </a:xfrm>
+                        <a:prstGeom prst="straightConnector1">
+                          <a:avLst/>
+                        </a:prstGeom>
+                        <a:ln>
+                          <a:tailEnd type="triangle"/>
+                        </a:ln>
+                      </wps:spPr>
+                      <wps:style>
+                        <a:lnRef idx="1">
+                          <a:schemeClr val="accent1"/>
+                        </a:lnRef>
+                        <a:fillRef idx="0">
+                          <a:schemeClr val="accent1"/>
+                        </a:fillRef>
+                        <a:effectRef idx="0">
+                          <a:schemeClr val="accent1"/>
+                        </a:effectRef>
+                        <a:fontRef idx="minor">
+                          <a:schemeClr val="tx1"/>
+                        </a:fontRef>
+                      </wps:style>
+                      <wps:bodyPr/>
+                    </wps:wsp>
+                  </a:graphicData>
+                </a:graphic>
+                <wp14:sizeRelH relativeFrom="margin">
+                  <wp14:pctWidth>0</wp14:pctWidth>
+                </wp14:sizeRelH>
+                <wp14:sizeRelV relativeFrom="margin">
+                  <wp14:pctHeight>0</wp14:pctHeight>
+                </wp14:sizeRelV>
+              </wp:anchor>
+            </w:drawing>
+          </mc:Choice>
+          <mc:Fallback>
+            <w:pict>
+              <v:shape w14:anchorId="4F1F8757" id="直線矢印コネクタ 42" o:spid="_x0000_s1026" type="#_x0000_t32" style="position:absolute;left:0;text-align:left;margin-left:295.8pt;margin-top:18pt;width:55.9pt;height:14.55pt;flip:y;z-index:251725824;visibility:visible;mso-wrap-style:square;mso-width-percent:0;mso-height-percent:0;mso-wrap-distance-left:9pt;mso-wrap-distance-top:0;mso-wrap-distance-right:9pt;mso-wrap-distance-bottom:0;mso-position-horizontal:absolute;mso-position-horizontal-relative:text;mso-position-vertical:absolute;mso-position-vertical-relative:text;mso-width-percent:0;mso-height-percent:0;mso-width-relative:margin;mso-height-relative:margin" o:gfxdata="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" strokecolor="#4472c4 [3204]" strokeweight=".5pt">
+                <v:stroke endarrow="block" joinstyle="miter"/>
+              </v:shape>
+            </w:pict>
+          </mc:Fallback>
+        </mc:AlternateContent>
+      </w:r>
+      <w:r>
+        <w:rPr>
+          <w:sz w:val="21"/>
+          <w:szCs w:val="21"/>
+        </w:rPr>
+        <w:tab/>
+      </w:r>
+      <w:r>
+        <w:rPr>
+          <w:sz w:val="21"/>
+          <w:szCs w:val="21"/>
+        </w:rPr>
+        <w:tab/>
+      </w:r>
+      <w:r>
+        <w:rPr>
+          <w:sz w:val="21"/>
+          <w:szCs w:val="21"/>
+        </w:rPr>
+        <w:tab/>
+      </w:r>
+      <w:r>
+        <w:rPr>
+          <w:sz w:val="21"/>
+          <w:szCs w:val="21"/>
+        </w:rPr>
+        <w:tab/>
+      </w:r>
+      <w:r>
+        <w:rPr>
+          <w:sz w:val="21"/>
+          <w:szCs w:val="21"/>
+        </w:rPr>
+        <w:tab/>
+      </w:r>
+      <w:r>
+        <w:rPr>
+          <w:sz w:val="21"/>
+          <w:szCs w:val="21"/>
+        </w:rPr>
+        <w:tab/>
+        <w:t xml:space="preserve">     B</w:t>
+      </w:r>
+      <w:r>
+        <w:rPr>
+          <w:sz w:val="21"/>
+          <w:szCs w:val="21"/>
+        </w:rPr>
+        <w:tab/>
+      </w:r>
+      <w:r>
+        <w:rPr>
+          <w:sz w:val="21"/>
+          <w:szCs w:val="21"/>
+        </w:rPr>
+        <w:tab/>
+        <w:t xml:space="preserve">                     </w:t>
+      </w:r>
+      <w:r>
+        <w:rPr>
+          <w:rFonts w:hint="eastAsia"/>
+          <w:sz w:val="16"/>
+          <w:szCs w:val="21"/>
+        </w:rPr>
+        <w:t>本の</w:t>
+      </w:r>
+      <w:r>
+        <w:rPr>
+          <w:rFonts w:hint="eastAsia"/>
+          <w:sz w:val="16"/>
+          <w:szCs w:val="16"/>
+        </w:rPr>
+        <w:t>情報を得ることができる</w:t>
+      </w:r>
+    </w:p>
+    <w:p>
+      <w:pPr>
+        <w:ind w:right="480"/>
+        <w:rPr>
+          <w:sz w:val="21"/>
+          <w:szCs w:val="21"/>
+        </w:rPr>
+      </w:pPr>
+      <w:r>
+        <w:rPr>
+          <w:noProof/>
+          <w:sz w:val="21"/>
+          <w:szCs w:val="21"/>
+        </w:rPr>
+        <mc:AlternateContent>
+          <mc:Choice Requires="wps">
+            <w:drawing>
+              <wp:anchor distT="0" distB="0" distL="114300" distR="114300" simplePos="0" relativeHeight="251721728" behindDoc="0" locked="0" layoutInCell="1" allowOverlap="1" wp14:anchorId="656255D1" wp14:editId="088310D1">
+                <wp:simplePos x="0" y="0"/>
+                <wp:positionH relativeFrom="column">
+                  <wp:posOffset>3867665</wp:posOffset>
+                </wp:positionH>
+                <wp:positionV relativeFrom="paragraph">
+                  <wp:posOffset>80695</wp:posOffset>
+                </wp:positionV>
+                <wp:extent cx="673443" cy="240820"/>
+                <wp:effectExtent l="0" t="38100" r="0" b="13335"/>
+                <wp:wrapNone/>
+                <wp:docPr id="40" name="直線矢印コネクタ 40"/>
+                <wp:cNvGraphicFramePr/>
+                <a:graphic xmlns:a="http://schemas.openxmlformats.org/drawingml/2006/main">
+                  <a:graphicData uri="http://schemas.microsoft.com/office/word/2010/wordprocessingShape">
+                    <wps:wsp>
+                      <wps:cNvCnPr/>
+                      <wps:spPr>
+                        <a:xfrm flipV="1">
+                          <a:off x="0" y="0"/>
+                          <a:ext cx="673443" cy="240820"/>
+                        </a:xfrm>
+                        <a:prstGeom prst="straightConnector1">
+                          <a:avLst/>
+                        </a:prstGeom>
+                        <a:ln>
+                          <a:tailEnd type="triangle"/>
+                        </a:ln>
+                      </wps:spPr>
+                      <wps:style>
+                        <a:lnRef idx="1">
+                          <a:schemeClr val="accent1"/>
+                        </a:lnRef>
+                        <a:fillRef idx="0">
+                          <a:schemeClr val="accent1"/>
+                        </a:fillRef>
+                        <a:effectRef idx="0">
+                          <a:schemeClr val="accent1"/>
+                        </a:effectRef>
+                        <a:fontRef idx="minor">
+                          <a:schemeClr val="tx1"/>
+                        </a:fontRef>
+                      </wps:style>
+                      <wps:bodyPr/>
+                    </wps:wsp>
+                  </a:graphicData>
+                </a:graphic>
+                <wp14:sizeRelH relativeFrom="margin">
+                  <wp14:pctWidth>0</wp14:pctWidth>
+                </wp14:sizeRelH>
+                <wp14:sizeRelV relativeFrom="margin">
+                  <wp14:pctHeight>0</wp14:pctHeight>
+                </wp14:sizeRelV>
+              </wp:anchor>
+            </w:drawing>
+          </mc:Choice>
+          <mc:Fallback>
+            <w:pict>
+              <v:shape w14:anchorId="30135266" id="直線矢印コネクタ 40" o:spid="_x0000_s1026" type="#_x0000_t32" style="position:absolute;left:0;text-align:left;margin-left:304.55pt;margin-top:6.35pt;width:53.05pt;height:18.95pt;flip:y;z-index:251721728;visibility:visible;mso-wrap-style:square;mso-width-percent:0;mso-height-percent:0;mso-wrap-distance-left:9pt;mso-wrap-distance-top:0;mso-wrap-distance-right:9pt;mso-wrap-distance-bottom:0;mso-position-horizontal:absolute;mso-position-horizontal-relative:text;mso-position-vertical:absolute;mso-position-vertical-relative:text;mso-width-percent:0;mso-height-percent:0;mso-width-relative:margin;mso-height-relative:margin" o:gfxdata="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" strokecolor="#4472c4 [3204]" strokeweight=".5pt">
+                <v:stroke endarrow="block" joinstyle="miter"/>
+              </v:shape>
+            </w:pict>
+          </mc:Fallback>
+        </mc:AlternateContent>
+      </w:r>
+      <w:r>
+        <w:rPr>
+          <w:noProof/>
+          <w:sz w:val="21"/>
+          <w:szCs w:val="21"/>
+        </w:rPr>
+        <mc:AlternateContent>
+          <mc:Choice Requires="wps">
+            <w:drawing>
+              <wp:anchor distT="0" distB="0" distL="114300" distR="114300" simplePos="0" relativeHeight="251711488" behindDoc="0" locked="0" layoutInCell="1" allowOverlap="1">
+                <wp:simplePos x="0" y="0"/>
+                <wp:positionH relativeFrom="column">
+                  <wp:posOffset>2828290</wp:posOffset>
+                </wp:positionH>
+                <wp:positionV relativeFrom="paragraph">
+                  <wp:posOffset>4445</wp:posOffset>
+                </wp:positionV>
+                <wp:extent cx="147320" cy="197485"/>
+                <wp:effectExtent l="0" t="0" r="17780" b="18415"/>
+                <wp:wrapNone/>
+                <wp:docPr id="34" name="スマイル 34"/>
+                <wp:cNvGraphicFramePr/>
+                <a:graphic xmlns:a="http://schemas.openxmlformats.org/drawingml/2006/main">
+                  <a:graphicData uri="http://schemas.microsoft.com/office/word/2010/wordprocessingShape">
+                    <wps:wsp>
+                      <wps:cNvSpPr/>
+                      <wps:spPr>
+                        <a:xfrm>
+                          <a:off x="0" y="0"/>
+                          <a:ext cx="147320" cy="197485"/>
+                        </a:xfrm>
+                        <a:prstGeom prst="smileyFace">
+                          <a:avLst/>
+                        </a:prstGeom>
+                      </wps:spPr>
+                      <wps:style>
+                        <a:lnRef idx="2">
+                          <a:schemeClr val="accent1">
+                            <a:shade val="50000"/>
+                          </a:schemeClr>
+                        </a:lnRef>
+                        <a:fillRef idx="1">
+                          <a:schemeClr val="accent1"/>
+                        </a:fillRef>
+                        <a:effectRef idx="0">
+                          <a:schemeClr val="accent1"/>
+                        </a:effectRef>
+                        <a:fontRef idx="minor">
+                          <a:schemeClr val="lt1"/>
+                        </a:fontRef>
+                      </wps:style>
+                      <wps:bodyPr rot="0" spcFirstLastPara="0" vertOverflow="overflow" horzOverflow="overflow" vert="horz" wrap="square" lIns="91440" tIns="45720" rIns="91440" bIns="45720" numCol="1" spcCol="0" rtlCol="0" fromWordArt="0" anchor="ctr" anchorCtr="0" forceAA="0" compatLnSpc="1">
+                        <a:prstTxWarp prst="textNoShape">
+                          <a:avLst/>
+                        </a:prstTxWarp>
+                        <a:noAutofit/>
+                      </wps:bodyPr>
+                    </wps:wsp>
+                  </a:graphicData>
+                </a:graphic>
+                <wp14:sizeRelH relativeFrom="margin">
+                  <wp14:pctWidth>0</wp14:pctWidth>
+                </wp14:sizeRelH>
+              </wp:anchor>
+            </w:drawing>
+          </mc:Choice>
+          <mc:Fallback>
+            <w:pict>
+              <v:shape w14:anchorId="61AA0452" id="スマイル 34" o:spid="_x0000_s1026" type="#_x0000_t96" style="position:absolute;left:0;text-align:left;margin-left:222.7pt;margin-top:.35pt;width:11.6pt;height:15.55pt;z-index:251711488;visibility:visible;mso-wrap-style:square;mso-width-percent:0;mso-wrap-distance-left:9pt;mso-wrap-distance-top:0;mso-wrap-distance-right:9pt;mso-wrap-distance-bottom:0;mso-position-horizontal:absolute;mso-position-horizontal-relative:text;mso-position-vertical:absolute;mso-position-vertical-relative:text;mso-width-percent:0;mso-width-relative:margin;v-text-anchor:middle" o:gfxdata="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" fillcolor="#4472c4 [3204]" strokecolor="#1f3763 [1604]" strokeweight="1pt">
+                <v:stroke joinstyle="miter"/>
+              </v:shape>
+            </w:pict>
+          </mc:Fallback>
+        </mc:AlternateContent>
+      </w:r>
+      <w:r>
+        <w:rPr>
+          <w:sz w:val="21"/>
+          <w:szCs w:val="21"/>
+        </w:rPr>
+        <w:tab/>
+      </w:r>
+      <w:r>
+        <w:rPr>
+          <w:sz w:val="21"/>
+          <w:szCs w:val="21"/>
+        </w:rPr>
+        <w:tab/>
+      </w:r>
+      <w:r>
+        <w:rPr>
+          <w:sz w:val="21"/>
+          <w:szCs w:val="21"/>
+        </w:rPr>
+        <w:tab/>
+      </w:r>
+      <w:r>
+        <w:rPr>
+          <w:sz w:val="21"/>
+          <w:szCs w:val="21"/>
+        </w:rPr>
+        <w:tab/>
+      </w:r>
+      <w:r>
+        <w:rPr>
+          <w:sz w:val="21"/>
+          <w:szCs w:val="21"/>
+        </w:rPr>
+        <w:tab/>
+      </w:r>
+      <w:r>
+        <w:rPr>
+          <w:sz w:val="21"/>
+          <w:szCs w:val="21"/>
+        </w:rPr>
+        <w:tab/>
+      </w:r>
+      <w:r>
+        <w:rPr>
+          <w:sz w:val="21"/>
+          <w:szCs w:val="21"/>
+        </w:rPr>
+        <w:tab/>
+      </w:r>
+      <w:r>
+        <w:rPr>
+          <w:sz w:val="21"/>
+          <w:szCs w:val="21"/>
+        </w:rPr>
+        <w:tab/>
+      </w:r>
+      <w:r>
+        <w:rPr>
+          <w:sz w:val="21"/>
+          <w:szCs w:val="21"/>
+        </w:rPr>
+        <w:tab/>
+      </w:r>
+      <w:r>
+        <w:rPr>
+          <w:sz w:val="21"/>
+          <w:szCs w:val="21"/>
+        </w:rPr>
+        <w:tab/>
+      </w:r>
+      <w:r>
+        <w:rPr>
+          <w:sz w:val="21"/>
+          <w:szCs w:val="21"/>
+        </w:rPr>
+        <w:tab/>
+      </w:r>
+    </w:p>
+    <w:p>
+      <w:pPr>
+        <w:ind w:right="480"/>
+        <w:rPr>
+          <w:sz w:val="21"/>
+          <w:szCs w:val="21"/>
+        </w:rPr>
+      </w:pPr>
+      <w:r>
+        <w:rPr>
+          <w:noProof/>
+          <w:sz w:val="21"/>
+          <w:szCs w:val="21"/>
+        </w:rPr>
+        <mc:AlternateContent>
+          <mc:Choice Requires="wps">
+            <w:drawing>
+              <wp:anchor distT="0" distB="0" distL="114300" distR="114300" simplePos="0" relativeHeight="251723776" behindDoc="0" locked="0" layoutInCell="1" allowOverlap="1" wp14:anchorId="775A3F6E" wp14:editId="5C405E6A">
+                <wp:simplePos x="0" y="0"/>
+                <wp:positionH relativeFrom="column">
+                  <wp:posOffset>3534032</wp:posOffset>
+                </wp:positionH>
+                <wp:positionV relativeFrom="paragraph">
+                  <wp:posOffset>41703</wp:posOffset>
+                </wp:positionV>
+                <wp:extent cx="1161330" cy="568411"/>
+                <wp:effectExtent l="0" t="25400" r="33020" b="15875"/>
+                <wp:wrapNone/>
+                <wp:docPr id="41" name="直線矢印コネクタ 41"/>
+                <wp:cNvGraphicFramePr/>
+                <a:graphic xmlns:a="http://schemas.openxmlformats.org/drawingml/2006/main">
+                  <a:graphicData uri="http://schemas.microsoft.com/office/word/2010/wordprocessingShape">
+                    <wps:wsp>
+                      <wps:cNvCnPr/>
+                      <wps:spPr>
+                        <a:xfrm flipV="1">
+                          <a:off x="0" y="0"/>
+                          <a:ext cx="1161330" cy="568411"/>
+                        </a:xfrm>
+                        <a:prstGeom prst="straightConnector1">
+                          <a:avLst/>
+                        </a:prstGeom>
+                        <a:ln>
+                          <a:tailEnd type="triangle"/>
+                        </a:ln>
+                      </wps:spPr>
+                      <wps:style>
+                        <a:lnRef idx="1">
+                          <a:schemeClr val="accent1"/>
+                        </a:lnRef>
+                        <a:fillRef idx="0">
+                          <a:schemeClr val="accent1"/>
+                        </a:fillRef>
+                        <a:effectRef idx="0">
+                          <a:schemeClr val="accent1"/>
+                        </a:effectRef>
+                        <a:fontRef idx="minor">
+                          <a:schemeClr val="tx1"/>
+                        </a:fontRef>
+                      </wps:style>
+                      <wps:bodyPr/>
+                    </wps:wsp>
+                  </a:graphicData>
+                </a:graphic>
+                <wp14:sizeRelH relativeFrom="margin">
+                  <wp14:pctWidth>0</wp14:pctWidth>
+                </wp14:sizeRelH>
+                <wp14:sizeRelV relativeFrom="margin">
+                  <wp14:pctHeight>0</wp14:pctHeight>
+                </wp14:sizeRelV>
+              </wp:anchor>
+            </w:drawing>
+          </mc:Choice>
+          <mc:Fallback>
+            <w:pict>
+              <v:shape w14:anchorId="7298BC75" id="直線矢印コネクタ 41" o:spid="_x0000_s1026" type="#_x0000_t32" style="position:absolute;left:0;text-align:left;margin-left:278.25pt;margin-top:3.3pt;width:91.45pt;height:44.75pt;flip:y;z-index:251723776;visibility:visible;mso-wrap-style:square;mso-width-percent:0;mso-height-percent:0;mso-wrap-distance-left:9pt;mso-wrap-distance-top:0;mso-wrap-distance-right:9pt;mso-wrap-distance-bottom:0;mso-position-horizontal:absolute;mso-position-horizontal-relative:text;mso-position-vertical:absolute;mso-position-vertical-relative:text;mso-width-percent:0;mso-height-percent:0;mso-width-relative:margin;mso-height-relative:margin" o:gfxdata="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" strokecolor="#4472c4 [3204]" strokeweight=".5pt">
+                <v:stroke endarrow="block" joinstyle="miter"/>
+              </v:shape>
+            </w:pict>
+          </mc:Fallback>
+        </mc:AlternateContent>
+      </w:r>
+    </w:p>
+    <w:p>
+      <w:pPr>
+        <w:ind w:right="480"/>
+        <w:rPr>
+          <w:sz w:val="21"/>
+          <w:szCs w:val="21"/>
+        </w:rPr>
+      </w:pPr>
+    </w:p>
+    <w:p>
+      <w:pPr>
+        <w:ind w:right="480"/>
+        <w:rPr>
+          <w:sz w:val="21"/>
+          <w:szCs w:val="21"/>
+        </w:rPr>
+      </w:pPr>
+    </w:p>
+    <w:p>
+      <w:pPr>
+        <w:ind w:right="480"/>
+        <w:rPr>
+          <w:rFonts w:hint="eastAsia"/>
+          <w:sz w:val="21"/>
+          <w:szCs w:val="21"/>
+        </w:rPr>
+      </w:pPr>
+      <w:r>
+        <w:rPr>
+          <w:sz w:val="21"/>
+          <w:szCs w:val="21"/>
+        </w:rPr>
+        <w:tab/>
+      </w:r>
+      <w:r>
+        <w:rPr>
+          <w:sz w:val="21"/>
+          <w:szCs w:val="21"/>
+        </w:rPr>
+        <w:tab/>
+      </w:r>
+      <w:r>
+        <w:rPr>
+          <w:sz w:val="21"/>
+          <w:szCs w:val="21"/>
+        </w:rPr>
+        <w:tab/>
+      </w:r>
+      <w:r>
+        <w:rPr>
+          <w:sz w:val="21"/>
+          <w:szCs w:val="21"/>
+        </w:rPr>
+        <w:tab/>
+      </w:r>
+      <w:r>
+        <w:rPr>
+          <w:sz w:val="21"/>
+          <w:szCs w:val="21"/>
+        </w:rPr>
+        <w:tab/>
+      </w:r>
+      <w:r>
+        <w:rPr>
+          <w:sz w:val="21"/>
+          <w:szCs w:val="21"/>
+        </w:rPr>
+        <w:tab/>
+      </w:r>
+      <w:r>
+        <w:rPr>
+          <w:sz w:val="21"/>
+          <w:szCs w:val="21"/>
+        </w:rPr>
+        <w:tab/>
+      </w:r>
+      <w:r>
+        <w:rPr>
+          <w:sz w:val="21"/>
+          <w:szCs w:val="21"/>
+        </w:rPr>
+        <w:tab/>
+      </w:r>
+      <w:r>
+        <w:rPr>
+          <w:sz w:val="21"/>
+          <w:szCs w:val="21"/>
+        </w:rPr>
+        <w:tab/>
+      </w:r>
+      <w:r>
+        <w:rPr>
+          <w:rFonts w:hint="eastAsia"/>
+          <w:sz w:val="21"/>
+          <w:szCs w:val="21"/>
+        </w:rPr>
+        <w:t>放射</w:t>
+      </w:r>
+    </w:p>
+    <w:p>
+      <w:pPr>
+        <w:ind w:right="480"/>
+        <w:rPr>
+          <w:sz w:val="21"/>
+          <w:szCs w:val="21"/>
+        </w:rPr>
+      </w:pPr>
+    </w:p>
+    <w:p>
+      <w:pPr>
+        <w:ind w:right="480"/>
+        <w:jc w:val="center"/>
+        <w:rPr>
+          <w:sz w:val="21"/>
+          <w:szCs w:val="21"/>
+        </w:rPr>
+      </w:pPr>
+      <w:r>
+        <w:rPr>
+          <w:rFonts w:hint="eastAsia"/>
+          <w:sz w:val="21"/>
+          <w:szCs w:val="21"/>
+        </w:rPr>
+        <w:t>図４　ブラックホールの</w:t>
+      </w:r>
+      <w:r>
+        <w:rPr>
+          <w:rFonts w:hint="eastAsia"/>
+          <w:sz w:val="21"/>
+          <w:szCs w:val="21"/>
+        </w:rPr>
+        <w:t>パラドックス</w:t>
+      </w:r>
+    </w:p>
+    <w:p>
+      <w:pPr>
+        <w:ind w:right="480"/>
+        <w:rPr>
+          <w:sz w:val="21"/>
+          <w:szCs w:val="21"/>
+        </w:rPr>
+      </w:pPr>
+    </w:p>
+    <w:p>
+      <w:pPr>
+        <w:ind w:right="480"/>
+        <w:rPr>
+          <w:sz w:val="21"/>
+          <w:szCs w:val="21"/>
+        </w:rPr>
+      </w:pPr>
+    </w:p>
+    <w:p>
+      <w:pPr>
+        <w:ind w:right="480"/>
+        <w:rPr>
+          <w:sz w:val="21"/>
+          <w:szCs w:val="21"/>
+        </w:rPr>
+      </w:pPr>
+    </w:p>
+    <w:p>
+      <w:pPr>
+        <w:ind w:right="480"/>
+        <w:rPr>
+          <w:sz w:val="21"/>
+          <w:szCs w:val="21"/>
+        </w:rPr>
+      </w:pPr>
+      <w:r>
+        <w:rPr>
+          <w:rFonts w:hint="eastAsia"/>
+          <w:sz w:val="21"/>
+          <w:szCs w:val="21"/>
+        </w:rPr>
+        <w:t>一見これは単なる情報の複製が行われただけの</w:t>
+      </w:r>
+      <w:r>
+        <w:rPr>
+          <w:rFonts w:hint="eastAsia"/>
+          <w:sz w:val="21"/>
+          <w:szCs w:val="21"/>
+        </w:rPr>
+        <w:t>ように思えるが、</w:t>
+      </w:r>
+      <w:r>
+        <w:rPr>
+          <w:rFonts w:hint="eastAsia"/>
+          <w:sz w:val="21"/>
+          <w:szCs w:val="21"/>
+        </w:rPr>
+        <w:t>量子力学のいわゆる「量子複製不可能定理</w:t>
+      </w:r>
+      <w:r>
+        <w:rPr>
+          <w:sz w:val="21"/>
+          <w:szCs w:val="21"/>
+        </w:rPr>
+        <w:t>(</w:t>
+      </w:r>
+      <w:r>
+        <w:rPr>
+          <w:rFonts w:hint="eastAsia"/>
+          <w:sz w:val="21"/>
+          <w:szCs w:val="21"/>
+        </w:rPr>
+        <w:t>ノークローニング定理</w:t>
+      </w:r>
+      <w:r>
+        <w:rPr>
+          <w:sz w:val="21"/>
+          <w:szCs w:val="21"/>
+        </w:rPr>
+        <w:t>)</w:t>
+      </w:r>
+      <w:r>
+        <w:rPr>
+          <w:rFonts w:hint="eastAsia"/>
+          <w:sz w:val="21"/>
+          <w:szCs w:val="21"/>
+        </w:rPr>
+        <w:t>」によれば、情報の完全に正確なコピーはできないとされているため、ケース</w:t>
+      </w:r>
+      <w:r>
+        <w:rPr>
+          <w:sz w:val="21"/>
+          <w:szCs w:val="21"/>
+        </w:rPr>
+        <w:t>A</w:t>
+      </w:r>
+      <w:r>
+        <w:rPr>
+          <w:rFonts w:hint="eastAsia"/>
+          <w:sz w:val="21"/>
+          <w:szCs w:val="21"/>
+        </w:rPr>
+        <w:t>、</w:t>
+      </w:r>
+      <w:r>
+        <w:rPr>
+          <w:rFonts w:hint="eastAsia"/>
+          <w:sz w:val="21"/>
+          <w:szCs w:val="21"/>
+        </w:rPr>
+        <w:t>B</w:t>
+      </w:r>
+      <w:r>
+        <w:rPr>
+          <w:rFonts w:hint="eastAsia"/>
+          <w:sz w:val="21"/>
+          <w:szCs w:val="21"/>
+        </w:rPr>
+        <w:t>の両方で見えている二つの本が全く同じものであり、両方とも正しいという事はありえない事になる。</w:t>
+      </w:r>
+    </w:p>
+    <w:p>
+      <w:pPr>
+        <w:ind w:right="480"/>
+        <w:rPr>
+          <w:sz w:val="21"/>
+          <w:szCs w:val="21"/>
+        </w:rPr>
+      </w:pPr>
+      <w:r>
+        <w:rPr>
+          <w:rFonts w:hint="eastAsia"/>
+          <w:sz w:val="21"/>
+          <w:szCs w:val="21"/>
+        </w:rPr>
+        <w:t>では、なぜこのような事態が起きてしまうのか。オランダのユトレヒト大学の物理学者とホーフトとサスキンドらは「この２つの描像はどちらも正しいが同時に成立するのは不可能である。」とした。それぞれの場合における外部と内部のアクセスについて考えなければいけない。ケース</w:t>
+      </w:r>
+      <w:r>
+        <w:rPr>
+          <w:sz w:val="21"/>
+          <w:szCs w:val="21"/>
+        </w:rPr>
+        <w:t>A</w:t>
+      </w:r>
+      <w:r>
+        <w:rPr>
+          <w:rFonts w:hint="eastAsia"/>
+          <w:sz w:val="21"/>
+          <w:szCs w:val="21"/>
+        </w:rPr>
+        <w:t>のように外部の観察者側の場合、情報はブラックホールの外側にある。</w:t>
+      </w:r>
+      <w:r>
+        <w:rPr>
+          <w:rFonts w:hint="eastAsia"/>
+          <w:sz w:val="21"/>
+          <w:szCs w:val="21"/>
+        </w:rPr>
+        <w:t>この時ブラックホールの内部にアクセスすることは不可能であるため、ブラックホールの内部を記述する必要はないことになる。また、情報の</w:t>
+      </w:r>
+      <w:r>
+        <w:rPr>
+          <w:rFonts w:hint="eastAsia"/>
+          <w:sz w:val="21"/>
+          <w:szCs w:val="21"/>
+        </w:rPr>
+        <w:t>複製</w:t>
+      </w:r>
+      <w:r>
+        <w:rPr>
+          <w:rFonts w:hint="eastAsia"/>
+          <w:sz w:val="21"/>
+          <w:szCs w:val="21"/>
+        </w:rPr>
+        <w:t>を避けるには、ブラックホール内部の時空は存在しないことを考えなければいけない。</w:t>
+      </w:r>
+      <w:r>
+        <w:rPr>
+          <w:rFonts w:hint="eastAsia"/>
+          <w:sz w:val="21"/>
+          <w:szCs w:val="21"/>
+        </w:rPr>
+        <w:t>同様にケース</w:t>
+      </w:r>
+      <w:r>
+        <w:rPr>
+          <w:sz w:val="21"/>
+          <w:szCs w:val="21"/>
+        </w:rPr>
+        <w:t>B</w:t>
+      </w:r>
+      <w:r>
+        <w:rPr>
+          <w:rFonts w:hint="eastAsia"/>
+          <w:sz w:val="21"/>
+          <w:szCs w:val="21"/>
+        </w:rPr>
+        <w:t>のように内部の観察者である場合を考えると、この時の観察者にとってブラックホールの内部が全てであり、そこに本ないしその情報が存在する。</w:t>
+      </w:r>
+      <w:r>
+        <w:rPr>
+          <w:rFonts w:hint="eastAsia"/>
+          <w:sz w:val="21"/>
+          <w:szCs w:val="21"/>
+        </w:rPr>
+        <w:t>この内部の観察者にとって外部へのアクセス</w:t>
+      </w:r>
+      <w:r>
+        <w:rPr>
+          <w:rFonts w:hint="eastAsia"/>
+          <w:sz w:val="21"/>
+          <w:szCs w:val="21"/>
+        </w:rPr>
+        <w:lastRenderedPageBreak/>
+        <w:t>は不可能であり、ホーキング放射による外部の諸現象とも完全に切り離されているのである。</w:t>
+      </w:r>
+      <w:r>
+        <w:rPr>
+          <w:rFonts w:hint="eastAsia"/>
+          <w:sz w:val="21"/>
+          <w:szCs w:val="21"/>
+        </w:rPr>
+        <w:t>ケース</w:t>
+      </w:r>
+      <w:r>
+        <w:rPr>
+          <w:sz w:val="21"/>
+          <w:szCs w:val="21"/>
+        </w:rPr>
+        <w:t>A</w:t>
+      </w:r>
+      <w:r>
+        <w:rPr>
+          <w:rFonts w:hint="eastAsia"/>
+          <w:sz w:val="21"/>
+          <w:szCs w:val="21"/>
+        </w:rPr>
+        <w:t>の観察者であると同時にケース</w:t>
+      </w:r>
+      <w:r>
+        <w:rPr>
+          <w:sz w:val="21"/>
+          <w:szCs w:val="21"/>
+        </w:rPr>
+        <w:t>B</w:t>
+      </w:r>
+      <w:r>
+        <w:rPr>
+          <w:rFonts w:hint="eastAsia"/>
+          <w:sz w:val="21"/>
+          <w:szCs w:val="21"/>
+        </w:rPr>
+        <w:t>の観察者であることはできないのである。</w:t>
+      </w:r>
+      <w:r>
+        <w:rPr>
+          <w:rFonts w:hint="eastAsia"/>
+          <w:sz w:val="21"/>
+          <w:szCs w:val="21"/>
+        </w:rPr>
+        <w:t>つまり、図</w:t>
+      </w:r>
+      <w:r>
+        <w:rPr>
+          <w:sz w:val="21"/>
+          <w:szCs w:val="21"/>
+        </w:rPr>
+        <w:t>4</w:t>
+      </w:r>
+      <w:r>
+        <w:rPr>
+          <w:rFonts w:hint="eastAsia"/>
+          <w:sz w:val="21"/>
+          <w:szCs w:val="21"/>
+        </w:rPr>
+        <w:t>のような状況は本来切り離されている状態であるはずの２つの世界が、双方のアクセス性を無視したことにより、つなぎあわさってしまっている状態であり</w:t>
+      </w:r>
+      <w:r>
+        <w:rPr>
+          <w:rFonts w:hint="eastAsia"/>
+          <w:sz w:val="21"/>
+          <w:szCs w:val="21"/>
+        </w:rPr>
+        <w:t>、これにより本来量子力学の世界では起こりえない</w:t>
+      </w:r>
+      <w:r>
+        <w:rPr>
+          <w:rFonts w:hint="eastAsia"/>
+          <w:sz w:val="21"/>
+          <w:szCs w:val="21"/>
+        </w:rPr>
+        <w:t>情報複製も</w:t>
+      </w:r>
+      <w:r>
+        <w:rPr>
+          <w:rFonts w:hint="eastAsia"/>
+          <w:sz w:val="21"/>
+          <w:szCs w:val="21"/>
+        </w:rPr>
+        <w:t>起こってしまっているのである。</w:t>
+      </w:r>
+      <w:r>
+        <w:rPr>
+          <w:rFonts w:hint="eastAsia"/>
+          <w:sz w:val="21"/>
+          <w:szCs w:val="21"/>
+        </w:rPr>
+        <w:t>また、このブラックホールの問題を取り扱ったことによって</w:t>
+      </w:r>
+      <w:r>
+        <w:rPr>
+          <w:rFonts w:hint="eastAsia"/>
+          <w:sz w:val="21"/>
+          <w:szCs w:val="21"/>
+        </w:rPr>
+        <w:t>、マルチバース理論の整合性について語る上で、</w:t>
+      </w:r>
+      <w:r>
+        <w:rPr>
+          <w:rFonts w:hint="eastAsia"/>
+          <w:sz w:val="21"/>
+          <w:szCs w:val="21"/>
+        </w:rPr>
+        <w:t>以下のような事柄が重要になってくる。</w:t>
+      </w:r>
+    </w:p>
+    <w:p>
+      <w:pPr>
+        <w:ind w:right="480"/>
+        <w:rPr>
+          <w:sz w:val="21"/>
+          <w:szCs w:val="21"/>
+        </w:rPr>
+      </w:pPr>
+    </w:p>
+    <w:p>
+      <w:pPr>
+        <w:ind w:right="480"/>
+        <w:rPr>
+          <w:sz w:val="28"/>
+          <w:szCs w:val="28"/>
+        </w:rPr>
+      </w:pPr>
+      <w:r>
+        <w:rPr>
+          <w:sz w:val="28"/>
+          <w:szCs w:val="28"/>
+        </w:rPr>
+        <w:t>(3)</w:t>
+      </w:r>
+      <w:r>
+        <w:rPr>
+          <w:rFonts w:hint="eastAsia"/>
+          <w:sz w:val="28"/>
+          <w:szCs w:val="28"/>
+        </w:rPr>
+        <w:t>宇宙の地平</w:t>
+      </w:r>
+    </w:p>
+    <w:p>
+      <w:pPr>
+        <w:ind w:right="480"/>
+        <w:rPr>
+          <w:sz w:val="21"/>
+          <w:szCs w:val="21"/>
+        </w:rPr>
+      </w:pPr>
+      <w:r>
+        <w:rPr>
+          <w:rFonts w:hint="eastAsia"/>
+          <w:sz w:val="21"/>
+          <w:szCs w:val="21"/>
+        </w:rPr>
+        <w:t>上記の例で</w:t>
+      </w:r>
+      <w:r>
+        <w:rPr>
+          <w:rFonts w:hint="eastAsia"/>
+          <w:sz w:val="21"/>
+          <w:szCs w:val="21"/>
+        </w:rPr>
+        <w:t>扱ったブラックホールの境界はいわゆる「宇宙の地平」と重要な点において同じなのである。「宇宙の地平」とは、私たちがそこから信号を受けとることのできる時空領域の最も遠い境界のことを指す。</w:t>
+      </w:r>
+      <w:r>
+        <w:rPr>
+          <w:rFonts w:hint="eastAsia"/>
+          <w:sz w:val="21"/>
+          <w:szCs w:val="21"/>
+        </w:rPr>
+        <w:t>図</w:t>
+      </w:r>
+      <w:r>
+        <w:rPr>
+          <w:sz w:val="21"/>
+          <w:szCs w:val="21"/>
+        </w:rPr>
+        <w:t>5</w:t>
+      </w:r>
+      <w:r>
+        <w:rPr>
+          <w:rFonts w:hint="eastAsia"/>
+          <w:sz w:val="21"/>
+          <w:szCs w:val="21"/>
+        </w:rPr>
+        <w:t>のようなイメージとなる</w:t>
+      </w:r>
+      <w:r>
+        <w:rPr>
+          <w:rFonts w:hint="eastAsia"/>
+          <w:sz w:val="21"/>
+          <w:szCs w:val="21"/>
+        </w:rPr>
+        <w:t>。</w:t>
+      </w:r>
+    </w:p>
+    <w:p>
+      <w:pPr>
+        <w:ind w:right="480"/>
+        <w:rPr>
+          <w:rFonts w:hint="eastAsia"/>
+          <w:sz w:val="21"/>
+          <w:szCs w:val="21"/>
+        </w:rPr>
+      </w:pPr>
+      <w:r>
+        <w:rPr>
+          <w:rFonts w:hint="eastAsia"/>
+          <w:noProof/>
+          <w:color w:val="000000" w:themeColor="text1"/>
+          <w:sz w:val="21"/>
+          <w:szCs w:val="21"/>
+        </w:rPr>
+        <mc:AlternateContent>
+          <mc:Choice Requires="wps">
+            <w:drawing>
+              <wp:anchor distT="0" distB="0" distL="114300" distR="114300" simplePos="0" relativeHeight="251726848" behindDoc="0" locked="0" layoutInCell="1" allowOverlap="1">
+                <wp:simplePos x="0" y="0"/>
+                <wp:positionH relativeFrom="column">
+                  <wp:posOffset>926757</wp:posOffset>
+                </wp:positionH>
+                <wp:positionV relativeFrom="paragraph">
+                  <wp:posOffset>93379</wp:posOffset>
+                </wp:positionV>
+                <wp:extent cx="3076678" cy="2804984"/>
+                <wp:effectExtent l="0" t="0" r="9525" b="14605"/>
+                <wp:wrapNone/>
+                <wp:docPr id="33" name="ドーナツ 33"/>
+                <wp:cNvGraphicFramePr/>
+                <a:graphic xmlns:a="http://schemas.openxmlformats.org/drawingml/2006/main">
+                  <a:graphicData uri="http://schemas.microsoft.com/office/word/2010/wordprocessingShape">
+                    <wps:wsp>
+                      <wps:cNvSpPr/>
+                      <wps:spPr>
+                        <a:xfrm>
+                          <a:off x="0" y="0"/>
+                          <a:ext cx="3076678" cy="2804984"/>
+                        </a:xfrm>
+                        <a:prstGeom prst="donut">
+                          <a:avLst>
+                            <a:gd name="adj" fmla="val 845"/>
+                          </a:avLst>
+                        </a:prstGeom>
+                        <a:solidFill>
+                          <a:schemeClr val="accent2"/>
+                        </a:solidFill>
+                        <a:ln>
+                          <a:solidFill>
+                            <a:schemeClr val="accent2"/>
+                          </a:solidFill>
+                        </a:ln>
+                      </wps:spPr>
+                      <wps:style>
+                        <a:lnRef idx="2">
+                          <a:schemeClr val="accent1">
+                            <a:shade val="50000"/>
+                          </a:schemeClr>
+                        </a:lnRef>
+                        <a:fillRef idx="1">
+                          <a:schemeClr val="accent1"/>
+                        </a:fillRef>
+                        <a:effectRef idx="0">
+                          <a:schemeClr val="accent1"/>
+                        </a:effectRef>
+                        <a:fontRef idx="minor">
+                          <a:schemeClr val="lt1"/>
+                        </a:fontRef>
+                      </wps:style>
+                      <wps:bodyPr rot="0" spcFirstLastPara="0" vertOverflow="overflow" horzOverflow="overflow" vert="horz" wrap="square" lIns="91440" tIns="45720" rIns="91440" bIns="45720" numCol="1" spcCol="0" rtlCol="0" fromWordArt="0" anchor="ctr" anchorCtr="0" forceAA="0" compatLnSpc="1">
+                        <a:prstTxWarp prst="textNoShape">
+                          <a:avLst/>
+                        </a:prstTxWarp>
+                        <a:noAutofit/>
+                      </wps:bodyPr>
+                    </wps:wsp>
+                  </a:graphicData>
+                </a:graphic>
+                <wp14:sizeRelH relativeFrom="margin">
+                  <wp14:pctWidth>0</wp14:pctWidth>
+                </wp14:sizeRelH>
+                <wp14:sizeRelV relativeFrom="margin">
+                  <wp14:pctHeight>0</wp14:pctHeight>
+                </wp14:sizeRelV>
+              </wp:anchor>
+            </w:drawing>
+          </mc:Choice>
+          <mc:Fallback>
+            <w:pict>
+              <v:shapetype w14:anchorId="65B667B0" id="_x0000_t23" coordsize="21600,21600" o:spt="23" adj="5400" path="m,10800qy10800,,21600,10800,10800,21600,,10800xm@0,10800qy10800@2@1,10800,10800@0@0,10800xe">
+                <v:formulas>
+                  <v:f eqn="val #0"/>
+                  <v:f eqn="sum width 0 #0"/>
+                  <v:f eqn="sum height 0 #0"/>
+                  <v:f eqn="prod @0 2929 10000"/>
+                  <v:f eqn="sum width 0 @3"/>
+                  <v:f eqn="sum height 0 @3"/>
+                </v:formulas>
+                <v:path o:connecttype="custom" o:connectlocs="10800,0;3163,3163;0,10800;3163,18437;10800,21600;18437,18437;21600,10800;18437,3163" textboxrect="3163,3163,18437,18437"/>
+                <v:handles>
+                  <v:h position="#0,center" xrange="0,10800"/>
+                </v:handles>
+              </v:shapetype>
+              <v:shape id="ドーナツ 33" o:spid="_x0000_s1026" type="#_x0000_t23" style="position:absolute;left:0;text-align:left;margin-left:72.95pt;margin-top:7.35pt;width:242.25pt;height:220.85pt;z-index:251726848;visibility:visible;mso-wrap-style:square;mso-width-percent:0;mso-height-percent:0;mso-wrap-distance-left:9pt;mso-wrap-distance-top:0;mso-wrap-distance-right:9pt;mso-wrap-distance-bottom:0;mso-position-horizontal:absolute;mso-position-horizontal-relative:text;mso-position-vertical:absolute;mso-position-vertical-relative:text;mso-width-percent:0;mso-height-percent:0;mso-width-relative:margin;mso-height-relative:margin;v-text-anchor:middle" o:gfxdata="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" adj="166" fillcolor="#ed7d31 [3205]" strokecolor="#ed7d31 [3205]" strokeweight="1pt">
+                <v:stroke joinstyle="miter"/>
+              </v:shape>
+            </w:pict>
+          </mc:Fallback>
+        </mc:AlternateContent>
+      </w:r>
+    </w:p>
+    <w:p>
+      <w:pPr>
+        <w:ind w:right="480"/>
+        <w:rPr>
+          <w:rFonts w:hint="eastAsia"/>
+          <w:sz w:val="16"/>
+          <w:szCs w:val="21"/>
+        </w:rPr>
+      </w:pPr>
+      <w:r>
+        <w:rPr>
+          <w:rFonts w:hint="eastAsia"/>
+          <w:noProof/>
+          <w:sz w:val="21"/>
+          <w:szCs w:val="21"/>
+        </w:rPr>
+        <mc:AlternateContent>
+          <mc:Choice Requires="wps">
+            <w:drawing>
+              <wp:anchor distT="0" distB="0" distL="114300" distR="114300" simplePos="0" relativeHeight="251748352" behindDoc="0" locked="0" layoutInCell="1" allowOverlap="1">
+                <wp:simplePos x="0" y="0"/>
+                <wp:positionH relativeFrom="column">
+                  <wp:posOffset>3587750</wp:posOffset>
+                </wp:positionH>
+                <wp:positionV relativeFrom="paragraph">
+                  <wp:posOffset>138430</wp:posOffset>
+                </wp:positionV>
+                <wp:extent cx="1098066" cy="71132"/>
+                <wp:effectExtent l="0" t="114300" r="6985" b="132080"/>
+                <wp:wrapNone/>
+                <wp:docPr id="55" name="右矢印 55"/>
+                <wp:cNvGraphicFramePr/>
+                <a:graphic xmlns:a="http://schemas.openxmlformats.org/drawingml/2006/main">
+                  <a:graphicData uri="http://schemas.microsoft.com/office/word/2010/wordprocessingShape">
+                    <wps:wsp>
+                      <wps:cNvSpPr/>
+                      <wps:spPr>
+                        <a:xfrm rot="10055435">
+                          <a:off x="0" y="0"/>
+                          <a:ext cx="1098066" cy="71132"/>
+                        </a:xfrm>
+                        <a:prstGeom prst="rightArrow">
+                          <a:avLst/>
+                        </a:prstGeom>
+                        <a:solidFill>
+                          <a:schemeClr val="accent2"/>
+                        </a:solidFill>
+                        <a:ln>
+                          <a:solidFill>
+                            <a:schemeClr val="accent2"/>
+                          </a:solidFill>
+                        </a:ln>
+                      </wps:spPr>
+                      <wps:style>
+                        <a:lnRef idx="2">
+                          <a:schemeClr val="accent1">
+                            <a:shade val="50000"/>
+                          </a:schemeClr>
+                        </a:lnRef>
+                        <a:fillRef idx="1">
+                          <a:schemeClr val="accent1"/>
+                        </a:fillRef>
+                        <a:effectRef idx="0">
+                          <a:schemeClr val="accent1"/>
+                        </a:effectRef>
+                        <a:fontRef idx="minor">
+                          <a:schemeClr val="lt1"/>
+                        </a:fontRef>
+                      </wps:style>
+                      <wps:bodyPr rot="0" spcFirstLastPara="0" vertOverflow="overflow" horzOverflow="overflow" vert="horz" wrap="square" lIns="91440" tIns="45720" rIns="91440" bIns="45720" numCol="1" spcCol="0" rtlCol="0" fromWordArt="0" anchor="ctr" anchorCtr="0" forceAA="0" compatLnSpc="1">
+                        <a:prstTxWarp prst="textNoShape">
+                          <a:avLst/>
+                        </a:prstTxWarp>
+                        <a:noAutofit/>
+                      </wps:bodyPr>
+                    </wps:wsp>
+                  </a:graphicData>
+                </a:graphic>
+                <wp14:sizeRelH relativeFrom="margin">
+                  <wp14:pctWidth>0</wp14:pctWidth>
+                </wp14:sizeRelH>
+                <wp14:sizeRelV relativeFrom="margin">
+                  <wp14:pctHeight>0</wp14:pctHeight>
+                </wp14:sizeRelV>
+              </wp:anchor>
+            </w:drawing>
+          </mc:Choice>
+          <mc:Fallback>
+            <w:pict>
+              <v:shapetype w14:anchorId="3CDAA7A8" id="_x0000_t13" coordsize="21600,21600" o:spt="13" adj="16200,5400" path="m@0,l@0@1,0@1,0@2@0@2@0,21600,21600,10800xe">
+                <v:stroke joinstyle="miter"/>
+                <v:formulas>
+                  <v:f eqn="val #0"/>
+                  <v:f eqn="val #1"/>
+                  <v:f eqn="sum height 0 #1"/>
+                  <v:f eqn="sum 10800 0 #1"/>
+                  <v:f eqn="sum width 0 #0"/>
+                  <v:f eqn="prod @4 @3 10800"/>
+                  <v:f eqn="sum width 0 @5"/>
+                </v:formulas>
+                <v:path o:connecttype="custom" o:connectlocs="@0,0;0,10800;@0,21600;21600,10800" o:connectangles="270,180,90,0" textboxrect="0,@1,@6,@2"/>
+                <v:handles>
+                  <v:h position="#0,#1" xrange="0,21600" yrange="0,10800"/>
+                </v:handles>
+              </v:shapetype>
+              <v:shape id="右矢印 55" o:spid="_x0000_s1026" type="#_x0000_t13" style="position:absolute;left:0;text-align:left;margin-left:282.5pt;margin-top:10.9pt;width:86.45pt;height:5.6pt;rotation:10983216fd;z-index:251748352;visibility:visible;mso-wrap-style:square;mso-width-percent:0;mso-height-percent:0;mso-wrap-distance-left:9pt;mso-wrap-distance-top:0;mso-wrap-distance-right:9pt;mso-wrap-distance-bottom:0;mso-position-horizontal:absolute;mso-position-horizontal-relative:text;mso-position-vertical:absolute;mso-position-vertical-relative:text;mso-width-percent:0;mso-height-percent:0;mso-width-relative:margin;mso-height-relative:margin;v-text-anchor:middle" o:gfxdata="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" adj="20900" fillcolor="#ed7d31 [3205]" strokecolor="#ed7d31 [3205]" strokeweight="1pt"/>
+            </w:pict>
+          </mc:Fallback>
+        </mc:AlternateContent>
+      </w:r>
+      <w:r>
+        <w:rPr>
+          <w:noProof/>
+          <w:sz w:val="21"/>
+          <w:szCs w:val="21"/>
+        </w:rPr>
+        <mc:AlternateContent>
+          <mc:Choice Requires="wps">
+            <w:drawing>
+              <wp:anchor distT="0" distB="0" distL="114300" distR="114300" simplePos="0" relativeHeight="251747328" behindDoc="0" locked="0" layoutInCell="1" allowOverlap="1" wp14:anchorId="40D0D830" wp14:editId="27028E5E">
+                <wp:simplePos x="0" y="0"/>
+                <wp:positionH relativeFrom="column">
+                  <wp:posOffset>2927985</wp:posOffset>
+                </wp:positionH>
+                <wp:positionV relativeFrom="paragraph">
+                  <wp:posOffset>103505</wp:posOffset>
+                </wp:positionV>
+                <wp:extent cx="160020" cy="457200"/>
+                <wp:effectExtent l="0" t="25400" r="43180" b="12700"/>
+                <wp:wrapNone/>
+                <wp:docPr id="53" name="直線矢印コネクタ 53"/>
+                <wp:cNvGraphicFramePr/>
+                <a:graphic xmlns:a="http://schemas.openxmlformats.org/drawingml/2006/main">
+                  <a:graphicData uri="http://schemas.microsoft.com/office/word/2010/wordprocessingShape">
+                    <wps:wsp>
+                      <wps:cNvCnPr/>
+                      <wps:spPr>
+                        <a:xfrm flipV="1">
+                          <a:off x="0" y="0"/>
+                          <a:ext cx="160020" cy="457200"/>
+                        </a:xfrm>
+                        <a:prstGeom prst="straightConnector1">
+                          <a:avLst/>
+                        </a:prstGeom>
+                        <a:ln>
+                          <a:tailEnd type="triangle"/>
+                        </a:ln>
+                      </wps:spPr>
+                      <wps:style>
+                        <a:lnRef idx="1">
+                          <a:schemeClr val="accent1"/>
+                        </a:lnRef>
+                        <a:fillRef idx="0">
+                          <a:schemeClr val="accent1"/>
+                        </a:fillRef>
+                        <a:effectRef idx="0">
+                          <a:schemeClr val="accent1"/>
+                        </a:effectRef>
+                        <a:fontRef idx="minor">
+                          <a:schemeClr val="tx1"/>
+                        </a:fontRef>
+                      </wps:style>
+                      <wps:bodyPr/>
+                    </wps:wsp>
+                  </a:graphicData>
+                </a:graphic>
+                <wp14:sizeRelH relativeFrom="margin">
+                  <wp14:pctWidth>0</wp14:pctWidth>
+                </wp14:sizeRelH>
+                <wp14:sizeRelV relativeFrom="margin">
+                  <wp14:pctHeight>0</wp14:pctHeight>
+                </wp14:sizeRelV>
+              </wp:anchor>
+            </w:drawing>
+          </mc:Choice>
+          <mc:Fallback>
+            <w:pict>
+              <v:shapetype w14:anchorId="379DCEFE" id="_x0000_t32" coordsize="21600,21600" o:spt="32" o:oned="t" path="m,l21600,21600e" filled="f">
+                <v:path arrowok="t" fillok="f" o:connecttype="none"/>
+                <o:lock v:ext="edit" shapetype="t"/>
+              </v:shapetype>
+              <v:shape id="直線矢印コネクタ 53" o:spid="_x0000_s1026" type="#_x0000_t32" style="position:absolute;left:0;text-align:left;margin-left:230.55pt;margin-top:8.15pt;width:12.6pt;height:36pt;flip:y;z-index:251747328;visibility:visible;mso-wrap-style:square;mso-width-percent:0;mso-height-percent:0;mso-wrap-distance-left:9pt;mso-wrap-distance-top:0;mso-wrap-distance-right:9pt;mso-wrap-distance-bottom:0;mso-position-horizontal:absolute;mso-position-horizontal-relative:text;mso-position-vertical:absolute;mso-position-vertical-relative:text;mso-width-percent:0;mso-height-percent:0;mso-width-relative:margin;mso-height-relative:margin" o:gfxdata="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" strokecolor="#4472c4 [3204]" strokeweight=".5pt">
+                <v:stroke endarrow="block" joinstyle="miter"/>
+              </v:shape>
+            </w:pict>
+          </mc:Fallback>
+        </mc:AlternateContent>
+      </w:r>
+      <w:r>
+        <w:rPr>
+          <w:noProof/>
+          <w:sz w:val="21"/>
+          <w:szCs w:val="21"/>
+        </w:rPr>
+        <mc:AlternateContent>
+          <mc:Choice Requires="wps">
+            <w:drawing>
+              <wp:anchor distT="0" distB="0" distL="114300" distR="114300" simplePos="0" relativeHeight="251728896" behindDoc="0" locked="0" layoutInCell="1" allowOverlap="1">
+                <wp:simplePos x="0" y="0"/>
+                <wp:positionH relativeFrom="column">
+                  <wp:posOffset>2414905</wp:posOffset>
+                </wp:positionH>
+                <wp:positionV relativeFrom="paragraph">
+                  <wp:posOffset>10795</wp:posOffset>
+                </wp:positionV>
+                <wp:extent cx="45719" cy="444843"/>
+                <wp:effectExtent l="25400" t="25400" r="43815" b="12700"/>
+                <wp:wrapNone/>
+                <wp:docPr id="44" name="直線矢印コネクタ 44"/>
+                <wp:cNvGraphicFramePr/>
+                <a:graphic xmlns:a="http://schemas.openxmlformats.org/drawingml/2006/main">
+                  <a:graphicData uri="http://schemas.microsoft.com/office/word/2010/wordprocessingShape">
+                    <wps:wsp>
+                      <wps:cNvCnPr/>
+                      <wps:spPr>
+                        <a:xfrm flipV="1">
+                          <a:off x="0" y="0"/>
+                          <a:ext cx="45719" cy="444843"/>
+                        </a:xfrm>
+                        <a:prstGeom prst="straightConnector1">
+                          <a:avLst/>
+                        </a:prstGeom>
+                        <a:ln>
+                          <a:tailEnd type="triangle"/>
+                        </a:ln>
+                      </wps:spPr>
+                      <wps:style>
+                        <a:lnRef idx="1">
+                          <a:schemeClr val="accent1"/>
+                        </a:lnRef>
+                        <a:fillRef idx="0">
+                          <a:schemeClr val="accent1"/>
+                        </a:fillRef>
+                        <a:effectRef idx="0">
+                          <a:schemeClr val="accent1"/>
+                        </a:effectRef>
+                        <a:fontRef idx="minor">
+                          <a:schemeClr val="tx1"/>
+                        </a:fontRef>
+                      </wps:style>
+                      <wps:bodyPr/>
+                    </wps:wsp>
+                  </a:graphicData>
+                </a:graphic>
+                <wp14:sizeRelH relativeFrom="margin">
+                  <wp14:pctWidth>0</wp14:pctWidth>
+                </wp14:sizeRelH>
+                <wp14:sizeRelV relativeFrom="margin">
+                  <wp14:pctHeight>0</wp14:pctHeight>
+                </wp14:sizeRelV>
+              </wp:anchor>
+            </w:drawing>
+          </mc:Choice>
+          <mc:Fallback>
+            <w:pict>
+              <v:shape w14:anchorId="4E8B2478" id="直線矢印コネクタ 44" o:spid="_x0000_s1026" type="#_x0000_t32" style="position:absolute;left:0;text-align:left;margin-left:190.15pt;margin-top:.85pt;width:3.6pt;height:35.05pt;flip:y;z-index:251728896;visibility:visible;mso-wrap-style:square;mso-width-percent:0;mso-height-percent:0;mso-wrap-distance-left:9pt;mso-wrap-distance-top:0;mso-wrap-distance-right:9pt;mso-wrap-distance-bottom:0;mso-position-horizontal:absolute;mso-position-horizontal-relative:text;mso-position-vertical:absolute;mso-position-vertical-relative:text;mso-width-percent:0;mso-height-percent:0;mso-width-relative:margin;mso-height-relative:margin" o:gfxdata="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" strokecolor="#4472c4 [3204]" strokeweight=".5pt">
+                <v:stroke endarrow="block" joinstyle="miter"/>
+              </v:shape>
+            </w:pict>
+          </mc:Fallback>
+        </mc:AlternateContent>
+      </w:r>
+      <w:r>
+        <w:rPr>
+          <w:sz w:val="21"/>
+          <w:szCs w:val="21"/>
+        </w:rPr>
+        <w:tab/>
+      </w:r>
+      <w:r>
+        <w:rPr>
+          <w:sz w:val="21"/>
+          <w:szCs w:val="21"/>
+        </w:rPr>
+        <w:tab/>
+      </w:r>
+      <w:r>
+        <w:rPr>
+          <w:sz w:val="21"/>
+          <w:szCs w:val="21"/>
+        </w:rPr>
+        <w:tab/>
+      </w:r>
+      <w:r>
+        <w:rPr>
+          <w:sz w:val="21"/>
+          <w:szCs w:val="21"/>
+        </w:rPr>
+        <w:tab/>
+      </w:r>
+      <w:r>
+        <w:rPr>
+          <w:sz w:val="21"/>
+          <w:szCs w:val="21"/>
+        </w:rPr>
+        <w:tab/>
+      </w:r>
+      <w:r>
+        <w:rPr>
+          <w:sz w:val="21"/>
+          <w:szCs w:val="21"/>
+        </w:rPr>
+        <w:tab/>
+      </w:r>
+      <w:r>
+        <w:rPr>
+          <w:sz w:val="21"/>
+          <w:szCs w:val="21"/>
+        </w:rPr>
+        <w:tab/>
+      </w:r>
+      <w:r>
+        <w:rPr>
+          <w:sz w:val="21"/>
+          <w:szCs w:val="21"/>
+        </w:rPr>
+        <w:tab/>
+      </w:r>
+      <w:r>
+        <w:rPr>
+          <w:sz w:val="21"/>
+          <w:szCs w:val="21"/>
+        </w:rPr>
+        <w:tab/>
+      </w:r>
+      <w:r>
+        <w:rPr>
+          <w:sz w:val="21"/>
+          <w:szCs w:val="21"/>
+        </w:rPr>
+        <w:tab/>
+        <w:t xml:space="preserve">    </w:t>
+      </w:r>
+      <w:r>
+        <w:rPr>
+          <w:rFonts w:hint="eastAsia"/>
+          <w:sz w:val="16"/>
+          <w:szCs w:val="21"/>
+        </w:rPr>
+        <w:t>「宇宙の地平」</w:t>
+      </w:r>
+    </w:p>
+    <w:p>
+      <w:pPr>
+        <w:ind w:right="480"/>
+        <w:rPr>
+          <w:sz w:val="21"/>
+          <w:szCs w:val="21"/>
+        </w:rPr>
+      </w:pPr>
+      <w:r>
+        <w:rPr>
+          <w:noProof/>
+          <w:sz w:val="21"/>
+          <w:szCs w:val="21"/>
+        </w:rPr>
+        <mc:AlternateContent>
+          <mc:Choice Requires="wps">
+            <w:drawing>
+              <wp:anchor distT="0" distB="0" distL="114300" distR="114300" simplePos="0" relativeHeight="251730944" behindDoc="0" locked="0" layoutInCell="1" allowOverlap="1" wp14:anchorId="357EBF3A" wp14:editId="5A7AF061">
+                <wp:simplePos x="0" y="0"/>
+                <wp:positionH relativeFrom="column">
+                  <wp:posOffset>1607596</wp:posOffset>
+                </wp:positionH>
+                <wp:positionV relativeFrom="paragraph">
+                  <wp:posOffset>143750</wp:posOffset>
+                </wp:positionV>
+                <wp:extent cx="257656" cy="444843"/>
+                <wp:effectExtent l="25400" t="25400" r="22225" b="12700"/>
+                <wp:wrapNone/>
+                <wp:docPr id="45" name="直線矢印コネクタ 45"/>
+                <wp:cNvGraphicFramePr/>
+                <a:graphic xmlns:a="http://schemas.openxmlformats.org/drawingml/2006/main">
+                  <a:graphicData uri="http://schemas.microsoft.com/office/word/2010/wordprocessingShape">
+                    <wps:wsp>
+                      <wps:cNvCnPr/>
+                      <wps:spPr>
+                        <a:xfrm flipH="1" flipV="1">
+                          <a:off x="0" y="0"/>
+                          <a:ext cx="257656" cy="444843"/>
+                        </a:xfrm>
+                        <a:prstGeom prst="straightConnector1">
+                          <a:avLst/>
+                        </a:prstGeom>
+                        <a:ln>
+                          <a:tailEnd type="triangle"/>
+                        </a:ln>
+                      </wps:spPr>
+                      <wps:style>
+                        <a:lnRef idx="1">
+                          <a:schemeClr val="accent1"/>
+                        </a:lnRef>
+                        <a:fillRef idx="0">
+                          <a:schemeClr val="accent1"/>
+                        </a:fillRef>
+                        <a:effectRef idx="0">
+                          <a:schemeClr val="accent1"/>
+                        </a:effectRef>
+                        <a:fontRef idx="minor">
+                          <a:schemeClr val="tx1"/>
+                        </a:fontRef>
+                      </wps:style>
+                      <wps:bodyPr/>
+                    </wps:wsp>
+                  </a:graphicData>
+                </a:graphic>
+                <wp14:sizeRelH relativeFrom="margin">
+                  <wp14:pctWidth>0</wp14:pctWidth>
+                </wp14:sizeRelH>
+                <wp14:sizeRelV relativeFrom="margin">
+                  <wp14:pctHeight>0</wp14:pctHeight>
+                </wp14:sizeRelV>
+              </wp:anchor>
+            </w:drawing>
+          </mc:Choice>
+          <mc:Fallback>
+            <w:pict>
+              <v:shape w14:anchorId="34DB738A" id="直線矢印コネクタ 45" o:spid="_x0000_s1026" type="#_x0000_t32" style="position:absolute;left:0;text-align:left;margin-left:126.6pt;margin-top:11.3pt;width:20.3pt;height:35.05pt;flip:x y;z-index:251730944;visibility:visible;mso-wrap-style:square;mso-width-percent:0;mso-height-percent:0;mso-wrap-distance-left:9pt;mso-wrap-distance-top:0;mso-wrap-distance-right:9pt;mso-wrap-distance-bottom:0;mso-position-horizontal:absolute;mso-position-horizontal-relative:text;mso-position-vertical:absolute;mso-position-vertical-relative:text;mso-width-percent:0;mso-height-percent:0;mso-width-relative:margin;mso-height-relative:margin" o:gfxdata="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" strokecolor="#4472c4 [3204]" strokeweight=".5pt">
+                <v:stroke endarrow="block" joinstyle="miter"/>
+              </v:shape>
+            </w:pict>
+          </mc:Fallback>
+        </mc:AlternateContent>
+      </w:r>
+    </w:p>
+    <w:p>
+      <w:pPr>
+        <w:ind w:right="480"/>
+        <w:rPr>
+          <w:sz w:val="21"/>
+          <w:szCs w:val="21"/>
+        </w:rPr>
+      </w:pPr>
+    </w:p>
+    <w:p>
+      <w:pPr>
+        <w:ind w:right="480"/>
+        <w:rPr>
+          <w:sz w:val="21"/>
+          <w:szCs w:val="21"/>
+        </w:rPr>
+      </w:pPr>
+    </w:p>
+    <w:p>
+      <w:pPr>
+        <w:ind w:right="480"/>
+        <w:rPr>
+          <w:sz w:val="21"/>
+          <w:szCs w:val="21"/>
+        </w:rPr>
+      </w:pPr>
+    </w:p>
+    <w:p>
+      <w:pPr>
+        <w:ind w:right="480"/>
+        <w:rPr>
+          <w:rFonts w:hint="eastAsia"/>
+          <w:sz w:val="21"/>
+          <w:szCs w:val="21"/>
+        </w:rPr>
+      </w:pPr>
+    </w:p>
+    <w:p>
+      <w:pPr>
+        <w:ind w:right="480"/>
+        <w:rPr>
+          <w:sz w:val="21"/>
+          <w:szCs w:val="21"/>
+        </w:rPr>
+      </w:pPr>
+      <w:r>
+        <w:rPr>
+          <w:noProof/>
+          <w:sz w:val="21"/>
+          <w:szCs w:val="21"/>
+        </w:rPr>
+        <mc:AlternateContent>
+          <mc:Choice Requires="wps">
+            <w:drawing>
+              <wp:anchor distT="0" distB="0" distL="114300" distR="114300" simplePos="0" relativeHeight="251745280" behindDoc="0" locked="0" layoutInCell="1" allowOverlap="1" wp14:anchorId="5CA15CAB" wp14:editId="356CF146">
+                <wp:simplePos x="0" y="0"/>
+                <wp:positionH relativeFrom="column">
+                  <wp:posOffset>3336324</wp:posOffset>
+                </wp:positionH>
+                <wp:positionV relativeFrom="paragraph">
+                  <wp:posOffset>145449</wp:posOffset>
+                </wp:positionV>
+                <wp:extent cx="543698" cy="80285"/>
+                <wp:effectExtent l="0" t="50800" r="0" b="21590"/>
+                <wp:wrapNone/>
+                <wp:docPr id="52" name="直線矢印コネクタ 52"/>
+                <wp:cNvGraphicFramePr/>
+                <a:graphic xmlns:a="http://schemas.openxmlformats.org/drawingml/2006/main">
+                  <a:graphicData uri="http://schemas.microsoft.com/office/word/2010/wordprocessingShape">
+                    <wps:wsp>
+                      <wps:cNvCnPr/>
+                      <wps:spPr>
+                        <a:xfrm flipV="1">
+                          <a:off x="0" y="0"/>
+                          <a:ext cx="543698" cy="80285"/>
+                        </a:xfrm>
+                        <a:prstGeom prst="straightConnector1">
+                          <a:avLst/>
+                        </a:prstGeom>
+                        <a:ln>
+                          <a:tailEnd type="triangle"/>
+                        </a:ln>
+                      </wps:spPr>
+                      <wps:style>
+                        <a:lnRef idx="1">
+                          <a:schemeClr val="accent1"/>
+                        </a:lnRef>
+                        <a:fillRef idx="0">
+                          <a:schemeClr val="accent1"/>
+                        </a:fillRef>
+                        <a:effectRef idx="0">
+                          <a:schemeClr val="accent1"/>
+                        </a:effectRef>
+                        <a:fontRef idx="minor">
+                          <a:schemeClr val="tx1"/>
+                        </a:fontRef>
+                      </wps:style>
+                      <wps:bodyPr/>
+                    </wps:wsp>
+                  </a:graphicData>
+                </a:graphic>
+                <wp14:sizeRelH relativeFrom="margin">
+                  <wp14:pctWidth>0</wp14:pctWidth>
+                </wp14:sizeRelH>
+                <wp14:sizeRelV relativeFrom="margin">
+                  <wp14:pctHeight>0</wp14:pctHeight>
+                </wp14:sizeRelV>
+              </wp:anchor>
+            </w:drawing>
+          </mc:Choice>
+          <mc:Fallback>
+            <w:pict>
+              <v:shape w14:anchorId="73D40847" id="直線矢印コネクタ 52" o:spid="_x0000_s1026" type="#_x0000_t32" style="position:absolute;left:0;text-align:left;margin-left:262.7pt;margin-top:11.45pt;width:42.8pt;height:6.3pt;flip:y;z-index:251745280;visibility:visible;mso-wrap-style:square;mso-width-percent:0;mso-height-percent:0;mso-wrap-distance-left:9pt;mso-wrap-distance-top:0;mso-wrap-distance-right:9pt;mso-wrap-distance-bottom:0;mso-position-horizontal:absolute;mso-position-horizontal-relative:text;mso-position-vertical:absolute;mso-position-vertical-relative:text;mso-width-percent:0;mso-height-percent:0;mso-width-relative:margin;mso-height-relative:margin" o:gfxdata="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" strokecolor="#4472c4 [3204]" strokeweight=".5pt">
+                <v:stroke endarrow="block" joinstyle="miter"/>
+              </v:shape>
+            </w:pict>
+          </mc:Fallback>
+        </mc:AlternateContent>
+      </w:r>
+      <w:r>
+        <w:rPr>
+          <w:noProof/>
+          <w:sz w:val="21"/>
+          <w:szCs w:val="21"/>
+        </w:rPr>
+        <mc:AlternateContent>
+          <mc:Choice Requires="wps">
+            <w:drawing>
+              <wp:anchor distT="0" distB="0" distL="114300" distR="114300" simplePos="0" relativeHeight="251732992" behindDoc="0" locked="0" layoutInCell="1" allowOverlap="1" wp14:anchorId="06DB591A" wp14:editId="27F5E2FC">
+                <wp:simplePos x="0" y="0"/>
+                <wp:positionH relativeFrom="column">
+                  <wp:posOffset>1105929</wp:posOffset>
+                </wp:positionH>
+                <wp:positionV relativeFrom="paragraph">
+                  <wp:posOffset>40949</wp:posOffset>
+                </wp:positionV>
+                <wp:extent cx="500448" cy="185351"/>
+                <wp:effectExtent l="25400" t="38100" r="20320" b="18415"/>
+                <wp:wrapNone/>
+                <wp:docPr id="46" name="直線矢印コネクタ 46"/>
+                <wp:cNvGraphicFramePr/>
+                <a:graphic xmlns:a="http://schemas.openxmlformats.org/drawingml/2006/main">
+                  <a:graphicData uri="http://schemas.microsoft.com/office/word/2010/wordprocessingShape">
+                    <wps:wsp>
+                      <wps:cNvCnPr/>
+                      <wps:spPr>
+                        <a:xfrm flipH="1" flipV="1">
+                          <a:off x="0" y="0"/>
+                          <a:ext cx="500448" cy="185351"/>
+                        </a:xfrm>
+                        <a:prstGeom prst="straightConnector1">
+                          <a:avLst/>
+                        </a:prstGeom>
+                        <a:ln>
+                          <a:tailEnd type="triangle"/>
+                        </a:ln>
+                      </wps:spPr>
+                      <wps:style>
+                        <a:lnRef idx="1">
+                          <a:schemeClr val="accent1"/>
+                        </a:lnRef>
+                        <a:fillRef idx="0">
+                          <a:schemeClr val="accent1"/>
+                        </a:fillRef>
+                        <a:effectRef idx="0">
+                          <a:schemeClr val="accent1"/>
+                        </a:effectRef>
+                        <a:fontRef idx="minor">
+                          <a:schemeClr val="tx1"/>
+                        </a:fontRef>
+                      </wps:style>
+                      <wps:bodyPr/>
+                    </wps:wsp>
+                  </a:graphicData>
+                </a:graphic>
+                <wp14:sizeRelH relativeFrom="margin">
+                  <wp14:pctWidth>0</wp14:pctWidth>
+                </wp14:sizeRelH>
+                <wp14:sizeRelV relativeFrom="margin">
+                  <wp14:pctHeight>0</wp14:pctHeight>
+                </wp14:sizeRelV>
+              </wp:anchor>
+            </w:drawing>
+          </mc:Choice>
+          <mc:Fallback>
+            <w:pict>
+              <v:shape w14:anchorId="54143025" id="直線矢印コネクタ 46" o:spid="_x0000_s1026" type="#_x0000_t32" style="position:absolute;left:0;text-align:left;margin-left:87.1pt;margin-top:3.2pt;width:39.4pt;height:14.6pt;flip:x y;z-index:251732992;visibility:visible;mso-wrap-style:square;mso-width-percent:0;mso-height-percent:0;mso-wrap-distance-left:9pt;mso-wrap-distance-top:0;mso-wrap-distance-right:9pt;mso-wrap-distance-bottom:0;mso-position-horizontal:absolute;mso-position-horizontal-relative:text;mso-position-vertical:absolute;mso-position-vertical-relative:text;mso-width-percent:0;mso-height-percent:0;mso-width-relative:margin;mso-height-relative:margin" o:gfxdata="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" strokecolor="#4472c4 [3204]" strokeweight=".5pt">
+                <v:stroke endarrow="block" joinstyle="miter"/>
+              </v:shape>
+            </w:pict>
+          </mc:Fallback>
+        </mc:AlternateContent>
+      </w:r>
+      <w:r>
+        <w:rPr>
+          <w:sz w:val="21"/>
+          <w:szCs w:val="21"/>
+        </w:rPr>
+        <w:tab/>
+      </w:r>
+      <w:r>
+        <w:rPr>
+          <w:sz w:val="21"/>
+          <w:szCs w:val="21"/>
+        </w:rPr>
+        <w:tab/>
+      </w:r>
+      <w:r>
+        <w:rPr>
+          <w:sz w:val="21"/>
+          <w:szCs w:val="21"/>
+        </w:rPr>
+        <w:tab/>
+      </w:r>
+      <w:r>
+        <w:rPr>
+          <w:sz w:val="21"/>
+          <w:szCs w:val="21"/>
+        </w:rPr>
+        <w:tab/>
+        <w:t xml:space="preserve">                  </w:t>
+      </w:r>
+      <w:r>
+        <w:rPr>
+          <w:rFonts w:hint="eastAsia"/>
+          <w:sz w:val="21"/>
+          <w:szCs w:val="21"/>
+        </w:rPr>
+        <w:t>私</w:t>
+      </w:r>
+    </w:p>
+    <w:p>
+      <w:pPr>
+        <w:ind w:right="480"/>
+        <w:rPr>
+          <w:sz w:val="21"/>
+          <w:szCs w:val="21"/>
+        </w:rPr>
+      </w:pPr>
+      <w:r>
+        <w:rPr>
+          <w:rFonts w:hint="eastAsia"/>
+          <w:noProof/>
+          <w:sz w:val="21"/>
+          <w:szCs w:val="21"/>
+        </w:rPr>
+        <mc:AlternateContent>
+          <mc:Choice Requires="wps">
+            <w:drawing>
+              <wp:anchor distT="0" distB="0" distL="114300" distR="114300" simplePos="0" relativeHeight="251727872" behindDoc="0" locked="0" layoutInCell="1" allowOverlap="1">
+                <wp:simplePos x="0" y="0"/>
+                <wp:positionH relativeFrom="column">
+                  <wp:posOffset>2322589</wp:posOffset>
+                </wp:positionH>
+                <wp:positionV relativeFrom="paragraph">
+                  <wp:posOffset>76063</wp:posOffset>
+                </wp:positionV>
+                <wp:extent cx="209550" cy="222250"/>
+                <wp:effectExtent l="0" t="0" r="19050" b="19050"/>
+                <wp:wrapNone/>
+                <wp:docPr id="43" name="スマイル 43"/>
+                <wp:cNvGraphicFramePr/>
+                <a:graphic xmlns:a="http://schemas.openxmlformats.org/drawingml/2006/main">
+                  <a:graphicData uri="http://schemas.microsoft.com/office/word/2010/wordprocessingShape">
+                    <wps:wsp>
+                      <wps:cNvSpPr/>
+                      <wps:spPr>
+                        <a:xfrm>
+                          <a:off x="0" y="0"/>
+                          <a:ext cx="209550" cy="222250"/>
+                        </a:xfrm>
+                        <a:prstGeom prst="smileyFace">
+                          <a:avLst/>
+                        </a:prstGeom>
+                      </wps:spPr>
+                      <wps:style>
+                        <a:lnRef idx="2">
+                          <a:schemeClr val="accent1">
+                            <a:shade val="50000"/>
+                          </a:schemeClr>
+                        </a:lnRef>
+                        <a:fillRef idx="1">
+                          <a:schemeClr val="accent1"/>
+                        </a:fillRef>
+                        <a:effectRef idx="0">
+                          <a:schemeClr val="accent1"/>
+                        </a:effectRef>
+                        <a:fontRef idx="minor">
+                          <a:schemeClr val="lt1"/>
+                        </a:fontRef>
+                      </wps:style>
+                      <wps:bodyPr rot="0" spcFirstLastPara="0" vertOverflow="overflow" horzOverflow="overflow" vert="horz" wrap="square" lIns="91440" tIns="45720" rIns="91440" bIns="45720" numCol="1" spcCol="0" rtlCol="0" fromWordArt="0" anchor="ctr" anchorCtr="0" forceAA="0" compatLnSpc="1">
+                        <a:prstTxWarp prst="textNoShape">
+                          <a:avLst/>
+                        </a:prstTxWarp>
+                        <a:noAutofit/>
+                      </wps:bodyPr>
+                    </wps:wsp>
+                  </a:graphicData>
+                </a:graphic>
+              </wp:anchor>
+            </w:drawing>
+          </mc:Choice>
+          <mc:Fallback>
+            <w:pict>
+              <v:shapetype w14:anchorId="247D2F5E" id="_x0000_t96" coordsize="21600,21600" o:spt="96" adj="17520" path="m10800,qx,10800,10800,21600,21600,10800,10800,xem7340,6445qx6215,7570,7340,8695,8465,7570,7340,6445xnfem14260,6445qx13135,7570,14260,8695,15385,7570,14260,6445xnfem4960@0c8853@3,12747@3,16640@0nfe">
+                <v:formulas>
+                  <v:f eqn="sum 33030 0 #0"/>
+                  <v:f eqn="prod #0 4 3"/>
+                  <v:f eqn="prod @0 1 3"/>
+                  <v:f eqn="sum @1 0 @2"/>
+                </v:formulas>
+                <v:path o:extrusionok="f" gradientshapeok="t" o:connecttype="custom" o:connectlocs="10800,0;3163,3163;0,10800;3163,18437;10800,21600;18437,18437;21600,10800;18437,3163" textboxrect="3163,3163,18437,18437"/>
+                <v:handles>
+                  <v:h position="center,#0" yrange="15510,17520"/>
+                </v:handles>
+                <o:complex v:ext="view"/>
+              </v:shapetype>
+              <v:shape id="スマイル 43" o:spid="_x0000_s1026" type="#_x0000_t96" style="position:absolute;left:0;text-align:left;margin-left:182.9pt;margin-top:6pt;width:16.5pt;height:17.5pt;z-index:251727872;visibility:visible;mso-wrap-style:square;mso-wrap-distance-left:9pt;mso-wrap-distance-top:0;mso-wrap-distance-right:9pt;mso-wrap-distance-bottom:0;mso-position-horizontal:absolute;mso-position-horizontal-relative:text;mso-position-vertical:absolute;mso-position-vertical-relative:text;v-text-anchor:middle" o:gfxdata="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" fillcolor="#4472c4 [3204]" strokecolor="#1f3763 [1604]" strokeweight="1pt">
+                <v:stroke joinstyle="miter"/>
+              </v:shape>
+            </w:pict>
+          </mc:Fallback>
+        </mc:AlternateContent>
+      </w:r>
+    </w:p>
+    <w:p>
+      <w:pPr>
+        <w:ind w:right="480"/>
+        <w:rPr>
+          <w:sz w:val="21"/>
+          <w:szCs w:val="21"/>
+        </w:rPr>
+      </w:pPr>
+    </w:p>
+    <w:p>
+      <w:pPr>
+        <w:ind w:right="480"/>
+        <w:rPr>
+          <w:rFonts w:hint="eastAsia"/>
+          <w:sz w:val="21"/>
+          <w:szCs w:val="21"/>
+        </w:rPr>
+      </w:pPr>
+      <w:r>
+        <w:rPr>
+          <w:noProof/>
+          <w:sz w:val="21"/>
+          <w:szCs w:val="21"/>
+        </w:rPr>
+        <mc:AlternateContent>
+          <mc:Choice Requires="wps">
+            <w:drawing>
+              <wp:anchor distT="0" distB="0" distL="114300" distR="114300" simplePos="0" relativeHeight="251743232" behindDoc="0" locked="0" layoutInCell="1" allowOverlap="1" wp14:anchorId="06A1DF56" wp14:editId="0B01A230">
+                <wp:simplePos x="0" y="0"/>
+                <wp:positionH relativeFrom="column">
+                  <wp:posOffset>3231292</wp:posOffset>
+                </wp:positionH>
+                <wp:positionV relativeFrom="paragraph">
+                  <wp:posOffset>105462</wp:posOffset>
+                </wp:positionV>
+                <wp:extent cx="444843" cy="358346"/>
+                <wp:effectExtent l="0" t="0" r="50800" b="35560"/>
+                <wp:wrapNone/>
+                <wp:docPr id="51" name="直線矢印コネクタ 51"/>
+                <wp:cNvGraphicFramePr/>
+                <a:graphic xmlns:a="http://schemas.openxmlformats.org/drawingml/2006/main">
+                  <a:graphicData uri="http://schemas.microsoft.com/office/word/2010/wordprocessingShape">
+                    <wps:wsp>
+                      <wps:cNvCnPr/>
+                      <wps:spPr>
+                        <a:xfrm>
+                          <a:off x="0" y="0"/>
+                          <a:ext cx="444843" cy="358346"/>
+                        </a:xfrm>
+                        <a:prstGeom prst="straightConnector1">
+                          <a:avLst/>
+                        </a:prstGeom>
+                        <a:ln>
+                          <a:tailEnd type="triangle"/>
+                        </a:ln>
+                      </wps:spPr>
+                      <wps:style>
+                        <a:lnRef idx="1">
+                          <a:schemeClr val="accent1"/>
+                        </a:lnRef>
+                        <a:fillRef idx="0">
+                          <a:schemeClr val="accent1"/>
+                        </a:fillRef>
+                        <a:effectRef idx="0">
+                          <a:schemeClr val="accent1"/>
+                        </a:effectRef>
+                        <a:fontRef idx="minor">
+                          <a:schemeClr val="tx1"/>
+                        </a:fontRef>
+                      </wps:style>
+                      <wps:bodyPr/>
+                    </wps:wsp>
+                  </a:graphicData>
+                </a:graphic>
+                <wp14:sizeRelH relativeFrom="margin">
+                  <wp14:pctWidth>0</wp14:pctWidth>
+                </wp14:sizeRelH>
+                <wp14:sizeRelV relativeFrom="margin">
+                  <wp14:pctHeight>0</wp14:pctHeight>
+                </wp14:sizeRelV>
+              </wp:anchor>
+            </w:drawing>
+          </mc:Choice>
+          <mc:Fallback>
+            <w:pict>
+              <v:shape w14:anchorId="5E03E3CB" id="直線矢印コネクタ 51" o:spid="_x0000_s1026" type="#_x0000_t32" style="position:absolute;left:0;text-align:left;margin-left:254.45pt;margin-top:8.3pt;width:35.05pt;height:28.2pt;z-index:251743232;visibility:visible;mso-wrap-style:square;mso-width-percent:0;mso-height-percent:0;mso-wrap-distance-left:9pt;mso-wrap-distance-top:0;mso-wrap-distance-right:9pt;mso-wrap-distance-bottom:0;mso-position-horizontal:absolute;mso-position-horizontal-relative:text;mso-position-vertical:absolute;mso-position-vertical-relative:text;mso-width-percent:0;mso-height-percent:0;mso-width-relative:margin;mso-height-relative:margin" o:gfxdata="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" strokecolor="#4472c4 [3204]" strokeweight=".5pt">
+                <v:stroke endarrow="block" joinstyle="miter"/>
+              </v:shape>
+            </w:pict>
+          </mc:Fallback>
+        </mc:AlternateContent>
+      </w:r>
+      <w:r>
+        <w:rPr>
+          <w:noProof/>
+          <w:sz w:val="21"/>
+          <w:szCs w:val="21"/>
+        </w:rPr>
+        <mc:AlternateContent>
+          <mc:Choice Requires="wps">
+            <w:drawing>
+              <wp:anchor distT="0" distB="0" distL="114300" distR="114300" simplePos="0" relativeHeight="251735040" behindDoc="0" locked="0" layoutInCell="1" allowOverlap="1" wp14:anchorId="5FA6A9DA" wp14:editId="17CEF547">
+                <wp:simplePos x="0" y="0"/>
+                <wp:positionH relativeFrom="column">
+                  <wp:posOffset>1143000</wp:posOffset>
+                </wp:positionH>
+                <wp:positionV relativeFrom="paragraph">
+                  <wp:posOffset>105460</wp:posOffset>
+                </wp:positionV>
+                <wp:extent cx="500380" cy="179173"/>
+                <wp:effectExtent l="25400" t="0" r="20320" b="49530"/>
+                <wp:wrapNone/>
+                <wp:docPr id="47" name="直線矢印コネクタ 47"/>
+                <wp:cNvGraphicFramePr/>
+                <a:graphic xmlns:a="http://schemas.openxmlformats.org/drawingml/2006/main">
+                  <a:graphicData uri="http://schemas.microsoft.com/office/word/2010/wordprocessingShape">
+                    <wps:wsp>
+                      <wps:cNvCnPr/>
+                      <wps:spPr>
+                        <a:xfrm flipH="1">
+                          <a:off x="0" y="0"/>
+                          <a:ext cx="500380" cy="179173"/>
+                        </a:xfrm>
+                        <a:prstGeom prst="straightConnector1">
+                          <a:avLst/>
+                        </a:prstGeom>
+                        <a:ln>
+                          <a:tailEnd type="triangle"/>
+                        </a:ln>
+                      </wps:spPr>
+                      <wps:style>
+                        <a:lnRef idx="1">
+                          <a:schemeClr val="accent1"/>
+                        </a:lnRef>
+                        <a:fillRef idx="0">
+                          <a:schemeClr val="accent1"/>
+                        </a:fillRef>
+                        <a:effectRef idx="0">
+                          <a:schemeClr val="accent1"/>
+                        </a:effectRef>
+                        <a:fontRef idx="minor">
+                          <a:schemeClr val="tx1"/>
+                        </a:fontRef>
+                      </wps:style>
+                      <wps:bodyPr/>
+                    </wps:wsp>
+                  </a:graphicData>
+                </a:graphic>
+                <wp14:sizeRelH relativeFrom="margin">
+                  <wp14:pctWidth>0</wp14:pctWidth>
+                </wp14:sizeRelH>
+                <wp14:sizeRelV relativeFrom="margin">
+                  <wp14:pctHeight>0</wp14:pctHeight>
+                </wp14:sizeRelV>
+              </wp:anchor>
+            </w:drawing>
+          </mc:Choice>
+          <mc:Fallback>
+            <w:pict>
+              <v:shape w14:anchorId="3FC2F5A5" id="直線矢印コネクタ 47" o:spid="_x0000_s1026" type="#_x0000_t32" style="position:absolute;left:0;text-align:left;margin-left:90pt;margin-top:8.3pt;width:39.4pt;height:14.1pt;flip:x;z-index:251735040;visibility:visible;mso-wrap-style:square;mso-width-percent:0;mso-height-percent:0;mso-wrap-distance-left:9pt;mso-wrap-distance-top:0;mso-wrap-distance-right:9pt;mso-wrap-distance-bottom:0;mso-position-horizontal:absolute;mso-position-horizontal-relative:text;mso-position-vertical:absolute;mso-position-vertical-relative:text;mso-width-percent:0;mso-height-percent:0;mso-width-relative:margin;mso-height-relative:margin" o:gfxdata="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" strokecolor="#4472c4 [3204]" strokeweight=".5pt">
+                <v:stroke endarrow="block" joinstyle="miter"/>
+              </v:shape>
+            </w:pict>
+          </mc:Fallback>
+        </mc:AlternateContent>
+      </w:r>
+    </w:p>
+    <w:p>
+      <w:pPr>
+        <w:ind w:right="480"/>
+        <w:rPr>
+          <w:rFonts w:hint="eastAsia"/>
+          <w:sz w:val="16"/>
+          <w:szCs w:val="21"/>
+        </w:rPr>
+      </w:pPr>
+      <w:r>
+        <w:rPr>
+          <w:sz w:val="21"/>
+          <w:szCs w:val="21"/>
+        </w:rPr>
+        <w:tab/>
+      </w:r>
+      <w:r>
+        <w:rPr>
+          <w:sz w:val="21"/>
+          <w:szCs w:val="21"/>
+        </w:rPr>
+        <w:tab/>
+      </w:r>
+      <w:r>
+        <w:rPr>
+          <w:sz w:val="21"/>
+          <w:szCs w:val="21"/>
+        </w:rPr>
+        <w:tab/>
+      </w:r>
+      <w:r>
+        <w:rPr>
+          <w:sz w:val="21"/>
+          <w:szCs w:val="21"/>
+        </w:rPr>
+        <w:tab/>
+      </w:r>
+      <w:r>
+        <w:rPr>
+          <w:rFonts w:hint="eastAsia"/>
+          <w:sz w:val="16"/>
+          <w:szCs w:val="21"/>
+        </w:rPr>
+        <w:t>矢印のように</w:t>
+      </w:r>
+    </w:p>
+    <w:p>
+      <w:pPr>
+        <w:ind w:right="480"/>
+        <w:rPr>
+          <w:sz w:val="16"/>
+          <w:szCs w:val="21"/>
+        </w:rPr>
+      </w:pPr>
+      <w:r>
+        <w:rPr>
+          <w:noProof/>
+          <w:sz w:val="16"/>
+          <w:szCs w:val="21"/>
+        </w:rPr>
+        <mc:AlternateContent>
+          <mc:Choice Requires="wps">
+            <w:drawing>
+              <wp:anchor distT="0" distB="0" distL="114300" distR="114300" simplePos="0" relativeHeight="251741184" behindDoc="0" locked="0" layoutInCell="1" allowOverlap="1" wp14:anchorId="1A21CB68" wp14:editId="1D851FB6">
+                <wp:simplePos x="0" y="0"/>
+                <wp:positionH relativeFrom="column">
+                  <wp:posOffset>2829696</wp:posOffset>
+                </wp:positionH>
+                <wp:positionV relativeFrom="paragraph">
+                  <wp:posOffset>181301</wp:posOffset>
+                </wp:positionV>
+                <wp:extent cx="323541" cy="536730"/>
+                <wp:effectExtent l="0" t="0" r="32385" b="34925"/>
+                <wp:wrapNone/>
+                <wp:docPr id="50" name="直線矢印コネクタ 50"/>
+                <wp:cNvGraphicFramePr/>
+                <a:graphic xmlns:a="http://schemas.openxmlformats.org/drawingml/2006/main">
+                  <a:graphicData uri="http://schemas.microsoft.com/office/word/2010/wordprocessingShape">
+                    <wps:wsp>
+                      <wps:cNvCnPr/>
+                      <wps:spPr>
+                        <a:xfrm>
+                          <a:off x="0" y="0"/>
+                          <a:ext cx="323541" cy="536730"/>
+                        </a:xfrm>
+                        <a:prstGeom prst="straightConnector1">
+                          <a:avLst/>
+                        </a:prstGeom>
+                        <a:ln>
+                          <a:tailEnd type="triangle"/>
+                        </a:ln>
+                      </wps:spPr>
+                      <wps:style>
+                        <a:lnRef idx="1">
+                          <a:schemeClr val="accent1"/>
+                        </a:lnRef>
+                        <a:fillRef idx="0">
+                          <a:schemeClr val="accent1"/>
+                        </a:fillRef>
+                        <a:effectRef idx="0">
+                          <a:schemeClr val="accent1"/>
+                        </a:effectRef>
+                        <a:fontRef idx="minor">
+                          <a:schemeClr val="tx1"/>
+                        </a:fontRef>
+                      </wps:style>
+                      <wps:bodyPr/>
+                    </wps:wsp>
+                  </a:graphicData>
+                </a:graphic>
+                <wp14:sizeRelH relativeFrom="margin">
+                  <wp14:pctWidth>0</wp14:pctWidth>
+                </wp14:sizeRelH>
+                <wp14:sizeRelV relativeFrom="margin">
+                  <wp14:pctHeight>0</wp14:pctHeight>
+                </wp14:sizeRelV>
+              </wp:anchor>
+            </w:drawing>
+          </mc:Choice>
+          <mc:Fallback>
+            <w:pict>
+              <v:shape w14:anchorId="7344C52F" id="直線矢印コネクタ 50" o:spid="_x0000_s1026" type="#_x0000_t32" style="position:absolute;left:0;text-align:left;margin-left:222.8pt;margin-top:14.3pt;width:25.5pt;height:42.25pt;z-index:251741184;visibility:visible;mso-wrap-style:square;mso-width-percent:0;mso-height-percent:0;mso-wrap-distance-left:9pt;mso-wrap-distance-top:0;mso-wrap-distance-right:9pt;mso-wrap-distance-bottom:0;mso-position-horizontal:absolute;mso-position-horizontal-relative:text;mso-position-vertical:absolute;mso-position-vertical-relative:text;mso-width-percent:0;mso-height-percent:0;mso-width-relative:margin;mso-height-relative:margin" o:gfxdata="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" strokecolor="#4472c4 [3204]" strokeweight=".5pt">
+                <v:stroke endarrow="block" joinstyle="miter"/>
+              </v:shape>
+            </w:pict>
+          </mc:Fallback>
+        </mc:AlternateContent>
+      </w:r>
+      <w:r>
+        <w:rPr>
+          <w:noProof/>
+          <w:sz w:val="16"/>
+          <w:szCs w:val="21"/>
+        </w:rPr>
+        <mc:AlternateContent>
+          <mc:Choice Requires="wps">
+            <w:drawing>
+              <wp:anchor distT="0" distB="0" distL="114300" distR="114300" simplePos="0" relativeHeight="251739136" behindDoc="0" locked="0" layoutInCell="1" allowOverlap="1" wp14:anchorId="24610F4B" wp14:editId="3A9469A4">
+                <wp:simplePos x="0" y="0"/>
+                <wp:positionH relativeFrom="column">
+                  <wp:posOffset>2184125</wp:posOffset>
+                </wp:positionH>
+                <wp:positionV relativeFrom="paragraph">
+                  <wp:posOffset>243084</wp:posOffset>
+                </wp:positionV>
+                <wp:extent cx="45719" cy="611659"/>
+                <wp:effectExtent l="50800" t="0" r="43815" b="36195"/>
+                <wp:wrapNone/>
+                <wp:docPr id="49" name="直線矢印コネクタ 49"/>
+                <wp:cNvGraphicFramePr/>
+                <a:graphic xmlns:a="http://schemas.openxmlformats.org/drawingml/2006/main">
+                  <a:graphicData uri="http://schemas.microsoft.com/office/word/2010/wordprocessingShape">
+                    <wps:wsp>
+                      <wps:cNvCnPr/>
+                      <wps:spPr>
+                        <a:xfrm flipH="1">
+                          <a:off x="0" y="0"/>
+                          <a:ext cx="45719" cy="611659"/>
+                        </a:xfrm>
+                        <a:prstGeom prst="straightConnector1">
+                          <a:avLst/>
+                        </a:prstGeom>
+                        <a:ln>
+                          <a:tailEnd type="triangle"/>
+                        </a:ln>
+                      </wps:spPr>
+                      <wps:style>
+                        <a:lnRef idx="1">
+                          <a:schemeClr val="accent1"/>
+                        </a:lnRef>
+                        <a:fillRef idx="0">
+                          <a:schemeClr val="accent1"/>
+                        </a:fillRef>
+                        <a:effectRef idx="0">
+                          <a:schemeClr val="accent1"/>
+                        </a:effectRef>
+                        <a:fontRef idx="minor">
+                          <a:schemeClr val="tx1"/>
+                        </a:fontRef>
+                      </wps:style>
+                      <wps:bodyPr/>
+                    </wps:wsp>
+                  </a:graphicData>
+                </a:graphic>
+                <wp14:sizeRelH relativeFrom="margin">
+                  <wp14:pctWidth>0</wp14:pctWidth>
+                </wp14:sizeRelH>
+                <wp14:sizeRelV relativeFrom="margin">
+                  <wp14:pctHeight>0</wp14:pctHeight>
+                </wp14:sizeRelV>
+              </wp:anchor>
+            </w:drawing>
+          </mc:Choice>
+          <mc:Fallback>
+            <w:pict>
+              <v:shape w14:anchorId="671B1B25" id="直線矢印コネクタ 49" o:spid="_x0000_s1026" type="#_x0000_t32" style="position:absolute;left:0;text-align:left;margin-left:172pt;margin-top:19.15pt;width:3.6pt;height:48.15pt;flip:x;z-index:251739136;visibility:visible;mso-wrap-style:square;mso-width-percent:0;mso-height-percent:0;mso-wrap-distance-left:9pt;mso-wrap-distance-top:0;mso-wrap-distance-right:9pt;mso-wrap-distance-bottom:0;mso-position-horizontal:absolute;mso-position-horizontal-relative:text;mso-position-vertical:absolute;mso-position-vertical-relative:text;mso-width-percent:0;mso-height-percent:0;mso-width-relative:margin;mso-height-relative:margin" o:gfxdata="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" strokecolor="#4472c4 [3204]" strokeweight=".5pt">
+                <v:stroke endarrow="block" joinstyle="miter"/>
+              </v:shape>
+            </w:pict>
+          </mc:Fallback>
+        </mc:AlternateContent>
+      </w:r>
+      <w:r>
+        <w:rPr>
+          <w:noProof/>
+          <w:sz w:val="16"/>
+          <w:szCs w:val="21"/>
+        </w:rPr>
+        <mc:AlternateContent>
+          <mc:Choice Requires="wps">
+            <w:drawing>
+              <wp:anchor distT="0" distB="0" distL="114300" distR="114300" simplePos="0" relativeHeight="251737088" behindDoc="0" locked="0" layoutInCell="1" allowOverlap="1" wp14:anchorId="4ECF9B10" wp14:editId="0D7C8D28">
+                <wp:simplePos x="0" y="0"/>
+                <wp:positionH relativeFrom="column">
+                  <wp:posOffset>1513703</wp:posOffset>
+                </wp:positionH>
+                <wp:positionV relativeFrom="paragraph">
+                  <wp:posOffset>138052</wp:posOffset>
+                </wp:positionV>
+                <wp:extent cx="349850" cy="339708"/>
+                <wp:effectExtent l="25400" t="0" r="19050" b="41910"/>
+                <wp:wrapNone/>
+                <wp:docPr id="48" name="直線矢印コネクタ 48"/>
+                <wp:cNvGraphicFramePr/>
+                <a:graphic xmlns:a="http://schemas.openxmlformats.org/drawingml/2006/main">
+                  <a:graphicData uri="http://schemas.microsoft.com/office/word/2010/wordprocessingShape">
+                    <wps:wsp>
+                      <wps:cNvCnPr/>
+                      <wps:spPr>
+                        <a:xfrm flipH="1">
+                          <a:off x="0" y="0"/>
+                          <a:ext cx="349850" cy="339708"/>
+                        </a:xfrm>
+                        <a:prstGeom prst="straightConnector1">
+                          <a:avLst/>
+                        </a:prstGeom>
+                        <a:ln>
+                          <a:tailEnd type="triangle"/>
+                        </a:ln>
+                      </wps:spPr>
+                      <wps:style>
+                        <a:lnRef idx="1">
+                          <a:schemeClr val="accent1"/>
+                        </a:lnRef>
+                        <a:fillRef idx="0">
+                          <a:schemeClr val="accent1"/>
+                        </a:fillRef>
+                        <a:effectRef idx="0">
+                          <a:schemeClr val="accent1"/>
+                        </a:effectRef>
+                        <a:fontRef idx="minor">
+                          <a:schemeClr val="tx1"/>
+                        </a:fontRef>
+                      </wps:style>
+                      <wps:bodyPr/>
+                    </wps:wsp>
+                  </a:graphicData>
+                </a:graphic>
+                <wp14:sizeRelH relativeFrom="margin">
+                  <wp14:pctWidth>0</wp14:pctWidth>
+                </wp14:sizeRelH>
+                <wp14:sizeRelV relativeFrom="margin">
+                  <wp14:pctHeight>0</wp14:pctHeight>
+                </wp14:sizeRelV>
+              </wp:anchor>
+            </w:drawing>
+          </mc:Choice>
+          <mc:Fallback>
+            <w:pict>
+              <v:shape w14:anchorId="79F6ED8B" id="直線矢印コネクタ 48" o:spid="_x0000_s1026" type="#_x0000_t32" style="position:absolute;left:0;text-align:left;margin-left:119.2pt;margin-top:10.85pt;width:27.55pt;height:26.75pt;flip:x;z-index:251737088;visibility:visible;mso-wrap-style:square;mso-width-percent:0;mso-height-percent:0;mso-wrap-distance-left:9pt;mso-wrap-distance-top:0;mso-wrap-distance-right:9pt;mso-wrap-distance-bottom:0;mso-position-horizontal:absolute;mso-position-horizontal-relative:text;mso-position-vertical:absolute;mso-position-vertical-relative:text;mso-width-percent:0;mso-height-percent:0;mso-width-relative:margin;mso-height-relative:margin" o:gfxdata="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" strokecolor="#4472c4 [3204]" strokeweight=".5pt">
+                <v:stroke endarrow="block" joinstyle="miter"/>
+              </v:shape>
+            </w:pict>
+          </mc:Fallback>
+        </mc:AlternateContent>
+      </w:r>
+      <w:r>
+        <w:rPr>
+          <w:sz w:val="16"/>
+          <w:szCs w:val="21"/>
+        </w:rPr>
+        <w:tab/>
+      </w:r>
+      <w:r>
+        <w:rPr>
+          <w:sz w:val="16"/>
+          <w:szCs w:val="21"/>
+        </w:rPr>
+        <w:tab/>
+      </w:r>
+      <w:r>
+        <w:rPr>
+          <w:sz w:val="16"/>
+          <w:szCs w:val="21"/>
+        </w:rPr>
+        <w:tab/>
+      </w:r>
+      <w:r>
+        <w:rPr>
+          <w:sz w:val="16"/>
+          <w:szCs w:val="21"/>
+        </w:rPr>
+        <w:tab/>
+      </w:r>
+      <w:r>
+        <w:rPr>
+          <w:rFonts w:hint="eastAsia"/>
+          <w:sz w:val="16"/>
+          <w:szCs w:val="21"/>
+        </w:rPr>
+        <w:t>宇宙は膨張を続けていく</w:t>
+      </w:r>
+    </w:p>
+    <w:p>
+      <w:pPr>
+        <w:rPr>
+          <w:sz w:val="16"/>
+          <w:szCs w:val="21"/>
+        </w:rPr>
+      </w:pPr>
+    </w:p>
+    <w:p>
+      <w:pPr>
+        <w:rPr>
+          <w:sz w:val="16"/>
+          <w:szCs w:val="21"/>
+        </w:rPr>
+      </w:pPr>
+    </w:p>
+    <w:p>
+      <w:pPr>
+        <w:rPr>
+          <w:sz w:val="16"/>
+          <w:szCs w:val="21"/>
+        </w:rPr>
+      </w:pPr>
+    </w:p>
+    <w:p>
+      <w:pPr>
+        <w:rPr>
+          <w:sz w:val="16"/>
+          <w:szCs w:val="21"/>
+        </w:rPr>
+      </w:pPr>
+    </w:p>
+    <w:p>
+      <w:pPr>
+        <w:rPr>
+          <w:sz w:val="16"/>
+          <w:szCs w:val="21"/>
+        </w:rPr>
+      </w:pPr>
+    </w:p>
+    <w:p>
+      <w:pPr>
+        <w:rPr>
+          <w:sz w:val="16"/>
+          <w:szCs w:val="21"/>
+        </w:rPr>
+      </w:pPr>
+    </w:p>
+    <w:p>
+      <w:pPr>
+        <w:rPr>
+          <w:sz w:val="16"/>
+          <w:szCs w:val="21"/>
+        </w:rPr>
+      </w:pPr>
+    </w:p>
+    <w:p>
+      <w:pPr>
+        <w:rPr>
+          <w:sz w:val="16"/>
+          <w:szCs w:val="21"/>
+        </w:rPr>
+      </w:pPr>
+    </w:p>
+    <w:p>
+      <w:pPr>
+        <w:ind w:firstLineChars="1350" w:firstLine="2835"/>
+        <w:rPr>
+          <w:sz w:val="21"/>
+          <w:szCs w:val="21"/>
+        </w:rPr>
+      </w:pPr>
       <w:bookmarkStart w:id="0" w:name="_GoBack"/>
       <w:bookmarkEnd w:id="0"/>
+      <w:r>
+        <w:rPr>
+          <w:rFonts w:hint="eastAsia"/>
+          <w:sz w:val="21"/>
+          <w:szCs w:val="21"/>
+        </w:rPr>
+        <w:t>図</w:t>
+      </w:r>
+      <w:r>
+        <w:rPr>
+          <w:rFonts w:hint="eastAsia"/>
+          <w:sz w:val="21"/>
+          <w:szCs w:val="21"/>
+        </w:rPr>
+        <w:t>5</w:t>
+      </w:r>
+      <w:r>
+        <w:rPr>
+          <w:rFonts w:hint="eastAsia"/>
+          <w:sz w:val="21"/>
+          <w:szCs w:val="21"/>
+        </w:rPr>
+        <w:t xml:space="preserve">　</w:t>
+      </w:r>
+      <w:r>
+        <w:rPr>
+          <w:rFonts w:hint="eastAsia"/>
+          <w:sz w:val="21"/>
+          <w:szCs w:val="21"/>
+        </w:rPr>
+        <w:t>宇宙の地平</w:t>
+      </w:r>
+    </w:p>
+    <w:p>
+      <w:pPr>
+        <w:rPr>
+          <w:sz w:val="16"/>
+          <w:szCs w:val="21"/>
+        </w:rPr>
+      </w:pPr>
+    </w:p>
+    <w:p>
+      <w:pPr>
+        <w:rPr>
+          <w:sz w:val="21"/>
+          <w:szCs w:val="21"/>
+        </w:rPr>
+      </w:pPr>
     </w:p>
     <w:sectPr>
       <w:pgSz w:w="11900" w:h="16840" w:code="9"/>

--- a/物理学/0703物理学課題.docx
+++ b/物理学/0703物理学課題.docx
@@ -420,8 +420,18 @@
           <w:sz w:val="21"/>
           <w:szCs w:val="21"/>
         </w:rPr>
-        <w:t>Alan Guth</w:t>
-      </w:r>
+        <w:t xml:space="preserve">Alan </w:t>
+      </w:r>
+      <w:proofErr w:type="spellStart"/>
+      <w:r>
+        <w:rPr>
+          <w:rFonts w:hint="eastAsia"/>
+          <w:sz w:val="21"/>
+          <w:szCs w:val="21"/>
+        </w:rPr>
+        <w:t>Guth</w:t>
+      </w:r>
+      <w:proofErr w:type="spellEnd"/>
       <w:r>
         <w:rPr>
           <w:rFonts w:hint="eastAsia"/>
@@ -7256,7 +7266,6 @@
       <w:pPr>
         <w:ind w:right="480"/>
         <w:rPr>
-          <w:rFonts w:hint="eastAsia"/>
           <w:sz w:val="21"/>
           <w:szCs w:val="21"/>
         </w:rPr>
@@ -7787,7 +7796,6 @@
       <w:pPr>
         <w:ind w:right="480"/>
         <w:rPr>
-          <w:rFonts w:hint="eastAsia"/>
           <w:sz w:val="21"/>
           <w:szCs w:val="21"/>
         </w:rPr>
@@ -7901,7 +7909,6 @@
       <w:pPr>
         <w:ind w:right="480"/>
         <w:rPr>
-          <w:rFonts w:hint="eastAsia"/>
           <w:sz w:val="16"/>
           <w:szCs w:val="21"/>
         </w:rPr>
@@ -8353,7 +8360,6 @@
       <w:pPr>
         <w:ind w:right="480"/>
         <w:rPr>
-          <w:rFonts w:hint="eastAsia"/>
           <w:sz w:val="21"/>
           <w:szCs w:val="21"/>
         </w:rPr>
@@ -8661,7 +8667,6 @@
       <w:pPr>
         <w:ind w:right="480"/>
         <w:rPr>
-          <w:rFonts w:hint="eastAsia"/>
           <w:sz w:val="21"/>
           <w:szCs w:val="21"/>
         </w:rPr>
@@ -8819,7 +8824,6 @@
       <w:pPr>
         <w:ind w:right="480"/>
         <w:rPr>
-          <w:rFonts w:hint="eastAsia"/>
           <w:sz w:val="16"/>
           <w:szCs w:val="21"/>
         </w:rPr>
@@ -9200,52 +9204,2763 @@
           <w:szCs w:val="21"/>
         </w:rPr>
       </w:pPr>
+      <w:r>
+        <w:rPr>
+          <w:rFonts w:hint="eastAsia"/>
+          <w:sz w:val="21"/>
+          <w:szCs w:val="21"/>
+        </w:rPr>
+        <w:t>図</w:t>
+      </w:r>
+      <w:r>
+        <w:rPr>
+          <w:rFonts w:hint="eastAsia"/>
+          <w:sz w:val="21"/>
+          <w:szCs w:val="21"/>
+        </w:rPr>
+        <w:t>5</w:t>
+      </w:r>
+      <w:r>
+        <w:rPr>
+          <w:rFonts w:hint="eastAsia"/>
+          <w:sz w:val="21"/>
+          <w:szCs w:val="21"/>
+        </w:rPr>
+        <w:t xml:space="preserve">　</w:t>
+      </w:r>
+      <w:r>
+        <w:rPr>
+          <w:rFonts w:hint="eastAsia"/>
+          <w:sz w:val="21"/>
+          <w:szCs w:val="21"/>
+        </w:rPr>
+        <w:t>宇宙の地平</w:t>
+      </w:r>
+    </w:p>
+    <w:p>
+      <w:pPr>
+        <w:rPr>
+          <w:sz w:val="16"/>
+          <w:szCs w:val="21"/>
+        </w:rPr>
+      </w:pPr>
+    </w:p>
+    <w:p>
+      <w:pPr>
+        <w:rPr>
+          <w:sz w:val="21"/>
+          <w:szCs w:val="21"/>
+        </w:rPr>
+      </w:pPr>
+      <w:r>
+        <w:rPr>
+          <w:rFonts w:hint="eastAsia"/>
+          <w:sz w:val="21"/>
+          <w:szCs w:val="21"/>
+        </w:rPr>
+        <w:t>図</w:t>
+      </w:r>
+      <w:r>
+        <w:rPr>
+          <w:sz w:val="21"/>
+          <w:szCs w:val="21"/>
+        </w:rPr>
+        <w:t>5</w:t>
+      </w:r>
+      <w:r>
+        <w:rPr>
+          <w:rFonts w:hint="eastAsia"/>
+          <w:sz w:val="21"/>
+          <w:szCs w:val="21"/>
+        </w:rPr>
+        <w:t>に示されている「私」</w:t>
+      </w:r>
+      <w:r>
+        <w:rPr>
+          <w:rFonts w:hint="eastAsia"/>
+          <w:sz w:val="21"/>
+          <w:szCs w:val="21"/>
+        </w:rPr>
+        <w:t>に宇宙の地平より外のメッセージが届くことは不可能である。この状況は</w:t>
+      </w:r>
+      <w:r>
+        <w:rPr>
+          <w:sz w:val="21"/>
+          <w:szCs w:val="21"/>
+        </w:rPr>
+        <w:t>(2)</w:t>
+      </w:r>
+      <w:r>
+        <w:rPr>
+          <w:rFonts w:hint="eastAsia"/>
+          <w:sz w:val="21"/>
+          <w:szCs w:val="21"/>
+        </w:rPr>
+        <w:t>のケース</w:t>
+      </w:r>
+      <w:r>
+        <w:rPr>
+          <w:sz w:val="21"/>
+          <w:szCs w:val="21"/>
+        </w:rPr>
+        <w:t>B</w:t>
+      </w:r>
+      <w:r>
+        <w:rPr>
+          <w:rFonts w:hint="eastAsia"/>
+          <w:sz w:val="21"/>
+          <w:szCs w:val="21"/>
+        </w:rPr>
+        <w:t>の観測者の状況のようにブラックホールを内部から観察している状態と酷似している。よって、地平の内側にいる観測者は地平の外側の世界ないし時空を存在しないものとして捉えることが量子力学から要請される</w:t>
+      </w:r>
+      <w:r>
+        <w:rPr>
+          <w:rFonts w:hint="eastAsia"/>
+          <w:sz w:val="21"/>
+          <w:szCs w:val="21"/>
+        </w:rPr>
+        <w:t>。つまり、ブラックホール内部の観測者にとって内部が存在しないように、宇宙地平の内側にいる観測者にとって外側は存在しないものとなる。この時、宇宙の地平の内側にいる観測者</w:t>
+      </w:r>
+      <w:r>
+        <w:rPr>
+          <w:rFonts w:hint="eastAsia"/>
+          <w:sz w:val="21"/>
+          <w:szCs w:val="21"/>
+        </w:rPr>
+        <w:t>にとっての宇宙の量子状態の記述は、情報のダブルカウント</w:t>
+      </w:r>
+      <w:r>
+        <w:rPr>
+          <w:sz w:val="21"/>
+          <w:szCs w:val="21"/>
+        </w:rPr>
+        <w:t>(</w:t>
+      </w:r>
+      <w:r>
+        <w:rPr>
+          <w:rFonts w:hint="eastAsia"/>
+          <w:sz w:val="21"/>
+          <w:szCs w:val="21"/>
+        </w:rPr>
+        <w:t>外側の時空が存在すると考えた時の場合のもの</w:t>
+      </w:r>
+      <w:r>
+        <w:rPr>
+          <w:sz w:val="21"/>
+          <w:szCs w:val="21"/>
+        </w:rPr>
+        <w:t>)</w:t>
+      </w:r>
+      <w:r>
+        <w:rPr>
+          <w:rFonts w:hint="eastAsia"/>
+          <w:sz w:val="21"/>
+          <w:szCs w:val="21"/>
+        </w:rPr>
+        <w:t>を避けるために、宇宙の地平の内側の領域のみを含むものとしている。この「宇宙の地平」という概念からわかるように、宇宙についての記述において、「無限の空間」というものは存在しないものとなる。</w:t>
+      </w:r>
+    </w:p>
+    <w:p>
+      <w:pPr>
+        <w:rPr>
+          <w:sz w:val="21"/>
+          <w:szCs w:val="21"/>
+        </w:rPr>
+      </w:pPr>
+      <w:r>
+        <w:rPr>
+          <w:rFonts w:hint="eastAsia"/>
+          <w:sz w:val="21"/>
+          <w:szCs w:val="21"/>
+        </w:rPr>
+        <w:t>ここで問題となるのが、永久に膨張する無限の空間内に存在するとされているマルチバースはどこに存在するのかという問題である</w:t>
+      </w:r>
+      <w:r>
+        <w:rPr>
+          <w:rFonts w:hint="eastAsia"/>
+          <w:sz w:val="21"/>
+          <w:szCs w:val="21"/>
+        </w:rPr>
+        <w:t>。本記事において、著者の</w:t>
+      </w:r>
+      <w:r>
+        <w:rPr>
+          <w:rFonts w:hint="eastAsia"/>
+          <w:sz w:val="21"/>
+          <w:szCs w:val="21"/>
+        </w:rPr>
+        <w:t>野村氏は「永久にインフレーションする宇宙の量子状態は異なる多数の宇宙を表す世界ないし分岐の重ね合わせに</w:t>
+      </w:r>
+      <w:r>
+        <w:rPr>
+          <w:rFonts w:hint="eastAsia"/>
+          <w:sz w:val="21"/>
+          <w:szCs w:val="21"/>
+        </w:rPr>
+        <w:t>なっており、それぞれの世界はその宇宙の地平内の領域だけを含んでいる」とした。これは一体どういうことか。</w:t>
+      </w:r>
+    </w:p>
+    <w:p>
+      <w:pPr>
+        <w:rPr>
+          <w:rFonts w:hint="eastAsia"/>
+          <w:sz w:val="21"/>
+          <w:szCs w:val="21"/>
+        </w:rPr>
+      </w:pPr>
+      <w:r>
+        <w:rPr>
+          <w:rFonts w:hint="eastAsia"/>
+          <w:sz w:val="21"/>
+          <w:szCs w:val="21"/>
+        </w:rPr>
+        <w:t>まず初めに、これらの宇宙は「宇宙の地平」の存在によりそれぞれ</w:t>
+      </w:r>
+      <w:r>
+        <w:rPr>
+          <w:rFonts w:hint="eastAsia"/>
+          <w:sz w:val="21"/>
+          <w:szCs w:val="21"/>
+        </w:rPr>
+        <w:t>有限であるため、あらゆる全てを包含する無限の大空間という見方から生じる予言能力の問題は避けられる。</w:t>
+      </w:r>
+      <w:r>
+        <w:rPr>
+          <w:rFonts w:hint="eastAsia"/>
+          <w:sz w:val="21"/>
+          <w:szCs w:val="21"/>
+        </w:rPr>
+        <w:t>この時、マ</w:t>
+      </w:r>
+      <w:r>
+        <w:rPr>
+          <w:rFonts w:hint="eastAsia"/>
+          <w:sz w:val="21"/>
+          <w:szCs w:val="21"/>
+        </w:rPr>
+        <w:lastRenderedPageBreak/>
+        <w:t>ルチバースを理解する上で重要なのが、マルチバースは実空間に同時に存在するのではなく、「確率空間」においてのみ並存しているということである。</w:t>
+      </w:r>
+      <w:r>
+        <w:rPr>
+          <w:rFonts w:hint="eastAsia"/>
+          <w:sz w:val="21"/>
+          <w:szCs w:val="21"/>
+        </w:rPr>
+        <w:t>マルチバースはそれぞれの世界の内部にいる人が行う観測によって得られる多数の結果として存在しているのである。つまり、マルチバースは観測者の行なった観測結果ベースで存在しているため、観測結果である以上無限という予言不可なものではなく、</w:t>
+      </w:r>
+      <w:r>
+        <w:rPr>
+          <w:rFonts w:hint="eastAsia"/>
+          <w:sz w:val="21"/>
+          <w:szCs w:val="21"/>
+        </w:rPr>
+        <w:t>有限に存在するものである。言い換えると、観測結果が存在して初めて、その宇宙が「存在する」状態になっているという</w:t>
+      </w:r>
+      <w:r>
+        <w:rPr>
+          <w:rFonts w:hint="eastAsia"/>
+          <w:sz w:val="21"/>
+          <w:szCs w:val="21"/>
+        </w:rPr>
+        <w:t>ことであり、それぞれの世界の内部にいる人が行う観測によって得られる多数の結果として存在するということである。</w:t>
+      </w:r>
+      <w:r>
+        <w:rPr>
+          <w:rFonts w:hint="eastAsia"/>
+          <w:sz w:val="21"/>
+          <w:szCs w:val="21"/>
+        </w:rPr>
+        <w:t>図</w:t>
+      </w:r>
+      <w:r>
+        <w:rPr>
+          <w:sz w:val="21"/>
+          <w:szCs w:val="21"/>
+        </w:rPr>
+        <w:t>6</w:t>
+      </w:r>
+      <w:r>
+        <w:rPr>
+          <w:rFonts w:hint="eastAsia"/>
+          <w:sz w:val="21"/>
+          <w:szCs w:val="21"/>
+        </w:rPr>
+        <w:t>にそのイメージが描かれている</w:t>
+      </w:r>
+    </w:p>
+    <w:p>
+      <w:pPr>
+        <w:rPr>
+          <w:sz w:val="21"/>
+          <w:szCs w:val="21"/>
+        </w:rPr>
+      </w:pPr>
+    </w:p>
+    <w:p>
+      <w:pPr>
+        <w:ind w:left="2880" w:firstLine="720"/>
+        <w:rPr>
+          <w:sz w:val="21"/>
+          <w:szCs w:val="21"/>
+        </w:rPr>
+      </w:pPr>
       <w:bookmarkStart w:id="0" w:name="_GoBack"/>
       <w:bookmarkEnd w:id="0"/>
       <w:r>
         <w:rPr>
-          <w:rFonts w:hint="eastAsia"/>
-          <w:sz w:val="21"/>
-          <w:szCs w:val="21"/>
-        </w:rPr>
-        <w:t>図</w:t>
-      </w:r>
-      <w:r>
-        <w:rPr>
-          <w:rFonts w:hint="eastAsia"/>
-          <w:sz w:val="21"/>
-          <w:szCs w:val="21"/>
-        </w:rPr>
-        <w:t>5</w:t>
-      </w:r>
-      <w:r>
-        <w:rPr>
-          <w:rFonts w:hint="eastAsia"/>
-          <w:sz w:val="21"/>
-          <w:szCs w:val="21"/>
-        </w:rPr>
-        <w:t xml:space="preserve">　</w:t>
-      </w:r>
-      <w:r>
-        <w:rPr>
-          <w:rFonts w:hint="eastAsia"/>
-          <w:sz w:val="21"/>
-          <w:szCs w:val="21"/>
-        </w:rPr>
-        <w:t>宇宙の地平</w:t>
-      </w:r>
-    </w:p>
-    <w:p>
-      <w:pPr>
-        <w:rPr>
+          <w:sz w:val="21"/>
+          <w:szCs w:val="21"/>
+        </w:rPr>
+        <w:t>&lt;&lt;&lt;</w:t>
+      </w:r>
+      <w:r>
+        <w:rPr>
+          <w:rFonts w:hint="eastAsia"/>
+          <w:sz w:val="21"/>
+          <w:szCs w:val="21"/>
+        </w:rPr>
+        <w:t>マルチバース空間</w:t>
+      </w:r>
+      <w:r>
+        <w:rPr>
+          <w:sz w:val="21"/>
+          <w:szCs w:val="21"/>
+        </w:rPr>
+        <w:t>&gt;&gt;&gt;&gt;</w:t>
+      </w:r>
+    </w:p>
+    <w:p>
+      <w:pPr>
+        <w:rPr>
+          <w:rFonts w:hint="eastAsia"/>
           <w:sz w:val="16"/>
-          <w:szCs w:val="21"/>
-        </w:rPr>
-      </w:pPr>
-    </w:p>
-    <w:p>
-      <w:pPr>
-        <w:rPr>
+          <w:szCs w:val="16"/>
+        </w:rPr>
+      </w:pPr>
+      <w:r>
+        <w:rPr>
+          <w:sz w:val="21"/>
+          <w:szCs w:val="21"/>
+        </w:rPr>
+        <w:tab/>
+      </w:r>
+      <w:r>
+        <w:rPr>
+          <w:sz w:val="21"/>
+          <w:szCs w:val="21"/>
+        </w:rPr>
+        <w:tab/>
+      </w:r>
+      <w:r>
+        <w:rPr>
+          <w:rFonts w:hint="eastAsia"/>
+          <w:sz w:val="16"/>
+          <w:szCs w:val="16"/>
+        </w:rPr>
+        <w:t>観測結果があるため</w:t>
+      </w:r>
+      <w:r>
+        <w:rPr>
+          <w:rFonts w:hint="eastAsia"/>
+          <w:sz w:val="16"/>
+          <w:szCs w:val="16"/>
+        </w:rPr>
+        <w:t>宇宙として成立している</w:t>
+      </w:r>
+      <w:r>
+        <w:rPr>
+          <w:sz w:val="16"/>
+          <w:szCs w:val="16"/>
+        </w:rPr>
+        <w:tab/>
+      </w:r>
+      <w:r>
+        <w:rPr>
+          <w:rFonts w:hint="eastAsia"/>
+          <w:sz w:val="16"/>
+          <w:szCs w:val="16"/>
+        </w:rPr>
+        <w:t>観測結果がないため宇宙として成立していない</w:t>
+      </w:r>
+    </w:p>
+    <w:p>
+      <w:pPr>
+        <w:rPr>
+          <w:sz w:val="21"/>
+          <w:szCs w:val="21"/>
+        </w:rPr>
+      </w:pPr>
+      <w:r>
+        <w:rPr>
+          <w:noProof/>
+          <w:sz w:val="21"/>
+          <w:szCs w:val="21"/>
+        </w:rPr>
+        <mc:AlternateContent>
+          <mc:Choice Requires="wps">
+            <w:drawing>
+              <wp:anchor distT="0" distB="0" distL="114300" distR="114300" simplePos="0" relativeHeight="251777024" behindDoc="0" locked="0" layoutInCell="1" allowOverlap="1">
+                <wp:simplePos x="0" y="0"/>
+                <wp:positionH relativeFrom="column">
+                  <wp:posOffset>4648200</wp:posOffset>
+                </wp:positionH>
+                <wp:positionV relativeFrom="paragraph">
+                  <wp:posOffset>72390</wp:posOffset>
+                </wp:positionV>
+                <wp:extent cx="0" cy="297180"/>
+                <wp:effectExtent l="63500" t="0" r="50800" b="33020"/>
+                <wp:wrapNone/>
+                <wp:docPr id="80" name="直線矢印コネクタ 80"/>
+                <wp:cNvGraphicFramePr/>
+                <a:graphic xmlns:a="http://schemas.openxmlformats.org/drawingml/2006/main">
+                  <a:graphicData uri="http://schemas.microsoft.com/office/word/2010/wordprocessingShape">
+                    <wps:wsp>
+                      <wps:cNvCnPr/>
+                      <wps:spPr>
+                        <a:xfrm>
+                          <a:off x="0" y="0"/>
+                          <a:ext cx="0" cy="297180"/>
+                        </a:xfrm>
+                        <a:prstGeom prst="straightConnector1">
+                          <a:avLst/>
+                        </a:prstGeom>
+                        <a:ln>
+                          <a:tailEnd type="triangle"/>
+                        </a:ln>
+                      </wps:spPr>
+                      <wps:style>
+                        <a:lnRef idx="1">
+                          <a:schemeClr val="accent1"/>
+                        </a:lnRef>
+                        <a:fillRef idx="0">
+                          <a:schemeClr val="accent1"/>
+                        </a:fillRef>
+                        <a:effectRef idx="0">
+                          <a:schemeClr val="accent1"/>
+                        </a:effectRef>
+                        <a:fontRef idx="minor">
+                          <a:schemeClr val="tx1"/>
+                        </a:fontRef>
+                      </wps:style>
+                      <wps:bodyPr/>
+                    </wps:wsp>
+                  </a:graphicData>
+                </a:graphic>
+              </wp:anchor>
+            </w:drawing>
+          </mc:Choice>
+          <mc:Fallback>
+            <w:pict>
+              <v:shapetype w14:anchorId="7404D1A8" id="_x0000_t32" coordsize="21600,21600" o:spt="32" o:oned="t" path="m,l21600,21600e" filled="f">
+                <v:path arrowok="t" fillok="f" o:connecttype="none"/>
+                <o:lock v:ext="edit" shapetype="t"/>
+              </v:shapetype>
+              <v:shape id="直線矢印コネクタ 80" o:spid="_x0000_s1026" type="#_x0000_t32" style="position:absolute;left:0;text-align:left;margin-left:366pt;margin-top:5.7pt;width:0;height:23.4pt;z-index:251777024;visibility:visible;mso-wrap-style:square;mso-wrap-distance-left:9pt;mso-wrap-distance-top:0;mso-wrap-distance-right:9pt;mso-wrap-distance-bottom:0;mso-position-horizontal:absolute;mso-position-horizontal-relative:text;mso-position-vertical:absolute;mso-position-vertical-relative:text" o:gfxdata="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" strokecolor="#4472c4 [3204]" strokeweight=".5pt">
+                <v:stroke endarrow="block" joinstyle="miter"/>
+              </v:shape>
+            </w:pict>
+          </mc:Fallback>
+        </mc:AlternateContent>
+      </w:r>
+      <w:r>
+        <w:rPr>
+          <w:noProof/>
+          <w:sz w:val="21"/>
+          <w:szCs w:val="21"/>
+        </w:rPr>
+        <mc:AlternateContent>
+          <mc:Choice Requires="wps">
+            <w:drawing>
+              <wp:anchor distT="0" distB="0" distL="114300" distR="114300" simplePos="0" relativeHeight="251774976" behindDoc="0" locked="0" layoutInCell="1" allowOverlap="1">
+                <wp:simplePos x="0" y="0"/>
+                <wp:positionH relativeFrom="column">
+                  <wp:posOffset>2453640</wp:posOffset>
+                </wp:positionH>
+                <wp:positionV relativeFrom="paragraph">
+                  <wp:posOffset>161925</wp:posOffset>
+                </wp:positionV>
+                <wp:extent cx="0" cy="342900"/>
+                <wp:effectExtent l="63500" t="0" r="38100" b="38100"/>
+                <wp:wrapNone/>
+                <wp:docPr id="78" name="直線矢印コネクタ 78"/>
+                <wp:cNvGraphicFramePr/>
+                <a:graphic xmlns:a="http://schemas.openxmlformats.org/drawingml/2006/main">
+                  <a:graphicData uri="http://schemas.microsoft.com/office/word/2010/wordprocessingShape">
+                    <wps:wsp>
+                      <wps:cNvCnPr/>
+                      <wps:spPr>
+                        <a:xfrm>
+                          <a:off x="0" y="0"/>
+                          <a:ext cx="0" cy="342900"/>
+                        </a:xfrm>
+                        <a:prstGeom prst="straightConnector1">
+                          <a:avLst/>
+                        </a:prstGeom>
+                        <a:ln>
+                          <a:tailEnd type="triangle"/>
+                        </a:ln>
+                      </wps:spPr>
+                      <wps:style>
+                        <a:lnRef idx="1">
+                          <a:schemeClr val="accent1"/>
+                        </a:lnRef>
+                        <a:fillRef idx="0">
+                          <a:schemeClr val="accent1"/>
+                        </a:fillRef>
+                        <a:effectRef idx="0">
+                          <a:schemeClr val="accent1"/>
+                        </a:effectRef>
+                        <a:fontRef idx="minor">
+                          <a:schemeClr val="tx1"/>
+                        </a:fontRef>
+                      </wps:style>
+                      <wps:bodyPr/>
+                    </wps:wsp>
+                  </a:graphicData>
+                </a:graphic>
+              </wp:anchor>
+            </w:drawing>
+          </mc:Choice>
+          <mc:Fallback>
+            <w:pict>
+              <v:shape w14:anchorId="0D145A6D" id="直線矢印コネクタ 78" o:spid="_x0000_s1026" type="#_x0000_t32" style="position:absolute;left:0;text-align:left;margin-left:193.2pt;margin-top:12.75pt;width:0;height:27pt;z-index:251774976;visibility:visible;mso-wrap-style:square;mso-wrap-distance-left:9pt;mso-wrap-distance-top:0;mso-wrap-distance-right:9pt;mso-wrap-distance-bottom:0;mso-position-horizontal:absolute;mso-position-horizontal-relative:text;mso-position-vertical:absolute;mso-position-vertical-relative:text" o:gfxdata="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" strokecolor="#4472c4 [3204]" strokeweight=".5pt">
+                <v:stroke endarrow="block" joinstyle="miter"/>
+              </v:shape>
+            </w:pict>
+          </mc:Fallback>
+        </mc:AlternateContent>
+      </w:r>
+    </w:p>
+    <w:p>
+      <w:pPr>
+        <w:rPr>
+          <w:sz w:val="21"/>
+          <w:szCs w:val="21"/>
+        </w:rPr>
+      </w:pPr>
+      <w:r>
+        <w:rPr>
+          <w:rFonts w:hint="eastAsia"/>
+          <w:noProof/>
+          <w:sz w:val="21"/>
+          <w:szCs w:val="21"/>
+        </w:rPr>
+        <mc:AlternateContent>
+          <mc:Choice Requires="wps">
+            <w:drawing>
+              <wp:anchor distT="0" distB="0" distL="114300" distR="114300" simplePos="0" relativeHeight="251776000" behindDoc="0" locked="0" layoutInCell="1" allowOverlap="1">
+                <wp:simplePos x="0" y="0"/>
+                <wp:positionH relativeFrom="column">
+                  <wp:posOffset>4244340</wp:posOffset>
+                </wp:positionH>
+                <wp:positionV relativeFrom="paragraph">
+                  <wp:posOffset>69850</wp:posOffset>
+                </wp:positionV>
+                <wp:extent cx="1432560" cy="1470660"/>
+                <wp:effectExtent l="0" t="0" r="15240" b="15240"/>
+                <wp:wrapNone/>
+                <wp:docPr id="79" name="フリーフォーム 79"/>
+                <wp:cNvGraphicFramePr/>
+                <a:graphic xmlns:a="http://schemas.openxmlformats.org/drawingml/2006/main">
+                  <a:graphicData uri="http://schemas.microsoft.com/office/word/2010/wordprocessingShape">
+                    <wps:wsp>
+                      <wps:cNvSpPr/>
+                      <wps:spPr>
+                        <a:xfrm>
+                          <a:off x="0" y="0"/>
+                          <a:ext cx="1432560" cy="1470660"/>
+                        </a:xfrm>
+                        <a:custGeom>
+                          <a:avLst/>
+                          <a:gdLst>
+                            <a:gd name="connsiteX0" fmla="*/ 0 w 1432560"/>
+                            <a:gd name="connsiteY0" fmla="*/ 1470660 h 1470660"/>
+                            <a:gd name="connsiteX1" fmla="*/ 7620 w 1432560"/>
+                            <a:gd name="connsiteY1" fmla="*/ 594360 h 1470660"/>
+                            <a:gd name="connsiteX2" fmla="*/ 30480 w 1432560"/>
+                            <a:gd name="connsiteY2" fmla="*/ 525780 h 1470660"/>
+                            <a:gd name="connsiteX3" fmla="*/ 60960 w 1432560"/>
+                            <a:gd name="connsiteY3" fmla="*/ 472440 h 1470660"/>
+                            <a:gd name="connsiteX4" fmla="*/ 91440 w 1432560"/>
+                            <a:gd name="connsiteY4" fmla="*/ 441960 h 1470660"/>
+                            <a:gd name="connsiteX5" fmla="*/ 121920 w 1432560"/>
+                            <a:gd name="connsiteY5" fmla="*/ 403860 h 1470660"/>
+                            <a:gd name="connsiteX6" fmla="*/ 167640 w 1432560"/>
+                            <a:gd name="connsiteY6" fmla="*/ 358140 h 1470660"/>
+                            <a:gd name="connsiteX7" fmla="*/ 236220 w 1432560"/>
+                            <a:gd name="connsiteY7" fmla="*/ 281940 h 1470660"/>
+                            <a:gd name="connsiteX8" fmla="*/ 266700 w 1432560"/>
+                            <a:gd name="connsiteY8" fmla="*/ 259080 h 1470660"/>
+                            <a:gd name="connsiteX9" fmla="*/ 312420 w 1432560"/>
+                            <a:gd name="connsiteY9" fmla="*/ 228600 h 1470660"/>
+                            <a:gd name="connsiteX10" fmla="*/ 365760 w 1432560"/>
+                            <a:gd name="connsiteY10" fmla="*/ 190500 h 1470660"/>
+                            <a:gd name="connsiteX11" fmla="*/ 388620 w 1432560"/>
+                            <a:gd name="connsiteY11" fmla="*/ 167640 h 1470660"/>
+                            <a:gd name="connsiteX12" fmla="*/ 426720 w 1432560"/>
+                            <a:gd name="connsiteY12" fmla="*/ 152400 h 1470660"/>
+                            <a:gd name="connsiteX13" fmla="*/ 449580 w 1432560"/>
+                            <a:gd name="connsiteY13" fmla="*/ 137160 h 1470660"/>
+                            <a:gd name="connsiteX14" fmla="*/ 533400 w 1432560"/>
+                            <a:gd name="connsiteY14" fmla="*/ 99060 h 1470660"/>
+                            <a:gd name="connsiteX15" fmla="*/ 640080 w 1432560"/>
+                            <a:gd name="connsiteY15" fmla="*/ 76200 h 1470660"/>
+                            <a:gd name="connsiteX16" fmla="*/ 670560 w 1432560"/>
+                            <a:gd name="connsiteY16" fmla="*/ 68580 h 1470660"/>
+                            <a:gd name="connsiteX17" fmla="*/ 716280 w 1432560"/>
+                            <a:gd name="connsiteY17" fmla="*/ 53340 h 1470660"/>
+                            <a:gd name="connsiteX18" fmla="*/ 739140 w 1432560"/>
+                            <a:gd name="connsiteY18" fmla="*/ 45720 h 1470660"/>
+                            <a:gd name="connsiteX19" fmla="*/ 769620 w 1432560"/>
+                            <a:gd name="connsiteY19" fmla="*/ 38100 h 1470660"/>
+                            <a:gd name="connsiteX20" fmla="*/ 845820 w 1432560"/>
+                            <a:gd name="connsiteY20" fmla="*/ 22860 h 1470660"/>
+                            <a:gd name="connsiteX21" fmla="*/ 1074420 w 1432560"/>
+                            <a:gd name="connsiteY21" fmla="*/ 15240 h 1470660"/>
+                            <a:gd name="connsiteX22" fmla="*/ 1280160 w 1432560"/>
+                            <a:gd name="connsiteY22" fmla="*/ 15240 h 1470660"/>
+                            <a:gd name="connsiteX23" fmla="*/ 1409700 w 1432560"/>
+                            <a:gd name="connsiteY23" fmla="*/ 7620 h 1470660"/>
+                            <a:gd name="connsiteX24" fmla="*/ 1432560 w 1432560"/>
+                            <a:gd name="connsiteY24" fmla="*/ 0 h 1470660"/>
+                          </a:gdLst>
+                          <a:ahLst/>
+                          <a:cxnLst>
+                            <a:cxn ang="0">
+                              <a:pos x="connsiteX0" y="connsiteY0"/>
+                            </a:cxn>
+                            <a:cxn ang="0">
+                              <a:pos x="connsiteX1" y="connsiteY1"/>
+                            </a:cxn>
+                            <a:cxn ang="0">
+                              <a:pos x="connsiteX2" y="connsiteY2"/>
+                            </a:cxn>
+                            <a:cxn ang="0">
+                              <a:pos x="connsiteX3" y="connsiteY3"/>
+                            </a:cxn>
+                            <a:cxn ang="0">
+                              <a:pos x="connsiteX4" y="connsiteY4"/>
+                            </a:cxn>
+                            <a:cxn ang="0">
+                              <a:pos x="connsiteX5" y="connsiteY5"/>
+                            </a:cxn>
+                            <a:cxn ang="0">
+                              <a:pos x="connsiteX6" y="connsiteY6"/>
+                            </a:cxn>
+                            <a:cxn ang="0">
+                              <a:pos x="connsiteX7" y="connsiteY7"/>
+                            </a:cxn>
+                            <a:cxn ang="0">
+                              <a:pos x="connsiteX8" y="connsiteY8"/>
+                            </a:cxn>
+                            <a:cxn ang="0">
+                              <a:pos x="connsiteX9" y="connsiteY9"/>
+                            </a:cxn>
+                            <a:cxn ang="0">
+                              <a:pos x="connsiteX10" y="connsiteY10"/>
+                            </a:cxn>
+                            <a:cxn ang="0">
+                              <a:pos x="connsiteX11" y="connsiteY11"/>
+                            </a:cxn>
+                            <a:cxn ang="0">
+                              <a:pos x="connsiteX12" y="connsiteY12"/>
+                            </a:cxn>
+                            <a:cxn ang="0">
+                              <a:pos x="connsiteX13" y="connsiteY13"/>
+                            </a:cxn>
+                            <a:cxn ang="0">
+                              <a:pos x="connsiteX14" y="connsiteY14"/>
+                            </a:cxn>
+                            <a:cxn ang="0">
+                              <a:pos x="connsiteX15" y="connsiteY15"/>
+                            </a:cxn>
+                            <a:cxn ang="0">
+                              <a:pos x="connsiteX16" y="connsiteY16"/>
+                            </a:cxn>
+                            <a:cxn ang="0">
+                              <a:pos x="connsiteX17" y="connsiteY17"/>
+                            </a:cxn>
+                            <a:cxn ang="0">
+                              <a:pos x="connsiteX18" y="connsiteY18"/>
+                            </a:cxn>
+                            <a:cxn ang="0">
+                              <a:pos x="connsiteX19" y="connsiteY19"/>
+                            </a:cxn>
+                            <a:cxn ang="0">
+                              <a:pos x="connsiteX20" y="connsiteY20"/>
+                            </a:cxn>
+                            <a:cxn ang="0">
+                              <a:pos x="connsiteX21" y="connsiteY21"/>
+                            </a:cxn>
+                            <a:cxn ang="0">
+                              <a:pos x="connsiteX22" y="connsiteY22"/>
+                            </a:cxn>
+                            <a:cxn ang="0">
+                              <a:pos x="connsiteX23" y="connsiteY23"/>
+                            </a:cxn>
+                            <a:cxn ang="0">
+                              <a:pos x="connsiteX24" y="connsiteY24"/>
+                            </a:cxn>
+                          </a:cxnLst>
+                          <a:rect l="l" t="t" r="r" b="b"/>
+                          <a:pathLst>
+                            <a:path w="1432560" h="1470660">
+                              <a:moveTo>
+                                <a:pt x="0" y="1470660"/>
+                              </a:moveTo>
+                              <a:cubicBezTo>
+                                <a:pt x="2540" y="1178560"/>
+                                <a:pt x="2752" y="886430"/>
+                                <a:pt x="7620" y="594360"/>
+                              </a:cubicBezTo>
+                              <a:cubicBezTo>
+                                <a:pt x="8214" y="558720"/>
+                                <a:pt x="17564" y="555917"/>
+                                <a:pt x="30480" y="525780"/>
+                              </a:cubicBezTo>
+                              <a:cubicBezTo>
+                                <a:pt x="45831" y="489960"/>
+                                <a:pt x="27406" y="510787"/>
+                                <a:pt x="60960" y="472440"/>
+                              </a:cubicBezTo>
+                              <a:cubicBezTo>
+                                <a:pt x="70422" y="461627"/>
+                                <a:pt x="81894" y="452699"/>
+                                <a:pt x="91440" y="441960"/>
+                              </a:cubicBezTo>
+                              <a:cubicBezTo>
+                                <a:pt x="102245" y="429804"/>
+                                <a:pt x="110980" y="415894"/>
+                                <a:pt x="121920" y="403860"/>
+                              </a:cubicBezTo>
+                              <a:cubicBezTo>
+                                <a:pt x="136418" y="387912"/>
+                                <a:pt x="154708" y="375382"/>
+                                <a:pt x="167640" y="358140"/>
+                              </a:cubicBezTo>
+                              <a:cubicBezTo>
+                                <a:pt x="195993" y="320336"/>
+                                <a:pt x="194143" y="319809"/>
+                                <a:pt x="236220" y="281940"/>
+                              </a:cubicBezTo>
+                              <a:cubicBezTo>
+                                <a:pt x="245660" y="273444"/>
+                                <a:pt x="257057" y="267345"/>
+                                <a:pt x="266700" y="259080"/>
+                              </a:cubicBezTo>
+                              <a:cubicBezTo>
+                                <a:pt x="303023" y="227946"/>
+                                <a:pt x="273535" y="241562"/>
+                                <a:pt x="312420" y="228600"/>
+                              </a:cubicBezTo>
+                              <a:cubicBezTo>
+                                <a:pt x="413857" y="127163"/>
+                                <a:pt x="292778" y="239155"/>
+                                <a:pt x="365760" y="190500"/>
+                              </a:cubicBezTo>
+                              <a:cubicBezTo>
+                                <a:pt x="374726" y="184522"/>
+                                <a:pt x="379482" y="173351"/>
+                                <a:pt x="388620" y="167640"/>
+                              </a:cubicBezTo>
+                              <a:cubicBezTo>
+                                <a:pt x="400219" y="160391"/>
+                                <a:pt x="414486" y="158517"/>
+                                <a:pt x="426720" y="152400"/>
+                              </a:cubicBezTo>
+                              <a:cubicBezTo>
+                                <a:pt x="434911" y="148304"/>
+                                <a:pt x="441540" y="141545"/>
+                                <a:pt x="449580" y="137160"/>
+                              </a:cubicBezTo>
+                              <a:cubicBezTo>
+                                <a:pt x="482769" y="119057"/>
+                                <a:pt x="501346" y="108218"/>
+                                <a:pt x="533400" y="99060"/>
+                              </a:cubicBezTo>
+                              <a:cubicBezTo>
+                                <a:pt x="582344" y="85076"/>
+                                <a:pt x="570098" y="93696"/>
+                                <a:pt x="640080" y="76200"/>
+                              </a:cubicBezTo>
+                              <a:cubicBezTo>
+                                <a:pt x="650240" y="73660"/>
+                                <a:pt x="660529" y="71589"/>
+                                <a:pt x="670560" y="68580"/>
+                              </a:cubicBezTo>
+                              <a:cubicBezTo>
+                                <a:pt x="685947" y="63964"/>
+                                <a:pt x="701040" y="58420"/>
+                                <a:pt x="716280" y="53340"/>
+                              </a:cubicBezTo>
+                              <a:cubicBezTo>
+                                <a:pt x="723900" y="50800"/>
+                                <a:pt x="731348" y="47668"/>
+                                <a:pt x="739140" y="45720"/>
+                              </a:cubicBezTo>
+                              <a:cubicBezTo>
+                                <a:pt x="749300" y="43180"/>
+                                <a:pt x="759380" y="40294"/>
+                                <a:pt x="769620" y="38100"/>
+                              </a:cubicBezTo>
+                              <a:cubicBezTo>
+                                <a:pt x="794948" y="32673"/>
+                                <a:pt x="819931" y="23723"/>
+                                <a:pt x="845820" y="22860"/>
+                              </a:cubicBezTo>
+                              <a:lnTo>
+                                <a:pt x="1074420" y="15240"/>
+                              </a:lnTo>
+                              <a:cubicBezTo>
+                                <a:pt x="1187318" y="-3576"/>
+                                <a:pt x="1054578" y="15240"/>
+                                <a:pt x="1280160" y="15240"/>
+                              </a:cubicBezTo>
+                              <a:cubicBezTo>
+                                <a:pt x="1323415" y="15240"/>
+                                <a:pt x="1366520" y="10160"/>
+                                <a:pt x="1409700" y="7620"/>
+                              </a:cubicBezTo>
+                              <a:lnTo>
+                                <a:pt x="1432560" y="0"/>
+                              </a:lnTo>
+                            </a:path>
+                          </a:pathLst>
+                        </a:custGeom>
+                        <a:noFill/>
+                      </wps:spPr>
+                      <wps:style>
+                        <a:lnRef idx="2">
+                          <a:schemeClr val="accent1">
+                            <a:shade val="50000"/>
+                          </a:schemeClr>
+                        </a:lnRef>
+                        <a:fillRef idx="1">
+                          <a:schemeClr val="accent1"/>
+                        </a:fillRef>
+                        <a:effectRef idx="0">
+                          <a:schemeClr val="accent1"/>
+                        </a:effectRef>
+                        <a:fontRef idx="minor">
+                          <a:schemeClr val="lt1"/>
+                        </a:fontRef>
+                      </wps:style>
+                      <wps:bodyPr rot="0" spcFirstLastPara="0" vertOverflow="overflow" horzOverflow="overflow" vert="horz" wrap="square" lIns="91440" tIns="45720" rIns="91440" bIns="45720" numCol="1" spcCol="0" rtlCol="0" fromWordArt="0" anchor="ctr" anchorCtr="0" forceAA="0" compatLnSpc="1">
+                        <a:prstTxWarp prst="textNoShape">
+                          <a:avLst/>
+                        </a:prstTxWarp>
+                        <a:noAutofit/>
+                      </wps:bodyPr>
+                    </wps:wsp>
+                  </a:graphicData>
+                </a:graphic>
+              </wp:anchor>
+            </w:drawing>
+          </mc:Choice>
+          <mc:Fallback>
+            <w:pict>
+              <v:shape w14:anchorId="0871E718" id="フリーフォーム 79" o:spid="_x0000_s1026" style="position:absolute;left:0;text-align:left;margin-left:334.2pt;margin-top:5.5pt;width:112.8pt;height:115.8pt;z-index:251776000;visibility:visible;mso-wrap-style:square;mso-wrap-distance-left:9pt;mso-wrap-distance-top:0;mso-wrap-distance-right:9pt;mso-wrap-distance-bottom:0;mso-position-horizontal:absolute;mso-position-horizontal-relative:text;mso-position-vertical:absolute;mso-position-vertical-relative:text;v-text-anchor:middle" coordsize="1432560,1470660" o:gfxdata="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" path="m,1470660c2540,1178560,2752,886430,7620,594360v594,-35640,9944,-38443,22860,-68580c45831,489960,27406,510787,60960,472440v9462,-10813,20934,-19741,30480,-30480c102245,429804,110980,415894,121920,403860v14498,-15948,32788,-28478,45720,-45720c195993,320336,194143,319809,236220,281940v9440,-8496,20837,-14595,30480,-22860c303023,227946,273535,241562,312420,228600v101437,-101437,-19642,10555,53340,-38100c374726,184522,379482,173351,388620,167640v11599,-7249,25866,-9123,38100,-15240c434911,148304,441540,141545,449580,137160v33189,-18103,51766,-28942,83820,-38100c582344,85076,570098,93696,640080,76200v10160,-2540,20449,-4611,30480,-7620c685947,63964,701040,58420,716280,53340v7620,-2540,15068,-5672,22860,-7620c749300,43180,759380,40294,769620,38100v25328,-5427,50311,-14377,76200,-15240l1074420,15240v112898,-18816,-19842,,205740,c1323415,15240,1366520,10160,1409700,7620l1432560,e" filled="f" strokecolor="#1f3763 [1604]" strokeweight="1pt">
+                <v:stroke joinstyle="miter"/>
+                <v:path arrowok="t" o:connecttype="custom" o:connectlocs="0,1470660;7620,594360;30480,525780;60960,472440;91440,441960;121920,403860;167640,358140;236220,281940;266700,259080;312420,228600;365760,190500;388620,167640;426720,152400;449580,137160;533400,99060;640080,76200;670560,68580;716280,53340;739140,45720;769620,38100;845820,22860;1074420,15240;1280160,15240;1409700,7620;1432560,0" o:connectangles="0,0,0,0,0,0,0,0,0,0,0,0,0,0,0,0,0,0,0,0,0,0,0,0,0"/>
+              </v:shape>
+            </w:pict>
+          </mc:Fallback>
+        </mc:AlternateContent>
+      </w:r>
+      <w:r>
+        <w:rPr>
+          <w:rFonts w:hint="eastAsia"/>
+          <w:noProof/>
+          <w:sz w:val="21"/>
+          <w:szCs w:val="21"/>
+        </w:rPr>
+        <mc:AlternateContent>
+          <mc:Choice Requires="wps">
+            <w:drawing>
+              <wp:anchor distT="0" distB="0" distL="114300" distR="114300" simplePos="0" relativeHeight="251773952" behindDoc="0" locked="0" layoutInCell="1" allowOverlap="1">
+                <wp:simplePos x="0" y="0"/>
+                <wp:positionH relativeFrom="column">
+                  <wp:posOffset>868680</wp:posOffset>
+                </wp:positionH>
+                <wp:positionV relativeFrom="paragraph">
+                  <wp:posOffset>52705</wp:posOffset>
+                </wp:positionV>
+                <wp:extent cx="2324100" cy="1127804"/>
+                <wp:effectExtent l="0" t="0" r="12700" b="15240"/>
+                <wp:wrapNone/>
+                <wp:docPr id="77" name="フリーフォーム 77"/>
+                <wp:cNvGraphicFramePr/>
+                <a:graphic xmlns:a="http://schemas.openxmlformats.org/drawingml/2006/main">
+                  <a:graphicData uri="http://schemas.microsoft.com/office/word/2010/wordprocessingShape">
+                    <wps:wsp>
+                      <wps:cNvSpPr/>
+                      <wps:spPr>
+                        <a:xfrm>
+                          <a:off x="0" y="0"/>
+                          <a:ext cx="2324100" cy="1127804"/>
+                        </a:xfrm>
+                        <a:custGeom>
+                          <a:avLst/>
+                          <a:gdLst>
+                            <a:gd name="connsiteX0" fmla="*/ 0 w 2324100"/>
+                            <a:gd name="connsiteY0" fmla="*/ 0 h 1127804"/>
+                            <a:gd name="connsiteX1" fmla="*/ 632460 w 2324100"/>
+                            <a:gd name="connsiteY1" fmla="*/ 15240 h 1127804"/>
+                            <a:gd name="connsiteX2" fmla="*/ 655320 w 2324100"/>
+                            <a:gd name="connsiteY2" fmla="*/ 22860 h 1127804"/>
+                            <a:gd name="connsiteX3" fmla="*/ 716280 w 2324100"/>
+                            <a:gd name="connsiteY3" fmla="*/ 38100 h 1127804"/>
+                            <a:gd name="connsiteX4" fmla="*/ 739140 w 2324100"/>
+                            <a:gd name="connsiteY4" fmla="*/ 45720 h 1127804"/>
+                            <a:gd name="connsiteX5" fmla="*/ 800100 w 2324100"/>
+                            <a:gd name="connsiteY5" fmla="*/ 60960 h 1127804"/>
+                            <a:gd name="connsiteX6" fmla="*/ 830580 w 2324100"/>
+                            <a:gd name="connsiteY6" fmla="*/ 68580 h 1127804"/>
+                            <a:gd name="connsiteX7" fmla="*/ 861060 w 2324100"/>
+                            <a:gd name="connsiteY7" fmla="*/ 83820 h 1127804"/>
+                            <a:gd name="connsiteX8" fmla="*/ 914400 w 2324100"/>
+                            <a:gd name="connsiteY8" fmla="*/ 99060 h 1127804"/>
+                            <a:gd name="connsiteX9" fmla="*/ 967740 w 2324100"/>
+                            <a:gd name="connsiteY9" fmla="*/ 114300 h 1127804"/>
+                            <a:gd name="connsiteX10" fmla="*/ 1051560 w 2324100"/>
+                            <a:gd name="connsiteY10" fmla="*/ 129540 h 1127804"/>
+                            <a:gd name="connsiteX11" fmla="*/ 1097280 w 2324100"/>
+                            <a:gd name="connsiteY11" fmla="*/ 144780 h 1127804"/>
+                            <a:gd name="connsiteX12" fmla="*/ 1135380 w 2324100"/>
+                            <a:gd name="connsiteY12" fmla="*/ 152400 h 1127804"/>
+                            <a:gd name="connsiteX13" fmla="*/ 1181100 w 2324100"/>
+                            <a:gd name="connsiteY13" fmla="*/ 167640 h 1127804"/>
+                            <a:gd name="connsiteX14" fmla="*/ 1211580 w 2324100"/>
+                            <a:gd name="connsiteY14" fmla="*/ 175260 h 1127804"/>
+                            <a:gd name="connsiteX15" fmla="*/ 1264920 w 2324100"/>
+                            <a:gd name="connsiteY15" fmla="*/ 190500 h 1127804"/>
+                            <a:gd name="connsiteX16" fmla="*/ 1310640 w 2324100"/>
+                            <a:gd name="connsiteY16" fmla="*/ 213360 h 1127804"/>
+                            <a:gd name="connsiteX17" fmla="*/ 1333500 w 2324100"/>
+                            <a:gd name="connsiteY17" fmla="*/ 228600 h 1127804"/>
+                            <a:gd name="connsiteX18" fmla="*/ 1371600 w 2324100"/>
+                            <a:gd name="connsiteY18" fmla="*/ 243840 h 1127804"/>
+                            <a:gd name="connsiteX19" fmla="*/ 1424940 w 2324100"/>
+                            <a:gd name="connsiteY19" fmla="*/ 289560 h 1127804"/>
+                            <a:gd name="connsiteX20" fmla="*/ 1508760 w 2324100"/>
+                            <a:gd name="connsiteY20" fmla="*/ 350520 h 1127804"/>
+                            <a:gd name="connsiteX21" fmla="*/ 1531620 w 2324100"/>
+                            <a:gd name="connsiteY21" fmla="*/ 373380 h 1127804"/>
+                            <a:gd name="connsiteX22" fmla="*/ 1615440 w 2324100"/>
+                            <a:gd name="connsiteY22" fmla="*/ 426720 h 1127804"/>
+                            <a:gd name="connsiteX23" fmla="*/ 1668780 w 2324100"/>
+                            <a:gd name="connsiteY23" fmla="*/ 464820 h 1127804"/>
+                            <a:gd name="connsiteX24" fmla="*/ 1699260 w 2324100"/>
+                            <a:gd name="connsiteY24" fmla="*/ 480060 h 1127804"/>
+                            <a:gd name="connsiteX25" fmla="*/ 1722120 w 2324100"/>
+                            <a:gd name="connsiteY25" fmla="*/ 502920 h 1127804"/>
+                            <a:gd name="connsiteX26" fmla="*/ 1790700 w 2324100"/>
+                            <a:gd name="connsiteY26" fmla="*/ 548640 h 1127804"/>
+                            <a:gd name="connsiteX27" fmla="*/ 1889760 w 2324100"/>
+                            <a:gd name="connsiteY27" fmla="*/ 609600 h 1127804"/>
+                            <a:gd name="connsiteX28" fmla="*/ 1950720 w 2324100"/>
+                            <a:gd name="connsiteY28" fmla="*/ 662940 h 1127804"/>
+                            <a:gd name="connsiteX29" fmla="*/ 2004060 w 2324100"/>
+                            <a:gd name="connsiteY29" fmla="*/ 693420 h 1127804"/>
+                            <a:gd name="connsiteX30" fmla="*/ 2065020 w 2324100"/>
+                            <a:gd name="connsiteY30" fmla="*/ 754380 h 1127804"/>
+                            <a:gd name="connsiteX31" fmla="*/ 2095500 w 2324100"/>
+                            <a:gd name="connsiteY31" fmla="*/ 784860 h 1127804"/>
+                            <a:gd name="connsiteX32" fmla="*/ 2110740 w 2324100"/>
+                            <a:gd name="connsiteY32" fmla="*/ 807720 h 1127804"/>
+                            <a:gd name="connsiteX33" fmla="*/ 2133600 w 2324100"/>
+                            <a:gd name="connsiteY33" fmla="*/ 830580 h 1127804"/>
+                            <a:gd name="connsiteX34" fmla="*/ 2164080 w 2324100"/>
+                            <a:gd name="connsiteY34" fmla="*/ 891540 h 1127804"/>
+                            <a:gd name="connsiteX35" fmla="*/ 2194560 w 2324100"/>
+                            <a:gd name="connsiteY35" fmla="*/ 937260 h 1127804"/>
+                            <a:gd name="connsiteX36" fmla="*/ 2209800 w 2324100"/>
+                            <a:gd name="connsiteY36" fmla="*/ 960120 h 1127804"/>
+                            <a:gd name="connsiteX37" fmla="*/ 2225040 w 2324100"/>
+                            <a:gd name="connsiteY37" fmla="*/ 990600 h 1127804"/>
+                            <a:gd name="connsiteX38" fmla="*/ 2255520 w 2324100"/>
+                            <a:gd name="connsiteY38" fmla="*/ 1036320 h 1127804"/>
+                            <a:gd name="connsiteX39" fmla="*/ 2301240 w 2324100"/>
+                            <a:gd name="connsiteY39" fmla="*/ 1104900 h 1127804"/>
+                            <a:gd name="connsiteX40" fmla="*/ 2324100 w 2324100"/>
+                            <a:gd name="connsiteY40" fmla="*/ 1127760 h 1127804"/>
+                          </a:gdLst>
+                          <a:ahLst/>
+                          <a:cxnLst>
+                            <a:cxn ang="0">
+                              <a:pos x="connsiteX0" y="connsiteY0"/>
+                            </a:cxn>
+                            <a:cxn ang="0">
+                              <a:pos x="connsiteX1" y="connsiteY1"/>
+                            </a:cxn>
+                            <a:cxn ang="0">
+                              <a:pos x="connsiteX2" y="connsiteY2"/>
+                            </a:cxn>
+                            <a:cxn ang="0">
+                              <a:pos x="connsiteX3" y="connsiteY3"/>
+                            </a:cxn>
+                            <a:cxn ang="0">
+                              <a:pos x="connsiteX4" y="connsiteY4"/>
+                            </a:cxn>
+                            <a:cxn ang="0">
+                              <a:pos x="connsiteX5" y="connsiteY5"/>
+                            </a:cxn>
+                            <a:cxn ang="0">
+                              <a:pos x="connsiteX6" y="connsiteY6"/>
+                            </a:cxn>
+                            <a:cxn ang="0">
+                              <a:pos x="connsiteX7" y="connsiteY7"/>
+                            </a:cxn>
+                            <a:cxn ang="0">
+                              <a:pos x="connsiteX8" y="connsiteY8"/>
+                            </a:cxn>
+                            <a:cxn ang="0">
+                              <a:pos x="connsiteX9" y="connsiteY9"/>
+                            </a:cxn>
+                            <a:cxn ang="0">
+                              <a:pos x="connsiteX10" y="connsiteY10"/>
+                            </a:cxn>
+                            <a:cxn ang="0">
+                              <a:pos x="connsiteX11" y="connsiteY11"/>
+                            </a:cxn>
+                            <a:cxn ang="0">
+                              <a:pos x="connsiteX12" y="connsiteY12"/>
+                            </a:cxn>
+                            <a:cxn ang="0">
+                              <a:pos x="connsiteX13" y="connsiteY13"/>
+                            </a:cxn>
+                            <a:cxn ang="0">
+                              <a:pos x="connsiteX14" y="connsiteY14"/>
+                            </a:cxn>
+                            <a:cxn ang="0">
+                              <a:pos x="connsiteX15" y="connsiteY15"/>
+                            </a:cxn>
+                            <a:cxn ang="0">
+                              <a:pos x="connsiteX16" y="connsiteY16"/>
+                            </a:cxn>
+                            <a:cxn ang="0">
+                              <a:pos x="connsiteX17" y="connsiteY17"/>
+                            </a:cxn>
+                            <a:cxn ang="0">
+                              <a:pos x="connsiteX18" y="connsiteY18"/>
+                            </a:cxn>
+                            <a:cxn ang="0">
+                              <a:pos x="connsiteX19" y="connsiteY19"/>
+                            </a:cxn>
+                            <a:cxn ang="0">
+                              <a:pos x="connsiteX20" y="connsiteY20"/>
+                            </a:cxn>
+                            <a:cxn ang="0">
+                              <a:pos x="connsiteX21" y="connsiteY21"/>
+                            </a:cxn>
+                            <a:cxn ang="0">
+                              <a:pos x="connsiteX22" y="connsiteY22"/>
+                            </a:cxn>
+                            <a:cxn ang="0">
+                              <a:pos x="connsiteX23" y="connsiteY23"/>
+                            </a:cxn>
+                            <a:cxn ang="0">
+                              <a:pos x="connsiteX24" y="connsiteY24"/>
+                            </a:cxn>
+                            <a:cxn ang="0">
+                              <a:pos x="connsiteX25" y="connsiteY25"/>
+                            </a:cxn>
+                            <a:cxn ang="0">
+                              <a:pos x="connsiteX26" y="connsiteY26"/>
+                            </a:cxn>
+                            <a:cxn ang="0">
+                              <a:pos x="connsiteX27" y="connsiteY27"/>
+                            </a:cxn>
+                            <a:cxn ang="0">
+                              <a:pos x="connsiteX28" y="connsiteY28"/>
+                            </a:cxn>
+                            <a:cxn ang="0">
+                              <a:pos x="connsiteX29" y="connsiteY29"/>
+                            </a:cxn>
+                            <a:cxn ang="0">
+                              <a:pos x="connsiteX30" y="connsiteY30"/>
+                            </a:cxn>
+                            <a:cxn ang="0">
+                              <a:pos x="connsiteX31" y="connsiteY31"/>
+                            </a:cxn>
+                            <a:cxn ang="0">
+                              <a:pos x="connsiteX32" y="connsiteY32"/>
+                            </a:cxn>
+                            <a:cxn ang="0">
+                              <a:pos x="connsiteX33" y="connsiteY33"/>
+                            </a:cxn>
+                            <a:cxn ang="0">
+                              <a:pos x="connsiteX34" y="connsiteY34"/>
+                            </a:cxn>
+                            <a:cxn ang="0">
+                              <a:pos x="connsiteX35" y="connsiteY35"/>
+                            </a:cxn>
+                            <a:cxn ang="0">
+                              <a:pos x="connsiteX36" y="connsiteY36"/>
+                            </a:cxn>
+                            <a:cxn ang="0">
+                              <a:pos x="connsiteX37" y="connsiteY37"/>
+                            </a:cxn>
+                            <a:cxn ang="0">
+                              <a:pos x="connsiteX38" y="connsiteY38"/>
+                            </a:cxn>
+                            <a:cxn ang="0">
+                              <a:pos x="connsiteX39" y="connsiteY39"/>
+                            </a:cxn>
+                            <a:cxn ang="0">
+                              <a:pos x="connsiteX40" y="connsiteY40"/>
+                            </a:cxn>
+                          </a:cxnLst>
+                          <a:rect l="l" t="t" r="r" b="b"/>
+                          <a:pathLst>
+                            <a:path w="2324100" h="1127804">
+                              <a:moveTo>
+                                <a:pt x="0" y="0"/>
+                              </a:moveTo>
+                              <a:cubicBezTo>
+                                <a:pt x="265917" y="29546"/>
+                                <a:pt x="-40313" y="-2235"/>
+                                <a:pt x="632460" y="15240"/>
+                              </a:cubicBezTo>
+                              <a:cubicBezTo>
+                                <a:pt x="640489" y="15449"/>
+                                <a:pt x="647571" y="20747"/>
+                                <a:pt x="655320" y="22860"/>
+                              </a:cubicBezTo>
+                              <a:cubicBezTo>
+                                <a:pt x="675527" y="28371"/>
+                                <a:pt x="696409" y="31476"/>
+                                <a:pt x="716280" y="38100"/>
+                              </a:cubicBezTo>
+                              <a:cubicBezTo>
+                                <a:pt x="723900" y="40640"/>
+                                <a:pt x="731391" y="43607"/>
+                                <a:pt x="739140" y="45720"/>
+                              </a:cubicBezTo>
+                              <a:cubicBezTo>
+                                <a:pt x="759347" y="51231"/>
+                                <a:pt x="779780" y="55880"/>
+                                <a:pt x="800100" y="60960"/>
+                              </a:cubicBezTo>
+                              <a:cubicBezTo>
+                                <a:pt x="810260" y="63500"/>
+                                <a:pt x="821213" y="63896"/>
+                                <a:pt x="830580" y="68580"/>
+                              </a:cubicBezTo>
+                              <a:cubicBezTo>
+                                <a:pt x="840740" y="73660"/>
+                                <a:pt x="850385" y="79938"/>
+                                <a:pt x="861060" y="83820"/>
+                              </a:cubicBezTo>
+                              <a:cubicBezTo>
+                                <a:pt x="878438" y="90139"/>
+                                <a:pt x="896688" y="93747"/>
+                                <a:pt x="914400" y="99060"/>
+                              </a:cubicBezTo>
+                              <a:cubicBezTo>
+                                <a:pt x="939510" y="106593"/>
+                                <a:pt x="939487" y="109163"/>
+                                <a:pt x="967740" y="114300"/>
+                              </a:cubicBezTo>
+                              <a:cubicBezTo>
+                                <a:pt x="1017692" y="123382"/>
+                                <a:pt x="1011677" y="117575"/>
+                                <a:pt x="1051560" y="129540"/>
+                              </a:cubicBezTo>
+                              <a:cubicBezTo>
+                                <a:pt x="1066947" y="134156"/>
+                                <a:pt x="1081528" y="141630"/>
+                                <a:pt x="1097280" y="144780"/>
+                              </a:cubicBezTo>
+                              <a:cubicBezTo>
+                                <a:pt x="1109980" y="147320"/>
+                                <a:pt x="1122885" y="148992"/>
+                                <a:pt x="1135380" y="152400"/>
+                              </a:cubicBezTo>
+                              <a:cubicBezTo>
+                                <a:pt x="1150878" y="156627"/>
+                                <a:pt x="1165515" y="163744"/>
+                                <a:pt x="1181100" y="167640"/>
+                              </a:cubicBezTo>
+                              <a:cubicBezTo>
+                                <a:pt x="1191260" y="170180"/>
+                                <a:pt x="1201510" y="172383"/>
+                                <a:pt x="1211580" y="175260"/>
+                              </a:cubicBezTo>
+                              <a:cubicBezTo>
+                                <a:pt x="1288102" y="197124"/>
+                                <a:pt x="1169635" y="166679"/>
+                                <a:pt x="1264920" y="190500"/>
+                              </a:cubicBezTo>
+                              <a:cubicBezTo>
+                                <a:pt x="1330434" y="234176"/>
+                                <a:pt x="1247544" y="181812"/>
+                                <a:pt x="1310640" y="213360"/>
+                              </a:cubicBezTo>
+                              <a:cubicBezTo>
+                                <a:pt x="1318831" y="217456"/>
+                                <a:pt x="1325309" y="224504"/>
+                                <a:pt x="1333500" y="228600"/>
+                              </a:cubicBezTo>
+                              <a:cubicBezTo>
+                                <a:pt x="1345734" y="234717"/>
+                                <a:pt x="1359643" y="237197"/>
+                                <a:pt x="1371600" y="243840"/>
+                              </a:cubicBezTo>
+                              <a:cubicBezTo>
+                                <a:pt x="1405845" y="262865"/>
+                                <a:pt x="1397220" y="266460"/>
+                                <a:pt x="1424940" y="289560"/>
+                              </a:cubicBezTo>
+                              <a:cubicBezTo>
+                                <a:pt x="1475997" y="332107"/>
+                                <a:pt x="1420886" y="262646"/>
+                                <a:pt x="1508760" y="350520"/>
+                              </a:cubicBezTo>
+                              <a:cubicBezTo>
+                                <a:pt x="1516380" y="358140"/>
+                                <a:pt x="1522905" y="367042"/>
+                                <a:pt x="1531620" y="373380"/>
+                              </a:cubicBezTo>
+                              <a:cubicBezTo>
+                                <a:pt x="1558403" y="392859"/>
+                                <a:pt x="1588491" y="407471"/>
+                                <a:pt x="1615440" y="426720"/>
+                              </a:cubicBezTo>
+                              <a:cubicBezTo>
+                                <a:pt x="1631795" y="438402"/>
+                                <a:pt x="1650822" y="454558"/>
+                                <a:pt x="1668780" y="464820"/>
+                              </a:cubicBezTo>
+                              <a:cubicBezTo>
+                                <a:pt x="1678643" y="470456"/>
+                                <a:pt x="1690017" y="473458"/>
+                                <a:pt x="1699260" y="480060"/>
+                              </a:cubicBezTo>
+                              <a:cubicBezTo>
+                                <a:pt x="1708029" y="486324"/>
+                                <a:pt x="1713938" y="495907"/>
+                                <a:pt x="1722120" y="502920"/>
+                              </a:cubicBezTo>
+                              <a:cubicBezTo>
+                                <a:pt x="1760460" y="535783"/>
+                                <a:pt x="1746361" y="517944"/>
+                                <a:pt x="1790700" y="548640"/>
+                              </a:cubicBezTo>
+                              <a:cubicBezTo>
+                                <a:pt x="1876794" y="608244"/>
+                                <a:pt x="1820434" y="581870"/>
+                                <a:pt x="1889760" y="609600"/>
+                              </a:cubicBezTo>
+                              <a:cubicBezTo>
+                                <a:pt x="1913391" y="633231"/>
+                                <a:pt x="1922737" y="645451"/>
+                                <a:pt x="1950720" y="662940"/>
+                              </a:cubicBezTo>
+                              <a:cubicBezTo>
+                                <a:pt x="1972207" y="676370"/>
+                                <a:pt x="1985603" y="676641"/>
+                                <a:pt x="2004060" y="693420"/>
+                              </a:cubicBezTo>
+                              <a:cubicBezTo>
+                                <a:pt x="2025324" y="712750"/>
+                                <a:pt x="2044700" y="734060"/>
+                                <a:pt x="2065020" y="754380"/>
+                              </a:cubicBezTo>
+                              <a:cubicBezTo>
+                                <a:pt x="2075180" y="764540"/>
+                                <a:pt x="2087530" y="772905"/>
+                                <a:pt x="2095500" y="784860"/>
+                              </a:cubicBezTo>
+                              <a:cubicBezTo>
+                                <a:pt x="2100580" y="792480"/>
+                                <a:pt x="2104877" y="800685"/>
+                                <a:pt x="2110740" y="807720"/>
+                              </a:cubicBezTo>
+                              <a:cubicBezTo>
+                                <a:pt x="2117639" y="815999"/>
+                                <a:pt x="2127134" y="821959"/>
+                                <a:pt x="2133600" y="830580"/>
+                              </a:cubicBezTo>
+                              <a:cubicBezTo>
+                                <a:pt x="2199649" y="918645"/>
+                                <a:pt x="2130595" y="831267"/>
+                                <a:pt x="2164080" y="891540"/>
+                              </a:cubicBezTo>
+                              <a:cubicBezTo>
+                                <a:pt x="2172975" y="907551"/>
+                                <a:pt x="2184400" y="922020"/>
+                                <a:pt x="2194560" y="937260"/>
+                              </a:cubicBezTo>
+                              <a:cubicBezTo>
+                                <a:pt x="2199640" y="944880"/>
+                                <a:pt x="2205704" y="951929"/>
+                                <a:pt x="2209800" y="960120"/>
+                              </a:cubicBezTo>
+                              <a:cubicBezTo>
+                                <a:pt x="2214880" y="970280"/>
+                                <a:pt x="2219196" y="980860"/>
+                                <a:pt x="2225040" y="990600"/>
+                              </a:cubicBezTo>
+                              <a:cubicBezTo>
+                                <a:pt x="2234464" y="1006306"/>
+                                <a:pt x="2245360" y="1021080"/>
+                                <a:pt x="2255520" y="1036320"/>
+                              </a:cubicBezTo>
+                              <a:lnTo>
+                                <a:pt x="2301240" y="1104900"/>
+                              </a:lnTo>
+                              <a:cubicBezTo>
+                                <a:pt x="2317889" y="1129873"/>
+                                <a:pt x="2307322" y="1127760"/>
+                                <a:pt x="2324100" y="1127760"/>
+                              </a:cubicBezTo>
+                            </a:path>
+                          </a:pathLst>
+                        </a:custGeom>
+                        <a:noFill/>
+                      </wps:spPr>
+                      <wps:style>
+                        <a:lnRef idx="2">
+                          <a:schemeClr val="accent1">
+                            <a:shade val="50000"/>
+                          </a:schemeClr>
+                        </a:lnRef>
+                        <a:fillRef idx="1">
+                          <a:schemeClr val="accent1"/>
+                        </a:fillRef>
+                        <a:effectRef idx="0">
+                          <a:schemeClr val="accent1"/>
+                        </a:effectRef>
+                        <a:fontRef idx="minor">
+                          <a:schemeClr val="lt1"/>
+                        </a:fontRef>
+                      </wps:style>
+                      <wps:bodyPr rot="0" spcFirstLastPara="0" vertOverflow="overflow" horzOverflow="overflow" vert="horz" wrap="square" lIns="91440" tIns="45720" rIns="91440" bIns="45720" numCol="1" spcCol="0" rtlCol="0" fromWordArt="0" anchor="ctr" anchorCtr="0" forceAA="0" compatLnSpc="1">
+                        <a:prstTxWarp prst="textNoShape">
+                          <a:avLst/>
+                        </a:prstTxWarp>
+                        <a:noAutofit/>
+                      </wps:bodyPr>
+                    </wps:wsp>
+                  </a:graphicData>
+                </a:graphic>
+              </wp:anchor>
+            </w:drawing>
+          </mc:Choice>
+          <mc:Fallback>
+            <w:pict>
+              <v:shape w14:anchorId="45FF61EF" id="フリーフォーム 77" o:spid="_x0000_s1026" style="position:absolute;left:0;text-align:left;margin-left:68.4pt;margin-top:4.15pt;width:183pt;height:88.8pt;z-index:251773952;visibility:visible;mso-wrap-style:square;mso-wrap-distance-left:9pt;mso-wrap-distance-top:0;mso-wrap-distance-right:9pt;mso-wrap-distance-bottom:0;mso-position-horizontal:absolute;mso-position-horizontal-relative:text;mso-position-vertical:absolute;mso-position-vertical-relative:text;v-text-anchor:middle" coordsize="2324100,1127804" o:gfxdata="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" path="m,c265917,29546,-40313,-2235,632460,15240v8029,209,15111,5507,22860,7620c675527,28371,696409,31476,716280,38100v7620,2540,15111,5507,22860,7620c759347,51231,779780,55880,800100,60960v10160,2540,21113,2936,30480,7620c840740,73660,850385,79938,861060,83820v17378,6319,35628,9927,53340,15240c939510,106593,939487,109163,967740,114300v49952,9082,43937,3275,83820,15240c1066947,134156,1081528,141630,1097280,144780v12700,2540,25605,4212,38100,7620c1150878,156627,1165515,163744,1181100,167640v10160,2540,20410,4743,30480,7620c1288102,197124,1169635,166679,1264920,190500v65514,43676,-17376,-8688,45720,22860c1318831,217456,1325309,224504,1333500,228600v12234,6117,26143,8597,38100,15240c1405845,262865,1397220,266460,1424940,289560v51057,42547,-4054,-26914,83820,60960c1516380,358140,1522905,367042,1531620,373380v26783,19479,56871,34091,83820,53340c1631795,438402,1650822,454558,1668780,464820v9863,5636,21237,8638,30480,15240c1708029,486324,1713938,495907,1722120,502920v38340,32863,24241,15024,68580,45720c1876794,608244,1820434,581870,1889760,609600v23631,23631,32977,35851,60960,53340c1972207,676370,1985603,676641,2004060,693420v21264,19330,40640,40640,60960,60960c2075180,764540,2087530,772905,2095500,784860v5080,7620,9377,15825,15240,22860c2117639,815999,2127134,821959,2133600,830580v66049,88065,-3005,687,30480,60960c2172975,907551,2184400,922020,2194560,937260v5080,7620,11144,14669,15240,22860c2214880,970280,2219196,980860,2225040,990600v9424,15706,20320,30480,30480,45720l2301240,1104900v16649,24973,6082,22860,22860,22860e" filled="f" strokecolor="#1f3763 [1604]" strokeweight="1pt">
+                <v:stroke joinstyle="miter"/>
+                <v:path arrowok="t" o:connecttype="custom" o:connectlocs="0,0;632460,15240;655320,22860;716280,38100;739140,45720;800100,60960;830580,68580;861060,83820;914400,99060;967740,114300;1051560,129540;1097280,144780;1135380,152400;1181100,167640;1211580,175260;1264920,190500;1310640,213360;1333500,228600;1371600,243840;1424940,289560;1508760,350520;1531620,373380;1615440,426720;1668780,464820;1699260,480060;1722120,502920;1790700,548640;1889760,609600;1950720,662940;2004060,693420;2065020,754380;2095500,784860;2110740,807720;2133600,830580;2164080,891540;2194560,937260;2209800,960120;2225040,990600;2255520,1036320;2301240,1104900;2324100,1127760" o:connectangles="0,0,0,0,0,0,0,0,0,0,0,0,0,0,0,0,0,0,0,0,0,0,0,0,0,0,0,0,0,0,0,0,0,0,0,0,0,0,0,0,0"/>
+              </v:shape>
+            </w:pict>
+          </mc:Fallback>
+        </mc:AlternateContent>
+      </w:r>
+      <w:r>
+        <w:rPr>
+          <w:rFonts w:hint="eastAsia"/>
+          <w:noProof/>
+          <w:sz w:val="21"/>
+          <w:szCs w:val="21"/>
+        </w:rPr>
+        <mc:AlternateContent>
+          <mc:Choice Requires="wps">
+            <w:drawing>
+              <wp:anchor distT="0" distB="0" distL="114300" distR="114300" simplePos="0" relativeHeight="251749376" behindDoc="0" locked="0" layoutInCell="1" allowOverlap="1">
+                <wp:simplePos x="0" y="0"/>
+                <wp:positionH relativeFrom="column">
+                  <wp:posOffset>693420</wp:posOffset>
+                </wp:positionH>
+                <wp:positionV relativeFrom="paragraph">
+                  <wp:posOffset>143510</wp:posOffset>
+                </wp:positionV>
+                <wp:extent cx="1325880" cy="1295400"/>
+                <wp:effectExtent l="0" t="0" r="7620" b="12700"/>
+                <wp:wrapNone/>
+                <wp:docPr id="54" name="ドーナツ 54"/>
+                <wp:cNvGraphicFramePr/>
+                <a:graphic xmlns:a="http://schemas.openxmlformats.org/drawingml/2006/main">
+                  <a:graphicData uri="http://schemas.microsoft.com/office/word/2010/wordprocessingShape">
+                    <wps:wsp>
+                      <wps:cNvSpPr/>
+                      <wps:spPr>
+                        <a:xfrm>
+                          <a:off x="0" y="0"/>
+                          <a:ext cx="1325880" cy="1295400"/>
+                        </a:xfrm>
+                        <a:prstGeom prst="donut">
+                          <a:avLst>
+                            <a:gd name="adj" fmla="val 0"/>
+                          </a:avLst>
+                        </a:prstGeom>
+                      </wps:spPr>
+                      <wps:style>
+                        <a:lnRef idx="2">
+                          <a:schemeClr val="accent1">
+                            <a:shade val="50000"/>
+                          </a:schemeClr>
+                        </a:lnRef>
+                        <a:fillRef idx="1">
+                          <a:schemeClr val="accent1"/>
+                        </a:fillRef>
+                        <a:effectRef idx="0">
+                          <a:schemeClr val="accent1"/>
+                        </a:effectRef>
+                        <a:fontRef idx="minor">
+                          <a:schemeClr val="lt1"/>
+                        </a:fontRef>
+                      </wps:style>
+                      <wps:bodyPr rot="0" spcFirstLastPara="0" vertOverflow="overflow" horzOverflow="overflow" vert="horz" wrap="square" lIns="91440" tIns="45720" rIns="91440" bIns="45720" numCol="1" spcCol="0" rtlCol="0" fromWordArt="0" anchor="ctr" anchorCtr="0" forceAA="0" compatLnSpc="1">
+                        <a:prstTxWarp prst="textNoShape">
+                          <a:avLst/>
+                        </a:prstTxWarp>
+                        <a:noAutofit/>
+                      </wps:bodyPr>
+                    </wps:wsp>
+                  </a:graphicData>
+                </a:graphic>
+                <wp14:sizeRelH relativeFrom="margin">
+                  <wp14:pctWidth>0</wp14:pctWidth>
+                </wp14:sizeRelH>
+                <wp14:sizeRelV relativeFrom="margin">
+                  <wp14:pctHeight>0</wp14:pctHeight>
+                </wp14:sizeRelV>
+              </wp:anchor>
+            </w:drawing>
+          </mc:Choice>
+          <mc:Fallback>
+            <w:pict>
+              <v:shapetype w14:anchorId="3DA6CEB1" id="_x0000_t23" coordsize="21600,21600" o:spt="23" adj="5400" path="m,10800qy10800,,21600,10800,10800,21600,,10800xm@0,10800qy10800@2@1,10800,10800@0@0,10800xe">
+                <v:formulas>
+                  <v:f eqn="val #0"/>
+                  <v:f eqn="sum width 0 #0"/>
+                  <v:f eqn="sum height 0 #0"/>
+                  <v:f eqn="prod @0 2929 10000"/>
+                  <v:f eqn="sum width 0 @3"/>
+                  <v:f eqn="sum height 0 @3"/>
+                </v:formulas>
+                <v:path o:connecttype="custom" o:connectlocs="10800,0;3163,3163;0,10800;3163,18437;10800,21600;18437,18437;21600,10800;18437,3163" textboxrect="3163,3163,18437,18437"/>
+                <v:handles>
+                  <v:h position="#0,center" xrange="0,10800"/>
+                </v:handles>
+              </v:shapetype>
+              <v:shape id="ドーナツ 54" o:spid="_x0000_s1026" type="#_x0000_t23" style="position:absolute;left:0;text-align:left;margin-left:54.6pt;margin-top:11.3pt;width:104.4pt;height:102pt;z-index:251749376;visibility:visible;mso-wrap-style:square;mso-width-percent:0;mso-height-percent:0;mso-wrap-distance-left:9pt;mso-wrap-distance-top:0;mso-wrap-distance-right:9pt;mso-wrap-distance-bottom:0;mso-position-horizontal:absolute;mso-position-horizontal-relative:text;mso-position-vertical:absolute;mso-position-vertical-relative:text;mso-width-percent:0;mso-height-percent:0;mso-width-relative:margin;mso-height-relative:margin;v-text-anchor:middle" o:gfxdata="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" adj="0" fillcolor="#4472c4 [3204]" strokecolor="#1f3763 [1604]" strokeweight="1pt">
+                <v:stroke joinstyle="miter"/>
+              </v:shape>
+            </w:pict>
+          </mc:Fallback>
+        </mc:AlternateContent>
+      </w:r>
+    </w:p>
+    <w:p>
+      <w:pPr>
+        <w:rPr>
+          <w:sz w:val="21"/>
+          <w:szCs w:val="21"/>
+        </w:rPr>
+      </w:pPr>
+      <w:r>
+        <w:rPr>
+          <w:rFonts w:hint="eastAsia"/>
+          <w:noProof/>
+          <w:sz w:val="21"/>
+          <w:szCs w:val="21"/>
+        </w:rPr>
+        <mc:AlternateContent>
+          <mc:Choice Requires="wps">
+            <w:drawing>
+              <wp:anchor distT="0" distB="0" distL="114300" distR="114300" simplePos="0" relativeHeight="251758592" behindDoc="0" locked="0" layoutInCell="1" allowOverlap="1">
+                <wp:simplePos x="0" y="0"/>
+                <wp:positionH relativeFrom="column">
+                  <wp:posOffset>1386840</wp:posOffset>
+                </wp:positionH>
+                <wp:positionV relativeFrom="paragraph">
+                  <wp:posOffset>113665</wp:posOffset>
+                </wp:positionV>
+                <wp:extent cx="487680" cy="556260"/>
+                <wp:effectExtent l="0" t="0" r="7620" b="15240"/>
+                <wp:wrapNone/>
+                <wp:docPr id="63" name="円/楕円 63"/>
+                <wp:cNvGraphicFramePr/>
+                <a:graphic xmlns:a="http://schemas.openxmlformats.org/drawingml/2006/main">
+                  <a:graphicData uri="http://schemas.microsoft.com/office/word/2010/wordprocessingShape">
+                    <wps:wsp>
+                      <wps:cNvSpPr/>
+                      <wps:spPr>
+                        <a:xfrm>
+                          <a:off x="0" y="0"/>
+                          <a:ext cx="487680" cy="556260"/>
+                        </a:xfrm>
+                        <a:prstGeom prst="ellipse">
+                          <a:avLst/>
+                        </a:prstGeom>
+                      </wps:spPr>
+                      <wps:style>
+                        <a:lnRef idx="2">
+                          <a:schemeClr val="accent1">
+                            <a:shade val="50000"/>
+                          </a:schemeClr>
+                        </a:lnRef>
+                        <a:fillRef idx="1">
+                          <a:schemeClr val="accent1"/>
+                        </a:fillRef>
+                        <a:effectRef idx="0">
+                          <a:schemeClr val="accent1"/>
+                        </a:effectRef>
+                        <a:fontRef idx="minor">
+                          <a:schemeClr val="lt1"/>
+                        </a:fontRef>
+                      </wps:style>
+                      <wps:txbx>
+                        <w:txbxContent>
+                          <w:p>
+                            <w:pPr>
+                              <w:jc w:val="center"/>
+                              <w:rPr>
+                                <w:sz w:val="16"/>
+                              </w:rPr>
+                            </w:pPr>
+                            <w:r>
+                              <w:rPr>
+                                <w:rFonts w:hint="eastAsia"/>
+                                <w:sz w:val="16"/>
+                              </w:rPr>
+                              <w:t>結果</w:t>
+                            </w:r>
+                          </w:p>
+                        </w:txbxContent>
+                      </wps:txbx>
+                      <wps:bodyPr rot="0" spcFirstLastPara="0" vertOverflow="overflow" horzOverflow="overflow" vert="horz" wrap="square" lIns="91440" tIns="45720" rIns="91440" bIns="45720" numCol="1" spcCol="0" rtlCol="0" fromWordArt="0" anchor="ctr" anchorCtr="0" forceAA="0" compatLnSpc="1">
+                        <a:prstTxWarp prst="textNoShape">
+                          <a:avLst/>
+                        </a:prstTxWarp>
+                        <a:noAutofit/>
+                      </wps:bodyPr>
+                    </wps:wsp>
+                  </a:graphicData>
+                </a:graphic>
+                <wp14:sizeRelV relativeFrom="margin">
+                  <wp14:pctHeight>0</wp14:pctHeight>
+                </wp14:sizeRelV>
+              </wp:anchor>
+            </w:drawing>
+          </mc:Choice>
+          <mc:Fallback>
+            <w:pict>
+              <v:oval id="円/楕円 63" o:spid="_x0000_s1056" style="position:absolute;margin-left:109.2pt;margin-top:8.95pt;width:38.4pt;height:43.8pt;z-index:251758592;visibility:visible;mso-wrap-style:square;mso-height-percent:0;mso-wrap-distance-left:9pt;mso-wrap-distance-top:0;mso-wrap-distance-right:9pt;mso-wrap-distance-bottom:0;mso-position-horizontal:absolute;mso-position-horizontal-relative:text;mso-position-vertical:absolute;mso-position-vertical-relative:text;mso-height-percent:0;mso-height-relative:margin;v-text-anchor:middle" o:gfxdata="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" fillcolor="#4472c4 [3204]" strokecolor="#1f3763 [1604]" strokeweight="1pt">
+                <v:stroke joinstyle="miter"/>
+                <v:textbox>
+                  <w:txbxContent>
+                    <w:p>
+                      <w:pPr>
+                        <w:jc w:val="center"/>
+                        <w:rPr>
+                          <w:sz w:val="16"/>
+                        </w:rPr>
+                      </w:pPr>
+                      <w:r>
+                        <w:rPr>
+                          <w:rFonts w:hint="eastAsia"/>
+                          <w:sz w:val="16"/>
+                        </w:rPr>
+                        <w:t>結果</w:t>
+                      </w:r>
+                    </w:p>
+                  </w:txbxContent>
+                </v:textbox>
+              </v:oval>
+            </w:pict>
+          </mc:Fallback>
+        </mc:AlternateContent>
+      </w:r>
+    </w:p>
+    <w:p>
+      <w:pPr>
+        <w:rPr>
+          <w:sz w:val="21"/>
+          <w:szCs w:val="21"/>
+        </w:rPr>
+      </w:pPr>
+    </w:p>
+    <w:p>
+      <w:pPr>
+        <w:rPr>
+          <w:sz w:val="21"/>
+          <w:szCs w:val="21"/>
+        </w:rPr>
+      </w:pPr>
+      <w:r>
+        <w:rPr>
+          <w:rFonts w:hint="eastAsia"/>
+          <w:noProof/>
+          <w:sz w:val="21"/>
+          <w:szCs w:val="21"/>
+        </w:rPr>
+        <mc:AlternateContent>
+          <mc:Choice Requires="wps">
+            <w:drawing>
+              <wp:anchor distT="0" distB="0" distL="114300" distR="114300" simplePos="0" relativeHeight="251755520" behindDoc="0" locked="0" layoutInCell="1" allowOverlap="1" wp14:anchorId="59A8F334" wp14:editId="4186FA6A">
+                <wp:simplePos x="0" y="0"/>
+                <wp:positionH relativeFrom="column">
+                  <wp:posOffset>4381500</wp:posOffset>
+                </wp:positionH>
+                <wp:positionV relativeFrom="paragraph">
+                  <wp:posOffset>22860</wp:posOffset>
+                </wp:positionV>
+                <wp:extent cx="1325880" cy="1295400"/>
+                <wp:effectExtent l="0" t="0" r="7620" b="12700"/>
+                <wp:wrapNone/>
+                <wp:docPr id="59" name="ドーナツ 59"/>
+                <wp:cNvGraphicFramePr/>
+                <a:graphic xmlns:a="http://schemas.openxmlformats.org/drawingml/2006/main">
+                  <a:graphicData uri="http://schemas.microsoft.com/office/word/2010/wordprocessingShape">
+                    <wps:wsp>
+                      <wps:cNvSpPr/>
+                      <wps:spPr>
+                        <a:xfrm>
+                          <a:off x="0" y="0"/>
+                          <a:ext cx="1325880" cy="1295400"/>
+                        </a:xfrm>
+                        <a:prstGeom prst="donut">
+                          <a:avLst>
+                            <a:gd name="adj" fmla="val 0"/>
+                          </a:avLst>
+                        </a:prstGeom>
+                        <a:gradFill>
+                          <a:gsLst>
+                            <a:gs pos="0">
+                              <a:schemeClr val="accent1">
+                                <a:lumMod val="0"/>
+                                <a:lumOff val="100000"/>
+                              </a:schemeClr>
+                            </a:gs>
+                            <a:gs pos="74000">
+                              <a:schemeClr val="accent1">
+                                <a:lumMod val="45000"/>
+                                <a:lumOff val="55000"/>
+                              </a:schemeClr>
+                            </a:gs>
+                            <a:gs pos="83000">
+                              <a:schemeClr val="accent1">
+                                <a:lumMod val="45000"/>
+                                <a:lumOff val="55000"/>
+                              </a:schemeClr>
+                            </a:gs>
+                            <a:gs pos="100000">
+                              <a:schemeClr val="accent1">
+                                <a:lumMod val="30000"/>
+                                <a:lumOff val="70000"/>
+                              </a:schemeClr>
+                            </a:gs>
+                          </a:gsLst>
+                          <a:lin ang="5400000" scaled="1"/>
+                        </a:gradFill>
+                      </wps:spPr>
+                      <wps:style>
+                        <a:lnRef idx="2">
+                          <a:schemeClr val="accent1">
+                            <a:shade val="50000"/>
+                          </a:schemeClr>
+                        </a:lnRef>
+                        <a:fillRef idx="1">
+                          <a:schemeClr val="accent1"/>
+                        </a:fillRef>
+                        <a:effectRef idx="0">
+                          <a:schemeClr val="accent1"/>
+                        </a:effectRef>
+                        <a:fontRef idx="minor">
+                          <a:schemeClr val="lt1"/>
+                        </a:fontRef>
+                      </wps:style>
+                      <wps:bodyPr rot="0" spcFirstLastPara="0" vertOverflow="overflow" horzOverflow="overflow" vert="horz" wrap="square" lIns="91440" tIns="45720" rIns="91440" bIns="45720" numCol="1" spcCol="0" rtlCol="0" fromWordArt="0" anchor="ctr" anchorCtr="0" forceAA="0" compatLnSpc="1">
+                        <a:prstTxWarp prst="textNoShape">
+                          <a:avLst/>
+                        </a:prstTxWarp>
+                        <a:noAutofit/>
+                      </wps:bodyPr>
+                    </wps:wsp>
+                  </a:graphicData>
+                </a:graphic>
+                <wp14:sizeRelH relativeFrom="margin">
+                  <wp14:pctWidth>0</wp14:pctWidth>
+                </wp14:sizeRelH>
+                <wp14:sizeRelV relativeFrom="margin">
+                  <wp14:pctHeight>0</wp14:pctHeight>
+                </wp14:sizeRelV>
+              </wp:anchor>
+            </w:drawing>
+          </mc:Choice>
+          <mc:Fallback>
+            <w:pict>
+              <v:shape w14:anchorId="0E2F2D7A" id="ドーナツ 59" o:spid="_x0000_s1026" type="#_x0000_t23" style="position:absolute;left:0;text-align:left;margin-left:345pt;margin-top:1.8pt;width:104.4pt;height:102pt;z-index:251755520;visibility:visible;mso-wrap-style:square;mso-width-percent:0;mso-height-percent:0;mso-wrap-distance-left:9pt;mso-wrap-distance-top:0;mso-wrap-distance-right:9pt;mso-wrap-distance-bottom:0;mso-position-horizontal:absolute;mso-position-horizontal-relative:text;mso-position-vertical:absolute;mso-position-vertical-relative:text;mso-width-percent:0;mso-height-percent:0;mso-width-relative:margin;mso-height-relative:margin;v-text-anchor:middle" o:gfxdata="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" adj="0" fillcolor="white [20]" strokecolor="#1f3763 [1604]" strokeweight="1pt">
+                <v:fill color2="#c7d4ed [980]" colors="0 white;48497f #abc0e4;54395f #abc0e4;1 #c7d5ed" focus="100%" type="gradient"/>
+                <v:stroke joinstyle="miter"/>
+              </v:shape>
+            </w:pict>
+          </mc:Fallback>
+        </mc:AlternateContent>
+      </w:r>
+    </w:p>
+    <w:p>
+      <w:pPr>
+        <w:rPr>
+          <w:sz w:val="21"/>
+          <w:szCs w:val="21"/>
+        </w:rPr>
+      </w:pPr>
+      <w:r>
+        <w:rPr>
+          <w:noProof/>
+          <w:sz w:val="21"/>
+          <w:szCs w:val="21"/>
+        </w:rPr>
+        <mc:AlternateContent>
+          <mc:Choice Requires="wps">
+            <w:drawing>
+              <wp:anchor distT="0" distB="0" distL="114300" distR="114300" simplePos="0" relativeHeight="251757568" behindDoc="0" locked="0" layoutInCell="1" allowOverlap="1">
+                <wp:simplePos x="0" y="0"/>
+                <wp:positionH relativeFrom="column">
+                  <wp:posOffset>1310640</wp:posOffset>
+                </wp:positionH>
+                <wp:positionV relativeFrom="paragraph">
+                  <wp:posOffset>90170</wp:posOffset>
+                </wp:positionV>
+                <wp:extent cx="76200" cy="381000"/>
+                <wp:effectExtent l="0" t="25400" r="50800" b="12700"/>
+                <wp:wrapNone/>
+                <wp:docPr id="62" name="直線矢印コネクタ 62"/>
+                <wp:cNvGraphicFramePr/>
+                <a:graphic xmlns:a="http://schemas.openxmlformats.org/drawingml/2006/main">
+                  <a:graphicData uri="http://schemas.microsoft.com/office/word/2010/wordprocessingShape">
+                    <wps:wsp>
+                      <wps:cNvCnPr/>
+                      <wps:spPr>
+                        <a:xfrm flipV="1">
+                          <a:off x="0" y="0"/>
+                          <a:ext cx="76200" cy="381000"/>
+                        </a:xfrm>
+                        <a:prstGeom prst="straightConnector1">
+                          <a:avLst/>
+                        </a:prstGeom>
+                        <a:ln>
+                          <a:tailEnd type="triangle"/>
+                        </a:ln>
+                      </wps:spPr>
+                      <wps:style>
+                        <a:lnRef idx="1">
+                          <a:schemeClr val="accent1"/>
+                        </a:lnRef>
+                        <a:fillRef idx="0">
+                          <a:schemeClr val="accent1"/>
+                        </a:fillRef>
+                        <a:effectRef idx="0">
+                          <a:schemeClr val="accent1"/>
+                        </a:effectRef>
+                        <a:fontRef idx="minor">
+                          <a:schemeClr val="tx1"/>
+                        </a:fontRef>
+                      </wps:style>
+                      <wps:bodyPr/>
+                    </wps:wsp>
+                  </a:graphicData>
+                </a:graphic>
+              </wp:anchor>
+            </w:drawing>
+          </mc:Choice>
+          <mc:Fallback>
+            <w:pict>
+              <v:shape w14:anchorId="7C9A94B5" id="直線矢印コネクタ 62" o:spid="_x0000_s1026" type="#_x0000_t32" style="position:absolute;left:0;text-align:left;margin-left:103.2pt;margin-top:7.1pt;width:6pt;height:30pt;flip:y;z-index:251757568;visibility:visible;mso-wrap-style:square;mso-wrap-distance-left:9pt;mso-wrap-distance-top:0;mso-wrap-distance-right:9pt;mso-wrap-distance-bottom:0;mso-position-horizontal:absolute;mso-position-horizontal-relative:text;mso-position-vertical:absolute;mso-position-vertical-relative:text" o:gfxdata="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" strokecolor="#4472c4 [3204]" strokeweight=".5pt">
+                <v:stroke endarrow="block" joinstyle="miter"/>
+              </v:shape>
+            </w:pict>
+          </mc:Fallback>
+        </mc:AlternateContent>
+      </w:r>
+    </w:p>
+    <w:p>
+      <w:pPr>
+        <w:rPr>
+          <w:sz w:val="21"/>
+          <w:szCs w:val="21"/>
+        </w:rPr>
+      </w:pPr>
+    </w:p>
+    <w:p>
+      <w:pPr>
+        <w:rPr>
+          <w:rFonts w:hint="eastAsia"/>
+          <w:sz w:val="16"/>
+          <w:szCs w:val="21"/>
+        </w:rPr>
+      </w:pPr>
+      <w:r>
+        <w:rPr>
+          <w:rFonts w:hint="eastAsia"/>
+          <w:noProof/>
+          <w:sz w:val="21"/>
+          <w:szCs w:val="21"/>
+        </w:rPr>
+        <mc:AlternateContent>
+          <mc:Choice Requires="wps">
+            <w:drawing>
+              <wp:anchor distT="0" distB="0" distL="114300" distR="114300" simplePos="0" relativeHeight="251756544" behindDoc="0" locked="0" layoutInCell="1" allowOverlap="1">
+                <wp:simplePos x="0" y="0"/>
+                <wp:positionH relativeFrom="column">
+                  <wp:posOffset>1028700</wp:posOffset>
+                </wp:positionH>
+                <wp:positionV relativeFrom="paragraph">
+                  <wp:posOffset>145415</wp:posOffset>
+                </wp:positionV>
+                <wp:extent cx="243840" cy="236220"/>
+                <wp:effectExtent l="0" t="0" r="10160" b="7620"/>
+                <wp:wrapNone/>
+                <wp:docPr id="61" name="スマイル 61"/>
+                <wp:cNvGraphicFramePr/>
+                <a:graphic xmlns:a="http://schemas.openxmlformats.org/drawingml/2006/main">
+                  <a:graphicData uri="http://schemas.microsoft.com/office/word/2010/wordprocessingShape">
+                    <wps:wsp>
+                      <wps:cNvSpPr/>
+                      <wps:spPr>
+                        <a:xfrm>
+                          <a:off x="0" y="0"/>
+                          <a:ext cx="243840" cy="236220"/>
+                        </a:xfrm>
+                        <a:prstGeom prst="smileyFace">
+                          <a:avLst>
+                            <a:gd name="adj" fmla="val 4653"/>
+                          </a:avLst>
+                        </a:prstGeom>
+                      </wps:spPr>
+                      <wps:style>
+                        <a:lnRef idx="2">
+                          <a:schemeClr val="accent1">
+                            <a:shade val="50000"/>
+                          </a:schemeClr>
+                        </a:lnRef>
+                        <a:fillRef idx="1">
+                          <a:schemeClr val="accent1"/>
+                        </a:fillRef>
+                        <a:effectRef idx="0">
+                          <a:schemeClr val="accent1"/>
+                        </a:effectRef>
+                        <a:fontRef idx="minor">
+                          <a:schemeClr val="lt1"/>
+                        </a:fontRef>
+                      </wps:style>
+                      <wps:bodyPr rot="0" spcFirstLastPara="0" vertOverflow="overflow" horzOverflow="overflow" vert="horz" wrap="square" lIns="91440" tIns="45720" rIns="91440" bIns="45720" numCol="1" spcCol="0" rtlCol="0" fromWordArt="0" anchor="ctr" anchorCtr="0" forceAA="0" compatLnSpc="1">
+                        <a:prstTxWarp prst="textNoShape">
+                          <a:avLst/>
+                        </a:prstTxWarp>
+                        <a:noAutofit/>
+                      </wps:bodyPr>
+                    </wps:wsp>
+                  </a:graphicData>
+                </a:graphic>
+                <wp14:sizeRelH relativeFrom="margin">
+                  <wp14:pctWidth>0</wp14:pctWidth>
+                </wp14:sizeRelH>
+                <wp14:sizeRelV relativeFrom="margin">
+                  <wp14:pctHeight>0</wp14:pctHeight>
+                </wp14:sizeRelV>
+              </wp:anchor>
+            </w:drawing>
+          </mc:Choice>
+          <mc:Fallback>
+            <w:pict>
+              <v:shapetype w14:anchorId="6C1797C6" id="_x0000_t96" coordsize="21600,21600" o:spt="96" adj="17520" path="m10800,qx,10800,10800,21600,21600,10800,10800,xem7340,6445qx6215,7570,7340,8695,8465,7570,7340,6445xnfem14260,6445qx13135,7570,14260,8695,15385,7570,14260,6445xnfem4960@0c8853@3,12747@3,16640@0nfe">
+                <v:formulas>
+                  <v:f eqn="sum 33030 0 #0"/>
+                  <v:f eqn="prod #0 4 3"/>
+                  <v:f eqn="prod @0 1 3"/>
+                  <v:f eqn="sum @1 0 @2"/>
+                </v:formulas>
+                <v:path o:extrusionok="f" gradientshapeok="t" o:connecttype="custom" o:connectlocs="10800,0;3163,3163;0,10800;3163,18437;10800,21600;18437,18437;21600,10800;18437,3163" textboxrect="3163,3163,18437,18437"/>
+                <v:handles>
+                  <v:h position="center,#0" yrange="15510,17520"/>
+                </v:handles>
+                <o:complex v:ext="view"/>
+              </v:shapetype>
+              <v:shape id="スマイル 61" o:spid="_x0000_s1026" type="#_x0000_t96" style="position:absolute;left:0;text-align:left;margin-left:81pt;margin-top:11.45pt;width:19.2pt;height:18.6pt;z-index:251756544;visibility:visible;mso-wrap-style:square;mso-width-percent:0;mso-height-percent:0;mso-wrap-distance-left:9pt;mso-wrap-distance-top:0;mso-wrap-distance-right:9pt;mso-wrap-distance-bottom:0;mso-position-horizontal:absolute;mso-position-horizontal-relative:text;mso-position-vertical:absolute;mso-position-vertical-relative:text;mso-width-percent:0;mso-height-percent:0;mso-width-relative:margin;mso-height-relative:margin;v-text-anchor:middle" o:gfxdata="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" fillcolor="#4472c4 [3204]" strokecolor="#1f3763 [1604]" strokeweight="1pt">
+                <v:stroke joinstyle="miter"/>
+              </v:shape>
+            </w:pict>
+          </mc:Fallback>
+        </mc:AlternateContent>
+      </w:r>
+      <w:r>
+        <w:rPr>
+          <w:sz w:val="21"/>
+          <w:szCs w:val="21"/>
+        </w:rPr>
+        <w:tab/>
+      </w:r>
+      <w:r>
+        <w:rPr>
+          <w:sz w:val="21"/>
+          <w:szCs w:val="21"/>
+        </w:rPr>
+        <w:tab/>
+      </w:r>
+      <w:r>
+        <w:rPr>
+          <w:rFonts w:hint="eastAsia"/>
+          <w:sz w:val="16"/>
+          <w:szCs w:val="21"/>
+        </w:rPr>
+        <w:t>観測者</w:t>
+      </w:r>
+    </w:p>
+    <w:p>
+      <w:pPr>
+        <w:rPr>
+          <w:sz w:val="21"/>
+          <w:szCs w:val="21"/>
+        </w:rPr>
+      </w:pPr>
+      <w:r>
+        <w:rPr>
+          <w:rFonts w:hint="eastAsia"/>
+          <w:noProof/>
+          <w:sz w:val="21"/>
+          <w:szCs w:val="21"/>
+        </w:rPr>
+        <mc:AlternateContent>
+          <mc:Choice Requires="wps">
+            <w:drawing>
+              <wp:anchor distT="0" distB="0" distL="114300" distR="114300" simplePos="0" relativeHeight="251764736" behindDoc="0" locked="0" layoutInCell="1" allowOverlap="1" wp14:anchorId="395D79E0" wp14:editId="521965AF">
+                <wp:simplePos x="0" y="0"/>
+                <wp:positionH relativeFrom="column">
+                  <wp:posOffset>2354580</wp:posOffset>
+                </wp:positionH>
+                <wp:positionV relativeFrom="paragraph">
+                  <wp:posOffset>129540</wp:posOffset>
+                </wp:positionV>
+                <wp:extent cx="487680" cy="556260"/>
+                <wp:effectExtent l="0" t="0" r="7620" b="15240"/>
+                <wp:wrapNone/>
+                <wp:docPr id="66" name="円/楕円 66"/>
+                <wp:cNvGraphicFramePr/>
+                <a:graphic xmlns:a="http://schemas.openxmlformats.org/drawingml/2006/main">
+                  <a:graphicData uri="http://schemas.microsoft.com/office/word/2010/wordprocessingShape">
+                    <wps:wsp>
+                      <wps:cNvSpPr/>
+                      <wps:spPr>
+                        <a:xfrm>
+                          <a:off x="0" y="0"/>
+                          <a:ext cx="487680" cy="556260"/>
+                        </a:xfrm>
+                        <a:prstGeom prst="ellipse">
+                          <a:avLst/>
+                        </a:prstGeom>
+                      </wps:spPr>
+                      <wps:style>
+                        <a:lnRef idx="2">
+                          <a:schemeClr val="accent1">
+                            <a:shade val="50000"/>
+                          </a:schemeClr>
+                        </a:lnRef>
+                        <a:fillRef idx="1">
+                          <a:schemeClr val="accent1"/>
+                        </a:fillRef>
+                        <a:effectRef idx="0">
+                          <a:schemeClr val="accent1"/>
+                        </a:effectRef>
+                        <a:fontRef idx="minor">
+                          <a:schemeClr val="lt1"/>
+                        </a:fontRef>
+                      </wps:style>
+                      <wps:txbx>
+                        <w:txbxContent>
+                          <w:p>
+                            <w:pPr>
+                              <w:jc w:val="center"/>
+                              <w:rPr>
+                                <w:sz w:val="16"/>
+                              </w:rPr>
+                            </w:pPr>
+                            <w:r>
+                              <w:rPr>
+                                <w:rFonts w:hint="eastAsia"/>
+                                <w:sz w:val="16"/>
+                              </w:rPr>
+                              <w:t>結果</w:t>
+                            </w:r>
+                          </w:p>
+                        </w:txbxContent>
+                      </wps:txbx>
+                      <wps:bodyPr rot="0" spcFirstLastPara="0" vertOverflow="overflow" horzOverflow="overflow" vert="horz" wrap="square" lIns="91440" tIns="45720" rIns="91440" bIns="45720" numCol="1" spcCol="0" rtlCol="0" fromWordArt="0" anchor="ctr" anchorCtr="0" forceAA="0" compatLnSpc="1">
+                        <a:prstTxWarp prst="textNoShape">
+                          <a:avLst/>
+                        </a:prstTxWarp>
+                        <a:noAutofit/>
+                      </wps:bodyPr>
+                    </wps:wsp>
+                  </a:graphicData>
+                </a:graphic>
+                <wp14:sizeRelV relativeFrom="margin">
+                  <wp14:pctHeight>0</wp14:pctHeight>
+                </wp14:sizeRelV>
+              </wp:anchor>
+            </w:drawing>
+          </mc:Choice>
+          <mc:Fallback>
+            <w:pict>
+              <v:oval w14:anchorId="395D79E0" id="円/楕円 66" o:spid="_x0000_s1057" style="position:absolute;margin-left:185.4pt;margin-top:10.2pt;width:38.4pt;height:43.8pt;z-index:251764736;visibility:visible;mso-wrap-style:square;mso-height-percent:0;mso-wrap-distance-left:9pt;mso-wrap-distance-top:0;mso-wrap-distance-right:9pt;mso-wrap-distance-bottom:0;mso-position-horizontal:absolute;mso-position-horizontal-relative:text;mso-position-vertical:absolute;mso-position-vertical-relative:text;mso-height-percent:0;mso-height-relative:margin;v-text-anchor:middle" o:gfxdata="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" fillcolor="#4472c4 [3204]" strokecolor="#1f3763 [1604]" strokeweight="1pt">
+                <v:stroke joinstyle="miter"/>
+                <v:textbox>
+                  <w:txbxContent>
+                    <w:p>
+                      <w:pPr>
+                        <w:jc w:val="center"/>
+                        <w:rPr>
+                          <w:sz w:val="16"/>
+                        </w:rPr>
+                      </w:pPr>
+                      <w:r>
+                        <w:rPr>
+                          <w:rFonts w:hint="eastAsia"/>
+                          <w:sz w:val="16"/>
+                        </w:rPr>
+                        <w:t>結果</w:t>
+                      </w:r>
+                    </w:p>
+                  </w:txbxContent>
+                </v:textbox>
+              </v:oval>
+            </w:pict>
+          </mc:Fallback>
+        </mc:AlternateContent>
+      </w:r>
+      <w:r>
+        <w:rPr>
+          <w:rFonts w:hint="eastAsia"/>
+          <w:noProof/>
+          <w:sz w:val="21"/>
+          <w:szCs w:val="21"/>
+        </w:rPr>
+        <mc:AlternateContent>
+          <mc:Choice Requires="wps">
+            <w:drawing>
+              <wp:anchor distT="0" distB="0" distL="114300" distR="114300" simplePos="0" relativeHeight="251760640" behindDoc="0" locked="0" layoutInCell="1" allowOverlap="1" wp14:anchorId="644457A0" wp14:editId="2CE28CB6">
+                <wp:simplePos x="0" y="0"/>
+                <wp:positionH relativeFrom="column">
+                  <wp:posOffset>1744980</wp:posOffset>
+                </wp:positionH>
+                <wp:positionV relativeFrom="paragraph">
+                  <wp:posOffset>80645</wp:posOffset>
+                </wp:positionV>
+                <wp:extent cx="1325880" cy="1295400"/>
+                <wp:effectExtent l="0" t="0" r="7620" b="12700"/>
+                <wp:wrapNone/>
+                <wp:docPr id="64" name="ドーナツ 64"/>
+                <wp:cNvGraphicFramePr/>
+                <a:graphic xmlns:a="http://schemas.openxmlformats.org/drawingml/2006/main">
+                  <a:graphicData uri="http://schemas.microsoft.com/office/word/2010/wordprocessingShape">
+                    <wps:wsp>
+                      <wps:cNvSpPr/>
+                      <wps:spPr>
+                        <a:xfrm>
+                          <a:off x="0" y="0"/>
+                          <a:ext cx="1325880" cy="1295400"/>
+                        </a:xfrm>
+                        <a:prstGeom prst="donut">
+                          <a:avLst>
+                            <a:gd name="adj" fmla="val 0"/>
+                          </a:avLst>
+                        </a:prstGeom>
+                      </wps:spPr>
+                      <wps:style>
+                        <a:lnRef idx="2">
+                          <a:schemeClr val="accent1">
+                            <a:shade val="50000"/>
+                          </a:schemeClr>
+                        </a:lnRef>
+                        <a:fillRef idx="1">
+                          <a:schemeClr val="accent1"/>
+                        </a:fillRef>
+                        <a:effectRef idx="0">
+                          <a:schemeClr val="accent1"/>
+                        </a:effectRef>
+                        <a:fontRef idx="minor">
+                          <a:schemeClr val="lt1"/>
+                        </a:fontRef>
+                      </wps:style>
+                      <wps:bodyPr rot="0" spcFirstLastPara="0" vertOverflow="overflow" horzOverflow="overflow" vert="horz" wrap="square" lIns="91440" tIns="45720" rIns="91440" bIns="45720" numCol="1" spcCol="0" rtlCol="0" fromWordArt="0" anchor="ctr" anchorCtr="0" forceAA="0" compatLnSpc="1">
+                        <a:prstTxWarp prst="textNoShape">
+                          <a:avLst/>
+                        </a:prstTxWarp>
+                        <a:noAutofit/>
+                      </wps:bodyPr>
+                    </wps:wsp>
+                  </a:graphicData>
+                </a:graphic>
+                <wp14:sizeRelH relativeFrom="margin">
+                  <wp14:pctWidth>0</wp14:pctWidth>
+                </wp14:sizeRelH>
+                <wp14:sizeRelV relativeFrom="margin">
+                  <wp14:pctHeight>0</wp14:pctHeight>
+                </wp14:sizeRelV>
+              </wp:anchor>
+            </w:drawing>
+          </mc:Choice>
+          <mc:Fallback>
+            <w:pict>
+              <v:shape w14:anchorId="28E8CDB6" id="ドーナツ 64" o:spid="_x0000_s1026" type="#_x0000_t23" style="position:absolute;left:0;text-align:left;margin-left:137.4pt;margin-top:6.35pt;width:104.4pt;height:102pt;z-index:251760640;visibility:visible;mso-wrap-style:square;mso-width-percent:0;mso-height-percent:0;mso-wrap-distance-left:9pt;mso-wrap-distance-top:0;mso-wrap-distance-right:9pt;mso-wrap-distance-bottom:0;mso-position-horizontal:absolute;mso-position-horizontal-relative:text;mso-position-vertical:absolute;mso-position-vertical-relative:text;mso-width-percent:0;mso-height-percent:0;mso-width-relative:margin;mso-height-relative:margin;v-text-anchor:middle" o:gfxdata="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" adj="0" fillcolor="#4472c4 [3204]" strokecolor="#1f3763 [1604]" strokeweight="1pt">
+                <v:stroke joinstyle="miter"/>
+              </v:shape>
+            </w:pict>
+          </mc:Fallback>
+        </mc:AlternateContent>
+      </w:r>
+    </w:p>
+    <w:p>
+      <w:pPr>
+        <w:rPr>
+          <w:sz w:val="21"/>
+          <w:szCs w:val="21"/>
+        </w:rPr>
+      </w:pPr>
+      <w:r>
+        <w:rPr>
+          <w:noProof/>
+          <w:sz w:val="21"/>
+          <w:szCs w:val="21"/>
+        </w:rPr>
+        <mc:AlternateContent>
+          <mc:Choice Requires="wps">
+            <w:drawing>
+              <wp:anchor distT="0" distB="0" distL="114300" distR="114300" simplePos="0" relativeHeight="251762688" behindDoc="0" locked="0" layoutInCell="1" allowOverlap="1" wp14:anchorId="5A90AB23" wp14:editId="7B025380">
+                <wp:simplePos x="0" y="0"/>
+                <wp:positionH relativeFrom="column">
+                  <wp:posOffset>2377440</wp:posOffset>
+                </wp:positionH>
+                <wp:positionV relativeFrom="paragraph">
+                  <wp:posOffset>523240</wp:posOffset>
+                </wp:positionV>
+                <wp:extent cx="76200" cy="381000"/>
+                <wp:effectExtent l="0" t="25400" r="50800" b="12700"/>
+                <wp:wrapNone/>
+                <wp:docPr id="65" name="直線矢印コネクタ 65"/>
+                <wp:cNvGraphicFramePr/>
+                <a:graphic xmlns:a="http://schemas.openxmlformats.org/drawingml/2006/main">
+                  <a:graphicData uri="http://schemas.microsoft.com/office/word/2010/wordprocessingShape">
+                    <wps:wsp>
+                      <wps:cNvCnPr/>
+                      <wps:spPr>
+                        <a:xfrm flipV="1">
+                          <a:off x="0" y="0"/>
+                          <a:ext cx="76200" cy="381000"/>
+                        </a:xfrm>
+                        <a:prstGeom prst="straightConnector1">
+                          <a:avLst/>
+                        </a:prstGeom>
+                        <a:ln>
+                          <a:tailEnd type="triangle"/>
+                        </a:ln>
+                      </wps:spPr>
+                      <wps:style>
+                        <a:lnRef idx="1">
+                          <a:schemeClr val="accent1"/>
+                        </a:lnRef>
+                        <a:fillRef idx="0">
+                          <a:schemeClr val="accent1"/>
+                        </a:fillRef>
+                        <a:effectRef idx="0">
+                          <a:schemeClr val="accent1"/>
+                        </a:effectRef>
+                        <a:fontRef idx="minor">
+                          <a:schemeClr val="tx1"/>
+                        </a:fontRef>
+                      </wps:style>
+                      <wps:bodyPr/>
+                    </wps:wsp>
+                  </a:graphicData>
+                </a:graphic>
+              </wp:anchor>
+            </w:drawing>
+          </mc:Choice>
+          <mc:Fallback>
+            <w:pict>
+              <v:shape w14:anchorId="06B90720" id="直線矢印コネクタ 65" o:spid="_x0000_s1026" type="#_x0000_t32" style="position:absolute;left:0;text-align:left;margin-left:187.2pt;margin-top:41.2pt;width:6pt;height:30pt;flip:y;z-index:251762688;visibility:visible;mso-wrap-style:square;mso-wrap-distance-left:9pt;mso-wrap-distance-top:0;mso-wrap-distance-right:9pt;mso-wrap-distance-bottom:0;mso-position-horizontal:absolute;mso-position-horizontal-relative:text;mso-position-vertical:absolute;mso-position-vertical-relative:text" o:gfxdata="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" strokecolor="#4472c4 [3204]" strokeweight=".5pt">
+                <v:stroke endarrow="block" joinstyle="miter"/>
+              </v:shape>
+            </w:pict>
+          </mc:Fallback>
+        </mc:AlternateContent>
+      </w:r>
+    </w:p>
+    <w:p>
+      <w:pPr>
+        <w:rPr>
+          <w:sz w:val="21"/>
+          <w:szCs w:val="21"/>
+        </w:rPr>
+      </w:pPr>
+      <w:r>
+        <w:rPr>
+          <w:rFonts w:hint="eastAsia"/>
+          <w:noProof/>
+          <w:sz w:val="21"/>
+          <w:szCs w:val="21"/>
+        </w:rPr>
+        <mc:AlternateContent>
+          <mc:Choice Requires="wps">
+            <w:drawing>
+              <wp:anchor distT="0" distB="0" distL="114300" distR="114300" simplePos="0" relativeHeight="251768832" behindDoc="0" locked="0" layoutInCell="1" allowOverlap="1" wp14:anchorId="5B1F2B72" wp14:editId="55D2A46E">
+                <wp:simplePos x="0" y="0"/>
+                <wp:positionH relativeFrom="column">
+                  <wp:posOffset>266700</wp:posOffset>
+                </wp:positionH>
+                <wp:positionV relativeFrom="paragraph">
+                  <wp:posOffset>74930</wp:posOffset>
+                </wp:positionV>
+                <wp:extent cx="1325880" cy="1295400"/>
+                <wp:effectExtent l="0" t="0" r="7620" b="12700"/>
+                <wp:wrapNone/>
+                <wp:docPr id="68" name="ドーナツ 68"/>
+                <wp:cNvGraphicFramePr/>
+                <a:graphic xmlns:a="http://schemas.openxmlformats.org/drawingml/2006/main">
+                  <a:graphicData uri="http://schemas.microsoft.com/office/word/2010/wordprocessingShape">
+                    <wps:wsp>
+                      <wps:cNvSpPr/>
+                      <wps:spPr>
+                        <a:xfrm>
+                          <a:off x="0" y="0"/>
+                          <a:ext cx="1325880" cy="1295400"/>
+                        </a:xfrm>
+                        <a:prstGeom prst="donut">
+                          <a:avLst>
+                            <a:gd name="adj" fmla="val 0"/>
+                          </a:avLst>
+                        </a:prstGeom>
+                      </wps:spPr>
+                      <wps:style>
+                        <a:lnRef idx="2">
+                          <a:schemeClr val="accent1">
+                            <a:shade val="50000"/>
+                          </a:schemeClr>
+                        </a:lnRef>
+                        <a:fillRef idx="1">
+                          <a:schemeClr val="accent1"/>
+                        </a:fillRef>
+                        <a:effectRef idx="0">
+                          <a:schemeClr val="accent1"/>
+                        </a:effectRef>
+                        <a:fontRef idx="minor">
+                          <a:schemeClr val="lt1"/>
+                        </a:fontRef>
+                      </wps:style>
+                      <wps:bodyPr rot="0" spcFirstLastPara="0" vertOverflow="overflow" horzOverflow="overflow" vert="horz" wrap="square" lIns="91440" tIns="45720" rIns="91440" bIns="45720" numCol="1" spcCol="0" rtlCol="0" fromWordArt="0" anchor="ctr" anchorCtr="0" forceAA="0" compatLnSpc="1">
+                        <a:prstTxWarp prst="textNoShape">
+                          <a:avLst/>
+                        </a:prstTxWarp>
+                        <a:noAutofit/>
+                      </wps:bodyPr>
+                    </wps:wsp>
+                  </a:graphicData>
+                </a:graphic>
+                <wp14:sizeRelH relativeFrom="margin">
+                  <wp14:pctWidth>0</wp14:pctWidth>
+                </wp14:sizeRelH>
+                <wp14:sizeRelV relativeFrom="margin">
+                  <wp14:pctHeight>0</wp14:pctHeight>
+                </wp14:sizeRelV>
+              </wp:anchor>
+            </w:drawing>
+          </mc:Choice>
+          <mc:Fallback>
+            <w:pict>
+              <v:shape w14:anchorId="182BE01F" id="ドーナツ 68" o:spid="_x0000_s1026" type="#_x0000_t23" style="position:absolute;left:0;text-align:left;margin-left:21pt;margin-top:5.9pt;width:104.4pt;height:102pt;z-index:251768832;visibility:visible;mso-wrap-style:square;mso-width-percent:0;mso-height-percent:0;mso-wrap-distance-left:9pt;mso-wrap-distance-top:0;mso-wrap-distance-right:9pt;mso-wrap-distance-bottom:0;mso-position-horizontal:absolute;mso-position-horizontal-relative:text;mso-position-vertical:absolute;mso-position-vertical-relative:text;mso-width-percent:0;mso-height-percent:0;mso-width-relative:margin;mso-height-relative:margin;v-text-anchor:middle" o:gfxdata="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" adj="0" fillcolor="#4472c4 [3204]" strokecolor="#1f3763 [1604]" strokeweight="1pt">
+                <v:stroke joinstyle="miter"/>
+              </v:shape>
+            </w:pict>
+          </mc:Fallback>
+        </mc:AlternateContent>
+      </w:r>
+    </w:p>
+    <w:p>
+      <w:r>
+        <w:rPr>
+          <w:rFonts w:hint="eastAsia"/>
+          <w:noProof/>
+        </w:rPr>
+        <mc:AlternateContent>
+          <mc:Choice Requires="wps">
+            <w:drawing>
+              <wp:anchor distT="0" distB="0" distL="114300" distR="114300" simplePos="0" relativeHeight="251772928" behindDoc="0" locked="0" layoutInCell="1" allowOverlap="1">
+                <wp:simplePos x="0" y="0"/>
+                <wp:positionH relativeFrom="column">
+                  <wp:posOffset>1028700</wp:posOffset>
+                </wp:positionH>
+                <wp:positionV relativeFrom="paragraph">
+                  <wp:posOffset>40005</wp:posOffset>
+                </wp:positionV>
+                <wp:extent cx="396240" cy="533400"/>
+                <wp:effectExtent l="0" t="0" r="10160" b="12700"/>
+                <wp:wrapNone/>
+                <wp:docPr id="72" name="円/楕円 72"/>
+                <wp:cNvGraphicFramePr/>
+                <a:graphic xmlns:a="http://schemas.openxmlformats.org/drawingml/2006/main">
+                  <a:graphicData uri="http://schemas.microsoft.com/office/word/2010/wordprocessingShape">
+                    <wps:wsp>
+                      <wps:cNvSpPr/>
+                      <wps:spPr>
+                        <a:xfrm>
+                          <a:off x="0" y="0"/>
+                          <a:ext cx="396240" cy="533400"/>
+                        </a:xfrm>
+                        <a:prstGeom prst="ellipse">
+                          <a:avLst/>
+                        </a:prstGeom>
+                      </wps:spPr>
+                      <wps:style>
+                        <a:lnRef idx="2">
+                          <a:schemeClr val="accent1">
+                            <a:shade val="50000"/>
+                          </a:schemeClr>
+                        </a:lnRef>
+                        <a:fillRef idx="1">
+                          <a:schemeClr val="accent1"/>
+                        </a:fillRef>
+                        <a:effectRef idx="0">
+                          <a:schemeClr val="accent1"/>
+                        </a:effectRef>
+                        <a:fontRef idx="minor">
+                          <a:schemeClr val="lt1"/>
+                        </a:fontRef>
+                      </wps:style>
+                      <wps:txbx>
+                        <w:txbxContent>
+                          <w:p>
+                            <w:pPr>
+                              <w:jc w:val="center"/>
+                              <w:rPr>
+                                <w:sz w:val="16"/>
+                              </w:rPr>
+                            </w:pPr>
+                            <w:r>
+                              <w:rPr>
+                                <w:rFonts w:hint="eastAsia"/>
+                                <w:sz w:val="16"/>
+                              </w:rPr>
+                              <w:t>結果</w:t>
+                            </w:r>
+                          </w:p>
+                        </w:txbxContent>
+                      </wps:txbx>
+                      <wps:bodyPr rot="0" spcFirstLastPara="0" vertOverflow="overflow" horzOverflow="overflow" vert="horz" wrap="square" lIns="91440" tIns="45720" rIns="91440" bIns="45720" numCol="1" spcCol="0" rtlCol="0" fromWordArt="0" anchor="ctr" anchorCtr="0" forceAA="0" compatLnSpc="1">
+                        <a:prstTxWarp prst="textNoShape">
+                          <a:avLst/>
+                        </a:prstTxWarp>
+                        <a:noAutofit/>
+                      </wps:bodyPr>
+                    </wps:wsp>
+                  </a:graphicData>
+                </a:graphic>
+                <wp14:sizeRelV relativeFrom="margin">
+                  <wp14:pctHeight>0</wp14:pctHeight>
+                </wp14:sizeRelV>
+              </wp:anchor>
+            </w:drawing>
+          </mc:Choice>
+          <mc:Fallback>
+            <w:pict>
+              <v:oval id="円/楕円 72" o:spid="_x0000_s1058" style="position:absolute;margin-left:81pt;margin-top:3.15pt;width:31.2pt;height:42pt;z-index:251772928;visibility:visible;mso-wrap-style:square;mso-height-percent:0;mso-wrap-distance-left:9pt;mso-wrap-distance-top:0;mso-wrap-distance-right:9pt;mso-wrap-distance-bottom:0;mso-position-horizontal:absolute;mso-position-horizontal-relative:text;mso-position-vertical:absolute;mso-position-vertical-relative:text;mso-height-percent:0;mso-height-relative:margin;v-text-anchor:middle" o:gfxdata="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" fillcolor="#4472c4 [3204]" strokecolor="#1f3763 [1604]" strokeweight="1pt">
+                <v:stroke joinstyle="miter"/>
+                <v:textbox>
+                  <w:txbxContent>
+                    <w:p>
+                      <w:pPr>
+                        <w:jc w:val="center"/>
+                        <w:rPr>
+                          <w:sz w:val="16"/>
+                        </w:rPr>
+                      </w:pPr>
+                      <w:r>
+                        <w:rPr>
+                          <w:rFonts w:hint="eastAsia"/>
+                          <w:sz w:val="16"/>
+                        </w:rPr>
+                        <w:t>結果</w:t>
+                      </w:r>
+                    </w:p>
+                  </w:txbxContent>
+                </v:textbox>
+              </v:oval>
+            </w:pict>
+          </mc:Fallback>
+        </mc:AlternateContent>
+      </w:r>
+    </w:p>
+    <w:p>
+      <w:pPr>
+        <w:rPr>
+          <w:sz w:val="21"/>
+          <w:szCs w:val="21"/>
+        </w:rPr>
+      </w:pPr>
+    </w:p>
+    <w:p>
+      <w:pPr>
+        <w:rPr>
+          <w:sz w:val="21"/>
+          <w:szCs w:val="21"/>
+        </w:rPr>
+      </w:pPr>
+      <w:r>
+        <w:rPr>
+          <w:rFonts w:hint="eastAsia"/>
+          <w:noProof/>
+          <w:sz w:val="21"/>
+          <w:szCs w:val="21"/>
+        </w:rPr>
+        <mc:AlternateContent>
+          <mc:Choice Requires="wps">
+            <w:drawing>
+              <wp:anchor distT="0" distB="0" distL="114300" distR="114300" simplePos="0" relativeHeight="251771904" behindDoc="0" locked="0" layoutInCell="1" allowOverlap="1">
+                <wp:simplePos x="0" y="0"/>
+                <wp:positionH relativeFrom="column">
+                  <wp:posOffset>822960</wp:posOffset>
+                </wp:positionH>
+                <wp:positionV relativeFrom="paragraph">
+                  <wp:posOffset>141605</wp:posOffset>
+                </wp:positionV>
+                <wp:extent cx="152400" cy="388620"/>
+                <wp:effectExtent l="0" t="25400" r="38100" b="17780"/>
+                <wp:wrapNone/>
+                <wp:docPr id="71" name="直線矢印コネクタ 71"/>
+                <wp:cNvGraphicFramePr/>
+                <a:graphic xmlns:a="http://schemas.openxmlformats.org/drawingml/2006/main">
+                  <a:graphicData uri="http://schemas.microsoft.com/office/word/2010/wordprocessingShape">
+                    <wps:wsp>
+                      <wps:cNvCnPr/>
+                      <wps:spPr>
+                        <a:xfrm flipV="1">
+                          <a:off x="0" y="0"/>
+                          <a:ext cx="152400" cy="388620"/>
+                        </a:xfrm>
+                        <a:prstGeom prst="straightConnector1">
+                          <a:avLst/>
+                        </a:prstGeom>
+                        <a:ln>
+                          <a:tailEnd type="triangle"/>
+                        </a:ln>
+                      </wps:spPr>
+                      <wps:style>
+                        <a:lnRef idx="1">
+                          <a:schemeClr val="accent1"/>
+                        </a:lnRef>
+                        <a:fillRef idx="0">
+                          <a:schemeClr val="accent1"/>
+                        </a:fillRef>
+                        <a:effectRef idx="0">
+                          <a:schemeClr val="accent1"/>
+                        </a:effectRef>
+                        <a:fontRef idx="minor">
+                          <a:schemeClr val="tx1"/>
+                        </a:fontRef>
+                      </wps:style>
+                      <wps:bodyPr/>
+                    </wps:wsp>
+                  </a:graphicData>
+                </a:graphic>
+                <wp14:sizeRelH relativeFrom="margin">
+                  <wp14:pctWidth>0</wp14:pctWidth>
+                </wp14:sizeRelH>
+                <wp14:sizeRelV relativeFrom="margin">
+                  <wp14:pctHeight>0</wp14:pctHeight>
+                </wp14:sizeRelV>
+              </wp:anchor>
+            </w:drawing>
+          </mc:Choice>
+          <mc:Fallback>
+            <w:pict>
+              <v:shape w14:anchorId="78F09841" id="直線矢印コネクタ 71" o:spid="_x0000_s1026" type="#_x0000_t32" style="position:absolute;left:0;text-align:left;margin-left:64.8pt;margin-top:11.15pt;width:12pt;height:30.6pt;flip:y;z-index:251771904;visibility:visible;mso-wrap-style:square;mso-width-percent:0;mso-height-percent:0;mso-wrap-distance-left:9pt;mso-wrap-distance-top:0;mso-wrap-distance-right:9pt;mso-wrap-distance-bottom:0;mso-position-horizontal:absolute;mso-position-horizontal-relative:text;mso-position-vertical:absolute;mso-position-vertical-relative:text;mso-width-percent:0;mso-height-percent:0;mso-width-relative:margin;mso-height-relative:margin" o:gfxdata="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" strokecolor="#4472c4 [3204]" strokeweight=".5pt">
+                <v:stroke endarrow="block" joinstyle="miter"/>
+              </v:shape>
+            </w:pict>
+          </mc:Fallback>
+        </mc:AlternateContent>
+      </w:r>
+      <w:r>
+        <w:rPr>
+          <w:rFonts w:hint="eastAsia"/>
+          <w:noProof/>
+          <w:sz w:val="21"/>
+          <w:szCs w:val="21"/>
+        </w:rPr>
+        <mc:AlternateContent>
+          <mc:Choice Requires="wps">
+            <w:drawing>
+              <wp:anchor distT="0" distB="0" distL="114300" distR="114300" simplePos="0" relativeHeight="251766784" behindDoc="0" locked="0" layoutInCell="1" allowOverlap="1" wp14:anchorId="1D5FBE89" wp14:editId="7D1D5446">
+                <wp:simplePos x="0" y="0"/>
+                <wp:positionH relativeFrom="column">
+                  <wp:posOffset>2133600</wp:posOffset>
+                </wp:positionH>
+                <wp:positionV relativeFrom="paragraph">
+                  <wp:posOffset>260350</wp:posOffset>
+                </wp:positionV>
+                <wp:extent cx="243840" cy="236220"/>
+                <wp:effectExtent l="0" t="0" r="10160" b="17780"/>
+                <wp:wrapNone/>
+                <wp:docPr id="67" name="スマイル 67"/>
+                <wp:cNvGraphicFramePr/>
+                <a:graphic xmlns:a="http://schemas.openxmlformats.org/drawingml/2006/main">
+                  <a:graphicData uri="http://schemas.microsoft.com/office/word/2010/wordprocessingShape">
+                    <wps:wsp>
+                      <wps:cNvSpPr/>
+                      <wps:spPr>
+                        <a:xfrm>
+                          <a:off x="0" y="0"/>
+                          <a:ext cx="243840" cy="236220"/>
+                        </a:xfrm>
+                        <a:prstGeom prst="smileyFace">
+                          <a:avLst>
+                            <a:gd name="adj" fmla="val 4653"/>
+                          </a:avLst>
+                        </a:prstGeom>
+                      </wps:spPr>
+                      <wps:style>
+                        <a:lnRef idx="2">
+                          <a:schemeClr val="accent1">
+                            <a:shade val="50000"/>
+                          </a:schemeClr>
+                        </a:lnRef>
+                        <a:fillRef idx="1">
+                          <a:schemeClr val="accent1"/>
+                        </a:fillRef>
+                        <a:effectRef idx="0">
+                          <a:schemeClr val="accent1"/>
+                        </a:effectRef>
+                        <a:fontRef idx="minor">
+                          <a:schemeClr val="lt1"/>
+                        </a:fontRef>
+                      </wps:style>
+                      <wps:bodyPr rot="0" spcFirstLastPara="0" vertOverflow="overflow" horzOverflow="overflow" vert="horz" wrap="square" lIns="91440" tIns="45720" rIns="91440" bIns="45720" numCol="1" spcCol="0" rtlCol="0" fromWordArt="0" anchor="ctr" anchorCtr="0" forceAA="0" compatLnSpc="1">
+                        <a:prstTxWarp prst="textNoShape">
+                          <a:avLst/>
+                        </a:prstTxWarp>
+                        <a:noAutofit/>
+                      </wps:bodyPr>
+                    </wps:wsp>
+                  </a:graphicData>
+                </a:graphic>
+                <wp14:sizeRelH relativeFrom="margin">
+                  <wp14:pctWidth>0</wp14:pctWidth>
+                </wp14:sizeRelH>
+                <wp14:sizeRelV relativeFrom="margin">
+                  <wp14:pctHeight>0</wp14:pctHeight>
+                </wp14:sizeRelV>
+              </wp:anchor>
+            </w:drawing>
+          </mc:Choice>
+          <mc:Fallback>
+            <w:pict>
+              <v:shape w14:anchorId="28137D97" id="スマイル 67" o:spid="_x0000_s1026" type="#_x0000_t96" style="position:absolute;left:0;text-align:left;margin-left:168pt;margin-top:20.5pt;width:19.2pt;height:18.6pt;z-index:251766784;visibility:visible;mso-wrap-style:square;mso-width-percent:0;mso-height-percent:0;mso-wrap-distance-left:9pt;mso-wrap-distance-top:0;mso-wrap-distance-right:9pt;mso-wrap-distance-bottom:0;mso-position-horizontal:absolute;mso-position-horizontal-relative:text;mso-position-vertical:absolute;mso-position-vertical-relative:text;mso-width-percent:0;mso-height-percent:0;mso-width-relative:margin;mso-height-relative:margin;v-text-anchor:middle" o:gfxdata="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" fillcolor="#4472c4 [3204]" strokecolor="#1f3763 [1604]" strokeweight="1pt">
+                <v:stroke joinstyle="miter"/>
+              </v:shape>
+            </w:pict>
+          </mc:Fallback>
+        </mc:AlternateContent>
+      </w:r>
+      <w:r>
+        <w:rPr>
+          <w:rFonts w:hint="eastAsia"/>
+          <w:noProof/>
+          <w:sz w:val="21"/>
+          <w:szCs w:val="21"/>
+        </w:rPr>
+        <mc:AlternateContent>
+          <mc:Choice Requires="wps">
+            <w:drawing>
+              <wp:anchor distT="0" distB="0" distL="114300" distR="114300" simplePos="0" relativeHeight="251770880" behindDoc="0" locked="0" layoutInCell="1" allowOverlap="1" wp14:anchorId="31BBD8FA" wp14:editId="0E7FC777">
+                <wp:simplePos x="0" y="0"/>
+                <wp:positionH relativeFrom="column">
+                  <wp:posOffset>579120</wp:posOffset>
+                </wp:positionH>
+                <wp:positionV relativeFrom="paragraph">
+                  <wp:posOffset>565150</wp:posOffset>
+                </wp:positionV>
+                <wp:extent cx="243840" cy="236220"/>
+                <wp:effectExtent l="0" t="0" r="10160" b="17780"/>
+                <wp:wrapNone/>
+                <wp:docPr id="69" name="スマイル 69"/>
+                <wp:cNvGraphicFramePr/>
+                <a:graphic xmlns:a="http://schemas.openxmlformats.org/drawingml/2006/main">
+                  <a:graphicData uri="http://schemas.microsoft.com/office/word/2010/wordprocessingShape">
+                    <wps:wsp>
+                      <wps:cNvSpPr/>
+                      <wps:spPr>
+                        <a:xfrm>
+                          <a:off x="0" y="0"/>
+                          <a:ext cx="243840" cy="236220"/>
+                        </a:xfrm>
+                        <a:prstGeom prst="smileyFace">
+                          <a:avLst>
+                            <a:gd name="adj" fmla="val 4653"/>
+                          </a:avLst>
+                        </a:prstGeom>
+                      </wps:spPr>
+                      <wps:style>
+                        <a:lnRef idx="2">
+                          <a:schemeClr val="accent1">
+                            <a:shade val="50000"/>
+                          </a:schemeClr>
+                        </a:lnRef>
+                        <a:fillRef idx="1">
+                          <a:schemeClr val="accent1"/>
+                        </a:fillRef>
+                        <a:effectRef idx="0">
+                          <a:schemeClr val="accent1"/>
+                        </a:effectRef>
+                        <a:fontRef idx="minor">
+                          <a:schemeClr val="lt1"/>
+                        </a:fontRef>
+                      </wps:style>
+                      <wps:bodyPr rot="0" spcFirstLastPara="0" vertOverflow="overflow" horzOverflow="overflow" vert="horz" wrap="square" lIns="91440" tIns="45720" rIns="91440" bIns="45720" numCol="1" spcCol="0" rtlCol="0" fromWordArt="0" anchor="ctr" anchorCtr="0" forceAA="0" compatLnSpc="1">
+                        <a:prstTxWarp prst="textNoShape">
+                          <a:avLst/>
+                        </a:prstTxWarp>
+                        <a:noAutofit/>
+                      </wps:bodyPr>
+                    </wps:wsp>
+                  </a:graphicData>
+                </a:graphic>
+                <wp14:sizeRelH relativeFrom="margin">
+                  <wp14:pctWidth>0</wp14:pctWidth>
+                </wp14:sizeRelH>
+                <wp14:sizeRelV relativeFrom="margin">
+                  <wp14:pctHeight>0</wp14:pctHeight>
+                </wp14:sizeRelV>
+              </wp:anchor>
+            </w:drawing>
+          </mc:Choice>
+          <mc:Fallback>
+            <w:pict>
+              <v:shape w14:anchorId="2E96A950" id="スマイル 69" o:spid="_x0000_s1026" type="#_x0000_t96" style="position:absolute;left:0;text-align:left;margin-left:45.6pt;margin-top:44.5pt;width:19.2pt;height:18.6pt;z-index:251770880;visibility:visible;mso-wrap-style:square;mso-width-percent:0;mso-height-percent:0;mso-wrap-distance-left:9pt;mso-wrap-distance-top:0;mso-wrap-distance-right:9pt;mso-wrap-distance-bottom:0;mso-position-horizontal:absolute;mso-position-horizontal-relative:text;mso-position-vertical:absolute;mso-position-vertical-relative:text;mso-width-percent:0;mso-height-percent:0;mso-width-relative:margin;mso-height-relative:margin;v-text-anchor:middle" o:gfxdata="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" fillcolor="#4472c4 [3204]" strokecolor="#1f3763 [1604]" strokeweight="1pt">
+                <v:stroke joinstyle="miter"/>
+              </v:shape>
+            </w:pict>
+          </mc:Fallback>
+        </mc:AlternateContent>
+      </w:r>
+      <w:r>
+        <w:rPr>
+          <w:sz w:val="21"/>
+          <w:szCs w:val="21"/>
+        </w:rPr>
+        <w:tab/>
+      </w:r>
+      <w:r>
+        <w:rPr>
+          <w:sz w:val="21"/>
+          <w:szCs w:val="21"/>
+        </w:rPr>
+        <w:tab/>
+      </w:r>
+      <w:r>
+        <w:rPr>
+          <w:sz w:val="21"/>
+          <w:szCs w:val="21"/>
+        </w:rPr>
+        <w:tab/>
+      </w:r>
+      <w:r>
+        <w:rPr>
+          <w:sz w:val="21"/>
+          <w:szCs w:val="21"/>
+        </w:rPr>
+        <w:tab/>
+      </w:r>
+      <w:r>
+        <w:rPr>
+          <w:sz w:val="21"/>
+          <w:szCs w:val="21"/>
+        </w:rPr>
+        <w:tab/>
+      </w:r>
+      <w:r>
+        <w:rPr>
+          <w:rFonts w:hint="eastAsia"/>
+          <w:sz w:val="16"/>
+          <w:szCs w:val="21"/>
+        </w:rPr>
+        <w:t>観測者</w:t>
+      </w:r>
+    </w:p>
+    <w:p>
+      <w:pPr>
+        <w:rPr>
+          <w:sz w:val="21"/>
+          <w:szCs w:val="21"/>
+        </w:rPr>
+      </w:pPr>
+    </w:p>
+    <w:p>
+      <w:pPr>
+        <w:rPr>
+          <w:rFonts w:hint="eastAsia"/>
+          <w:sz w:val="16"/>
+          <w:szCs w:val="16"/>
+        </w:rPr>
+      </w:pPr>
+      <w:r>
+        <w:rPr>
+          <w:rFonts w:hint="eastAsia"/>
+          <w:sz w:val="21"/>
+          <w:szCs w:val="21"/>
+        </w:rPr>
+        <w:t xml:space="preserve">　　　　</w:t>
+      </w:r>
+      <w:r>
+        <w:rPr>
+          <w:rFonts w:hint="eastAsia"/>
+          <w:sz w:val="16"/>
+          <w:szCs w:val="16"/>
+        </w:rPr>
+        <w:t>観測者</w:t>
+      </w:r>
+    </w:p>
+    <w:p>
+      <w:pPr>
+        <w:rPr>
+          <w:rFonts w:hint="eastAsia"/>
+          <w:sz w:val="21"/>
+          <w:szCs w:val="21"/>
+        </w:rPr>
+      </w:pPr>
+    </w:p>
+    <w:p>
+      <w:pPr>
+        <w:rPr>
+          <w:sz w:val="21"/>
+          <w:szCs w:val="21"/>
+        </w:rPr>
+      </w:pPr>
+    </w:p>
+    <w:p>
+      <w:pPr>
+        <w:rPr>
+          <w:sz w:val="21"/>
+          <w:szCs w:val="21"/>
+        </w:rPr>
+      </w:pPr>
+    </w:p>
+    <w:p>
+      <w:pPr>
+        <w:rPr>
+          <w:sz w:val="21"/>
+          <w:szCs w:val="21"/>
+        </w:rPr>
+      </w:pPr>
+    </w:p>
+    <w:p>
+      <w:pPr>
+        <w:rPr>
+          <w:rFonts w:hint="eastAsia"/>
           <w:sz w:val="21"/>
           <w:szCs w:val="21"/>
         </w:rPr>

--- a/物理学/0703物理学課題.docx
+++ b/物理学/0703物理学課題.docx
@@ -420,18 +420,8 @@
           <w:sz w:val="21"/>
           <w:szCs w:val="21"/>
         </w:rPr>
-        <w:t xml:space="preserve">Alan </w:t>
-      </w:r>
-      <w:proofErr w:type="spellStart"/>
-      <w:r>
-        <w:rPr>
-          <w:rFonts w:hint="eastAsia"/>
-          <w:sz w:val="21"/>
-          <w:szCs w:val="21"/>
-        </w:rPr>
-        <w:t>Guth</w:t>
-      </w:r>
-      <w:proofErr w:type="spellEnd"/>
+        <w:t>Alan Guth</w:t>
+      </w:r>
       <w:r>
         <w:rPr>
           <w:rFonts w:hint="eastAsia"/>
@@ -9403,7 +9393,6 @@
     <w:p>
       <w:pPr>
         <w:rPr>
-          <w:rFonts w:hint="eastAsia"/>
           <w:sz w:val="21"/>
           <w:szCs w:val="21"/>
         </w:rPr>
@@ -9505,8 +9494,6 @@
           <w:szCs w:val="21"/>
         </w:rPr>
       </w:pPr>
-      <w:bookmarkStart w:id="0" w:name="_GoBack"/>
-      <w:bookmarkEnd w:id="0"/>
       <w:r>
         <w:rPr>
           <w:sz w:val="21"/>
@@ -9533,7 +9520,6 @@
     <w:p>
       <w:pPr>
         <w:rPr>
-          <w:rFonts w:hint="eastAsia"/>
           <w:sz w:val="16"/>
           <w:szCs w:val="16"/>
         </w:rPr>
@@ -10991,7 +10977,6 @@
     <w:p>
       <w:pPr>
         <w:rPr>
-          <w:rFonts w:hint="eastAsia"/>
           <w:sz w:val="16"/>
           <w:szCs w:val="21"/>
         </w:rPr>
@@ -11902,7 +11887,6 @@
     <w:p>
       <w:pPr>
         <w:rPr>
-          <w:rFonts w:hint="eastAsia"/>
           <w:sz w:val="16"/>
           <w:szCs w:val="16"/>
         </w:rPr>
@@ -11927,44 +11911,680 @@
     <w:p>
       <w:pPr>
         <w:rPr>
-          <w:rFonts w:hint="eastAsia"/>
-          <w:sz w:val="21"/>
-          <w:szCs w:val="21"/>
-        </w:rPr>
-      </w:pPr>
-    </w:p>
-    <w:p>
-      <w:pPr>
-        <w:rPr>
-          <w:sz w:val="21"/>
-          <w:szCs w:val="21"/>
-        </w:rPr>
-      </w:pPr>
-    </w:p>
-    <w:p>
-      <w:pPr>
-        <w:rPr>
-          <w:sz w:val="21"/>
-          <w:szCs w:val="21"/>
-        </w:rPr>
-      </w:pPr>
-    </w:p>
-    <w:p>
-      <w:pPr>
-        <w:rPr>
-          <w:sz w:val="21"/>
-          <w:szCs w:val="21"/>
-        </w:rPr>
-      </w:pPr>
-    </w:p>
-    <w:p>
-      <w:pPr>
-        <w:rPr>
-          <w:rFonts w:hint="eastAsia"/>
-          <w:sz w:val="21"/>
-          <w:szCs w:val="21"/>
-        </w:rPr>
-      </w:pPr>
+          <w:sz w:val="21"/>
+          <w:szCs w:val="21"/>
+        </w:rPr>
+      </w:pPr>
+    </w:p>
+    <w:p>
+      <w:pPr>
+        <w:rPr>
+          <w:sz w:val="21"/>
+          <w:szCs w:val="21"/>
+        </w:rPr>
+      </w:pPr>
+    </w:p>
+    <w:p>
+      <w:pPr>
+        <w:rPr>
+          <w:sz w:val="21"/>
+          <w:szCs w:val="21"/>
+        </w:rPr>
+      </w:pPr>
+    </w:p>
+    <w:p>
+      <w:pPr>
+        <w:rPr>
+          <w:sz w:val="21"/>
+          <w:szCs w:val="21"/>
+        </w:rPr>
+      </w:pPr>
+    </w:p>
+    <w:p>
+      <w:pPr>
+        <w:jc w:val="center"/>
+        <w:rPr>
+          <w:sz w:val="21"/>
+          <w:szCs w:val="21"/>
+        </w:rPr>
+      </w:pPr>
+      <w:r>
+        <w:rPr>
+          <w:rFonts w:hint="eastAsia"/>
+          <w:sz w:val="21"/>
+          <w:szCs w:val="21"/>
+        </w:rPr>
+        <w:t>図６「確率空間」におけるマルチバースのイメージ</w:t>
+      </w:r>
+    </w:p>
+    <w:p>
+      <w:pPr>
+        <w:rPr>
+          <w:sz w:val="21"/>
+          <w:szCs w:val="21"/>
+        </w:rPr>
+      </w:pPr>
+    </w:p>
+    <w:p>
+      <w:pPr>
+        <w:rPr>
+          <w:sz w:val="21"/>
+          <w:szCs w:val="21"/>
+        </w:rPr>
+      </w:pPr>
+    </w:p>
+    <w:p>
+      <w:pPr>
+        <w:jc w:val="both"/>
+        <w:rPr>
+          <w:sz w:val="21"/>
+          <w:szCs w:val="21"/>
+        </w:rPr>
+      </w:pPr>
+      <w:r>
+        <w:rPr>
+          <w:rFonts w:hint="eastAsia"/>
+          <w:sz w:val="21"/>
+          <w:szCs w:val="21"/>
+        </w:rPr>
+        <w:t>それぞれの宇宙で結果が生じているため、その結果からそれぞれが特定の結果を持つことになる。この理論では複数の別々の世界</w:t>
+      </w:r>
+      <w:r>
+        <w:rPr>
+          <w:rFonts w:hint="eastAsia"/>
+          <w:sz w:val="21"/>
+          <w:szCs w:val="21"/>
+        </w:rPr>
+        <w:t>が</w:t>
+      </w:r>
+      <w:r>
+        <w:rPr>
+          <w:rFonts w:hint="eastAsia"/>
+          <w:sz w:val="21"/>
+          <w:szCs w:val="21"/>
+        </w:rPr>
+        <w:t>並行して存在するという多世界解釈の要素と実空間の中に複数の世界が存在しているというマルチーバースの要素の両方を組み合わせている。</w:t>
+      </w:r>
+      <w:r>
+        <w:rPr>
+          <w:rFonts w:hint="eastAsia"/>
+          <w:sz w:val="21"/>
+          <w:szCs w:val="21"/>
+        </w:rPr>
+        <w:t>この宇宙の構造が生まれるプロセスとして、</w:t>
+      </w:r>
+      <w:r>
+        <w:rPr>
+          <w:rFonts w:hint="eastAsia"/>
+          <w:sz w:val="21"/>
+          <w:szCs w:val="21"/>
+        </w:rPr>
+        <w:t>旧来のマルチバースト同じようにある初期の状態からスタートして多数の泡宇宙の重ね合わせ状態へ分岐していく。</w:t>
+      </w:r>
+      <w:r>
+        <w:rPr>
+          <w:rFonts w:hint="eastAsia"/>
+          <w:sz w:val="21"/>
+          <w:szCs w:val="21"/>
+        </w:rPr>
+        <w:t>この泡宇宙がさらに分岐していき、各宇宙で実行された実験の結果として生じうる様々な結果の重ね合わせ状態になる。最終的に</w:t>
+      </w:r>
+      <w:r>
+        <w:rPr>
+          <w:rFonts w:hint="eastAsia"/>
+          <w:sz w:val="21"/>
+          <w:szCs w:val="21"/>
+        </w:rPr>
+        <w:t>マルチバース全体を表す状態は膨大な数の枝を含むものになり、それぞれの枝が初期状態から生まれうるそれぞれが特定の確率を持った個別の世界に対応するのである。</w:t>
+      </w:r>
+    </w:p>
+    <w:p>
+      <w:pPr>
+        <w:jc w:val="both"/>
+        <w:rPr>
+          <w:sz w:val="21"/>
+          <w:szCs w:val="21"/>
+        </w:rPr>
+      </w:pPr>
+      <w:r>
+        <w:rPr>
+          <w:rFonts w:hint="eastAsia"/>
+          <w:sz w:val="21"/>
+          <w:szCs w:val="21"/>
+        </w:rPr>
+        <w:t>これは素晴らしい理論だが、これを実証するにはどうすればいいのか。</w:t>
+      </w:r>
+      <w:r>
+        <w:rPr>
+          <w:rFonts w:hint="eastAsia"/>
+          <w:sz w:val="21"/>
+          <w:szCs w:val="21"/>
+        </w:rPr>
+        <w:t>本記事では以下のような記述がされている</w:t>
+      </w:r>
+    </w:p>
+    <w:p>
+      <w:pPr>
+        <w:jc w:val="both"/>
+        <w:rPr>
+          <w:sz w:val="21"/>
+          <w:szCs w:val="21"/>
+        </w:rPr>
+      </w:pPr>
+    </w:p>
+    <w:p>
+      <w:pPr>
+        <w:ind w:right="480"/>
+        <w:rPr>
+          <w:sz w:val="28"/>
+          <w:szCs w:val="28"/>
+        </w:rPr>
+      </w:pPr>
+      <w:r>
+        <w:rPr>
+          <w:sz w:val="28"/>
+          <w:szCs w:val="28"/>
+        </w:rPr>
+        <w:t>(4)</w:t>
+      </w:r>
+      <w:r>
+        <w:rPr>
+          <w:rFonts w:hint="eastAsia"/>
+          <w:sz w:val="28"/>
+          <w:szCs w:val="28"/>
+        </w:rPr>
+        <w:t>観測による実証の可能性</w:t>
+      </w:r>
+    </w:p>
+    <w:p>
+      <w:pPr>
+        <w:ind w:right="480"/>
+        <w:rPr>
+          <w:rFonts w:hint="eastAsia"/>
+          <w:sz w:val="21"/>
+          <w:szCs w:val="21"/>
+        </w:rPr>
+      </w:pPr>
+      <w:r>
+        <w:rPr>
+          <w:rFonts w:hint="eastAsia"/>
+          <w:sz w:val="21"/>
+          <w:szCs w:val="21"/>
+        </w:rPr>
+        <w:t>ここで考えなければいけないのが「曲率の問題である。曲率をイメージするために、図</w:t>
+      </w:r>
+      <w:r>
+        <w:rPr>
+          <w:sz w:val="21"/>
+          <w:szCs w:val="21"/>
+        </w:rPr>
+        <w:t>7</w:t>
+      </w:r>
+      <w:r>
+        <w:rPr>
+          <w:rFonts w:hint="eastAsia"/>
+          <w:sz w:val="21"/>
+          <w:szCs w:val="21"/>
+        </w:rPr>
+        <w:t>を見て欲しい。ここで考える</w:t>
+      </w:r>
+      <w:r>
+        <w:rPr>
+          <w:rFonts w:hint="eastAsia"/>
+          <w:sz w:val="21"/>
+          <w:szCs w:val="21"/>
+        </w:rPr>
+        <w:t>のが曲率の正負の問題である。まず曲率には正負があり、三次元空間の中で</w:t>
+      </w:r>
+      <w:r>
+        <w:rPr>
+          <w:sz w:val="21"/>
+          <w:szCs w:val="21"/>
+        </w:rPr>
+        <w:t>x</w:t>
+      </w:r>
+      <w:r>
+        <w:rPr>
+          <w:rFonts w:hint="eastAsia"/>
+          <w:sz w:val="21"/>
+          <w:szCs w:val="21"/>
+        </w:rPr>
+        <w:t>軸と</w:t>
+      </w:r>
+      <w:r>
+        <w:rPr>
+          <w:sz w:val="21"/>
+          <w:szCs w:val="21"/>
+        </w:rPr>
+        <w:t>y</w:t>
+      </w:r>
+      <w:r>
+        <w:rPr>
+          <w:rFonts w:hint="eastAsia"/>
+          <w:sz w:val="21"/>
+          <w:szCs w:val="21"/>
+        </w:rPr>
+        <w:t>軸のみを考える。それぞれ</w:t>
+      </w:r>
+      <w:r>
+        <w:rPr>
+          <w:sz w:val="21"/>
+          <w:szCs w:val="21"/>
+        </w:rPr>
+        <w:t>x,y</w:t>
+      </w:r>
+      <w:r>
+        <w:rPr>
+          <w:rFonts w:hint="eastAsia"/>
+          <w:sz w:val="21"/>
+          <w:szCs w:val="21"/>
+        </w:rPr>
+        <w:t>のベクトルで曲率の方向が同</w:t>
+      </w:r>
+    </w:p>
+    <w:p>
+      <w:pPr>
+        <w:ind w:right="480"/>
+        <w:rPr>
+          <w:sz w:val="21"/>
+          <w:szCs w:val="21"/>
+        </w:rPr>
+      </w:pPr>
+      <w:r>
+        <w:rPr>
+          <w:rFonts w:hint="eastAsia"/>
+          <w:noProof/>
+          <w:sz w:val="21"/>
+          <w:szCs w:val="21"/>
+        </w:rPr>
+        <w:lastRenderedPageBreak/>
+        <w:drawing>
+          <wp:inline distT="0" distB="0" distL="0" distR="0">
+            <wp:extent cx="5727700" cy="2176780"/>
+            <wp:effectExtent l="0" t="0" r="0" b="0"/>
+            <wp:docPr id="58" name="図 58"/>
+            <wp:cNvGraphicFramePr>
+              <a:graphicFrameLocks xmlns:a="http://schemas.openxmlformats.org/drawingml/2006/main" noChangeAspect="1"/>
+            </wp:cNvGraphicFramePr>
+            <a:graphic xmlns:a="http://schemas.openxmlformats.org/drawingml/2006/main">
+              <a:graphicData uri="http://schemas.openxmlformats.org/drawingml/2006/picture">
+                <pic:pic xmlns:pic="http://schemas.openxmlformats.org/drawingml/2006/picture">
+                  <pic:nvPicPr>
+                    <pic:cNvPr id="58" name="曲率の問題.png"/>
+                    <pic:cNvPicPr/>
+                  </pic:nvPicPr>
+                  <pic:blipFill>
+                    <a:blip r:embed="rId4">
+                      <a:extLst>
+                        <a:ext uri="{28A0092B-C50C-407E-A947-70E740481C1C}">
+                          <a14:useLocalDpi xmlns:a14="http://schemas.microsoft.com/office/drawing/2010/main" val="0"/>
+                        </a:ext>
+                      </a:extLst>
+                    </a:blip>
+                    <a:stretch>
+                      <a:fillRect/>
+                    </a:stretch>
+                  </pic:blipFill>
+                  <pic:spPr>
+                    <a:xfrm>
+                      <a:off x="0" y="0"/>
+                      <a:ext cx="5727700" cy="2176780"/>
+                    </a:xfrm>
+                    <a:prstGeom prst="rect">
+                      <a:avLst/>
+                    </a:prstGeom>
+                  </pic:spPr>
+                </pic:pic>
+              </a:graphicData>
+            </a:graphic>
+          </wp:inline>
+        </w:drawing>
+      </w:r>
+    </w:p>
+    <w:p>
+      <w:pPr>
+        <w:ind w:right="480"/>
+        <w:rPr>
+          <w:sz w:val="21"/>
+          <w:szCs w:val="21"/>
+        </w:rPr>
+      </w:pPr>
+    </w:p>
+    <w:p>
+      <w:pPr>
+        <w:ind w:right="480"/>
+        <w:jc w:val="center"/>
+        <w:rPr>
+          <w:sz w:val="21"/>
+          <w:szCs w:val="21"/>
+        </w:rPr>
+      </w:pPr>
+      <w:r>
+        <w:rPr>
+          <w:rFonts w:hint="eastAsia"/>
+          <w:sz w:val="21"/>
+          <w:szCs w:val="21"/>
+        </w:rPr>
+        <w:t>図７　曲率の正負のイメージ</w:t>
+      </w:r>
+    </w:p>
+    <w:p>
+      <w:pPr>
+        <w:ind w:right="480"/>
+        <w:jc w:val="center"/>
+        <w:rPr>
+          <w:sz w:val="21"/>
+          <w:szCs w:val="21"/>
+        </w:rPr>
+      </w:pPr>
+    </w:p>
+    <w:p>
+      <w:pPr>
+        <w:ind w:right="480"/>
+        <w:rPr>
+          <w:rFonts w:ascii="Apple Color Emoji" w:hAnsi="Apple Color Emoji" w:cs="Apple Color Emoji"/>
+          <w:sz w:val="21"/>
+          <w:szCs w:val="21"/>
+        </w:rPr>
+      </w:pPr>
+      <w:r>
+        <w:rPr>
+          <w:rFonts w:hint="eastAsia"/>
+          <w:sz w:val="21"/>
+          <w:szCs w:val="21"/>
+        </w:rPr>
+        <w:t>じである場合は曲率は</w:t>
+      </w:r>
+      <w:r>
+        <w:rPr>
+          <w:rFonts w:hint="eastAsia"/>
+          <w:sz w:val="21"/>
+          <w:szCs w:val="21"/>
+        </w:rPr>
+        <w:t xml:space="preserve"> </w:t>
+      </w:r>
+      <w:r>
+        <w:rPr>
+          <w:rFonts w:hint="eastAsia"/>
+          <w:sz w:val="21"/>
+          <w:szCs w:val="21"/>
+        </w:rPr>
+        <w:t>＋になり、片方が真っ直ぐで片方だけに曲率が</w:t>
+      </w:r>
+      <w:r>
+        <w:rPr>
+          <w:rFonts w:hint="eastAsia"/>
+          <w:sz w:val="21"/>
+          <w:szCs w:val="21"/>
+        </w:rPr>
+        <w:t>生じている場合は曲率は</w:t>
+      </w:r>
+      <w:r>
+        <w:rPr>
+          <w:sz w:val="21"/>
+          <w:szCs w:val="21"/>
+        </w:rPr>
+        <w:t>0</w:t>
+      </w:r>
+      <w:r>
+        <w:rPr>
+          <w:rFonts w:hint="eastAsia"/>
+          <w:sz w:val="21"/>
+          <w:szCs w:val="21"/>
+        </w:rPr>
+        <w:t>になる。また、それぞれ</w:t>
+      </w:r>
+      <w:r>
+        <w:rPr>
+          <w:sz w:val="21"/>
+          <w:szCs w:val="21"/>
+        </w:rPr>
+        <w:t>x,y</w:t>
+      </w:r>
+      <w:r>
+        <w:rPr>
+          <w:rFonts w:hint="eastAsia"/>
+          <w:sz w:val="21"/>
+          <w:szCs w:val="21"/>
+        </w:rPr>
+        <w:t>の曲率の方向が違う場合は曲率はマイナスになってしまう。</w:t>
+      </w:r>
+      <w:r>
+        <w:rPr>
+          <w:rFonts w:hint="eastAsia"/>
+          <w:sz w:val="21"/>
+          <w:szCs w:val="21"/>
+        </w:rPr>
+        <w:t>具体例を挙げると、球の表面は曲率＋であり、パイプの表面は曲率０であり、鞍の表面が曲率</w:t>
+      </w:r>
+      <w:r>
+        <w:rPr>
+          <w:rFonts w:hint="eastAsia"/>
+          <w:sz w:val="21"/>
+          <w:szCs w:val="21"/>
+        </w:rPr>
+        <w:t xml:space="preserve"> </w:t>
+      </w:r>
+      <w:r>
+        <w:rPr>
+          <w:rFonts w:ascii="Apple Color Emoji" w:hAnsi="Apple Color Emoji" w:cs="Apple Color Emoji" w:hint="eastAsia"/>
+          <w:sz w:val="21"/>
+          <w:szCs w:val="21"/>
+        </w:rPr>
+        <w:t>➖ということになる。</w:t>
+      </w:r>
+    </w:p>
+    <w:p>
+      <w:pPr>
+        <w:ind w:right="480"/>
+        <w:rPr>
+          <w:rFonts w:ascii="Cambria" w:hAnsi="Cambria" w:cs="Cambria"/>
+          <w:sz w:val="21"/>
+          <w:szCs w:val="21"/>
+        </w:rPr>
+      </w:pPr>
+      <w:r>
+        <w:rPr>
+          <w:rFonts w:ascii="Apple Color Emoji" w:hAnsi="Apple Color Emoji" w:cs="Apple Color Emoji" w:hint="eastAsia"/>
+          <w:sz w:val="21"/>
+          <w:szCs w:val="21"/>
+        </w:rPr>
+        <w:t>この時、負の曲率というのは二方向からの見え方</w:t>
+      </w:r>
+      <w:r>
+        <w:rPr>
+          <w:rFonts w:ascii="Cambria" w:hAnsi="Cambria" w:cs="Cambria" w:hint="eastAsia"/>
+          <w:sz w:val="21"/>
+          <w:szCs w:val="21"/>
+        </w:rPr>
+        <w:t>が違うという意味で使われる。そのため、永久インフレーションによって生じる泡宇宙は外部の観測者から見る大きさは有限だが、内部の観測者から見ると大きさは無限に大きい。この時、内部と外部で泡宇宙の大きさは違うものになり、この状態は「負の曲率を持っている」状態となる。もし自分たちが住んでいるのがマルチバース理論における泡宇宙であるならば、負の曲率が観測される可能性はあることになる</w:t>
+      </w:r>
+      <w:r>
+        <w:rPr>
+          <w:rFonts w:ascii="Cambria" w:hAnsi="Cambria" w:cs="Cambria" w:hint="eastAsia"/>
+          <w:sz w:val="21"/>
+          <w:szCs w:val="21"/>
+        </w:rPr>
+        <w:t>。</w:t>
+      </w:r>
+    </w:p>
+    <w:p>
+      <w:pPr>
+        <w:ind w:right="480"/>
+        <w:rPr>
+          <w:rFonts w:ascii="Cambria" w:hAnsi="Cambria" w:cs="Cambria"/>
+          <w:sz w:val="21"/>
+          <w:szCs w:val="21"/>
+        </w:rPr>
+      </w:pPr>
+      <w:r>
+        <w:rPr>
+          <w:rFonts w:ascii="Cambria" w:hAnsi="Cambria" w:cs="Cambria" w:hint="eastAsia"/>
+          <w:sz w:val="21"/>
+          <w:szCs w:val="21"/>
+        </w:rPr>
+        <w:t>しかし、ここで注意しなければならないのが、宇宙が誕生した初期の頃に起きた内部のインフレーション</w:t>
+      </w:r>
+      <w:r>
+        <w:rPr>
+          <w:rFonts w:ascii="Cambria" w:hAnsi="Cambria" w:cs="Cambria"/>
+          <w:sz w:val="21"/>
+          <w:szCs w:val="21"/>
+        </w:rPr>
+        <w:t>(</w:t>
+      </w:r>
+      <w:r>
+        <w:rPr>
+          <w:rFonts w:ascii="Cambria" w:hAnsi="Cambria" w:cs="Cambria" w:hint="eastAsia"/>
+          <w:sz w:val="21"/>
+          <w:szCs w:val="21"/>
+        </w:rPr>
+        <w:t>いわゆるビッグバン</w:t>
+      </w:r>
+      <w:r>
+        <w:rPr>
+          <w:rFonts w:ascii="Cambria" w:hAnsi="Cambria" w:cs="Cambria"/>
+          <w:sz w:val="21"/>
+          <w:szCs w:val="21"/>
+        </w:rPr>
+        <w:t>)</w:t>
+      </w:r>
+      <w:r>
+        <w:rPr>
+          <w:rFonts w:ascii="Cambria" w:hAnsi="Cambria" w:cs="Cambria" w:hint="eastAsia"/>
+          <w:sz w:val="21"/>
+          <w:szCs w:val="21"/>
+        </w:rPr>
+        <w:t>による影響である。もしこれが長く続いてしまうとなると、曲がった空間が極度に引きのばされて</w:t>
+      </w:r>
+      <w:r>
+        <w:rPr>
+          <w:rFonts w:ascii="Cambria" w:hAnsi="Cambria" w:cs="Cambria" w:hint="eastAsia"/>
+          <w:sz w:val="21"/>
+          <w:szCs w:val="21"/>
+        </w:rPr>
+        <w:t>大きくなり、</w:t>
+      </w:r>
+      <w:r>
+        <w:rPr>
+          <w:rFonts w:ascii="Cambria" w:hAnsi="Cambria" w:cs="Cambria" w:hint="eastAsia"/>
+          <w:sz w:val="21"/>
+          <w:szCs w:val="21"/>
+        </w:rPr>
+        <w:t>曲率が見えなくなるということである。</w:t>
+      </w:r>
+      <w:r>
+        <w:rPr>
+          <w:rFonts w:ascii="Cambria" w:hAnsi="Cambria" w:cs="Cambria" w:hint="eastAsia"/>
+          <w:sz w:val="21"/>
+          <w:szCs w:val="21"/>
+          <w:u w:val="single"/>
+        </w:rPr>
+        <w:t>つまり、内部と外部どちらで見ても同じ大きさで同じように曲がって見えてしまっているため曲率そのものが存在しているように見えない状態である</w:t>
+      </w:r>
+      <w:r>
+        <w:rPr>
+          <w:rFonts w:ascii="Cambria" w:hAnsi="Cambria" w:cs="Cambria" w:hint="eastAsia"/>
+          <w:sz w:val="21"/>
+          <w:szCs w:val="21"/>
+          <w:u w:val="single"/>
+        </w:rPr>
+        <w:t>①</w:t>
+      </w:r>
+      <w:r>
+        <w:rPr>
+          <w:rFonts w:ascii="Cambria" w:hAnsi="Cambria" w:cs="Cambria" w:hint="eastAsia"/>
+          <w:sz w:val="21"/>
+          <w:szCs w:val="21"/>
+        </w:rPr>
+        <w:t>。このことから、インフレーションが長く続いた宇宙の方が観測されやすく、負の曲率が検出されることはないと考えられる。しかし、一方で量子的な重ね合わせになったマルチバースであれば、負の曲率が観測できる可能性はある。つまりこの負の曲率が少しでも観測できれば量子マルチバースの概念が支持されることになる。</w:t>
+      </w:r>
+    </w:p>
+    <w:p>
+      <w:pPr>
+        <w:ind w:right="480"/>
+        <w:rPr>
+          <w:rFonts w:ascii="Cambria" w:hAnsi="Cambria" w:cs="Cambria"/>
+          <w:sz w:val="21"/>
+          <w:szCs w:val="21"/>
+        </w:rPr>
+      </w:pPr>
+    </w:p>
+    <w:p>
+      <w:pPr>
+        <w:ind w:right="480"/>
+        <w:rPr>
+          <w:rFonts w:ascii="Cambria" w:hAnsi="Cambria" w:cs="Cambria"/>
+          <w:sz w:val="21"/>
+          <w:szCs w:val="21"/>
+        </w:rPr>
+      </w:pPr>
+    </w:p>
+    <w:p>
+      <w:pPr>
+        <w:ind w:right="480"/>
+        <w:rPr>
+          <w:sz w:val="28"/>
+          <w:szCs w:val="28"/>
+        </w:rPr>
+      </w:pPr>
+      <w:r>
+        <w:rPr>
+          <w:rFonts w:hint="eastAsia"/>
+          <w:sz w:val="28"/>
+          <w:szCs w:val="28"/>
+        </w:rPr>
+        <w:t>●疑問点や考察</w:t>
+      </w:r>
+    </w:p>
+    <w:p>
+      <w:pPr>
+        <w:ind w:right="480"/>
+        <w:rPr>
+          <w:sz w:val="28"/>
+          <w:szCs w:val="28"/>
+        </w:rPr>
+      </w:pPr>
+      <w:r>
+        <w:rPr>
+          <w:rFonts w:hint="eastAsia"/>
+          <w:sz w:val="28"/>
+          <w:szCs w:val="28"/>
+        </w:rPr>
+        <w:t>(1)(4)</w:t>
+      </w:r>
+      <w:r>
+        <w:rPr>
+          <w:rFonts w:hint="eastAsia"/>
+          <w:sz w:val="28"/>
+          <w:szCs w:val="28"/>
+        </w:rPr>
+        <w:t>での①の下線部分の記述について</w:t>
+      </w:r>
+      <w:r>
+        <w:rPr>
+          <w:sz w:val="28"/>
+          <w:szCs w:val="28"/>
+        </w:rPr>
+        <w:t>(</w:t>
+      </w:r>
+      <w:r>
+        <w:rPr>
+          <w:rFonts w:hint="eastAsia"/>
+          <w:sz w:val="28"/>
+          <w:szCs w:val="28"/>
+        </w:rPr>
+        <w:t>分からなかった所</w:t>
+      </w:r>
+      <w:r>
+        <w:rPr>
+          <w:sz w:val="28"/>
+          <w:szCs w:val="28"/>
+        </w:rPr>
+        <w:t>)</w:t>
+      </w:r>
+      <w:bookmarkStart w:id="0" w:name="_GoBack"/>
+      <w:bookmarkEnd w:id="0"/>
     </w:p>
     <w:sectPr>
       <w:pgSz w:w="11900" w:h="16840" w:code="9"/>

--- a/物理学/0703物理学課題.docx
+++ b/物理学/0703物理学課題.docx
@@ -420,8 +420,18 @@
           <w:sz w:val="21"/>
           <w:szCs w:val="21"/>
         </w:rPr>
-        <w:t>Alan Guth</w:t>
-      </w:r>
+        <w:t xml:space="preserve">Alan </w:t>
+      </w:r>
+      <w:proofErr w:type="spellStart"/>
+      <w:r>
+        <w:rPr>
+          <w:rFonts w:hint="eastAsia"/>
+          <w:sz w:val="21"/>
+          <w:szCs w:val="21"/>
+        </w:rPr>
+        <w:t>Guth</w:t>
+      </w:r>
+      <w:proofErr w:type="spellEnd"/>
       <w:r>
         <w:rPr>
           <w:rFonts w:hint="eastAsia"/>
@@ -12003,7 +12013,23 @@
           <w:sz w:val="21"/>
           <w:szCs w:val="21"/>
         </w:rPr>
-        <w:t>並行して存在するという多世界解釈の要素と実空間の中に複数の世界が存在しているというマルチーバースの要素の両方を組み合わせている。</w:t>
+        <w:t>並行して存在するという多世</w:t>
+      </w:r>
+      <w:r>
+        <w:rPr>
+          <w:rFonts w:hint="eastAsia"/>
+          <w:sz w:val="21"/>
+          <w:szCs w:val="21"/>
+        </w:rPr>
+        <w:t>界解釈の要素と実空間の中に複数の世界が存在しているというマルチ</w:t>
+      </w:r>
+      <w:r>
+        <w:rPr>
+          <w:rFonts w:hint="eastAsia"/>
+          <w:sz w:val="21"/>
+          <w:szCs w:val="21"/>
+        </w:rPr>
+        <w:t>バースの要素の両方を組み合わせている。</w:t>
       </w:r>
       <w:r>
         <w:rPr>
@@ -12100,7 +12126,6 @@
       <w:pPr>
         <w:ind w:right="480"/>
         <w:rPr>
-          <w:rFonts w:hint="eastAsia"/>
           <w:sz w:val="21"/>
           <w:szCs w:val="21"/>
         </w:rPr>
@@ -12136,6 +12161,7 @@
         </w:rPr>
         <w:t>のが曲率の正負の問題である。まず曲率には正負があり、三次元空間の中で</w:t>
       </w:r>
+      <w:proofErr w:type="gramStart"/>
       <w:r>
         <w:rPr>
           <w:sz w:val="21"/>
@@ -12143,6 +12169,7 @@
         </w:rPr>
         <w:t>x</w:t>
       </w:r>
+      <w:proofErr w:type="gramEnd"/>
       <w:r>
         <w:rPr>
           <w:rFonts w:hint="eastAsia"/>
@@ -12151,6 +12178,7 @@
         </w:rPr>
         <w:t>軸と</w:t>
       </w:r>
+      <w:proofErr w:type="gramStart"/>
       <w:r>
         <w:rPr>
           <w:sz w:val="21"/>
@@ -12158,6 +12186,7 @@
         </w:rPr>
         <w:t>y</w:t>
       </w:r>
+      <w:proofErr w:type="gramEnd"/>
       <w:r>
         <w:rPr>
           <w:rFonts w:hint="eastAsia"/>
@@ -12166,13 +12195,33 @@
         </w:rPr>
         <w:t>軸のみを考える。それぞれ</w:t>
       </w:r>
-      <w:r>
-        <w:rPr>
-          <w:sz w:val="21"/>
-          <w:szCs w:val="21"/>
-        </w:rPr>
-        <w:t>x,y</w:t>
-      </w:r>
+      <w:proofErr w:type="spellStart"/>
+      <w:proofErr w:type="gramStart"/>
+      <w:r>
+        <w:rPr>
+          <w:sz w:val="21"/>
+          <w:szCs w:val="21"/>
+        </w:rPr>
+        <w:t>x</w:t>
+      </w:r>
+      <w:proofErr w:type="gramEnd"/>
+      <w:r>
+        <w:rPr>
+          <w:sz w:val="21"/>
+          <w:szCs w:val="21"/>
+        </w:rPr>
+        <w:t>,</w:t>
+      </w:r>
+      <w:proofErr w:type="gramStart"/>
+      <w:r>
+        <w:rPr>
+          <w:sz w:val="21"/>
+          <w:szCs w:val="21"/>
+        </w:rPr>
+        <w:t>y</w:t>
+      </w:r>
+      <w:proofErr w:type="spellEnd"/>
+      <w:proofErr w:type="gramEnd"/>
       <w:r>
         <w:rPr>
           <w:rFonts w:hint="eastAsia"/>
@@ -12214,7 +12263,7 @@
                     <pic:cNvPicPr/>
                   </pic:nvPicPr>
                   <pic:blipFill>
-                    <a:blip r:embed="rId4">
+                    <a:blip r:embed="rId6">
                       <a:extLst>
                         <a:ext uri="{28A0092B-C50C-407E-A947-70E740481C1C}">
                           <a14:useLocalDpi xmlns:a14="http://schemas.microsoft.com/office/drawing/2010/main" val="0"/>
@@ -12287,14 +12336,52 @@
           <w:szCs w:val="21"/>
         </w:rPr>
       </w:pPr>
-      <w:r>
-        <w:rPr>
-          <w:rFonts w:hint="eastAsia"/>
-          <w:sz w:val="21"/>
-          <w:szCs w:val="21"/>
-        </w:rPr>
-        <w:t>じである場合は曲率は</w:t>
-      </w:r>
+      <w:proofErr w:type="gramStart"/>
+      <w:r>
+        <w:rPr>
+          <w:rFonts w:hint="eastAsia"/>
+          <w:sz w:val="21"/>
+          <w:szCs w:val="21"/>
+        </w:rPr>
+        <w:t>じで</w:t>
+      </w:r>
+      <w:proofErr w:type="gramEnd"/>
+      <w:r>
+        <w:rPr>
+          <w:rFonts w:hint="eastAsia"/>
+          <w:sz w:val="21"/>
+          <w:szCs w:val="21"/>
+        </w:rPr>
+        <w:t>ある場合</w:t>
+      </w:r>
+      <w:proofErr w:type="gramStart"/>
+      <w:r>
+        <w:rPr>
+          <w:rFonts w:hint="eastAsia"/>
+          <w:sz w:val="21"/>
+          <w:szCs w:val="21"/>
+        </w:rPr>
+        <w:t>は</w:t>
+      </w:r>
+      <w:proofErr w:type="gramEnd"/>
+      <w:r>
+        <w:rPr>
+          <w:rFonts w:hint="eastAsia"/>
+          <w:sz w:val="21"/>
+          <w:szCs w:val="21"/>
+        </w:rPr>
+        <w:t>曲率</w:t>
+      </w:r>
+      <w:proofErr w:type="gramStart"/>
+      <w:r>
+        <w:rPr>
+          <w:rFonts w:hint="eastAsia"/>
+          <w:sz w:val="21"/>
+          <w:szCs w:val="21"/>
+        </w:rPr>
+        <w:t>は</w:t>
+      </w:r>
+      <w:proofErr w:type="gramEnd"/>
       <w:r>
         <w:rPr>
           <w:rFonts w:hint="eastAsia"/>
@@ -12317,8 +12404,36 @@
           <w:sz w:val="21"/>
           <w:szCs w:val="21"/>
         </w:rPr>
-        <w:t>生じている場合は曲率は</w:t>
-      </w:r>
+        <w:t>生じている場合</w:t>
+      </w:r>
+      <w:proofErr w:type="gramStart"/>
+      <w:r>
+        <w:rPr>
+          <w:rFonts w:hint="eastAsia"/>
+          <w:sz w:val="21"/>
+          <w:szCs w:val="21"/>
+        </w:rPr>
+        <w:t>は</w:t>
+      </w:r>
+      <w:proofErr w:type="gramEnd"/>
+      <w:r>
+        <w:rPr>
+          <w:rFonts w:hint="eastAsia"/>
+          <w:sz w:val="21"/>
+          <w:szCs w:val="21"/>
+        </w:rPr>
+        <w:t>曲率</w:t>
+      </w:r>
+      <w:proofErr w:type="gramStart"/>
+      <w:r>
+        <w:rPr>
+          <w:rFonts w:hint="eastAsia"/>
+          <w:sz w:val="21"/>
+          <w:szCs w:val="21"/>
+        </w:rPr>
+        <w:t>は</w:t>
+      </w:r>
+      <w:proofErr w:type="gramEnd"/>
       <w:r>
         <w:rPr>
           <w:sz w:val="21"/>
@@ -12334,20 +12449,76 @@
         </w:rPr>
         <w:t>になる。また、それぞれ</w:t>
       </w:r>
-      <w:r>
-        <w:rPr>
-          <w:sz w:val="21"/>
-          <w:szCs w:val="21"/>
-        </w:rPr>
-        <w:t>x,y</w:t>
-      </w:r>
-      <w:r>
-        <w:rPr>
-          <w:rFonts w:hint="eastAsia"/>
-          <w:sz w:val="21"/>
-          <w:szCs w:val="21"/>
-        </w:rPr>
-        <w:t>の曲率の方向が違う場合は曲率はマイナスになってしまう。</w:t>
+      <w:proofErr w:type="spellStart"/>
+      <w:proofErr w:type="gramStart"/>
+      <w:r>
+        <w:rPr>
+          <w:sz w:val="21"/>
+          <w:szCs w:val="21"/>
+        </w:rPr>
+        <w:t>x</w:t>
+      </w:r>
+      <w:proofErr w:type="gramEnd"/>
+      <w:r>
+        <w:rPr>
+          <w:sz w:val="21"/>
+          <w:szCs w:val="21"/>
+        </w:rPr>
+        <w:t>,</w:t>
+      </w:r>
+      <w:proofErr w:type="gramStart"/>
+      <w:r>
+        <w:rPr>
+          <w:sz w:val="21"/>
+          <w:szCs w:val="21"/>
+        </w:rPr>
+        <w:t>y</w:t>
+      </w:r>
+      <w:proofErr w:type="spellEnd"/>
+      <w:proofErr w:type="gramEnd"/>
+      <w:r>
+        <w:rPr>
+          <w:rFonts w:hint="eastAsia"/>
+          <w:sz w:val="21"/>
+          <w:szCs w:val="21"/>
+        </w:rPr>
+        <w:t>の曲率の方向が違う場合</w:t>
+      </w:r>
+      <w:proofErr w:type="gramStart"/>
+      <w:r>
+        <w:rPr>
+          <w:rFonts w:hint="eastAsia"/>
+          <w:sz w:val="21"/>
+          <w:szCs w:val="21"/>
+        </w:rPr>
+        <w:t>は</w:t>
+      </w:r>
+      <w:proofErr w:type="gramEnd"/>
+      <w:r>
+        <w:rPr>
+          <w:rFonts w:hint="eastAsia"/>
+          <w:sz w:val="21"/>
+          <w:szCs w:val="21"/>
+        </w:rPr>
+        <w:t>曲率</w:t>
+      </w:r>
+      <w:proofErr w:type="gramStart"/>
+      <w:r>
+        <w:rPr>
+          <w:rFonts w:hint="eastAsia"/>
+          <w:sz w:val="21"/>
+          <w:szCs w:val="21"/>
+        </w:rPr>
+        <w:t>は</w:t>
+      </w:r>
+      <w:proofErr w:type="gramEnd"/>
+      <w:r>
+        <w:rPr>
+          <w:rFonts w:hint="eastAsia"/>
+          <w:sz w:val="21"/>
+          <w:szCs w:val="21"/>
+        </w:rPr>
+        <w:t>マイナスになってしまう。</w:t>
       </w:r>
       <w:r>
         <w:rPr>
@@ -12582,6 +12753,1479 @@
           <w:szCs w:val="28"/>
         </w:rPr>
         <w:t>)</w:t>
+      </w:r>
+    </w:p>
+    <w:p>
+      <w:pPr>
+        <w:ind w:right="480"/>
+        <w:rPr>
+          <w:sz w:val="20"/>
+          <w:szCs w:val="20"/>
+        </w:rPr>
+      </w:pPr>
+      <w:r>
+        <w:rPr>
+          <w:rFonts w:hint="eastAsia"/>
+          <w:sz w:val="20"/>
+          <w:szCs w:val="20"/>
+        </w:rPr>
+        <w:t>(4)</w:t>
+      </w:r>
+      <w:r>
+        <w:rPr>
+          <w:rFonts w:hint="eastAsia"/>
+          <w:sz w:val="20"/>
+          <w:szCs w:val="20"/>
+        </w:rPr>
+        <w:t>の下線部分での記述では、「内部と外部のどちらで見ても同じ大きさで同じように曲がって見えてしまっているため曲率そのものが存在しているように見えない状態」という記述がなされていた。この記述の前に、「曲がった空間が極度に引き伸ばされて大きくなり、曲率が見えなくなる」ということが起こると記されていた。</w:t>
+      </w:r>
+      <w:r>
+        <w:rPr>
+          <w:rFonts w:hint="eastAsia"/>
+          <w:sz w:val="20"/>
+          <w:szCs w:val="20"/>
+        </w:rPr>
+        <w:t>自分で調べたところ、曲率の状態というのは正負と</w:t>
+      </w:r>
+      <w:r>
+        <w:rPr>
+          <w:sz w:val="20"/>
+          <w:szCs w:val="20"/>
+        </w:rPr>
+        <w:t>0</w:t>
+      </w:r>
+      <w:r>
+        <w:rPr>
+          <w:rFonts w:hint="eastAsia"/>
+          <w:sz w:val="20"/>
+          <w:szCs w:val="20"/>
+        </w:rPr>
+        <w:t>の場合のみに分けられており、「曲率がない場合」というのは</w:t>
+      </w:r>
+      <w:r>
+        <w:rPr>
+          <w:sz w:val="20"/>
+          <w:szCs w:val="20"/>
+        </w:rPr>
+        <w:t>0</w:t>
+      </w:r>
+      <w:r>
+        <w:rPr>
+          <w:rFonts w:hint="eastAsia"/>
+          <w:sz w:val="20"/>
+          <w:szCs w:val="20"/>
+        </w:rPr>
+        <w:t>でもなく、値が記せない時のことを言うため、とても解りづらかった。おそらく、関数でいうと、限りなく</w:t>
+      </w:r>
+      <w:r>
+        <w:rPr>
+          <w:sz w:val="20"/>
+          <w:szCs w:val="20"/>
+        </w:rPr>
+        <w:t>0</w:t>
+      </w:r>
+      <w:r>
+        <w:rPr>
+          <w:rFonts w:hint="eastAsia"/>
+          <w:sz w:val="20"/>
+          <w:szCs w:val="20"/>
+        </w:rPr>
+        <w:t>に近い状態であり、ある意味での「無限」の状態を表しているのだと推測できるが、空間図形などの図でわかりやすく説明しようとした時にメソッドが困難であったため、本レポートでは明確に記述することができなかった。</w:t>
+      </w:r>
+    </w:p>
+    <w:p>
+      <w:pPr>
+        <w:ind w:right="480"/>
+        <w:rPr>
+          <w:sz w:val="28"/>
+          <w:szCs w:val="28"/>
+        </w:rPr>
+      </w:pPr>
+      <w:r>
+        <w:rPr>
+          <w:sz w:val="28"/>
+          <w:szCs w:val="28"/>
+        </w:rPr>
+        <w:lastRenderedPageBreak/>
+        <w:t xml:space="preserve">(2) </w:t>
+      </w:r>
+      <w:r>
+        <w:rPr>
+          <w:rFonts w:hint="eastAsia"/>
+          <w:sz w:val="28"/>
+          <w:szCs w:val="28"/>
+        </w:rPr>
+        <w:t>「確率世界」におけるマルチバース理論に対する疑問点について</w:t>
+      </w:r>
+    </w:p>
+    <w:p>
+      <w:pPr>
+        <w:ind w:right="480"/>
+        <w:rPr>
+          <w:sz w:val="21"/>
+          <w:szCs w:val="21"/>
+        </w:rPr>
+      </w:pPr>
+      <w:r>
+        <w:rPr>
+          <w:rFonts w:hint="eastAsia"/>
+          <w:noProof/>
+          <w:sz w:val="21"/>
+          <w:szCs w:val="21"/>
+        </w:rPr>
+        <mc:AlternateContent>
+          <mc:Choice Requires="wps">
+            <w:drawing>
+              <wp:anchor distT="0" distB="0" distL="114300" distR="114300" simplePos="0" relativeHeight="251780096" behindDoc="0" locked="0" layoutInCell="1" allowOverlap="1">
+                <wp:simplePos x="0" y="0"/>
+                <wp:positionH relativeFrom="column">
+                  <wp:posOffset>2371134</wp:posOffset>
+                </wp:positionH>
+                <wp:positionV relativeFrom="paragraph">
+                  <wp:posOffset>2431809</wp:posOffset>
+                </wp:positionV>
+                <wp:extent cx="378285" cy="390985"/>
+                <wp:effectExtent l="0" t="0" r="15875" b="15875"/>
+                <wp:wrapNone/>
+                <wp:docPr id="73" name="スマイル 73"/>
+                <wp:cNvGraphicFramePr/>
+                <a:graphic xmlns:a="http://schemas.openxmlformats.org/drawingml/2006/main">
+                  <a:graphicData uri="http://schemas.microsoft.com/office/word/2010/wordprocessingShape">
+                    <wps:wsp>
+                      <wps:cNvSpPr/>
+                      <wps:spPr>
+                        <a:xfrm>
+                          <a:off x="0" y="0"/>
+                          <a:ext cx="378285" cy="390985"/>
+                        </a:xfrm>
+                        <a:prstGeom prst="smileyFace">
+                          <a:avLst/>
+                        </a:prstGeom>
+                      </wps:spPr>
+                      <wps:style>
+                        <a:lnRef idx="2">
+                          <a:schemeClr val="accent1">
+                            <a:shade val="50000"/>
+                          </a:schemeClr>
+                        </a:lnRef>
+                        <a:fillRef idx="1">
+                          <a:schemeClr val="accent1"/>
+                        </a:fillRef>
+                        <a:effectRef idx="0">
+                          <a:schemeClr val="accent1"/>
+                        </a:effectRef>
+                        <a:fontRef idx="minor">
+                          <a:schemeClr val="lt1"/>
+                        </a:fontRef>
+                      </wps:style>
+                      <wps:bodyPr rot="0" spcFirstLastPara="0" vertOverflow="overflow" horzOverflow="overflow" vert="horz" wrap="square" lIns="91440" tIns="45720" rIns="91440" bIns="45720" numCol="1" spcCol="0" rtlCol="0" fromWordArt="0" anchor="ctr" anchorCtr="0" forceAA="0" compatLnSpc="1">
+                        <a:prstTxWarp prst="textNoShape">
+                          <a:avLst/>
+                        </a:prstTxWarp>
+                        <a:noAutofit/>
+                      </wps:bodyPr>
+                    </wps:wsp>
+                  </a:graphicData>
+                </a:graphic>
+              </wp:anchor>
+            </w:drawing>
+          </mc:Choice>
+          <mc:Fallback>
+            <w:pict>
+              <v:shapetype w14:anchorId="2DDBD8CD" id="_x0000_t96" coordsize="21600,21600" o:spt="96" adj="17520" path="m10800,qx,10800,10800,21600,21600,10800,10800,xem7340,6445qx6215,7570,7340,8695,8465,7570,7340,6445xnfem14260,6445qx13135,7570,14260,8695,15385,7570,14260,6445xnfem4960@0c8853@3,12747@3,16640@0nfe">
+                <v:formulas>
+                  <v:f eqn="sum 33030 0 #0"/>
+                  <v:f eqn="prod #0 4 3"/>
+                  <v:f eqn="prod @0 1 3"/>
+                  <v:f eqn="sum @1 0 @2"/>
+                </v:formulas>
+                <v:path o:extrusionok="f" gradientshapeok="t" o:connecttype="custom" o:connectlocs="10800,0;3163,3163;0,10800;3163,18437;10800,21600;18437,18437;21600,10800;18437,3163" textboxrect="3163,3163,18437,18437"/>
+                <v:handles>
+                  <v:h position="center,#0" yrange="15510,17520"/>
+                </v:handles>
+                <o:complex v:ext="view"/>
+              </v:shapetype>
+              <v:shape id="スマイル 73" o:spid="_x0000_s1026" type="#_x0000_t96" style="position:absolute;left:0;text-align:left;margin-left:186.7pt;margin-top:191.5pt;width:29.8pt;height:30.8pt;z-index:251780096;visibility:visible;mso-wrap-style:square;mso-wrap-distance-left:9pt;mso-wrap-distance-top:0;mso-wrap-distance-right:9pt;mso-wrap-distance-bottom:0;mso-position-horizontal:absolute;mso-position-horizontal-relative:text;mso-position-vertical:absolute;mso-position-vertical-relative:text;v-text-anchor:middle" o:gfxdata="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" fillcolor="#4472c4 [3204]" strokecolor="#1f3763 [1604]" strokeweight="1pt">
+                <v:stroke joinstyle="miter"/>
+              </v:shape>
+            </w:pict>
+          </mc:Fallback>
+        </mc:AlternateContent>
+      </w:r>
+      <w:r>
+        <w:rPr>
+          <w:rFonts w:hint="eastAsia"/>
+          <w:noProof/>
+          <w:sz w:val="21"/>
+          <w:szCs w:val="21"/>
+        </w:rPr>
+        <mc:AlternateContent>
+          <mc:Choice Requires="wps">
+            <w:drawing>
+              <wp:anchor distT="0" distB="0" distL="114300" distR="114300" simplePos="0" relativeHeight="251779072" behindDoc="0" locked="0" layoutInCell="1" allowOverlap="1">
+                <wp:simplePos x="0" y="0"/>
+                <wp:positionH relativeFrom="column">
+                  <wp:posOffset>1481959</wp:posOffset>
+                </wp:positionH>
+                <wp:positionV relativeFrom="paragraph">
+                  <wp:posOffset>4544388</wp:posOffset>
+                </wp:positionV>
+                <wp:extent cx="359453" cy="372067"/>
+                <wp:effectExtent l="0" t="0" r="8890" b="9525"/>
+                <wp:wrapNone/>
+                <wp:docPr id="70" name="スマイル 70"/>
+                <wp:cNvGraphicFramePr/>
+                <a:graphic xmlns:a="http://schemas.openxmlformats.org/drawingml/2006/main">
+                  <a:graphicData uri="http://schemas.microsoft.com/office/word/2010/wordprocessingShape">
+                    <wps:wsp>
+                      <wps:cNvSpPr/>
+                      <wps:spPr>
+                        <a:xfrm>
+                          <a:off x="0" y="0"/>
+                          <a:ext cx="359453" cy="372067"/>
+                        </a:xfrm>
+                        <a:prstGeom prst="smileyFace">
+                          <a:avLst/>
+                        </a:prstGeom>
+                      </wps:spPr>
+                      <wps:style>
+                        <a:lnRef idx="2">
+                          <a:schemeClr val="accent1">
+                            <a:shade val="50000"/>
+                          </a:schemeClr>
+                        </a:lnRef>
+                        <a:fillRef idx="1">
+                          <a:schemeClr val="accent1"/>
+                        </a:fillRef>
+                        <a:effectRef idx="0">
+                          <a:schemeClr val="accent1"/>
+                        </a:effectRef>
+                        <a:fontRef idx="minor">
+                          <a:schemeClr val="lt1"/>
+                        </a:fontRef>
+                      </wps:style>
+                      <wps:bodyPr rot="0" spcFirstLastPara="0" vertOverflow="overflow" horzOverflow="overflow" vert="horz" wrap="square" lIns="91440" tIns="45720" rIns="91440" bIns="45720" numCol="1" spcCol="0" rtlCol="0" fromWordArt="0" anchor="ctr" anchorCtr="0" forceAA="0" compatLnSpc="1">
+                        <a:prstTxWarp prst="textNoShape">
+                          <a:avLst/>
+                        </a:prstTxWarp>
+                        <a:noAutofit/>
+                      </wps:bodyPr>
+                    </wps:wsp>
+                  </a:graphicData>
+                </a:graphic>
+              </wp:anchor>
+            </w:drawing>
+          </mc:Choice>
+          <mc:Fallback>
+            <w:pict>
+              <v:shape w14:anchorId="05BB1D33" id="スマイル 70" o:spid="_x0000_s1026" type="#_x0000_t96" style="position:absolute;left:0;text-align:left;margin-left:116.7pt;margin-top:357.85pt;width:28.3pt;height:29.3pt;z-index:251779072;visibility:visible;mso-wrap-style:square;mso-wrap-distance-left:9pt;mso-wrap-distance-top:0;mso-wrap-distance-right:9pt;mso-wrap-distance-bottom:0;mso-position-horizontal:absolute;mso-position-horizontal-relative:text;mso-position-vertical:absolute;mso-position-vertical-relative:text;v-text-anchor:middle" o:gfxdata="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" fillcolor="#4472c4 [3204]" strokecolor="#1f3763 [1604]" strokeweight="1pt">
+                <v:stroke joinstyle="miter"/>
+              </v:shape>
+            </w:pict>
+          </mc:Fallback>
+        </mc:AlternateContent>
+      </w:r>
+      <w:r>
+        <w:rPr>
+          <w:rFonts w:hint="eastAsia"/>
+          <w:noProof/>
+          <w:sz w:val="21"/>
+          <w:szCs w:val="21"/>
+        </w:rPr>
+        <mc:AlternateContent>
+          <mc:Choice Requires="wps">
+            <w:drawing>
+              <wp:anchor distT="0" distB="0" distL="114300" distR="114300" simplePos="0" relativeHeight="251778048" behindDoc="0" locked="0" layoutInCell="1" allowOverlap="1">
+                <wp:simplePos x="0" y="0"/>
+                <wp:positionH relativeFrom="column">
+                  <wp:posOffset>933319</wp:posOffset>
+                </wp:positionH>
+                <wp:positionV relativeFrom="paragraph">
+                  <wp:posOffset>3554314</wp:posOffset>
+                </wp:positionV>
+                <wp:extent cx="1816100" cy="1809750"/>
+                <wp:effectExtent l="0" t="0" r="12700" b="19050"/>
+                <wp:wrapNone/>
+                <wp:docPr id="60" name="ドーナツ 60"/>
+                <wp:cNvGraphicFramePr/>
+                <a:graphic xmlns:a="http://schemas.openxmlformats.org/drawingml/2006/main">
+                  <a:graphicData uri="http://schemas.microsoft.com/office/word/2010/wordprocessingShape">
+                    <wps:wsp>
+                      <wps:cNvSpPr/>
+                      <wps:spPr>
+                        <a:xfrm>
+                          <a:off x="0" y="0"/>
+                          <a:ext cx="1816100" cy="1809750"/>
+                        </a:xfrm>
+                        <a:prstGeom prst="donut">
+                          <a:avLst>
+                            <a:gd name="adj" fmla="val 1652"/>
+                          </a:avLst>
+                        </a:prstGeom>
+                      </wps:spPr>
+                      <wps:style>
+                        <a:lnRef idx="2">
+                          <a:schemeClr val="accent1">
+                            <a:shade val="50000"/>
+                          </a:schemeClr>
+                        </a:lnRef>
+                        <a:fillRef idx="1">
+                          <a:schemeClr val="accent1"/>
+                        </a:fillRef>
+                        <a:effectRef idx="0">
+                          <a:schemeClr val="accent1"/>
+                        </a:effectRef>
+                        <a:fontRef idx="minor">
+                          <a:schemeClr val="lt1"/>
+                        </a:fontRef>
+                      </wps:style>
+                      <wps:bodyPr rot="0" spcFirstLastPara="0" vertOverflow="overflow" horzOverflow="overflow" vert="horz" wrap="square" lIns="91440" tIns="45720" rIns="91440" bIns="45720" numCol="1" spcCol="0" rtlCol="0" fromWordArt="0" anchor="ctr" anchorCtr="0" forceAA="0" compatLnSpc="1">
+                        <a:prstTxWarp prst="textNoShape">
+                          <a:avLst/>
+                        </a:prstTxWarp>
+                        <a:noAutofit/>
+                      </wps:bodyPr>
+                    </wps:wsp>
+                  </a:graphicData>
+                </a:graphic>
+              </wp:anchor>
+            </w:drawing>
+          </mc:Choice>
+          <mc:Fallback>
+            <w:pict>
+              <v:shapetype w14:anchorId="3B75FE55" id="_x0000_t23" coordsize="21600,21600" o:spt="23" adj="5400" path="m,10800qy10800,,21600,10800,10800,21600,,10800xm@0,10800qy10800@2@1,10800,10800@0@0,10800xe">
+                <v:formulas>
+                  <v:f eqn="val #0"/>
+                  <v:f eqn="sum width 0 #0"/>
+                  <v:f eqn="sum height 0 #0"/>
+                  <v:f eqn="prod @0 2929 10000"/>
+                  <v:f eqn="sum width 0 @3"/>
+                  <v:f eqn="sum height 0 @3"/>
+                </v:formulas>
+                <v:path o:connecttype="custom" o:connectlocs="10800,0;3163,3163;0,10800;3163,18437;10800,21600;18437,18437;21600,10800;18437,3163" textboxrect="3163,3163,18437,18437"/>
+                <v:handles>
+                  <v:h position="#0,center" xrange="0,10800"/>
+                </v:handles>
+              </v:shapetype>
+              <v:shape id="ドーナツ 60" o:spid="_x0000_s1026" type="#_x0000_t23" style="position:absolute;left:0;text-align:left;margin-left:73.5pt;margin-top:279.85pt;width:143pt;height:142.5pt;z-index:251778048;visibility:visible;mso-wrap-style:square;mso-wrap-distance-left:9pt;mso-wrap-distance-top:0;mso-wrap-distance-right:9pt;mso-wrap-distance-bottom:0;mso-position-horizontal:absolute;mso-position-horizontal-relative:text;mso-position-vertical:absolute;mso-position-vertical-relative:text;v-text-anchor:middle" o:gfxdata="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" adj="356" fillcolor="#4472c4 [3204]" strokecolor="#1f3763 [1604]" strokeweight="1pt">
+                <v:stroke joinstyle="miter"/>
+              </v:shape>
+            </w:pict>
+          </mc:Fallback>
+        </mc:AlternateContent>
+      </w:r>
+      <w:r>
+        <w:rPr>
+          <w:rFonts w:hint="eastAsia"/>
+          <w:sz w:val="21"/>
+          <w:szCs w:val="21"/>
+        </w:rPr>
+        <w:t>著者が結論に行き着いた「確率世界」のマルチバース理論の考え方からすると、図</w:t>
+      </w:r>
+      <w:r>
+        <w:rPr>
+          <w:sz w:val="21"/>
+          <w:szCs w:val="21"/>
+        </w:rPr>
+        <w:t>6</w:t>
+      </w:r>
+      <w:r>
+        <w:rPr>
+          <w:rFonts w:hint="eastAsia"/>
+          <w:sz w:val="21"/>
+          <w:szCs w:val="21"/>
+        </w:rPr>
+        <w:t>のようにそれぞれの世界で</w:t>
+      </w:r>
+      <w:r>
+        <w:rPr>
+          <w:rFonts w:hint="eastAsia"/>
+          <w:sz w:val="21"/>
+          <w:szCs w:val="21"/>
+        </w:rPr>
+        <w:t>複数の世界が観察からなる「結果」というものを保持しており、</w:t>
+      </w:r>
+      <w:r>
+        <w:rPr>
+          <w:rFonts w:hint="eastAsia"/>
+          <w:sz w:val="21"/>
+          <w:szCs w:val="21"/>
+        </w:rPr>
+        <w:t>その結果からそれぞれの世界における「確率」というものを保持している。</w:t>
+      </w:r>
+      <w:r>
+        <w:rPr>
+          <w:rFonts w:hint="eastAsia"/>
+          <w:sz w:val="21"/>
+          <w:szCs w:val="21"/>
+        </w:rPr>
+        <w:t>また、</w:t>
+      </w:r>
+      <w:r>
+        <w:rPr>
+          <w:sz w:val="21"/>
+          <w:szCs w:val="21"/>
+        </w:rPr>
+        <w:t>(4)</w:t>
+      </w:r>
+      <w:r>
+        <w:rPr>
+          <w:rFonts w:hint="eastAsia"/>
+          <w:sz w:val="21"/>
+          <w:szCs w:val="21"/>
+        </w:rPr>
+        <w:t>で述べられていた「負の曲率」というものを観測することで、確率世界におけるマルチバース理論というものが証明されるが、ここで僕はこの証明を行う上で「観測者」の存在を考えると矛盾が生じると考えた。とういうのも、</w:t>
+      </w:r>
+      <w:r>
+        <w:rPr>
+          <w:sz w:val="21"/>
+          <w:szCs w:val="21"/>
+        </w:rPr>
+        <w:t>(3)</w:t>
+      </w:r>
+      <w:r>
+        <w:rPr>
+          <w:rFonts w:hint="eastAsia"/>
+          <w:sz w:val="21"/>
+          <w:szCs w:val="21"/>
+        </w:rPr>
+        <w:t>の記述での「宇宙の地平」というのを考える上で、あるメッセージが</w:t>
+      </w:r>
+      <w:r>
+        <w:rPr>
+          <w:rFonts w:hint="eastAsia"/>
+          <w:sz w:val="21"/>
+          <w:szCs w:val="21"/>
+        </w:rPr>
+        <w:t>その</w:t>
+      </w:r>
+      <w:r>
+        <w:rPr>
+          <w:rFonts w:hint="eastAsia"/>
+          <w:sz w:val="21"/>
+          <w:szCs w:val="21"/>
+        </w:rPr>
+        <w:t>外界に届く</w:t>
+      </w:r>
+      <w:r>
+        <w:rPr>
+          <w:rFonts w:hint="eastAsia"/>
+          <w:sz w:val="21"/>
+          <w:szCs w:val="21"/>
+        </w:rPr>
+        <w:t>ことを</w:t>
+      </w:r>
+      <w:r>
+        <w:rPr>
+          <w:rFonts w:hint="eastAsia"/>
+          <w:sz w:val="21"/>
+          <w:szCs w:val="21"/>
+        </w:rPr>
+        <w:t>不可能</w:t>
+      </w:r>
+      <w:r>
+        <w:rPr>
+          <w:rFonts w:hint="eastAsia"/>
+          <w:sz w:val="21"/>
+          <w:szCs w:val="21"/>
+        </w:rPr>
+        <w:t>である</w:t>
+      </w:r>
+      <w:r>
+        <w:rPr>
+          <w:rFonts w:hint="eastAsia"/>
+          <w:sz w:val="21"/>
+          <w:szCs w:val="21"/>
+        </w:rPr>
+        <w:t>としているこ</w:t>
+      </w:r>
+      <w:r>
+        <w:rPr>
+          <w:rFonts w:hint="eastAsia"/>
+          <w:sz w:val="21"/>
+          <w:szCs w:val="21"/>
+        </w:rPr>
+        <w:t>とは</w:t>
+      </w:r>
+      <w:r>
+        <w:rPr>
+          <w:rFonts w:hint="eastAsia"/>
+          <w:sz w:val="21"/>
+          <w:szCs w:val="21"/>
+        </w:rPr>
+        <w:t>、内部と外部の観察者の並在を否定しているということになる。しかし、各世界の「結果」を観測するのに、外部の観察者の存在は必要となってくる。たとえ負の曲率が観察されたとしても、そのそれぞれの世界の内側に</w:t>
+      </w:r>
+      <w:r>
+        <w:rPr>
+          <w:rFonts w:hint="eastAsia"/>
+          <w:sz w:val="21"/>
+          <w:szCs w:val="21"/>
+        </w:rPr>
+        <w:t>確率が存在するかどうかは内部の観察者と外部の観察者の連携が必要になるように思える。以下の</w:t>
+      </w:r>
+      <w:r>
+        <w:rPr>
+          <w:sz w:val="21"/>
+          <w:szCs w:val="21"/>
+        </w:rPr>
+        <w:t>図</w:t>
+      </w:r>
+      <w:r>
+        <w:rPr>
+          <w:sz w:val="21"/>
+          <w:szCs w:val="21"/>
+        </w:rPr>
+        <w:t>8</w:t>
+      </w:r>
+      <w:r>
+        <w:rPr>
+          <w:rFonts w:hint="eastAsia"/>
+          <w:sz w:val="21"/>
+          <w:szCs w:val="21"/>
+        </w:rPr>
+        <w:t>がそのイメージとなる。</w:t>
+      </w:r>
+    </w:p>
+    <w:p>
+      <w:pPr>
+        <w:rPr>
+          <w:sz w:val="21"/>
+          <w:szCs w:val="21"/>
+        </w:rPr>
+      </w:pPr>
+    </w:p>
+    <w:p>
+      <w:pPr>
+        <w:rPr>
+          <w:rFonts w:hint="eastAsia"/>
+          <w:sz w:val="21"/>
+          <w:szCs w:val="21"/>
+        </w:rPr>
+      </w:pPr>
+      <w:r>
+        <w:rPr>
+          <w:sz w:val="21"/>
+          <w:szCs w:val="21"/>
+        </w:rPr>
+        <w:tab/>
+      </w:r>
+      <w:r>
+        <w:rPr>
+          <w:sz w:val="21"/>
+          <w:szCs w:val="21"/>
+        </w:rPr>
+        <w:tab/>
+      </w:r>
+      <w:r>
+        <w:rPr>
+          <w:sz w:val="21"/>
+          <w:szCs w:val="21"/>
+        </w:rPr>
+        <w:tab/>
+      </w:r>
+      <w:r>
+        <w:rPr>
+          <w:sz w:val="21"/>
+          <w:szCs w:val="21"/>
+        </w:rPr>
+        <w:tab/>
+      </w:r>
+      <w:r>
+        <w:rPr>
+          <w:sz w:val="21"/>
+          <w:szCs w:val="21"/>
+        </w:rPr>
+        <w:tab/>
+      </w:r>
+      <w:r>
+        <w:rPr>
+          <w:rFonts w:hint="eastAsia"/>
+          <w:sz w:val="21"/>
+          <w:szCs w:val="21"/>
+        </w:rPr>
+        <w:t>外部の観察者</w:t>
+      </w:r>
+    </w:p>
+    <w:p>
+      <w:pPr>
+        <w:rPr>
+          <w:sz w:val="21"/>
+          <w:szCs w:val="21"/>
+        </w:rPr>
+      </w:pPr>
+    </w:p>
+    <w:p>
+      <w:pPr>
+        <w:rPr>
+          <w:sz w:val="21"/>
+          <w:szCs w:val="21"/>
+        </w:rPr>
+      </w:pPr>
+    </w:p>
+    <w:p>
+      <w:pPr>
+        <w:rPr>
+          <w:sz w:val="21"/>
+          <w:szCs w:val="21"/>
+        </w:rPr>
+      </w:pPr>
+      <w:r>
+        <w:rPr>
+          <w:noProof/>
+          <w:sz w:val="21"/>
+          <w:szCs w:val="21"/>
+        </w:rPr>
+        <mc:AlternateContent>
+          <mc:Choice Requires="wps">
+            <w:drawing>
+              <wp:anchor distT="0" distB="0" distL="114300" distR="114300" simplePos="0" relativeHeight="251783168" behindDoc="0" locked="0" layoutInCell="1" allowOverlap="1">
+                <wp:simplePos x="0" y="0"/>
+                <wp:positionH relativeFrom="column">
+                  <wp:posOffset>2030599</wp:posOffset>
+                </wp:positionH>
+                <wp:positionV relativeFrom="paragraph">
+                  <wp:posOffset>148064</wp:posOffset>
+                </wp:positionV>
+                <wp:extent cx="504496" cy="1261242"/>
+                <wp:effectExtent l="0" t="25400" r="41910" b="8890"/>
+                <wp:wrapNone/>
+                <wp:docPr id="76" name="直線矢印コネクタ 76"/>
+                <wp:cNvGraphicFramePr/>
+                <a:graphic xmlns:a="http://schemas.openxmlformats.org/drawingml/2006/main">
+                  <a:graphicData uri="http://schemas.microsoft.com/office/word/2010/wordprocessingShape">
+                    <wps:wsp>
+                      <wps:cNvCnPr/>
+                      <wps:spPr>
+                        <a:xfrm flipV="1">
+                          <a:off x="0" y="0"/>
+                          <a:ext cx="504496" cy="1261242"/>
+                        </a:xfrm>
+                        <a:prstGeom prst="straightConnector1">
+                          <a:avLst/>
+                        </a:prstGeom>
+                        <a:ln>
+                          <a:tailEnd type="triangle"/>
+                        </a:ln>
+                      </wps:spPr>
+                      <wps:style>
+                        <a:lnRef idx="1">
+                          <a:schemeClr val="accent1"/>
+                        </a:lnRef>
+                        <a:fillRef idx="0">
+                          <a:schemeClr val="accent1"/>
+                        </a:fillRef>
+                        <a:effectRef idx="0">
+                          <a:schemeClr val="accent1"/>
+                        </a:effectRef>
+                        <a:fontRef idx="minor">
+                          <a:schemeClr val="tx1"/>
+                        </a:fontRef>
+                      </wps:style>
+                      <wps:bodyPr/>
+                    </wps:wsp>
+                  </a:graphicData>
+                </a:graphic>
+              </wp:anchor>
+            </w:drawing>
+          </mc:Choice>
+          <mc:Fallback>
+            <w:pict>
+              <v:shapetype w14:anchorId="50C49159" id="_x0000_t32" coordsize="21600,21600" o:spt="32" o:oned="t" path="m,l21600,21600e" filled="f">
+                <v:path arrowok="t" fillok="f" o:connecttype="none"/>
+                <o:lock v:ext="edit" shapetype="t"/>
+              </v:shapetype>
+              <v:shape id="直線矢印コネクタ 76" o:spid="_x0000_s1026" type="#_x0000_t32" style="position:absolute;left:0;text-align:left;margin-left:159.9pt;margin-top:11.65pt;width:39.7pt;height:99.3pt;flip:y;z-index:251783168;visibility:visible;mso-wrap-style:square;mso-wrap-distance-left:9pt;mso-wrap-distance-top:0;mso-wrap-distance-right:9pt;mso-wrap-distance-bottom:0;mso-position-horizontal:absolute;mso-position-horizontal-relative:text;mso-position-vertical:absolute;mso-position-vertical-relative:text" o:gfxdata="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" strokecolor="#4472c4 [3204]" strokeweight=".5pt">
+                <v:stroke endarrow="block" joinstyle="miter"/>
+              </v:shape>
+            </w:pict>
+          </mc:Fallback>
+        </mc:AlternateContent>
+      </w:r>
+      <w:r>
+        <w:rPr>
+          <w:noProof/>
+          <w:sz w:val="21"/>
+          <w:szCs w:val="21"/>
+        </w:rPr>
+        <mc:AlternateContent>
+          <mc:Choice Requires="wps">
+            <w:drawing>
+              <wp:anchor distT="0" distB="0" distL="114300" distR="114300" simplePos="0" relativeHeight="251782144" behindDoc="0" locked="0" layoutInCell="1" allowOverlap="1">
+                <wp:simplePos x="0" y="0"/>
+                <wp:positionH relativeFrom="column">
+                  <wp:posOffset>1694815</wp:posOffset>
+                </wp:positionH>
+                <wp:positionV relativeFrom="paragraph">
+                  <wp:posOffset>635</wp:posOffset>
+                </wp:positionV>
+                <wp:extent cx="579755" cy="1355725"/>
+                <wp:effectExtent l="25400" t="0" r="17145" b="41275"/>
+                <wp:wrapNone/>
+                <wp:docPr id="75" name="直線矢印コネクタ 75"/>
+                <wp:cNvGraphicFramePr/>
+                <a:graphic xmlns:a="http://schemas.openxmlformats.org/drawingml/2006/main">
+                  <a:graphicData uri="http://schemas.microsoft.com/office/word/2010/wordprocessingShape">
+                    <wps:wsp>
+                      <wps:cNvCnPr/>
+                      <wps:spPr>
+                        <a:xfrm flipH="1">
+                          <a:off x="0" y="0"/>
+                          <a:ext cx="579755" cy="1355725"/>
+                        </a:xfrm>
+                        <a:prstGeom prst="straightConnector1">
+                          <a:avLst/>
+                        </a:prstGeom>
+                        <a:ln>
+                          <a:tailEnd type="triangle"/>
+                        </a:ln>
+                      </wps:spPr>
+                      <wps:style>
+                        <a:lnRef idx="1">
+                          <a:schemeClr val="accent1"/>
+                        </a:lnRef>
+                        <a:fillRef idx="0">
+                          <a:schemeClr val="accent1"/>
+                        </a:fillRef>
+                        <a:effectRef idx="0">
+                          <a:schemeClr val="accent1"/>
+                        </a:effectRef>
+                        <a:fontRef idx="minor">
+                          <a:schemeClr val="tx1"/>
+                        </a:fontRef>
+                      </wps:style>
+                      <wps:bodyPr/>
+                    </wps:wsp>
+                  </a:graphicData>
+                </a:graphic>
+                <wp14:sizeRelH relativeFrom="margin">
+                  <wp14:pctWidth>0</wp14:pctWidth>
+                </wp14:sizeRelH>
+                <wp14:sizeRelV relativeFrom="margin">
+                  <wp14:pctHeight>0</wp14:pctHeight>
+                </wp14:sizeRelV>
+              </wp:anchor>
+            </w:drawing>
+          </mc:Choice>
+          <mc:Fallback>
+            <w:pict>
+              <v:shape w14:anchorId="36549BD2" id="直線矢印コネクタ 75" o:spid="_x0000_s1026" type="#_x0000_t32" style="position:absolute;left:0;text-align:left;margin-left:133.45pt;margin-top:.05pt;width:45.65pt;height:106.75pt;flip:x;z-index:251782144;visibility:visible;mso-wrap-style:square;mso-width-percent:0;mso-height-percent:0;mso-wrap-distance-left:9pt;mso-wrap-distance-top:0;mso-wrap-distance-right:9pt;mso-wrap-distance-bottom:0;mso-position-horizontal:absolute;mso-position-horizontal-relative:text;mso-position-vertical:absolute;mso-position-vertical-relative:text;mso-width-percent:0;mso-height-percent:0;mso-width-relative:margin;mso-height-relative:margin" o:gfxdata="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" strokecolor="#4472c4 [3204]" strokeweight=".5pt">
+                <v:stroke endarrow="block" joinstyle="miter"/>
+              </v:shape>
+            </w:pict>
+          </mc:Fallback>
+        </mc:AlternateContent>
+      </w:r>
+    </w:p>
+    <w:p>
+      <w:pPr>
+        <w:rPr>
+          <w:sz w:val="21"/>
+          <w:szCs w:val="21"/>
+        </w:rPr>
+      </w:pPr>
+    </w:p>
+    <w:p>
+      <w:pPr>
+        <w:rPr>
+          <w:rFonts w:hint="eastAsia"/>
+          <w:sz w:val="21"/>
+          <w:szCs w:val="21"/>
+        </w:rPr>
+      </w:pPr>
+      <w:r>
+        <w:rPr>
+          <w:sz w:val="21"/>
+          <w:szCs w:val="21"/>
+        </w:rPr>
+        <w:tab/>
+      </w:r>
+      <w:r>
+        <w:rPr>
+          <w:sz w:val="21"/>
+          <w:szCs w:val="21"/>
+        </w:rPr>
+        <w:tab/>
+      </w:r>
+      <w:r>
+        <w:rPr>
+          <w:sz w:val="21"/>
+          <w:szCs w:val="21"/>
+        </w:rPr>
+        <w:tab/>
+      </w:r>
+      <w:r>
+        <w:rPr>
+          <w:sz w:val="21"/>
+          <w:szCs w:val="21"/>
+        </w:rPr>
+        <w:tab/>
+      </w:r>
+      <w:r>
+        <w:rPr>
+          <w:sz w:val="21"/>
+          <w:szCs w:val="21"/>
+        </w:rPr>
+        <w:tab/>
+      </w:r>
+      <w:r>
+        <w:rPr>
+          <w:sz w:val="21"/>
+          <w:szCs w:val="21"/>
+        </w:rPr>
+        <w:tab/>
+      </w:r>
+      <w:r>
+        <w:rPr>
+          <w:rFonts w:hint="eastAsia"/>
+          <w:sz w:val="21"/>
+          <w:szCs w:val="21"/>
+        </w:rPr>
+        <w:t>その世界に結果があるかどうかを確かめるには</w:t>
+      </w:r>
+    </w:p>
+    <w:p>
+      <w:pPr>
+        <w:rPr>
+          <w:rFonts w:hint="eastAsia"/>
+          <w:sz w:val="21"/>
+          <w:szCs w:val="21"/>
+        </w:rPr>
+      </w:pPr>
+      <w:r>
+        <w:rPr>
+          <w:sz w:val="21"/>
+          <w:szCs w:val="21"/>
+        </w:rPr>
+        <w:tab/>
+      </w:r>
+      <w:r>
+        <w:rPr>
+          <w:sz w:val="21"/>
+          <w:szCs w:val="21"/>
+        </w:rPr>
+        <w:tab/>
+      </w:r>
+      <w:r>
+        <w:rPr>
+          <w:sz w:val="21"/>
+          <w:szCs w:val="21"/>
+        </w:rPr>
+        <w:tab/>
+      </w:r>
+      <w:r>
+        <w:rPr>
+          <w:sz w:val="21"/>
+          <w:szCs w:val="21"/>
+        </w:rPr>
+        <w:tab/>
+      </w:r>
+      <w:r>
+        <w:rPr>
+          <w:sz w:val="21"/>
+          <w:szCs w:val="21"/>
+        </w:rPr>
+        <w:tab/>
+      </w:r>
+      <w:r>
+        <w:rPr>
+          <w:sz w:val="21"/>
+          <w:szCs w:val="21"/>
+        </w:rPr>
+        <w:tab/>
+      </w:r>
+      <w:r>
+        <w:rPr>
+          <w:sz w:val="21"/>
+          <w:szCs w:val="21"/>
+        </w:rPr>
+        <w:tab/>
+      </w:r>
+      <w:r>
+        <w:rPr>
+          <w:rFonts w:hint="eastAsia"/>
+          <w:sz w:val="21"/>
+          <w:szCs w:val="21"/>
+        </w:rPr>
+        <w:t>内外部の交信が必要になってくる</w:t>
+      </w:r>
+    </w:p>
+    <w:p>
+      <w:pPr>
+        <w:rPr>
+          <w:sz w:val="21"/>
+          <w:szCs w:val="21"/>
+        </w:rPr>
+      </w:pPr>
+    </w:p>
+    <w:p>
+      <w:pPr>
+        <w:rPr>
+          <w:sz w:val="21"/>
+          <w:szCs w:val="21"/>
+        </w:rPr>
+      </w:pPr>
+    </w:p>
+    <w:p>
+      <w:pPr>
+        <w:rPr>
+          <w:sz w:val="21"/>
+          <w:szCs w:val="21"/>
+        </w:rPr>
+      </w:pPr>
+    </w:p>
+    <w:p>
+      <w:pPr>
+        <w:rPr>
+          <w:sz w:val="21"/>
+          <w:szCs w:val="21"/>
+        </w:rPr>
+      </w:pPr>
+    </w:p>
+    <w:p>
+      <w:pPr>
+        <w:rPr>
+          <w:sz w:val="21"/>
+          <w:szCs w:val="21"/>
+        </w:rPr>
+      </w:pPr>
+    </w:p>
+    <w:p>
+      <w:pPr>
+        <w:rPr>
+          <w:rFonts w:hint="eastAsia"/>
+          <w:sz w:val="21"/>
+          <w:szCs w:val="21"/>
+        </w:rPr>
+      </w:pPr>
+      <w:r>
+        <w:rPr>
+          <w:noProof/>
+          <w:sz w:val="21"/>
+          <w:szCs w:val="21"/>
+        </w:rPr>
+        <mc:AlternateContent>
+          <mc:Choice Requires="wps">
+            <w:drawing>
+              <wp:anchor distT="0" distB="0" distL="114300" distR="114300" simplePos="0" relativeHeight="251781120" behindDoc="0" locked="0" layoutInCell="1" allowOverlap="1">
+                <wp:simplePos x="0" y="0"/>
+                <wp:positionH relativeFrom="column">
+                  <wp:posOffset>2030599</wp:posOffset>
+                </wp:positionH>
+                <wp:positionV relativeFrom="paragraph">
+                  <wp:posOffset>183996</wp:posOffset>
+                </wp:positionV>
+                <wp:extent cx="384679" cy="775663"/>
+                <wp:effectExtent l="0" t="0" r="9525" b="12065"/>
+                <wp:wrapNone/>
+                <wp:docPr id="74" name="円/楕円 74"/>
+                <wp:cNvGraphicFramePr/>
+                <a:graphic xmlns:a="http://schemas.openxmlformats.org/drawingml/2006/main">
+                  <a:graphicData uri="http://schemas.microsoft.com/office/word/2010/wordprocessingShape">
+                    <wps:wsp>
+                      <wps:cNvSpPr/>
+                      <wps:spPr>
+                        <a:xfrm>
+                          <a:off x="0" y="0"/>
+                          <a:ext cx="384679" cy="775663"/>
+                        </a:xfrm>
+                        <a:prstGeom prst="ellipse">
+                          <a:avLst/>
+                        </a:prstGeom>
+                      </wps:spPr>
+                      <wps:style>
+                        <a:lnRef idx="2">
+                          <a:schemeClr val="accent1">
+                            <a:shade val="50000"/>
+                          </a:schemeClr>
+                        </a:lnRef>
+                        <a:fillRef idx="1">
+                          <a:schemeClr val="accent1"/>
+                        </a:fillRef>
+                        <a:effectRef idx="0">
+                          <a:schemeClr val="accent1"/>
+                        </a:effectRef>
+                        <a:fontRef idx="minor">
+                          <a:schemeClr val="lt1"/>
+                        </a:fontRef>
+                      </wps:style>
+                      <wps:txbx>
+                        <w:txbxContent>
+                          <w:p>
+                            <w:pPr>
+                              <w:jc w:val="center"/>
+                            </w:pPr>
+                            <w:r>
+                              <w:rPr>
+                                <w:rFonts w:hint="eastAsia"/>
+                              </w:rPr>
+                              <w:t>結果</w:t>
+                            </w:r>
+                          </w:p>
+                        </w:txbxContent>
+                      </wps:txbx>
+                      <wps:bodyPr rot="0" spcFirstLastPara="0" vertOverflow="overflow" horzOverflow="overflow" vert="horz" wrap="square" lIns="91440" tIns="45720" rIns="91440" bIns="45720" numCol="1" spcCol="0" rtlCol="0" fromWordArt="0" anchor="ctr" anchorCtr="0" forceAA="0" compatLnSpc="1">
+                        <a:prstTxWarp prst="textNoShape">
+                          <a:avLst/>
+                        </a:prstTxWarp>
+                        <a:noAutofit/>
+                      </wps:bodyPr>
+                    </wps:wsp>
+                  </a:graphicData>
+                </a:graphic>
+                <wp14:sizeRelH relativeFrom="margin">
+                  <wp14:pctWidth>0</wp14:pctWidth>
+                </wp14:sizeRelH>
+                <wp14:sizeRelV relativeFrom="margin">
+                  <wp14:pctHeight>0</wp14:pctHeight>
+                </wp14:sizeRelV>
+              </wp:anchor>
+            </w:drawing>
+          </mc:Choice>
+          <mc:Fallback>
+            <w:pict>
+              <v:oval id="円/楕円 74" o:spid="_x0000_s1059" style="position:absolute;margin-left:159.9pt;margin-top:14.5pt;width:30.3pt;height:61.1pt;z-index:251781120;visibility:visible;mso-wrap-style:square;mso-width-percent:0;mso-height-percent:0;mso-wrap-distance-left:9pt;mso-wrap-distance-top:0;mso-wrap-distance-right:9pt;mso-wrap-distance-bottom:0;mso-position-horizontal:absolute;mso-position-horizontal-relative:text;mso-position-vertical:absolute;mso-position-vertical-relative:text;mso-width-percent:0;mso-height-percent:0;mso-width-relative:margin;mso-height-relative:margin;v-text-anchor:middle" o:gfxdata="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" fillcolor="#4472c4 [3204]" strokecolor="#1f3763 [1604]" strokeweight="1pt">
+                <v:stroke joinstyle="miter"/>
+                <v:textbox>
+                  <w:txbxContent>
+                    <w:p>
+                      <w:pPr>
+                        <w:jc w:val="center"/>
+                      </w:pPr>
+                      <w:r>
+                        <w:rPr>
+                          <w:rFonts w:hint="eastAsia"/>
+                        </w:rPr>
+                        <w:t>結果</w:t>
+                      </w:r>
+                    </w:p>
+                  </w:txbxContent>
+                </v:textbox>
+              </v:oval>
+            </w:pict>
+          </mc:Fallback>
+        </mc:AlternateContent>
+      </w:r>
+      <w:r>
+        <w:rPr>
+          <w:sz w:val="21"/>
+          <w:szCs w:val="21"/>
+        </w:rPr>
+        <w:tab/>
+      </w:r>
+      <w:r>
+        <w:rPr>
+          <w:sz w:val="21"/>
+          <w:szCs w:val="21"/>
+        </w:rPr>
+        <w:tab/>
+      </w:r>
+      <w:r>
+        <w:rPr>
+          <w:sz w:val="21"/>
+          <w:szCs w:val="21"/>
+        </w:rPr>
+        <w:tab/>
+      </w:r>
+      <w:r>
+        <w:rPr>
+          <w:rFonts w:hint="eastAsia"/>
+          <w:sz w:val="21"/>
+          <w:szCs w:val="21"/>
+        </w:rPr>
+        <w:t>内部の観察者</w:t>
+      </w:r>
+    </w:p>
+    <w:p>
+      <w:pPr>
+        <w:rPr>
+          <w:sz w:val="21"/>
+          <w:szCs w:val="21"/>
+        </w:rPr>
+      </w:pPr>
+    </w:p>
+    <w:p>
+      <w:pPr>
+        <w:rPr>
+          <w:sz w:val="21"/>
+          <w:szCs w:val="21"/>
+        </w:rPr>
+      </w:pPr>
+    </w:p>
+    <w:p>
+      <w:pPr>
+        <w:rPr>
+          <w:sz w:val="21"/>
+          <w:szCs w:val="21"/>
+        </w:rPr>
+      </w:pPr>
+    </w:p>
+    <w:p>
+      <w:pPr>
+        <w:rPr>
+          <w:sz w:val="21"/>
+          <w:szCs w:val="21"/>
+        </w:rPr>
+      </w:pPr>
+    </w:p>
+    <w:p>
+      <w:pPr>
+        <w:rPr>
+          <w:sz w:val="21"/>
+          <w:szCs w:val="21"/>
+        </w:rPr>
+      </w:pPr>
+    </w:p>
+    <w:p>
+      <w:pPr>
+        <w:rPr>
+          <w:sz w:val="21"/>
+          <w:szCs w:val="21"/>
+        </w:rPr>
+      </w:pPr>
+    </w:p>
+    <w:p>
+      <w:pPr>
+        <w:jc w:val="center"/>
+        <w:rPr>
+          <w:sz w:val="21"/>
+          <w:szCs w:val="21"/>
+        </w:rPr>
+      </w:pPr>
+      <w:r>
+        <w:rPr>
+          <w:rFonts w:hint="eastAsia"/>
+          <w:sz w:val="21"/>
+          <w:szCs w:val="21"/>
+        </w:rPr>
+        <w:t>図</w:t>
+      </w:r>
+      <w:r>
+        <w:rPr>
+          <w:sz w:val="21"/>
+          <w:szCs w:val="21"/>
+        </w:rPr>
+        <w:t xml:space="preserve">8 </w:t>
+      </w:r>
+      <w:r>
+        <w:rPr>
+          <w:rFonts w:hint="eastAsia"/>
+          <w:sz w:val="21"/>
+          <w:szCs w:val="21"/>
+        </w:rPr>
+        <w:t>内部と外部の交信による「結果」の確認のイメージ</w:t>
+      </w:r>
+    </w:p>
+    <w:p>
+      <w:pPr>
+        <w:rPr>
+          <w:sz w:val="21"/>
+          <w:szCs w:val="21"/>
+        </w:rPr>
+      </w:pPr>
+    </w:p>
+    <w:p>
+      <w:pPr>
+        <w:rPr>
+          <w:rFonts w:hint="eastAsia"/>
+          <w:sz w:val="21"/>
+          <w:szCs w:val="21"/>
+        </w:rPr>
+      </w:pPr>
+    </w:p>
+    <w:p>
+      <w:pPr>
+        <w:jc w:val="center"/>
+        <w:rPr>
+          <w:rFonts w:hint="eastAsia"/>
+          <w:sz w:val="21"/>
+          <w:szCs w:val="21"/>
+        </w:rPr>
+      </w:pPr>
+    </w:p>
+    <w:p>
+      <w:pPr>
+        <w:rPr>
+          <w:sz w:val="21"/>
+          <w:szCs w:val="21"/>
+        </w:rPr>
+      </w:pPr>
+      <w:r>
+        <w:rPr>
+          <w:rFonts w:hint="eastAsia"/>
+          <w:sz w:val="21"/>
+          <w:szCs w:val="21"/>
+        </w:rPr>
+        <w:t>また、当然のことながら、宇宙の地平のところで地平を超える情報の交換が不可能とされているため、</w:t>
+      </w:r>
+      <w:r>
+        <w:rPr>
+          <w:rFonts w:hint="eastAsia"/>
+          <w:sz w:val="21"/>
+          <w:szCs w:val="21"/>
+        </w:rPr>
+        <w:t>図８のような状態になることは不可能である。しかし、一方でそれぞれすべての世界で「結果」からなる「確率」が</w:t>
+      </w:r>
+      <w:r>
+        <w:rPr>
+          <w:rFonts w:hint="eastAsia"/>
+          <w:sz w:val="21"/>
+          <w:szCs w:val="21"/>
+        </w:rPr>
+        <w:t>確認されて、その実空間に存在する全ての空間に確率が存在するということを確認する用の中央の外部の観察者の役割が必要になると考えられるため、矛盾が生じると考えられる。</w:t>
+      </w:r>
+    </w:p>
+    <w:p>
+      <w:pPr>
+        <w:rPr>
+          <w:sz w:val="21"/>
+          <w:szCs w:val="21"/>
+        </w:rPr>
+      </w:pPr>
+    </w:p>
+    <w:p>
+      <w:pPr>
+        <w:rPr>
+          <w:rFonts w:hint="eastAsia"/>
+          <w:sz w:val="21"/>
+          <w:szCs w:val="21"/>
+        </w:rPr>
+      </w:pPr>
+    </w:p>
+    <w:p>
+      <w:pPr>
+        <w:rPr>
+          <w:sz w:val="28"/>
+          <w:szCs w:val="28"/>
+        </w:rPr>
+      </w:pPr>
+      <w:r>
+        <w:rPr>
+          <w:rFonts w:hint="eastAsia"/>
+          <w:sz w:val="28"/>
+          <w:szCs w:val="28"/>
+        </w:rPr>
+        <w:t>●</w:t>
+      </w:r>
+      <w:r>
+        <w:rPr>
+          <w:rFonts w:hint="eastAsia"/>
+          <w:sz w:val="28"/>
+          <w:szCs w:val="28"/>
+        </w:rPr>
+        <w:t>その他の</w:t>
+      </w:r>
+      <w:r>
+        <w:rPr>
+          <w:rFonts w:hint="eastAsia"/>
+          <w:sz w:val="28"/>
+          <w:szCs w:val="28"/>
+        </w:rPr>
+        <w:t>参考文献</w:t>
+      </w:r>
+    </w:p>
+    <w:p>
+      <w:pPr>
+        <w:rPr>
+          <w:sz w:val="21"/>
+          <w:szCs w:val="21"/>
+        </w:rPr>
+      </w:pPr>
+      <w:r>
+        <w:rPr>
+          <w:rFonts w:hint="eastAsia"/>
+          <w:sz w:val="21"/>
+          <w:szCs w:val="21"/>
+        </w:rPr>
+        <w:t>形状補正方法及び形状補正プログラム並びに３次元形状処理装置</w:t>
+      </w:r>
+      <w:r>
+        <w:rPr>
+          <w:rFonts w:hint="eastAsia"/>
+          <w:sz w:val="21"/>
+          <w:szCs w:val="21"/>
+        </w:rPr>
+        <w:t xml:space="preserve"> , </w:t>
+      </w:r>
+      <w:hyperlink r:id="rId7" w:history="1">
+        <w:r>
+          <w:rPr>
+            <w:rStyle w:val="a7"/>
+            <w:sz w:val="21"/>
+            <w:szCs w:val="21"/>
+          </w:rPr>
+          <w:t>https://</w:t>
+        </w:r>
+        <w:proofErr w:type="spellStart"/>
+        <w:r>
+          <w:rPr>
+            <w:rStyle w:val="a7"/>
+            <w:sz w:val="21"/>
+            <w:szCs w:val="21"/>
+          </w:rPr>
+          <w:t>astamuse.com</w:t>
+        </w:r>
+        <w:proofErr w:type="spellEnd"/>
+        <w:r>
+          <w:rPr>
+            <w:rStyle w:val="a7"/>
+            <w:sz w:val="21"/>
+            <w:szCs w:val="21"/>
+          </w:rPr>
+          <w:t>/ja/published/JP/No/2007156603</w:t>
+        </w:r>
+      </w:hyperlink>
+      <w:r>
+        <w:rPr>
+          <w:sz w:val="21"/>
+          <w:szCs w:val="21"/>
+        </w:rPr>
+        <w:t xml:space="preserve"> 2018 </w:t>
+      </w:r>
+      <w:r>
+        <w:rPr>
+          <w:rFonts w:hint="eastAsia"/>
+          <w:sz w:val="21"/>
+          <w:szCs w:val="21"/>
+        </w:rPr>
+        <w:t>年</w:t>
+      </w:r>
+      <w:r>
+        <w:rPr>
+          <w:sz w:val="21"/>
+          <w:szCs w:val="21"/>
+        </w:rPr>
+        <w:t xml:space="preserve"> 6 </w:t>
+      </w:r>
+      <w:r>
+        <w:rPr>
+          <w:rFonts w:hint="eastAsia"/>
+          <w:sz w:val="21"/>
+          <w:szCs w:val="21"/>
+        </w:rPr>
+        <w:t>月</w:t>
+      </w:r>
+      <w:r>
+        <w:rPr>
+          <w:sz w:val="21"/>
+          <w:szCs w:val="21"/>
+        </w:rPr>
+        <w:t xml:space="preserve">27  </w:t>
+      </w:r>
+      <w:r>
+        <w:rPr>
+          <w:rFonts w:hint="eastAsia"/>
+          <w:sz w:val="21"/>
+          <w:szCs w:val="21"/>
+        </w:rPr>
+        <w:t>日　アクセス</w:t>
+      </w:r>
+    </w:p>
+    <w:p>
+      <w:pPr>
+        <w:rPr>
+          <w:sz w:val="21"/>
+          <w:szCs w:val="21"/>
+        </w:rPr>
+      </w:pPr>
+    </w:p>
+    <w:p>
+      <w:pPr>
+        <w:rPr>
+          <w:sz w:val="21"/>
+          <w:szCs w:val="21"/>
+        </w:rPr>
+      </w:pPr>
+      <w:r>
+        <w:rPr>
+          <w:rFonts w:hint="eastAsia"/>
+          <w:sz w:val="21"/>
+          <w:szCs w:val="21"/>
+        </w:rPr>
+        <w:t>平均曲率法線ベクトルを算出する</w:t>
+      </w:r>
+    </w:p>
+    <w:p>
+      <w:pPr>
+        <w:rPr>
+          <w:rFonts w:hint="eastAsia"/>
+          <w:sz w:val="21"/>
+          <w:szCs w:val="21"/>
+        </w:rPr>
+      </w:pPr>
+      <w:r>
+        <w:rPr>
+          <w:sz w:val="21"/>
+          <w:szCs w:val="21"/>
+        </w:rPr>
+        <w:lastRenderedPageBreak/>
+        <w:t>&lt;</w:t>
+      </w:r>
+      <w:r>
+        <w:rPr>
+          <w:sz w:val="21"/>
+          <w:szCs w:val="21"/>
+        </w:rPr>
+        <w:t xml:space="preserve">http://www-mm.hm.t.kanazawa-u.ac.jp/research/kodatuno/usersguide/current/2-6-8.html&gt; </w:t>
+      </w:r>
+      <w:r>
+        <w:rPr>
+          <w:sz w:val="21"/>
+          <w:szCs w:val="21"/>
+        </w:rPr>
+        <w:t>2018</w:t>
+      </w:r>
+      <w:r>
+        <w:rPr>
+          <w:rFonts w:hint="eastAsia"/>
+          <w:sz w:val="21"/>
+          <w:szCs w:val="21"/>
+        </w:rPr>
+        <w:t>年</w:t>
+      </w:r>
+      <w:r>
+        <w:rPr>
+          <w:sz w:val="21"/>
+          <w:szCs w:val="21"/>
+        </w:rPr>
+        <w:t>6</w:t>
+      </w:r>
+      <w:r>
+        <w:rPr>
+          <w:rFonts w:hint="eastAsia"/>
+          <w:sz w:val="21"/>
+          <w:szCs w:val="21"/>
+        </w:rPr>
+        <w:t>月</w:t>
+      </w:r>
+      <w:r>
+        <w:rPr>
+          <w:sz w:val="21"/>
+          <w:szCs w:val="21"/>
+        </w:rPr>
+        <w:t xml:space="preserve"> 27</w:t>
+      </w:r>
+      <w:r>
+        <w:rPr>
+          <w:rFonts w:hint="eastAsia"/>
+          <w:sz w:val="21"/>
+          <w:szCs w:val="21"/>
+        </w:rPr>
+        <w:t>日</w:t>
+      </w:r>
+      <w:r>
+        <w:rPr>
+          <w:sz w:val="21"/>
+          <w:szCs w:val="21"/>
+        </w:rPr>
+        <w:t xml:space="preserve"> </w:t>
+      </w:r>
+      <w:r>
+        <w:rPr>
+          <w:rFonts w:hint="eastAsia"/>
+          <w:sz w:val="21"/>
+          <w:szCs w:val="21"/>
+        </w:rPr>
+        <w:t>アクセス</w:t>
       </w:r>
       <w:bookmarkStart w:id="0" w:name="_GoBack"/>
       <w:bookmarkEnd w:id="0"/>
@@ -12594,6 +14238,44 @@
     </w:sectPr>
   </w:body>
 </w:document>
+</file>
+
+<file path=word/endnotes.xml><?xml version="1.0" encoding="utf-8"?>
+<w:endnotes xmlns:wpc="http://schemas.microsoft.com/office/word/2010/wordprocessingCanvas" xmlns:cx="http://schemas.microsoft.com/office/drawing/2014/chartex" xmlns:cx1="http://schemas.microsoft.com/office/drawing/2015/9/8/chartex" xmlns:cx2="http://schemas.microsoft.com/office/drawing/2015/10/21/chartex" xmlns:cx3="http://schemas.microsoft.com/office/drawing/2016/5/9/chartex" xmlns:cx4="http://schemas.microsoft.com/office/drawing/2016/5/10/chartex" xmlns:cx5="http://schemas.microsoft.com/office/drawing/2016/5/11/chartex" xmlns:cx6="http://schemas.microsoft.com/office/drawing/2016/5/12/chartex" xmlns:cx7="http://schemas.microsoft.com/office/drawing/2016/5/13/chartex" xmlns:cx8="http://schemas.microsoft.com/office/drawing/2016/5/14/chartex" xmlns:mc="http://schemas.openxmlformats.org/markup-compatibility/2006" xmlns:aink="http://schemas.microsoft.com/office/drawing/2016/ink" xmlns:am3d="http://schemas.microsoft.com/office/drawing/2017/model3d" xmlns:o="urn:schemas-microsoft-com:office:office" xmlns:r="http://schemas.openxmlformats.org/officeDocument/2006/relationships" xmlns:m="http://schemas.openxmlformats.org/officeDocument/2006/math" xmlns:v="urn:schemas-microsoft-com:vml" xmlns:wp14="http://schemas.microsoft.com/office/word/2010/wordprocessingDrawing" xmlns:wp="http://schemas.openxmlformats.org/drawingml/2006/wordprocessingDrawing" xmlns:w10="urn:schemas-microsoft-com:office:word" xmlns:w="http://schemas.openxmlformats.org/wordprocessingml/2006/main" xmlns:w14="http://schemas.microsoft.com/office/word/2010/wordml" xmlns:w15="http://schemas.microsoft.com/office/word/2012/wordml" xmlns:w16cid="http://schemas.microsoft.com/office/word/2016/wordml/cid" xmlns:w16se="http://schemas.microsoft.com/office/word/2015/wordml/symex" xmlns:wpg="http://schemas.microsoft.com/office/word/2010/wordprocessingGroup" xmlns:wpi="http://schemas.microsoft.com/office/word/2010/wordprocessingInk" xmlns:wne="http://schemas.microsoft.com/office/word/2006/wordml" xmlns:wps="http://schemas.microsoft.com/office/word/2010/wordprocessingShape" mc:Ignorable="w14 w15 w16se w16cid wp14">
+  <w:endnote w:type="separator" w:id="-1">
+    <w:p>
+      <w:r>
+        <w:separator/>
+      </w:r>
+    </w:p>
+  </w:endnote>
+  <w:endnote w:type="continuationSeparator" w:id="0">
+    <w:p>
+      <w:r>
+        <w:continuationSeparator/>
+      </w:r>
+    </w:p>
+  </w:endnote>
+</w:endnotes>
+</file>
+
+<file path=word/footnotes.xml><?xml version="1.0" encoding="utf-8"?>
+<w:footnotes xmlns:wpc="http://schemas.microsoft.com/office/word/2010/wordprocessingCanvas" xmlns:cx="http://schemas.microsoft.com/office/drawing/2014/chartex" xmlns:cx1="http://schemas.microsoft.com/office/drawing/2015/9/8/chartex" xmlns:cx2="http://schemas.microsoft.com/office/drawing/2015/10/21/chartex" xmlns:cx3="http://schemas.microsoft.com/office/drawing/2016/5/9/chartex" xmlns:cx4="http://schemas.microsoft.com/office/drawing/2016/5/10/chartex" xmlns:cx5="http://schemas.microsoft.com/office/drawing/2016/5/11/chartex" xmlns:cx6="http://schemas.microsoft.com/office/drawing/2016/5/12/chartex" xmlns:cx7="http://schemas.microsoft.com/office/drawing/2016/5/13/chartex" xmlns:cx8="http://schemas.microsoft.com/office/drawing/2016/5/14/chartex" xmlns:mc="http://schemas.openxmlformats.org/markup-compatibility/2006" xmlns:aink="http://schemas.microsoft.com/office/drawing/2016/ink" xmlns:am3d="http://schemas.microsoft.com/office/drawing/2017/model3d" xmlns:o="urn:schemas-microsoft-com:office:office" xmlns:r="http://schemas.openxmlformats.org/officeDocument/2006/relationships" xmlns:m="http://schemas.openxmlformats.org/officeDocument/2006/math" xmlns:v="urn:schemas-microsoft-com:vml" xmlns:wp14="http://schemas.microsoft.com/office/word/2010/wordprocessingDrawing" xmlns:wp="http://schemas.openxmlformats.org/drawingml/2006/wordprocessingDrawing" xmlns:w10="urn:schemas-microsoft-com:office:word" xmlns:w="http://schemas.openxmlformats.org/wordprocessingml/2006/main" xmlns:w14="http://schemas.microsoft.com/office/word/2010/wordml" xmlns:w15="http://schemas.microsoft.com/office/word/2012/wordml" xmlns:w16cid="http://schemas.microsoft.com/office/word/2016/wordml/cid" xmlns:w16se="http://schemas.microsoft.com/office/word/2015/wordml/symex" xmlns:wpg="http://schemas.microsoft.com/office/word/2010/wordprocessingGroup" xmlns:wpi="http://schemas.microsoft.com/office/word/2010/wordprocessingInk" xmlns:wne="http://schemas.microsoft.com/office/word/2006/wordml" xmlns:wps="http://schemas.microsoft.com/office/word/2010/wordprocessingShape" mc:Ignorable="w14 w15 w16se w16cid wp14">
+  <w:footnote w:type="separator" w:id="-1">
+    <w:p>
+      <w:r>
+        <w:separator/>
+      </w:r>
+    </w:p>
+  </w:footnote>
+  <w:footnote w:type="continuationSeparator" w:id="0">
+    <w:p>
+      <w:r>
+        <w:continuationSeparator/>
+      </w:r>
+    </w:p>
+  </w:footnote>
+</w:footnotes>
 </file>
 
 <file path=word/styles.xml><?xml version="1.0" encoding="utf-8"?>
@@ -13017,6 +14699,73 @@
     <w:semiHidden/>
     <w:unhideWhenUsed/>
   </w:style>
+  <w:style w:type="paragraph" w:styleId="a3">
+    <w:name w:val="header"/>
+    <w:basedOn w:val="a"/>
+    <w:link w:val="a4"/>
+    <w:uiPriority w:val="99"/>
+    <w:unhideWhenUsed/>
+    <w:rsid w:val="00B51500"/>
+    <w:pPr>
+      <w:tabs>
+        <w:tab w:val="center" w:pos="4252"/>
+        <w:tab w:val="right" w:pos="8504"/>
+      </w:tabs>
+      <w:snapToGrid w:val="0"/>
+    </w:pPr>
+  </w:style>
+  <w:style w:type="character" w:customStyle="1" w:styleId="a4">
+    <w:name w:val="ヘッダー (文字)"/>
+    <w:basedOn w:val="a0"/>
+    <w:link w:val="a3"/>
+    <w:uiPriority w:val="99"/>
+    <w:rsid w:val="00B51500"/>
+  </w:style>
+  <w:style w:type="paragraph" w:styleId="a5">
+    <w:name w:val="footer"/>
+    <w:basedOn w:val="a"/>
+    <w:link w:val="a6"/>
+    <w:uiPriority w:val="99"/>
+    <w:unhideWhenUsed/>
+    <w:rsid w:val="00B51500"/>
+    <w:pPr>
+      <w:tabs>
+        <w:tab w:val="center" w:pos="4252"/>
+        <w:tab w:val="right" w:pos="8504"/>
+      </w:tabs>
+      <w:snapToGrid w:val="0"/>
+    </w:pPr>
+  </w:style>
+  <w:style w:type="character" w:customStyle="1" w:styleId="a6">
+    <w:name w:val="フッター (文字)"/>
+    <w:basedOn w:val="a0"/>
+    <w:link w:val="a5"/>
+    <w:uiPriority w:val="99"/>
+    <w:rsid w:val="00B51500"/>
+  </w:style>
+  <w:style w:type="character" w:styleId="a7">
+    <w:name w:val="Hyperlink"/>
+    <w:basedOn w:val="a0"/>
+    <w:uiPriority w:val="99"/>
+    <w:unhideWhenUsed/>
+    <w:rsid w:val="007877E4"/>
+    <w:rPr>
+      <w:color w:val="0563C1" w:themeColor="hyperlink"/>
+      <w:u w:val="single"/>
+    </w:rPr>
+  </w:style>
+  <w:style w:type="character" w:styleId="a8">
+    <w:name w:val="Unresolved Mention"/>
+    <w:basedOn w:val="a0"/>
+    <w:uiPriority w:val="99"/>
+    <w:semiHidden/>
+    <w:unhideWhenUsed/>
+    <w:rsid w:val="007877E4"/>
+    <w:rPr>
+      <w:color w:val="808080"/>
+      <w:shd w:val="clear" w:color="auto" w:fill="E6E6E6"/>
+    </w:rPr>
+  </w:style>
 </w:styles>
 </file>
 
